--- a/Хасанова Курсовая.docx
+++ b/Хасанова Курсовая.docx
@@ -1,6 +1,6 @@
 
 <file path=word/document.xml><?xml version="1.0" encoding="utf-8"?>
-<w:document xmlns:wpc="http://schemas.microsoft.com/office/word/2010/wordprocessingCanvas" xmlns:cx="http://schemas.microsoft.com/office/drawing/2014/chartex" xmlns:cx1="http://schemas.microsoft.com/office/drawing/2015/9/8/chartex" xmlns:mc="http://schemas.openxmlformats.org/markup-compatibility/2006" xmlns:o="urn:schemas-microsoft-com:office:office" xmlns:r="http://schemas.openxmlformats.org/officeDocument/2006/relationships" xmlns:m="http://schemas.openxmlformats.org/officeDocument/2006/math" xmlns:v="urn:schemas-microsoft-com:vml" xmlns:wp14="http://schemas.microsoft.com/office/word/2010/wordprocessingDrawing" xmlns:wp="http://schemas.openxmlformats.org/drawingml/2006/wordprocessingDrawing" xmlns:w10="urn:schemas-microsoft-com:office:word" xmlns:w="http://schemas.openxmlformats.org/wordprocessingml/2006/main" xmlns:w14="http://schemas.microsoft.com/office/word/2010/wordml" xmlns:w15="http://schemas.microsoft.com/office/word/2012/wordml" xmlns:w16se="http://schemas.microsoft.com/office/word/2015/wordml/symex" xmlns:wpg="http://schemas.microsoft.com/office/word/2010/wordprocessingGroup" xmlns:wpi="http://schemas.microsoft.com/office/word/2010/wordprocessingInk" xmlns:wne="http://schemas.microsoft.com/office/word/2006/wordml" xmlns:wps="http://schemas.microsoft.com/office/word/2010/wordprocessingShape" mc:Ignorable="w14 w15 w16se wp14">
+<w:document xmlns:wpc="http://schemas.microsoft.com/office/word/2010/wordprocessingCanvas" xmlns:cx="http://schemas.microsoft.com/office/drawing/2014/chartex" xmlns:cx1="http://schemas.microsoft.com/office/drawing/2015/9/8/chartex" xmlns:cx2="http://schemas.microsoft.com/office/drawing/2015/10/21/chartex" xmlns:cx3="http://schemas.microsoft.com/office/drawing/2016/5/9/chartex" xmlns:cx4="http://schemas.microsoft.com/office/drawing/2016/5/10/chartex" xmlns:cx5="http://schemas.microsoft.com/office/drawing/2016/5/11/chartex" xmlns:cx6="http://schemas.microsoft.com/office/drawing/2016/5/12/chartex" xmlns:cx7="http://schemas.microsoft.com/office/drawing/2016/5/13/chartex" xmlns:cx8="http://schemas.microsoft.com/office/drawing/2016/5/14/chartex" xmlns:mc="http://schemas.openxmlformats.org/markup-compatibility/2006" xmlns:aink="http://schemas.microsoft.com/office/drawing/2016/ink" xmlns:am3d="http://schemas.microsoft.com/office/drawing/2017/model3d" xmlns:o="urn:schemas-microsoft-com:office:office" xmlns:oel="http://schemas.microsoft.com/office/2019/extlst" xmlns:r="http://schemas.openxmlformats.org/officeDocument/2006/relationships" xmlns:m="http://schemas.openxmlformats.org/officeDocument/2006/math" xmlns:v="urn:schemas-microsoft-com:vml" xmlns:wp14="http://schemas.microsoft.com/office/word/2010/wordprocessingDrawing" xmlns:wp="http://schemas.openxmlformats.org/drawingml/2006/wordprocessingDrawing" xmlns:w10="urn:schemas-microsoft-com:office:word" xmlns:w="http://schemas.openxmlformats.org/wordprocessingml/2006/main" xmlns:w14="http://schemas.microsoft.com/office/word/2010/wordml" xmlns:w15="http://schemas.microsoft.com/office/word/2012/wordml" xmlns:w16cex="http://schemas.microsoft.com/office/word/2018/wordml/cex" xmlns:w16cid="http://schemas.microsoft.com/office/word/2016/wordml/cid" xmlns:w16="http://schemas.microsoft.com/office/word/2018/wordml" xmlns:w16sdtdh="http://schemas.microsoft.com/office/word/2020/wordml/sdtdatahash" xmlns:w16se="http://schemas.microsoft.com/office/word/2015/wordml/symex" xmlns:wpg="http://schemas.microsoft.com/office/word/2010/wordprocessingGroup" xmlns:wpi="http://schemas.microsoft.com/office/word/2010/wordprocessingInk" xmlns:wne="http://schemas.microsoft.com/office/word/2006/wordml" xmlns:wps="http://schemas.microsoft.com/office/word/2010/wordprocessingShape" mc:Ignorable="w14 w15 w16se w16cid w16 w16cex w16sdtdh wp14">
   <w:body>
     <w:p>
       <w:pPr>
@@ -2577,23 +2577,73 @@
           <w:sz w:val="28"/>
           <w:szCs w:val="28"/>
         </w:rPr>
-        <w:t xml:space="preserve">клиент не достигший возраста, разрешенного для обучения, не может зарегистрироваться </w:t>
-      </w:r>
-      <w:bookmarkStart w:id="1" w:name="_GoBack"/>
-      <w:bookmarkEnd w:id="1"/>
+        <w:t>клиент</w:t>
+      </w:r>
       <w:r>
         <w:rPr>
           <w:rFonts w:ascii="Times New Roman" w:hAnsi="Times New Roman" w:cs="Times New Roman"/>
           <w:sz w:val="28"/>
           <w:szCs w:val="28"/>
         </w:rPr>
-        <w:t>на занятие</w:t>
+        <w:t>,</w:t>
       </w:r>
       <w:r>
         <w:rPr>
           <w:rFonts w:ascii="Times New Roman" w:hAnsi="Times New Roman" w:cs="Times New Roman"/>
           <w:sz w:val="28"/>
           <w:szCs w:val="28"/>
+        </w:rPr>
+        <w:t xml:space="preserve"> не достигший возраста, разрешенного для обучения, не может зарегистрироваться на занятие</w:t>
+      </w:r>
+      <w:r>
+        <w:rPr>
+          <w:rFonts w:ascii="Times New Roman" w:hAnsi="Times New Roman" w:cs="Times New Roman"/>
+          <w:sz w:val="28"/>
+          <w:szCs w:val="28"/>
+        </w:rPr>
+        <w:t>;</w:t>
+      </w:r>
+    </w:p>
+    <w:p>
+      <w:pPr>
+        <w:pStyle w:val="a3"/>
+        <w:widowControl/>
+        <w:numPr>
+          <w:ilvl w:val="0"/>
+          <w:numId w:val="10"/>
+        </w:numPr>
+        <w:tabs>
+          <w:tab w:val="left" w:pos="709"/>
+          <w:tab w:val="left" w:pos="851"/>
+          <w:tab w:val="left" w:pos="2410"/>
+        </w:tabs>
+        <w:suppressAutoHyphens w:val="0"/>
+        <w:autoSpaceDE/>
+        <w:spacing w:before="40" w:after="60" w:line="360" w:lineRule="auto"/>
+        <w:ind w:left="1701" w:right="567" w:firstLine="567"/>
+        <w:rPr>
+          <w:rFonts w:ascii="Times New Roman" w:hAnsi="Times New Roman" w:cs="Times New Roman"/>
+          <w:sz w:val="44"/>
+          <w:szCs w:val="44"/>
+        </w:rPr>
+      </w:pPr>
+      <w:r>
+        <w:rPr>
+          <w:rFonts w:ascii="Times New Roman" w:hAnsi="Times New Roman" w:cs="Times New Roman"/>
+          <w:color w:val="000000"/>
+          <w:sz w:val="28"/>
+          <w:szCs w:val="28"/>
+          <w:shd w:val="clear" w:color="auto" w:fill="FFFFFF"/>
+        </w:rPr>
+        <w:t>незарегистрированный клиент не может записаться на занятие</w:t>
+      </w:r>
+      <w:r>
+        <w:rPr>
+          <w:rFonts w:ascii="Times New Roman" w:hAnsi="Times New Roman" w:cs="Times New Roman"/>
+          <w:color w:val="000000"/>
+          <w:sz w:val="28"/>
+          <w:szCs w:val="28"/>
+          <w:shd w:val="clear" w:color="auto" w:fill="FFFFFF"/>
         </w:rPr>
         <w:t>.</w:t>
       </w:r>
@@ -2611,7 +2661,7 @@
 </file>
 
 <file path=word/endnotes.xml><?xml version="1.0" encoding="utf-8"?>
-<w:endnotes xmlns:wpc="http://schemas.microsoft.com/office/word/2010/wordprocessingCanvas" xmlns:cx="http://schemas.microsoft.com/office/drawing/2014/chartex" xmlns:cx1="http://schemas.microsoft.com/office/drawing/2015/9/8/chartex" xmlns:mc="http://schemas.openxmlformats.org/markup-compatibility/2006" xmlns:o="urn:schemas-microsoft-com:office:office" xmlns:r="http://schemas.openxmlformats.org/officeDocument/2006/relationships" xmlns:m="http://schemas.openxmlformats.org/officeDocument/2006/math" xmlns:v="urn:schemas-microsoft-com:vml" xmlns:wp14="http://schemas.microsoft.com/office/word/2010/wordprocessingDrawing" xmlns:wp="http://schemas.openxmlformats.org/drawingml/2006/wordprocessingDrawing" xmlns:w10="urn:schemas-microsoft-com:office:word" xmlns:w="http://schemas.openxmlformats.org/wordprocessingml/2006/main" xmlns:w14="http://schemas.microsoft.com/office/word/2010/wordml" xmlns:w15="http://schemas.microsoft.com/office/word/2012/wordml" xmlns:w16se="http://schemas.microsoft.com/office/word/2015/wordml/symex" xmlns:wpg="http://schemas.microsoft.com/office/word/2010/wordprocessingGroup" xmlns:wpi="http://schemas.microsoft.com/office/word/2010/wordprocessingInk" xmlns:wne="http://schemas.microsoft.com/office/word/2006/wordml" xmlns:wps="http://schemas.microsoft.com/office/word/2010/wordprocessingShape" mc:Ignorable="w14 w15 w16se wp14">
+<w:endnotes xmlns:wpc="http://schemas.microsoft.com/office/word/2010/wordprocessingCanvas" xmlns:cx="http://schemas.microsoft.com/office/drawing/2014/chartex" xmlns:cx1="http://schemas.microsoft.com/office/drawing/2015/9/8/chartex" xmlns:cx2="http://schemas.microsoft.com/office/drawing/2015/10/21/chartex" xmlns:cx3="http://schemas.microsoft.com/office/drawing/2016/5/9/chartex" xmlns:cx4="http://schemas.microsoft.com/office/drawing/2016/5/10/chartex" xmlns:cx5="http://schemas.microsoft.com/office/drawing/2016/5/11/chartex" xmlns:cx6="http://schemas.microsoft.com/office/drawing/2016/5/12/chartex" xmlns:cx7="http://schemas.microsoft.com/office/drawing/2016/5/13/chartex" xmlns:cx8="http://schemas.microsoft.com/office/drawing/2016/5/14/chartex" xmlns:mc="http://schemas.openxmlformats.org/markup-compatibility/2006" xmlns:aink="http://schemas.microsoft.com/office/drawing/2016/ink" xmlns:am3d="http://schemas.microsoft.com/office/drawing/2017/model3d" xmlns:o="urn:schemas-microsoft-com:office:office" xmlns:oel="http://schemas.microsoft.com/office/2019/extlst" xmlns:r="http://schemas.openxmlformats.org/officeDocument/2006/relationships" xmlns:m="http://schemas.openxmlformats.org/officeDocument/2006/math" xmlns:v="urn:schemas-microsoft-com:vml" xmlns:wp14="http://schemas.microsoft.com/office/word/2010/wordprocessingDrawing" xmlns:wp="http://schemas.openxmlformats.org/drawingml/2006/wordprocessingDrawing" xmlns:w10="urn:schemas-microsoft-com:office:word" xmlns:w="http://schemas.openxmlformats.org/wordprocessingml/2006/main" xmlns:w14="http://schemas.microsoft.com/office/word/2010/wordml" xmlns:w15="http://schemas.microsoft.com/office/word/2012/wordml" xmlns:w16cex="http://schemas.microsoft.com/office/word/2018/wordml/cex" xmlns:w16cid="http://schemas.microsoft.com/office/word/2016/wordml/cid" xmlns:w16="http://schemas.microsoft.com/office/word/2018/wordml" xmlns:w16sdtdh="http://schemas.microsoft.com/office/word/2020/wordml/sdtdatahash" xmlns:w16se="http://schemas.microsoft.com/office/word/2015/wordml/symex" xmlns:wpg="http://schemas.microsoft.com/office/word/2010/wordprocessingGroup" xmlns:wpi="http://schemas.microsoft.com/office/word/2010/wordprocessingInk" xmlns:wne="http://schemas.microsoft.com/office/word/2006/wordml" xmlns:wps="http://schemas.microsoft.com/office/word/2010/wordprocessingShape" mc:Ignorable="w14 w15 w16se w16cid w16 w16cex w16sdtdh wp14">
   <w:endnote w:type="separator" w:id="-1">
     <w:p>
       <w:pPr>
@@ -2636,7 +2686,7 @@
 </file>
 
 <file path=word/footer1.xml><?xml version="1.0" encoding="utf-8"?>
-<w:ftr xmlns:wpc="http://schemas.microsoft.com/office/word/2010/wordprocessingCanvas" xmlns:cx="http://schemas.microsoft.com/office/drawing/2014/chartex" xmlns:cx1="http://schemas.microsoft.com/office/drawing/2015/9/8/chartex" xmlns:mc="http://schemas.openxmlformats.org/markup-compatibility/2006" xmlns:o="urn:schemas-microsoft-com:office:office" xmlns:r="http://schemas.openxmlformats.org/officeDocument/2006/relationships" xmlns:m="http://schemas.openxmlformats.org/officeDocument/2006/math" xmlns:v="urn:schemas-microsoft-com:vml" xmlns:wp14="http://schemas.microsoft.com/office/word/2010/wordprocessingDrawing" xmlns:wp="http://schemas.openxmlformats.org/drawingml/2006/wordprocessingDrawing" xmlns:w10="urn:schemas-microsoft-com:office:word" xmlns:w="http://schemas.openxmlformats.org/wordprocessingml/2006/main" xmlns:w14="http://schemas.microsoft.com/office/word/2010/wordml" xmlns:w15="http://schemas.microsoft.com/office/word/2012/wordml" xmlns:w16se="http://schemas.microsoft.com/office/word/2015/wordml/symex" xmlns:wpg="http://schemas.microsoft.com/office/word/2010/wordprocessingGroup" xmlns:wpi="http://schemas.microsoft.com/office/word/2010/wordprocessingInk" xmlns:wne="http://schemas.microsoft.com/office/word/2006/wordml" xmlns:wps="http://schemas.microsoft.com/office/word/2010/wordprocessingShape" mc:Ignorable="w14 w15 w16se wp14">
+<w:ftr xmlns:wpc="http://schemas.microsoft.com/office/word/2010/wordprocessingCanvas" xmlns:cx="http://schemas.microsoft.com/office/drawing/2014/chartex" xmlns:cx1="http://schemas.microsoft.com/office/drawing/2015/9/8/chartex" xmlns:cx2="http://schemas.microsoft.com/office/drawing/2015/10/21/chartex" xmlns:cx3="http://schemas.microsoft.com/office/drawing/2016/5/9/chartex" xmlns:cx4="http://schemas.microsoft.com/office/drawing/2016/5/10/chartex" xmlns:cx5="http://schemas.microsoft.com/office/drawing/2016/5/11/chartex" xmlns:cx6="http://schemas.microsoft.com/office/drawing/2016/5/12/chartex" xmlns:cx7="http://schemas.microsoft.com/office/drawing/2016/5/13/chartex" xmlns:cx8="http://schemas.microsoft.com/office/drawing/2016/5/14/chartex" xmlns:mc="http://schemas.openxmlformats.org/markup-compatibility/2006" xmlns:aink="http://schemas.microsoft.com/office/drawing/2016/ink" xmlns:am3d="http://schemas.microsoft.com/office/drawing/2017/model3d" xmlns:o="urn:schemas-microsoft-com:office:office" xmlns:oel="http://schemas.microsoft.com/office/2019/extlst" xmlns:r="http://schemas.openxmlformats.org/officeDocument/2006/relationships" xmlns:m="http://schemas.openxmlformats.org/officeDocument/2006/math" xmlns:v="urn:schemas-microsoft-com:vml" xmlns:wp14="http://schemas.microsoft.com/office/word/2010/wordprocessingDrawing" xmlns:wp="http://schemas.openxmlformats.org/drawingml/2006/wordprocessingDrawing" xmlns:w10="urn:schemas-microsoft-com:office:word" xmlns:w="http://schemas.openxmlformats.org/wordprocessingml/2006/main" xmlns:w14="http://schemas.microsoft.com/office/word/2010/wordml" xmlns:w15="http://schemas.microsoft.com/office/word/2012/wordml" xmlns:w16cex="http://schemas.microsoft.com/office/word/2018/wordml/cex" xmlns:w16cid="http://schemas.microsoft.com/office/word/2016/wordml/cid" xmlns:w16="http://schemas.microsoft.com/office/word/2018/wordml" xmlns:w16sdtdh="http://schemas.microsoft.com/office/word/2020/wordml/sdtdatahash" xmlns:w16se="http://schemas.microsoft.com/office/word/2015/wordml/symex" xmlns:wpg="http://schemas.microsoft.com/office/word/2010/wordprocessingGroup" xmlns:wpi="http://schemas.microsoft.com/office/word/2010/wordprocessingInk" xmlns:wne="http://schemas.microsoft.com/office/word/2006/wordml" xmlns:wps="http://schemas.microsoft.com/office/word/2010/wordprocessingShape" mc:Ignorable="w14 w15 w16se w16cid w16 w16cex w16sdtdh wp14">
   <w:sdt>
     <w:sdtPr>
       <w:id w:val="-278565958"/>
@@ -2645,7 +2695,6 @@
         <w:docPartUnique/>
       </w:docPartObj>
     </w:sdtPr>
-    <w:sdtEndPr/>
     <w:sdtContent>
       <w:p>
         <w:pPr>
@@ -2682,7 +2731,7 @@
 </file>
 
 <file path=word/footnotes.xml><?xml version="1.0" encoding="utf-8"?>
-<w:footnotes xmlns:wpc="http://schemas.microsoft.com/office/word/2010/wordprocessingCanvas" xmlns:cx="http://schemas.microsoft.com/office/drawing/2014/chartex" xmlns:cx1="http://schemas.microsoft.com/office/drawing/2015/9/8/chartex" xmlns:mc="http://schemas.openxmlformats.org/markup-compatibility/2006" xmlns:o="urn:schemas-microsoft-com:office:office" xmlns:r="http://schemas.openxmlformats.org/officeDocument/2006/relationships" xmlns:m="http://schemas.openxmlformats.org/officeDocument/2006/math" xmlns:v="urn:schemas-microsoft-com:vml" xmlns:wp14="http://schemas.microsoft.com/office/word/2010/wordprocessingDrawing" xmlns:wp="http://schemas.openxmlformats.org/drawingml/2006/wordprocessingDrawing" xmlns:w10="urn:schemas-microsoft-com:office:word" xmlns:w="http://schemas.openxmlformats.org/wordprocessingml/2006/main" xmlns:w14="http://schemas.microsoft.com/office/word/2010/wordml" xmlns:w15="http://schemas.microsoft.com/office/word/2012/wordml" xmlns:w16se="http://schemas.microsoft.com/office/word/2015/wordml/symex" xmlns:wpg="http://schemas.microsoft.com/office/word/2010/wordprocessingGroup" xmlns:wpi="http://schemas.microsoft.com/office/word/2010/wordprocessingInk" xmlns:wne="http://schemas.microsoft.com/office/word/2006/wordml" xmlns:wps="http://schemas.microsoft.com/office/word/2010/wordprocessingShape" mc:Ignorable="w14 w15 w16se wp14">
+<w:footnotes xmlns:wpc="http://schemas.microsoft.com/office/word/2010/wordprocessingCanvas" xmlns:cx="http://schemas.microsoft.com/office/drawing/2014/chartex" xmlns:cx1="http://schemas.microsoft.com/office/drawing/2015/9/8/chartex" xmlns:cx2="http://schemas.microsoft.com/office/drawing/2015/10/21/chartex" xmlns:cx3="http://schemas.microsoft.com/office/drawing/2016/5/9/chartex" xmlns:cx4="http://schemas.microsoft.com/office/drawing/2016/5/10/chartex" xmlns:cx5="http://schemas.microsoft.com/office/drawing/2016/5/11/chartex" xmlns:cx6="http://schemas.microsoft.com/office/drawing/2016/5/12/chartex" xmlns:cx7="http://schemas.microsoft.com/office/drawing/2016/5/13/chartex" xmlns:cx8="http://schemas.microsoft.com/office/drawing/2016/5/14/chartex" xmlns:mc="http://schemas.openxmlformats.org/markup-compatibility/2006" xmlns:aink="http://schemas.microsoft.com/office/drawing/2016/ink" xmlns:am3d="http://schemas.microsoft.com/office/drawing/2017/model3d" xmlns:o="urn:schemas-microsoft-com:office:office" xmlns:oel="http://schemas.microsoft.com/office/2019/extlst" xmlns:r="http://schemas.openxmlformats.org/officeDocument/2006/relationships" xmlns:m="http://schemas.openxmlformats.org/officeDocument/2006/math" xmlns:v="urn:schemas-microsoft-com:vml" xmlns:wp14="http://schemas.microsoft.com/office/word/2010/wordprocessingDrawing" xmlns:wp="http://schemas.openxmlformats.org/drawingml/2006/wordprocessingDrawing" xmlns:w10="urn:schemas-microsoft-com:office:word" xmlns:w="http://schemas.openxmlformats.org/wordprocessingml/2006/main" xmlns:w14="http://schemas.microsoft.com/office/word/2010/wordml" xmlns:w15="http://schemas.microsoft.com/office/word/2012/wordml" xmlns:w16cex="http://schemas.microsoft.com/office/word/2018/wordml/cex" xmlns:w16cid="http://schemas.microsoft.com/office/word/2016/wordml/cid" xmlns:w16="http://schemas.microsoft.com/office/word/2018/wordml" xmlns:w16sdtdh="http://schemas.microsoft.com/office/word/2020/wordml/sdtdatahash" xmlns:w16se="http://schemas.microsoft.com/office/word/2015/wordml/symex" xmlns:wpg="http://schemas.microsoft.com/office/word/2010/wordprocessingGroup" xmlns:wpi="http://schemas.microsoft.com/office/word/2010/wordprocessingInk" xmlns:wne="http://schemas.microsoft.com/office/word/2006/wordml" xmlns:wps="http://schemas.microsoft.com/office/word/2010/wordprocessingShape" mc:Ignorable="w14 w15 w16se w16cid w16 w16cex w16sdtdh wp14">
   <w:footnote w:type="separator" w:id="-1">
     <w:p>
       <w:pPr>
@@ -2707,7 +2756,7 @@
 </file>
 
 <file path=word/numbering.xml><?xml version="1.0" encoding="utf-8"?>
-<w:numbering xmlns:wpc="http://schemas.microsoft.com/office/word/2010/wordprocessingCanvas" xmlns:cx="http://schemas.microsoft.com/office/drawing/2014/chartex" xmlns:cx1="http://schemas.microsoft.com/office/drawing/2015/9/8/chartex" xmlns:mc="http://schemas.openxmlformats.org/markup-compatibility/2006" xmlns:o="urn:schemas-microsoft-com:office:office" xmlns:r="http://schemas.openxmlformats.org/officeDocument/2006/relationships" xmlns:m="http://schemas.openxmlformats.org/officeDocument/2006/math" xmlns:v="urn:schemas-microsoft-com:vml" xmlns:wp14="http://schemas.microsoft.com/office/word/2010/wordprocessingDrawing" xmlns:wp="http://schemas.openxmlformats.org/drawingml/2006/wordprocessingDrawing" xmlns:w10="urn:schemas-microsoft-com:office:word" xmlns:w="http://schemas.openxmlformats.org/wordprocessingml/2006/main" xmlns:w14="http://schemas.microsoft.com/office/word/2010/wordml" xmlns:w15="http://schemas.microsoft.com/office/word/2012/wordml" xmlns:w16se="http://schemas.microsoft.com/office/word/2015/wordml/symex" xmlns:wpg="http://schemas.microsoft.com/office/word/2010/wordprocessingGroup" xmlns:wpi="http://schemas.microsoft.com/office/word/2010/wordprocessingInk" xmlns:wne="http://schemas.microsoft.com/office/word/2006/wordml" xmlns:wps="http://schemas.microsoft.com/office/word/2010/wordprocessingShape" mc:Ignorable="w14 w15 w16se wp14">
+<w:numbering xmlns:wpc="http://schemas.microsoft.com/office/word/2010/wordprocessingCanvas" xmlns:cx="http://schemas.microsoft.com/office/drawing/2014/chartex" xmlns:cx1="http://schemas.microsoft.com/office/drawing/2015/9/8/chartex" xmlns:cx2="http://schemas.microsoft.com/office/drawing/2015/10/21/chartex" xmlns:cx3="http://schemas.microsoft.com/office/drawing/2016/5/9/chartex" xmlns:cx4="http://schemas.microsoft.com/office/drawing/2016/5/10/chartex" xmlns:cx5="http://schemas.microsoft.com/office/drawing/2016/5/11/chartex" xmlns:cx6="http://schemas.microsoft.com/office/drawing/2016/5/12/chartex" xmlns:cx7="http://schemas.microsoft.com/office/drawing/2016/5/13/chartex" xmlns:cx8="http://schemas.microsoft.com/office/drawing/2016/5/14/chartex" xmlns:mc="http://schemas.openxmlformats.org/markup-compatibility/2006" xmlns:aink="http://schemas.microsoft.com/office/drawing/2016/ink" xmlns:am3d="http://schemas.microsoft.com/office/drawing/2017/model3d" xmlns:o="urn:schemas-microsoft-com:office:office" xmlns:oel="http://schemas.microsoft.com/office/2019/extlst" xmlns:r="http://schemas.openxmlformats.org/officeDocument/2006/relationships" xmlns:m="http://schemas.openxmlformats.org/officeDocument/2006/math" xmlns:v="urn:schemas-microsoft-com:vml" xmlns:wp14="http://schemas.microsoft.com/office/word/2010/wordprocessingDrawing" xmlns:wp="http://schemas.openxmlformats.org/drawingml/2006/wordprocessingDrawing" xmlns:w10="urn:schemas-microsoft-com:office:word" xmlns:w="http://schemas.openxmlformats.org/wordprocessingml/2006/main" xmlns:w14="http://schemas.microsoft.com/office/word/2010/wordml" xmlns:w15="http://schemas.microsoft.com/office/word/2012/wordml" xmlns:w16cex="http://schemas.microsoft.com/office/word/2018/wordml/cex" xmlns:w16cid="http://schemas.microsoft.com/office/word/2016/wordml/cid" xmlns:w16="http://schemas.microsoft.com/office/word/2018/wordml" xmlns:w16sdtdh="http://schemas.microsoft.com/office/word/2020/wordml/sdtdatahash" xmlns:w16se="http://schemas.microsoft.com/office/word/2015/wordml/symex" xmlns:wpg="http://schemas.microsoft.com/office/word/2010/wordprocessingGroup" xmlns:wpi="http://schemas.microsoft.com/office/word/2010/wordprocessingInk" xmlns:wne="http://schemas.microsoft.com/office/word/2006/wordml" xmlns:wps="http://schemas.microsoft.com/office/word/2010/wordprocessingShape" mc:Ignorable="w14 w15 w16se w16cid w16 w16cex w16sdtdh wp14">
   <w:abstractNum w:abstractNumId="0" w15:restartNumberingAfterBreak="0">
     <w:nsid w:val="035A3164"/>
     <w:multiLevelType w:val="multilevel"/>
@@ -3997,8 +4046,8 @@
   <w:abstractNum w:abstractNumId="12" w15:restartNumberingAfterBreak="0">
     <w:nsid w:val="700D6742"/>
     <w:multiLevelType w:val="hybridMultilevel"/>
-    <w:tmpl w:val="221E318A"/>
-    <w:lvl w:ilvl="0" w:tplc="C2EEA90C">
+    <w:tmpl w:val="6FBAADAC"/>
+    <w:lvl w:ilvl="0" w:tplc="2DE658F6">
       <w:start w:val="1"/>
       <w:numFmt w:val="bullet"/>
       <w:lvlText w:val="-"/>
@@ -4008,6 +4057,8 @@
       </w:pPr>
       <w:rPr>
         <w:rFonts w:ascii="Times New Roman" w:hAnsi="Times New Roman" w:cs="Times New Roman" w:hint="default"/>
+        <w:sz w:val="28"/>
+        <w:szCs w:val="28"/>
       </w:rPr>
     </w:lvl>
     <w:lvl w:ilvl="1" w:tplc="FFFFFFFF" w:tentative="1">
@@ -4220,53 +4271,53 @@
       </w:rPr>
     </w:lvl>
   </w:abstractNum>
-  <w:num w:numId="1">
+  <w:num w:numId="1" w16cid:durableId="1936473718">
     <w:abstractNumId w:val="5"/>
   </w:num>
-  <w:num w:numId="2">
+  <w:num w:numId="2" w16cid:durableId="588654870">
     <w:abstractNumId w:val="1"/>
   </w:num>
-  <w:num w:numId="3">
+  <w:num w:numId="3" w16cid:durableId="255333241">
     <w:abstractNumId w:val="13"/>
   </w:num>
-  <w:num w:numId="4">
+  <w:num w:numId="4" w16cid:durableId="288978872">
     <w:abstractNumId w:val="2"/>
   </w:num>
-  <w:num w:numId="5">
+  <w:num w:numId="5" w16cid:durableId="577133911">
     <w:abstractNumId w:val="6"/>
   </w:num>
-  <w:num w:numId="6">
+  <w:num w:numId="6" w16cid:durableId="1883591597">
     <w:abstractNumId w:val="10"/>
   </w:num>
-  <w:num w:numId="7">
+  <w:num w:numId="7" w16cid:durableId="711613496">
     <w:abstractNumId w:val="0"/>
   </w:num>
-  <w:num w:numId="8">
+  <w:num w:numId="8" w16cid:durableId="384763586">
     <w:abstractNumId w:val="3"/>
   </w:num>
-  <w:num w:numId="9">
+  <w:num w:numId="9" w16cid:durableId="1459758835">
     <w:abstractNumId w:val="9"/>
   </w:num>
-  <w:num w:numId="10">
+  <w:num w:numId="10" w16cid:durableId="1891727821">
     <w:abstractNumId w:val="12"/>
   </w:num>
-  <w:num w:numId="11">
+  <w:num w:numId="11" w16cid:durableId="1038121904">
     <w:abstractNumId w:val="4"/>
   </w:num>
-  <w:num w:numId="12">
+  <w:num w:numId="12" w16cid:durableId="292902942">
     <w:abstractNumId w:val="11"/>
   </w:num>
-  <w:num w:numId="13">
+  <w:num w:numId="13" w16cid:durableId="1545408786">
     <w:abstractNumId w:val="7"/>
   </w:num>
-  <w:num w:numId="14">
+  <w:num w:numId="14" w16cid:durableId="2138142186">
     <w:abstractNumId w:val="8"/>
   </w:num>
 </w:numbering>
 </file>
 
 <file path=word/styles.xml><?xml version="1.0" encoding="utf-8"?>
-<w:styles xmlns:mc="http://schemas.openxmlformats.org/markup-compatibility/2006" xmlns:r="http://schemas.openxmlformats.org/officeDocument/2006/relationships" xmlns:w="http://schemas.openxmlformats.org/wordprocessingml/2006/main" xmlns:w14="http://schemas.microsoft.com/office/word/2010/wordml" xmlns:w15="http://schemas.microsoft.com/office/word/2012/wordml" xmlns:w16se="http://schemas.microsoft.com/office/word/2015/wordml/symex" mc:Ignorable="w14 w15 w16se">
+<w:styles xmlns:mc="http://schemas.openxmlformats.org/markup-compatibility/2006" xmlns:r="http://schemas.openxmlformats.org/officeDocument/2006/relationships" xmlns:w="http://schemas.openxmlformats.org/wordprocessingml/2006/main" xmlns:w14="http://schemas.microsoft.com/office/word/2010/wordml" xmlns:w15="http://schemas.microsoft.com/office/word/2012/wordml" xmlns:w16cex="http://schemas.microsoft.com/office/word/2018/wordml/cex" xmlns:w16cid="http://schemas.microsoft.com/office/word/2016/wordml/cid" xmlns:w16="http://schemas.microsoft.com/office/word/2018/wordml" xmlns:w16sdtdh="http://schemas.microsoft.com/office/word/2020/wordml/sdtdatahash" xmlns:w16se="http://schemas.microsoft.com/office/word/2015/wordml/symex" mc:Ignorable="w14 w15 w16se w16cid w16 w16cex w16sdtdh">
   <w:docDefaults>
     <w:rPrDefault>
       <w:rPr>
@@ -4282,7 +4333,7 @@
       </w:pPr>
     </w:pPrDefault>
   </w:docDefaults>
-  <w:latentStyles w:defLockedState="0" w:defUIPriority="99" w:defSemiHidden="0" w:defUnhideWhenUsed="0" w:defQFormat="0" w:count="371">
+  <w:latentStyles w:defLockedState="0" w:defUIPriority="99" w:defSemiHidden="0" w:defUnhideWhenUsed="0" w:defQFormat="0" w:count="376">
     <w:lsdException w:name="Normal" w:uiPriority="0" w:qFormat="1"/>
     <w:lsdException w:name="heading 1" w:uiPriority="9" w:qFormat="1"/>
     <w:lsdException w:name="heading 2" w:semiHidden="1" w:uiPriority="9" w:unhideWhenUsed="1" w:qFormat="1"/>
@@ -4654,6 +4705,11 @@
     <w:lsdException w:name="List Table 5 Dark Accent 6" w:uiPriority="50"/>
     <w:lsdException w:name="List Table 6 Colorful Accent 6" w:uiPriority="51"/>
     <w:lsdException w:name="List Table 7 Colorful Accent 6" w:uiPriority="52"/>
+    <w:lsdException w:name="Mention" w:semiHidden="1" w:unhideWhenUsed="1"/>
+    <w:lsdException w:name="Smart Hyperlink" w:semiHidden="1" w:unhideWhenUsed="1"/>
+    <w:lsdException w:name="Hashtag" w:semiHidden="1" w:unhideWhenUsed="1"/>
+    <w:lsdException w:name="Unresolved Mention" w:semiHidden="1" w:unhideWhenUsed="1"/>
+    <w:lsdException w:name="Smart Link" w:semiHidden="1" w:unhideWhenUsed="1"/>
   </w:latentStyles>
   <w:style w:type="paragraph" w:default="1" w:styleId="a">
     <w:name w:val="Normal"/>

--- a/Хасанова Курсовая.docx
+++ b/Хасанова Курсовая.docx
@@ -1,11 +1,14 @@
 
 <file path=word/document.xml><?xml version="1.0" encoding="utf-8"?>
-<w:document xmlns:wpc="http://schemas.microsoft.com/office/word/2010/wordprocessingCanvas" xmlns:cx="http://schemas.microsoft.com/office/drawing/2014/chartex" xmlns:cx1="http://schemas.microsoft.com/office/drawing/2015/9/8/chartex" xmlns:cx2="http://schemas.microsoft.com/office/drawing/2015/10/21/chartex" xmlns:cx3="http://schemas.microsoft.com/office/drawing/2016/5/9/chartex" xmlns:cx4="http://schemas.microsoft.com/office/drawing/2016/5/10/chartex" xmlns:cx5="http://schemas.microsoft.com/office/drawing/2016/5/11/chartex" xmlns:cx6="http://schemas.microsoft.com/office/drawing/2016/5/12/chartex" xmlns:cx7="http://schemas.microsoft.com/office/drawing/2016/5/13/chartex" xmlns:cx8="http://schemas.microsoft.com/office/drawing/2016/5/14/chartex" xmlns:mc="http://schemas.openxmlformats.org/markup-compatibility/2006" xmlns:aink="http://schemas.microsoft.com/office/drawing/2016/ink" xmlns:am3d="http://schemas.microsoft.com/office/drawing/2017/model3d" xmlns:o="urn:schemas-microsoft-com:office:office" xmlns:oel="http://schemas.microsoft.com/office/2019/extlst" xmlns:r="http://schemas.openxmlformats.org/officeDocument/2006/relationships" xmlns:m="http://schemas.openxmlformats.org/officeDocument/2006/math" xmlns:v="urn:schemas-microsoft-com:vml" xmlns:wp14="http://schemas.microsoft.com/office/word/2010/wordprocessingDrawing" xmlns:wp="http://schemas.openxmlformats.org/drawingml/2006/wordprocessingDrawing" xmlns:w10="urn:schemas-microsoft-com:office:word" xmlns:w="http://schemas.openxmlformats.org/wordprocessingml/2006/main" xmlns:w14="http://schemas.microsoft.com/office/word/2010/wordml" xmlns:w15="http://schemas.microsoft.com/office/word/2012/wordml" xmlns:w16cex="http://schemas.microsoft.com/office/word/2018/wordml/cex" xmlns:w16cid="http://schemas.microsoft.com/office/word/2016/wordml/cid" xmlns:w16="http://schemas.microsoft.com/office/word/2018/wordml" xmlns:w16sdtdh="http://schemas.microsoft.com/office/word/2020/wordml/sdtdatahash" xmlns:w16se="http://schemas.microsoft.com/office/word/2015/wordml/symex" xmlns:wpg="http://schemas.microsoft.com/office/word/2010/wordprocessingGroup" xmlns:wpi="http://schemas.microsoft.com/office/word/2010/wordprocessingInk" xmlns:wne="http://schemas.microsoft.com/office/word/2006/wordml" xmlns:wps="http://schemas.microsoft.com/office/word/2010/wordprocessingShape" mc:Ignorable="w14 w15 w16se w16cid w16 w16cex w16sdtdh wp14">
+<w:document xmlns:wpc="http://schemas.microsoft.com/office/word/2010/wordprocessingCanvas" xmlns:cx="http://schemas.microsoft.com/office/drawing/2014/chartex" xmlns:cx1="http://schemas.microsoft.com/office/drawing/2015/9/8/chartex" xmlns:cx2="http://schemas.microsoft.com/office/drawing/2015/10/21/chartex" xmlns:cx3="http://schemas.microsoft.com/office/drawing/2016/5/9/chartex" xmlns:cx4="http://schemas.microsoft.com/office/drawing/2016/5/10/chartex" xmlns:cx5="http://schemas.microsoft.com/office/drawing/2016/5/11/chartex" xmlns:cx6="http://schemas.microsoft.com/office/drawing/2016/5/12/chartex" xmlns:cx7="http://schemas.microsoft.com/office/drawing/2016/5/13/chartex" xmlns:cx8="http://schemas.microsoft.com/office/drawing/2016/5/14/chartex" xmlns:mc="http://schemas.openxmlformats.org/markup-compatibility/2006" xmlns:aink="http://schemas.microsoft.com/office/drawing/2016/ink" xmlns:am3d="http://schemas.microsoft.com/office/drawing/2017/model3d" xmlns:o="urn:schemas-microsoft-com:office:office" xmlns:r="http://schemas.openxmlformats.org/officeDocument/2006/relationships" xmlns:m="http://schemas.openxmlformats.org/officeDocument/2006/math" xmlns:v="urn:schemas-microsoft-com:vml" xmlns:wp14="http://schemas.microsoft.com/office/word/2010/wordprocessingDrawing" xmlns:wp="http://schemas.openxmlformats.org/drawingml/2006/wordprocessingDrawing" xmlns:w10="urn:schemas-microsoft-com:office:word" xmlns:w="http://schemas.openxmlformats.org/wordprocessingml/2006/main" xmlns:w14="http://schemas.microsoft.com/office/word/2010/wordml" xmlns:w15="http://schemas.microsoft.com/office/word/2012/wordml" xmlns:w16cid="http://schemas.microsoft.com/office/word/2016/wordml/cid" xmlns:w16se="http://schemas.microsoft.com/office/word/2015/wordml/symex" xmlns:wpg="http://schemas.microsoft.com/office/word/2010/wordprocessingGroup" xmlns:wpi="http://schemas.microsoft.com/office/word/2010/wordprocessingInk" xmlns:wne="http://schemas.microsoft.com/office/word/2006/wordml" xmlns:wps="http://schemas.microsoft.com/office/word/2010/wordprocessingShape" mc:Ignorable="w14 w15 w16se w16cid wp14">
   <w:body>
     <w:p>
       <w:pPr>
-        <w:spacing w:before="40" w:after="60"/>
-        <w:ind w:left="0" w:right="567" w:firstLine="2268"/>
+        <w:tabs>
+          <w:tab w:val="left" w:pos="851"/>
+        </w:tabs>
+        <w:spacing w:line="480" w:lineRule="auto"/>
+        <w:ind w:left="0" w:right="0" w:firstLine="567"/>
         <w:jc w:val="both"/>
         <w:rPr>
           <w:rFonts w:ascii="Times New Roman" w:hAnsi="Times New Roman" w:cs="Times New Roman"/>
@@ -26,16 +29,31 @@
           <w:rFonts w:ascii="Times New Roman" w:hAnsi="Times New Roman" w:cs="Times New Roman"/>
           <w:sz w:val="28"/>
         </w:rPr>
+        <w:t>«</w:t>
+      </w:r>
+      <w:r>
+        <w:rPr>
+          <w:rFonts w:ascii="Times New Roman" w:hAnsi="Times New Roman" w:cs="Times New Roman"/>
+          <w:sz w:val="28"/>
+        </w:rPr>
         <w:t>Автошкола</w:t>
       </w:r>
+      <w:r>
+        <w:rPr>
+          <w:rFonts w:ascii="Times New Roman" w:hAnsi="Times New Roman" w:cs="Times New Roman"/>
+          <w:sz w:val="28"/>
+        </w:rPr>
+        <w:t>»</w:t>
+      </w:r>
     </w:p>
     <w:p>
       <w:pPr>
         <w:tabs>
           <w:tab w:val="left" w:pos="709"/>
-        </w:tabs>
-        <w:spacing w:before="40" w:after="60" w:line="360" w:lineRule="auto"/>
-        <w:ind w:left="1701" w:right="567" w:firstLine="567"/>
+          <w:tab w:val="left" w:pos="851"/>
+        </w:tabs>
+        <w:spacing w:line="360" w:lineRule="auto"/>
+        <w:ind w:left="0" w:right="0" w:firstLine="567"/>
         <w:jc w:val="both"/>
         <w:rPr>
           <w:rFonts w:ascii="Times New Roman" w:hAnsi="Times New Roman" w:cs="Times New Roman"/>
@@ -53,6 +71,44 @@
           <w:szCs w:val="24"/>
           <w:shd w:val="clear" w:color="auto" w:fill="FFFFFF"/>
         </w:rPr>
+        <w:t>Автошкола – это учебное заведение, специализирующееся на обучении вождению и подготовк</w:t>
+      </w:r>
+      <w:r>
+        <w:rPr>
+          <w:rFonts w:ascii="Times New Roman" w:hAnsi="Times New Roman" w:cs="Times New Roman"/>
+          <w:color w:val="000000"/>
+          <w:sz w:val="28"/>
+          <w:szCs w:val="24"/>
+          <w:shd w:val="clear" w:color="auto" w:fill="FFFFFF"/>
+        </w:rPr>
+        <w:t>е к получению водительских прав.</w:t>
+      </w:r>
+    </w:p>
+    <w:p>
+      <w:pPr>
+        <w:tabs>
+          <w:tab w:val="left" w:pos="709"/>
+          <w:tab w:val="left" w:pos="851"/>
+        </w:tabs>
+        <w:spacing w:line="360" w:lineRule="auto"/>
+        <w:ind w:left="0" w:right="0" w:firstLine="567"/>
+        <w:jc w:val="both"/>
+        <w:rPr>
+          <w:rFonts w:ascii="Times New Roman" w:hAnsi="Times New Roman" w:cs="Times New Roman"/>
+          <w:color w:val="000000"/>
+          <w:sz w:val="28"/>
+          <w:szCs w:val="24"/>
+          <w:shd w:val="clear" w:color="auto" w:fill="FFFFFF"/>
+        </w:rPr>
+      </w:pPr>
+      <w:r>
+        <w:rPr>
+          <w:rFonts w:ascii="Times New Roman" w:hAnsi="Times New Roman" w:cs="Times New Roman"/>
+          <w:color w:val="000000"/>
+          <w:sz w:val="28"/>
+          <w:szCs w:val="24"/>
+          <w:shd w:val="clear" w:color="auto" w:fill="FFFFFF"/>
+        </w:rPr>
         <w:t>Необходимо создать информаци</w:t>
       </w:r>
       <w:r>
@@ -113,63 +169,17 @@
           <w:szCs w:val="24"/>
           <w:shd w:val="clear" w:color="auto" w:fill="FFFFFF"/>
         </w:rPr>
-        <w:t xml:space="preserve">. </w:t>
+        <w:t>.</w:t>
       </w:r>
     </w:p>
     <w:p>
       <w:pPr>
         <w:tabs>
           <w:tab w:val="left" w:pos="709"/>
-        </w:tabs>
-        <w:spacing w:before="40" w:after="60" w:line="360" w:lineRule="auto"/>
-        <w:ind w:left="1701" w:right="567" w:firstLine="567"/>
-        <w:jc w:val="both"/>
-        <w:rPr>
-          <w:rFonts w:ascii="Times New Roman" w:hAnsi="Times New Roman" w:cs="Times New Roman"/>
-          <w:color w:val="000000"/>
-          <w:sz w:val="28"/>
-          <w:szCs w:val="24"/>
-          <w:shd w:val="clear" w:color="auto" w:fill="FFFFFF"/>
-        </w:rPr>
-      </w:pPr>
-      <w:r>
-        <w:rPr>
-          <w:rFonts w:ascii="Times New Roman" w:hAnsi="Times New Roman" w:cs="Times New Roman"/>
-          <w:color w:val="000000"/>
-          <w:sz w:val="28"/>
-          <w:szCs w:val="24"/>
-          <w:shd w:val="clear" w:color="auto" w:fill="FFFFFF"/>
-        </w:rPr>
-        <w:t>Автошкола – это учебное заведение, специализирующееся на обучении вождению и подготовк</w:t>
-      </w:r>
-      <w:r>
-        <w:rPr>
-          <w:rFonts w:ascii="Times New Roman" w:hAnsi="Times New Roman" w:cs="Times New Roman"/>
-          <w:color w:val="000000"/>
-          <w:sz w:val="28"/>
-          <w:szCs w:val="24"/>
-          <w:shd w:val="clear" w:color="auto" w:fill="FFFFFF"/>
-        </w:rPr>
-        <w:t>е к получению водительских прав</w:t>
-      </w:r>
-      <w:r>
-        <w:rPr>
-          <w:rFonts w:ascii="Times New Roman" w:hAnsi="Times New Roman" w:cs="Times New Roman"/>
-          <w:color w:val="000000"/>
-          <w:sz w:val="28"/>
-          <w:szCs w:val="24"/>
-          <w:shd w:val="clear" w:color="auto" w:fill="FFFFFF"/>
-        </w:rPr>
-        <w:t>.</w:t>
-      </w:r>
-    </w:p>
-    <w:p>
-      <w:pPr>
-        <w:tabs>
-          <w:tab w:val="left" w:pos="709"/>
-        </w:tabs>
-        <w:spacing w:before="40" w:after="60" w:line="360" w:lineRule="auto"/>
-        <w:ind w:left="1701" w:right="567" w:firstLine="567"/>
+          <w:tab w:val="left" w:pos="851"/>
+        </w:tabs>
+        <w:spacing w:line="360" w:lineRule="auto"/>
+        <w:ind w:left="0" w:right="0" w:firstLine="567"/>
         <w:jc w:val="both"/>
         <w:rPr>
           <w:rFonts w:ascii="Times New Roman" w:hAnsi="Times New Roman" w:cs="Times New Roman"/>
@@ -215,13 +225,12 @@
           <w:numId w:val="8"/>
         </w:numPr>
         <w:tabs>
-          <w:tab w:val="left" w:pos="709"/>
-          <w:tab w:val="left" w:pos="2410"/>
+          <w:tab w:val="left" w:pos="851"/>
         </w:tabs>
         <w:suppressAutoHyphens w:val="0"/>
         <w:autoSpaceDE/>
-        <w:spacing w:before="40" w:after="60" w:line="360" w:lineRule="auto"/>
-        <w:ind w:left="1701" w:right="567" w:firstLine="567"/>
+        <w:spacing w:line="360" w:lineRule="auto"/>
+        <w:ind w:left="0" w:right="0" w:firstLine="567"/>
         <w:jc w:val="both"/>
         <w:rPr>
           <w:rFonts w:ascii="Times New Roman" w:hAnsi="Times New Roman" w:cs="Times New Roman"/>
@@ -267,13 +276,12 @@
           <w:numId w:val="8"/>
         </w:numPr>
         <w:tabs>
-          <w:tab w:val="left" w:pos="709"/>
-          <w:tab w:val="left" w:pos="2410"/>
+          <w:tab w:val="left" w:pos="851"/>
         </w:tabs>
         <w:suppressAutoHyphens w:val="0"/>
         <w:autoSpaceDE/>
-        <w:spacing w:before="40" w:after="60" w:line="360" w:lineRule="auto"/>
-        <w:ind w:left="1701" w:right="567" w:firstLine="567"/>
+        <w:spacing w:line="360" w:lineRule="auto"/>
+        <w:ind w:left="0" w:right="0" w:firstLine="567"/>
         <w:jc w:val="both"/>
         <w:rPr>
           <w:rFonts w:ascii="Times New Roman" w:hAnsi="Times New Roman" w:cs="Times New Roman"/>
@@ -319,13 +327,12 @@
           <w:numId w:val="8"/>
         </w:numPr>
         <w:tabs>
-          <w:tab w:val="left" w:pos="709"/>
-          <w:tab w:val="left" w:pos="2410"/>
+          <w:tab w:val="left" w:pos="851"/>
         </w:tabs>
         <w:suppressAutoHyphens w:val="0"/>
         <w:autoSpaceDE/>
-        <w:spacing w:before="40" w:after="60" w:line="360" w:lineRule="auto"/>
-        <w:ind w:left="1701" w:right="567" w:firstLine="567"/>
+        <w:spacing w:line="360" w:lineRule="auto"/>
+        <w:ind w:left="0" w:right="0" w:firstLine="567"/>
         <w:jc w:val="both"/>
         <w:rPr>
           <w:rFonts w:ascii="Times New Roman" w:hAnsi="Times New Roman" w:cs="Times New Roman"/>
@@ -371,13 +378,12 @@
           <w:numId w:val="8"/>
         </w:numPr>
         <w:tabs>
-          <w:tab w:val="left" w:pos="709"/>
-          <w:tab w:val="left" w:pos="2410"/>
+          <w:tab w:val="left" w:pos="851"/>
         </w:tabs>
         <w:suppressAutoHyphens w:val="0"/>
         <w:autoSpaceDE/>
-        <w:spacing w:before="40" w:after="60" w:line="360" w:lineRule="auto"/>
-        <w:ind w:left="1701" w:right="567" w:firstLine="567"/>
+        <w:spacing w:line="360" w:lineRule="auto"/>
+        <w:ind w:left="0" w:right="0" w:firstLine="567"/>
         <w:jc w:val="both"/>
         <w:rPr>
           <w:rFonts w:ascii="Times New Roman" w:hAnsi="Times New Roman" w:cs="Times New Roman"/>
@@ -405,13 +411,12 @@
           <w:numId w:val="8"/>
         </w:numPr>
         <w:tabs>
-          <w:tab w:val="left" w:pos="709"/>
-          <w:tab w:val="left" w:pos="2410"/>
+          <w:tab w:val="left" w:pos="851"/>
         </w:tabs>
         <w:suppressAutoHyphens w:val="0"/>
         <w:autoSpaceDE/>
-        <w:spacing w:before="40" w:after="60" w:line="360" w:lineRule="auto"/>
-        <w:ind w:left="1701" w:right="567" w:firstLine="567"/>
+        <w:spacing w:line="360" w:lineRule="auto"/>
+        <w:ind w:left="0" w:right="0" w:firstLine="567"/>
         <w:jc w:val="both"/>
         <w:rPr>
           <w:rFonts w:ascii="Times New Roman" w:hAnsi="Times New Roman" w:cs="Times New Roman"/>
@@ -434,9 +439,10 @@
       <w:pPr>
         <w:tabs>
           <w:tab w:val="left" w:pos="709"/>
-        </w:tabs>
-        <w:spacing w:before="40" w:after="60" w:line="360" w:lineRule="auto"/>
-        <w:ind w:left="1701" w:right="567" w:firstLine="567"/>
+          <w:tab w:val="left" w:pos="851"/>
+        </w:tabs>
+        <w:spacing w:line="360" w:lineRule="auto"/>
+        <w:ind w:left="0" w:right="0" w:firstLine="567"/>
         <w:jc w:val="both"/>
         <w:rPr>
           <w:rFonts w:ascii="Times New Roman" w:hAnsi="Times New Roman" w:cs="Times New Roman"/>
@@ -453,6 +459,483 @@
           <w:shd w:val="clear" w:color="auto" w:fill="FFFFFF"/>
         </w:rPr>
         <w:t>В предметной области можно выделить две роли:</w:t>
+      </w:r>
+    </w:p>
+    <w:p>
+      <w:pPr>
+        <w:pStyle w:val="a3"/>
+        <w:widowControl/>
+        <w:numPr>
+          <w:ilvl w:val="0"/>
+          <w:numId w:val="8"/>
+        </w:numPr>
+        <w:tabs>
+          <w:tab w:val="left" w:pos="851"/>
+        </w:tabs>
+        <w:suppressAutoHyphens w:val="0"/>
+        <w:autoSpaceDE/>
+        <w:spacing w:line="360" w:lineRule="auto"/>
+        <w:ind w:left="0" w:right="0" w:firstLine="567"/>
+        <w:jc w:val="both"/>
+        <w:rPr>
+          <w:rFonts w:ascii="Times New Roman" w:hAnsi="Times New Roman" w:cs="Times New Roman"/>
+          <w:color w:val="000000"/>
+          <w:sz w:val="28"/>
+          <w:shd w:val="clear" w:color="auto" w:fill="FFFFFF"/>
+        </w:rPr>
+      </w:pPr>
+      <w:r>
+        <w:rPr>
+          <w:rFonts w:ascii="Times New Roman" w:hAnsi="Times New Roman" w:cs="Times New Roman"/>
+          <w:color w:val="000000"/>
+          <w:sz w:val="28"/>
+          <w:shd w:val="clear" w:color="auto" w:fill="FFFFFF"/>
+        </w:rPr>
+        <w:t>администратор;</w:t>
+      </w:r>
+    </w:p>
+    <w:p>
+      <w:pPr>
+        <w:pStyle w:val="a3"/>
+        <w:widowControl/>
+        <w:numPr>
+          <w:ilvl w:val="0"/>
+          <w:numId w:val="8"/>
+        </w:numPr>
+        <w:tabs>
+          <w:tab w:val="left" w:pos="851"/>
+        </w:tabs>
+        <w:suppressAutoHyphens w:val="0"/>
+        <w:autoSpaceDE/>
+        <w:spacing w:line="360" w:lineRule="auto"/>
+        <w:ind w:left="0" w:right="0" w:firstLine="567"/>
+        <w:jc w:val="both"/>
+        <w:rPr>
+          <w:rFonts w:ascii="Times New Roman" w:hAnsi="Times New Roman" w:cs="Times New Roman"/>
+          <w:color w:val="000000"/>
+          <w:sz w:val="28"/>
+          <w:shd w:val="clear" w:color="auto" w:fill="FFFFFF"/>
+        </w:rPr>
+      </w:pPr>
+      <w:r>
+        <w:rPr>
+          <w:rFonts w:ascii="Times New Roman" w:hAnsi="Times New Roman" w:cs="Times New Roman"/>
+          <w:color w:val="000000"/>
+          <w:sz w:val="28"/>
+          <w:shd w:val="clear" w:color="auto" w:fill="FFFFFF"/>
+        </w:rPr>
+        <w:t>клиент.</w:t>
+      </w:r>
+    </w:p>
+    <w:p>
+      <w:pPr>
+        <w:pStyle w:val="a3"/>
+        <w:widowControl/>
+        <w:tabs>
+          <w:tab w:val="left" w:pos="709"/>
+          <w:tab w:val="left" w:pos="851"/>
+        </w:tabs>
+        <w:suppressAutoHyphens w:val="0"/>
+        <w:autoSpaceDE/>
+        <w:spacing w:line="360" w:lineRule="auto"/>
+        <w:ind w:left="0" w:right="0" w:firstLine="567"/>
+        <w:jc w:val="both"/>
+        <w:rPr>
+          <w:rFonts w:ascii="Times New Roman" w:hAnsi="Times New Roman" w:cs="Times New Roman"/>
+          <w:color w:val="000000"/>
+          <w:sz w:val="28"/>
+          <w:shd w:val="clear" w:color="auto" w:fill="FFFFFF"/>
+        </w:rPr>
+      </w:pPr>
+      <w:r>
+        <w:rPr>
+          <w:rFonts w:ascii="Times New Roman" w:hAnsi="Times New Roman" w:cs="Times New Roman"/>
+          <w:color w:val="000000"/>
+          <w:sz w:val="28"/>
+          <w:shd w:val="clear" w:color="auto" w:fill="FFFFFF"/>
+        </w:rPr>
+        <w:t>Администратор в системе имеет следующие возможности:</w:t>
+      </w:r>
+    </w:p>
+    <w:p>
+      <w:pPr>
+        <w:pStyle w:val="a3"/>
+        <w:widowControl/>
+        <w:numPr>
+          <w:ilvl w:val="0"/>
+          <w:numId w:val="11"/>
+        </w:numPr>
+        <w:tabs>
+          <w:tab w:val="left" w:pos="709"/>
+          <w:tab w:val="left" w:pos="851"/>
+          <w:tab w:val="left" w:pos="2410"/>
+        </w:tabs>
+        <w:suppressAutoHyphens w:val="0"/>
+        <w:autoSpaceDE/>
+        <w:spacing w:line="360" w:lineRule="auto"/>
+        <w:ind w:left="0" w:right="0" w:firstLine="567"/>
+        <w:jc w:val="both"/>
+        <w:rPr>
+          <w:rFonts w:ascii="Times New Roman" w:hAnsi="Times New Roman" w:cs="Times New Roman"/>
+          <w:color w:val="000000"/>
+          <w:sz w:val="28"/>
+          <w:shd w:val="clear" w:color="auto" w:fill="FFFFFF"/>
+        </w:rPr>
+      </w:pPr>
+      <w:r>
+        <w:rPr>
+          <w:rFonts w:ascii="Times New Roman" w:hAnsi="Times New Roman" w:cs="Times New Roman"/>
+          <w:color w:val="000000"/>
+          <w:sz w:val="28"/>
+          <w:shd w:val="clear" w:color="auto" w:fill="FFFFFF"/>
+        </w:rPr>
+        <w:t>редактирование данных о занятиях</w:t>
+      </w:r>
+      <w:r>
+        <w:rPr>
+          <w:rFonts w:ascii="Times New Roman" w:hAnsi="Times New Roman" w:cs="Times New Roman"/>
+          <w:color w:val="000000"/>
+          <w:sz w:val="28"/>
+          <w:shd w:val="clear" w:color="auto" w:fill="FFFFFF"/>
+        </w:rPr>
+        <w:t>;</w:t>
+      </w:r>
+    </w:p>
+    <w:p>
+      <w:pPr>
+        <w:pStyle w:val="a3"/>
+        <w:widowControl/>
+        <w:numPr>
+          <w:ilvl w:val="0"/>
+          <w:numId w:val="11"/>
+        </w:numPr>
+        <w:tabs>
+          <w:tab w:val="left" w:pos="709"/>
+          <w:tab w:val="left" w:pos="851"/>
+          <w:tab w:val="left" w:pos="2410"/>
+        </w:tabs>
+        <w:suppressAutoHyphens w:val="0"/>
+        <w:autoSpaceDE/>
+        <w:spacing w:line="360" w:lineRule="auto"/>
+        <w:ind w:left="0" w:right="0" w:firstLine="567"/>
+        <w:jc w:val="both"/>
+        <w:rPr>
+          <w:rFonts w:ascii="Times New Roman" w:hAnsi="Times New Roman" w:cs="Times New Roman"/>
+          <w:color w:val="000000"/>
+          <w:sz w:val="28"/>
+          <w:shd w:val="clear" w:color="auto" w:fill="FFFFFF"/>
+        </w:rPr>
+      </w:pPr>
+      <w:r>
+        <w:rPr>
+          <w:rFonts w:ascii="Times New Roman" w:hAnsi="Times New Roman" w:cs="Times New Roman"/>
+          <w:color w:val="000000"/>
+          <w:sz w:val="28"/>
+          <w:shd w:val="clear" w:color="auto" w:fill="FFFFFF"/>
+        </w:rPr>
+        <w:t>формирование новых занятий</w:t>
+      </w:r>
+      <w:r>
+        <w:rPr>
+          <w:rFonts w:ascii="Times New Roman" w:hAnsi="Times New Roman" w:cs="Times New Roman"/>
+          <w:color w:val="000000"/>
+          <w:sz w:val="28"/>
+          <w:shd w:val="clear" w:color="auto" w:fill="FFFFFF"/>
+        </w:rPr>
+        <w:t>;</w:t>
+      </w:r>
+    </w:p>
+    <w:p>
+      <w:pPr>
+        <w:pStyle w:val="a3"/>
+        <w:widowControl/>
+        <w:numPr>
+          <w:ilvl w:val="0"/>
+          <w:numId w:val="11"/>
+        </w:numPr>
+        <w:tabs>
+          <w:tab w:val="left" w:pos="709"/>
+          <w:tab w:val="left" w:pos="851"/>
+          <w:tab w:val="left" w:pos="2410"/>
+        </w:tabs>
+        <w:suppressAutoHyphens w:val="0"/>
+        <w:autoSpaceDE/>
+        <w:spacing w:line="360" w:lineRule="auto"/>
+        <w:ind w:left="0" w:right="0" w:firstLine="567"/>
+        <w:jc w:val="both"/>
+        <w:rPr>
+          <w:rFonts w:ascii="Times New Roman" w:hAnsi="Times New Roman" w:cs="Times New Roman"/>
+          <w:color w:val="000000"/>
+          <w:sz w:val="28"/>
+          <w:shd w:val="clear" w:color="auto" w:fill="FFFFFF"/>
+        </w:rPr>
+      </w:pPr>
+      <w:r>
+        <w:rPr>
+          <w:rFonts w:ascii="Times New Roman" w:hAnsi="Times New Roman" w:cs="Times New Roman"/>
+          <w:color w:val="000000"/>
+          <w:sz w:val="28"/>
+          <w:shd w:val="clear" w:color="auto" w:fill="FFFFFF"/>
+        </w:rPr>
+        <w:t xml:space="preserve">просмотр данных </w:t>
+      </w:r>
+      <w:commentRangeStart w:id="1"/>
+      <w:r>
+        <w:rPr>
+          <w:rFonts w:ascii="Times New Roman" w:hAnsi="Times New Roman" w:cs="Times New Roman"/>
+          <w:color w:val="000000"/>
+          <w:sz w:val="28"/>
+          <w:shd w:val="clear" w:color="auto" w:fill="FFFFFF"/>
+        </w:rPr>
+        <w:t>клиентов</w:t>
+      </w:r>
+      <w:commentRangeEnd w:id="1"/>
+      <w:r>
+        <w:rPr>
+          <w:rStyle w:val="ab"/>
+        </w:rPr>
+        <w:commentReference w:id="1"/>
+      </w:r>
+      <w:r>
+        <w:rPr>
+          <w:rFonts w:ascii="Times New Roman" w:hAnsi="Times New Roman" w:cs="Times New Roman"/>
+          <w:color w:val="000000"/>
+          <w:sz w:val="28"/>
+          <w:shd w:val="clear" w:color="auto" w:fill="FFFFFF"/>
+        </w:rPr>
+        <w:t>;</w:t>
+      </w:r>
+    </w:p>
+    <w:p>
+      <w:pPr>
+        <w:pStyle w:val="a3"/>
+        <w:widowControl/>
+        <w:numPr>
+          <w:ilvl w:val="0"/>
+          <w:numId w:val="11"/>
+        </w:numPr>
+        <w:tabs>
+          <w:tab w:val="left" w:pos="709"/>
+          <w:tab w:val="left" w:pos="851"/>
+          <w:tab w:val="left" w:pos="2410"/>
+        </w:tabs>
+        <w:suppressAutoHyphens w:val="0"/>
+        <w:autoSpaceDE/>
+        <w:spacing w:line="360" w:lineRule="auto"/>
+        <w:ind w:left="0" w:right="0" w:firstLine="567"/>
+        <w:jc w:val="both"/>
+        <w:rPr>
+          <w:rFonts w:ascii="Times New Roman" w:hAnsi="Times New Roman" w:cs="Times New Roman"/>
+          <w:color w:val="000000"/>
+          <w:sz w:val="28"/>
+          <w:shd w:val="clear" w:color="auto" w:fill="FFFFFF"/>
+        </w:rPr>
+      </w:pPr>
+      <w:r>
+        <w:rPr>
+          <w:rFonts w:ascii="Times New Roman" w:hAnsi="Times New Roman" w:cs="Times New Roman"/>
+          <w:color w:val="000000"/>
+          <w:sz w:val="28"/>
+          <w:shd w:val="clear" w:color="auto" w:fill="FFFFFF"/>
+        </w:rPr>
+        <w:t>удаление информации</w:t>
+      </w:r>
+      <w:r>
+        <w:rPr>
+          <w:rFonts w:ascii="Times New Roman" w:hAnsi="Times New Roman" w:cs="Times New Roman"/>
+          <w:color w:val="000000"/>
+          <w:sz w:val="28"/>
+          <w:shd w:val="clear" w:color="auto" w:fill="FFFFFF"/>
+        </w:rPr>
+        <w:t>.</w:t>
+      </w:r>
+    </w:p>
+    <w:p>
+      <w:pPr>
+        <w:pStyle w:val="a3"/>
+        <w:widowControl/>
+        <w:tabs>
+          <w:tab w:val="left" w:pos="709"/>
+          <w:tab w:val="left" w:pos="851"/>
+        </w:tabs>
+        <w:suppressAutoHyphens w:val="0"/>
+        <w:autoSpaceDE/>
+        <w:spacing w:line="360" w:lineRule="auto"/>
+        <w:ind w:left="0" w:right="0" w:firstLine="567"/>
+        <w:jc w:val="both"/>
+        <w:rPr>
+          <w:rFonts w:ascii="Times New Roman" w:hAnsi="Times New Roman" w:cs="Times New Roman"/>
+          <w:color w:val="000000"/>
+          <w:sz w:val="28"/>
+          <w:shd w:val="clear" w:color="auto" w:fill="FFFFFF"/>
+        </w:rPr>
+      </w:pPr>
+      <w:r>
+        <w:rPr>
+          <w:rFonts w:ascii="Times New Roman" w:hAnsi="Times New Roman" w:cs="Times New Roman"/>
+          <w:color w:val="000000"/>
+          <w:sz w:val="28"/>
+          <w:shd w:val="clear" w:color="auto" w:fill="FFFFFF"/>
+        </w:rPr>
+        <w:t>Клиент в системе имеет следующие возможности:</w:t>
+      </w:r>
+    </w:p>
+    <w:p>
+      <w:pPr>
+        <w:pStyle w:val="a3"/>
+        <w:widowControl/>
+        <w:numPr>
+          <w:ilvl w:val="0"/>
+          <w:numId w:val="12"/>
+        </w:numPr>
+        <w:tabs>
+          <w:tab w:val="left" w:pos="709"/>
+          <w:tab w:val="left" w:pos="851"/>
+          <w:tab w:val="left" w:pos="2410"/>
+        </w:tabs>
+        <w:suppressAutoHyphens w:val="0"/>
+        <w:autoSpaceDE/>
+        <w:spacing w:line="360" w:lineRule="auto"/>
+        <w:ind w:left="0" w:right="0" w:firstLine="567"/>
+        <w:jc w:val="both"/>
+        <w:rPr>
+          <w:rFonts w:ascii="Times New Roman" w:hAnsi="Times New Roman" w:cs="Times New Roman"/>
+          <w:color w:val="000000"/>
+          <w:sz w:val="28"/>
+          <w:shd w:val="clear" w:color="auto" w:fill="FFFFFF"/>
+        </w:rPr>
+      </w:pPr>
+      <w:r>
+        <w:rPr>
+          <w:rFonts w:ascii="Times New Roman" w:hAnsi="Times New Roman" w:cs="Times New Roman"/>
+          <w:color w:val="000000"/>
+          <w:sz w:val="28"/>
+          <w:shd w:val="clear" w:color="auto" w:fill="FFFFFF"/>
+        </w:rPr>
+        <w:t>просмотр расписания занятий</w:t>
+      </w:r>
+      <w:r>
+        <w:rPr>
+          <w:rFonts w:ascii="Times New Roman" w:hAnsi="Times New Roman" w:cs="Times New Roman"/>
+          <w:color w:val="000000"/>
+          <w:sz w:val="28"/>
+          <w:shd w:val="clear" w:color="auto" w:fill="FFFFFF"/>
+        </w:rPr>
+        <w:t>;</w:t>
+      </w:r>
+    </w:p>
+    <w:p>
+      <w:pPr>
+        <w:pStyle w:val="a3"/>
+        <w:widowControl/>
+        <w:numPr>
+          <w:ilvl w:val="0"/>
+          <w:numId w:val="12"/>
+        </w:numPr>
+        <w:tabs>
+          <w:tab w:val="left" w:pos="709"/>
+          <w:tab w:val="left" w:pos="851"/>
+          <w:tab w:val="left" w:pos="2410"/>
+        </w:tabs>
+        <w:suppressAutoHyphens w:val="0"/>
+        <w:autoSpaceDE/>
+        <w:spacing w:line="360" w:lineRule="auto"/>
+        <w:ind w:left="0" w:right="0" w:firstLine="567"/>
+        <w:jc w:val="both"/>
+        <w:rPr>
+          <w:rFonts w:ascii="Times New Roman" w:hAnsi="Times New Roman" w:cs="Times New Roman"/>
+          <w:color w:val="000000"/>
+          <w:sz w:val="28"/>
+          <w:shd w:val="clear" w:color="auto" w:fill="FFFFFF"/>
+        </w:rPr>
+      </w:pPr>
+      <w:r>
+        <w:rPr>
+          <w:rFonts w:ascii="Times New Roman" w:hAnsi="Times New Roman" w:cs="Times New Roman"/>
+          <w:color w:val="000000"/>
+          <w:sz w:val="28"/>
+          <w:shd w:val="clear" w:color="auto" w:fill="FFFFFF"/>
+        </w:rPr>
+        <w:t>регистрация на занятия</w:t>
+      </w:r>
+      <w:r>
+        <w:rPr>
+          <w:rFonts w:ascii="Times New Roman" w:hAnsi="Times New Roman" w:cs="Times New Roman"/>
+          <w:color w:val="000000"/>
+          <w:sz w:val="28"/>
+          <w:shd w:val="clear" w:color="auto" w:fill="FFFFFF"/>
+        </w:rPr>
+        <w:t>;</w:t>
+      </w:r>
+    </w:p>
+    <w:p>
+      <w:pPr>
+        <w:pStyle w:val="a3"/>
+        <w:widowControl/>
+        <w:numPr>
+          <w:ilvl w:val="0"/>
+          <w:numId w:val="12"/>
+        </w:numPr>
+        <w:tabs>
+          <w:tab w:val="left" w:pos="709"/>
+          <w:tab w:val="left" w:pos="851"/>
+          <w:tab w:val="left" w:pos="2410"/>
+        </w:tabs>
+        <w:suppressAutoHyphens w:val="0"/>
+        <w:autoSpaceDE/>
+        <w:spacing w:line="360" w:lineRule="auto"/>
+        <w:ind w:left="0" w:right="0" w:firstLine="567"/>
+        <w:jc w:val="both"/>
+        <w:rPr>
+          <w:rFonts w:ascii="Times New Roman" w:hAnsi="Times New Roman" w:cs="Times New Roman"/>
+          <w:color w:val="000000"/>
+          <w:sz w:val="28"/>
+          <w:shd w:val="clear" w:color="auto" w:fill="FFFFFF"/>
+        </w:rPr>
+      </w:pPr>
+      <w:r>
+        <w:rPr>
+          <w:rFonts w:ascii="Times New Roman" w:hAnsi="Times New Roman" w:cs="Times New Roman"/>
+          <w:color w:val="000000"/>
+          <w:sz w:val="28"/>
+          <w:shd w:val="clear" w:color="auto" w:fill="FFFFFF"/>
+        </w:rPr>
+        <w:t>просмотр собственной статистики</w:t>
+      </w:r>
+      <w:r>
+        <w:rPr>
+          <w:rFonts w:ascii="Times New Roman" w:hAnsi="Times New Roman" w:cs="Times New Roman"/>
+          <w:color w:val="000000"/>
+          <w:sz w:val="28"/>
+          <w:shd w:val="clear" w:color="auto" w:fill="FFFFFF"/>
+        </w:rPr>
+        <w:t>.</w:t>
+      </w:r>
+    </w:p>
+    <w:p>
+      <w:pPr>
+        <w:tabs>
+          <w:tab w:val="left" w:pos="709"/>
+          <w:tab w:val="left" w:pos="851"/>
+        </w:tabs>
+        <w:spacing w:line="360" w:lineRule="auto"/>
+        <w:ind w:left="0" w:right="0" w:firstLine="567"/>
+        <w:jc w:val="both"/>
+        <w:rPr>
+          <w:rFonts w:ascii="Times New Roman" w:hAnsi="Times New Roman" w:cs="Times New Roman"/>
+          <w:color w:val="000000"/>
+          <w:sz w:val="28"/>
+          <w:shd w:val="clear" w:color="auto" w:fill="FFFFFF"/>
+        </w:rPr>
+      </w:pPr>
+      <w:r>
+        <w:rPr>
+          <w:rFonts w:ascii="Times New Roman" w:hAnsi="Times New Roman" w:cs="Times New Roman"/>
+          <w:color w:val="000000"/>
+          <w:sz w:val="28"/>
+          <w:shd w:val="clear" w:color="auto" w:fill="FFFFFF"/>
+        </w:rPr>
+        <w:t>Основные сущности:</w:t>
       </w:r>
     </w:p>
     <w:p>
@@ -465,12 +948,13 @@
         </w:numPr>
         <w:tabs>
           <w:tab w:val="left" w:pos="709"/>
+          <w:tab w:val="left" w:pos="851"/>
           <w:tab w:val="left" w:pos="2410"/>
         </w:tabs>
         <w:suppressAutoHyphens w:val="0"/>
         <w:autoSpaceDE/>
-        <w:spacing w:before="40" w:after="60" w:line="360" w:lineRule="auto"/>
-        <w:ind w:left="1701" w:right="567" w:firstLine="567"/>
+        <w:spacing w:line="360" w:lineRule="auto"/>
+        <w:ind w:left="0" w:right="0" w:firstLine="567"/>
         <w:jc w:val="both"/>
         <w:rPr>
           <w:rFonts w:ascii="Times New Roman" w:hAnsi="Times New Roman" w:cs="Times New Roman"/>
@@ -486,7 +970,16 @@
           <w:sz w:val="28"/>
           <w:shd w:val="clear" w:color="auto" w:fill="FFFFFF"/>
         </w:rPr>
-        <w:t>администратор;</w:t>
+        <w:t>клиент</w:t>
+      </w:r>
+      <w:r>
+        <w:rPr>
+          <w:rFonts w:ascii="Times New Roman" w:hAnsi="Times New Roman" w:cs="Times New Roman"/>
+          <w:color w:val="000000"/>
+          <w:sz w:val="28"/>
+          <w:shd w:val="clear" w:color="auto" w:fill="FFFFFF"/>
+        </w:rPr>
+        <w:t>;</w:t>
       </w:r>
     </w:p>
     <w:p>
@@ -499,12 +992,13 @@
         </w:numPr>
         <w:tabs>
           <w:tab w:val="left" w:pos="709"/>
+          <w:tab w:val="left" w:pos="851"/>
           <w:tab w:val="left" w:pos="2410"/>
         </w:tabs>
         <w:suppressAutoHyphens w:val="0"/>
         <w:autoSpaceDE/>
-        <w:spacing w:before="40" w:after="60" w:line="360" w:lineRule="auto"/>
-        <w:ind w:left="1701" w:right="567" w:firstLine="567"/>
+        <w:spacing w:line="360" w:lineRule="auto"/>
+        <w:ind w:left="0" w:right="0" w:firstLine="567"/>
         <w:jc w:val="both"/>
         <w:rPr>
           <w:rFonts w:ascii="Times New Roman" w:hAnsi="Times New Roman" w:cs="Times New Roman"/>
@@ -520,70 +1014,7 @@
           <w:sz w:val="28"/>
           <w:shd w:val="clear" w:color="auto" w:fill="FFFFFF"/>
         </w:rPr>
-        <w:t>клиент.</w:t>
-      </w:r>
-    </w:p>
-    <w:p>
-      <w:pPr>
-        <w:pStyle w:val="a3"/>
-        <w:widowControl/>
-        <w:tabs>
-          <w:tab w:val="left" w:pos="709"/>
-        </w:tabs>
-        <w:suppressAutoHyphens w:val="0"/>
-        <w:autoSpaceDE/>
-        <w:spacing w:before="40" w:after="60" w:line="360" w:lineRule="auto"/>
-        <w:ind w:left="1701" w:right="567"/>
-        <w:jc w:val="both"/>
-        <w:rPr>
-          <w:rFonts w:ascii="Times New Roman" w:hAnsi="Times New Roman" w:cs="Times New Roman"/>
-          <w:color w:val="000000"/>
-          <w:sz w:val="28"/>
-          <w:shd w:val="clear" w:color="auto" w:fill="FFFFFF"/>
-        </w:rPr>
-      </w:pPr>
-      <w:r>
-        <w:rPr>
-          <w:rFonts w:ascii="Times New Roman" w:hAnsi="Times New Roman" w:cs="Times New Roman"/>
-          <w:color w:val="000000"/>
-          <w:sz w:val="28"/>
-          <w:shd w:val="clear" w:color="auto" w:fill="FFFFFF"/>
-        </w:rPr>
-        <w:t>Администратор в системе имеет следующие возможности:</w:t>
-      </w:r>
-    </w:p>
-    <w:p>
-      <w:pPr>
-        <w:pStyle w:val="a3"/>
-        <w:widowControl/>
-        <w:numPr>
-          <w:ilvl w:val="0"/>
-          <w:numId w:val="11"/>
-        </w:numPr>
-        <w:tabs>
-          <w:tab w:val="left" w:pos="709"/>
-          <w:tab w:val="left" w:pos="2410"/>
-        </w:tabs>
-        <w:suppressAutoHyphens w:val="0"/>
-        <w:autoSpaceDE/>
-        <w:spacing w:before="40" w:after="60" w:line="360" w:lineRule="auto"/>
-        <w:ind w:left="1701" w:right="567" w:firstLine="567"/>
-        <w:jc w:val="both"/>
-        <w:rPr>
-          <w:rFonts w:ascii="Times New Roman" w:hAnsi="Times New Roman" w:cs="Times New Roman"/>
-          <w:color w:val="000000"/>
-          <w:sz w:val="28"/>
-          <w:shd w:val="clear" w:color="auto" w:fill="FFFFFF"/>
-        </w:rPr>
-      </w:pPr>
-      <w:r>
-        <w:rPr>
-          <w:rFonts w:ascii="Times New Roman" w:hAnsi="Times New Roman" w:cs="Times New Roman"/>
-          <w:color w:val="000000"/>
-          <w:sz w:val="28"/>
-          <w:shd w:val="clear" w:color="auto" w:fill="FFFFFF"/>
-        </w:rPr>
-        <w:t>редактирование данных о занятиях</w:t>
+        <w:t>инструктор</w:t>
       </w:r>
       <w:r>
         <w:rPr>
@@ -593,309 +1024,6 @@
           <w:shd w:val="clear" w:color="auto" w:fill="FFFFFF"/>
         </w:rPr>
         <w:t>;</w:t>
-      </w:r>
-    </w:p>
-    <w:p>
-      <w:pPr>
-        <w:pStyle w:val="a3"/>
-        <w:widowControl/>
-        <w:numPr>
-          <w:ilvl w:val="0"/>
-          <w:numId w:val="11"/>
-        </w:numPr>
-        <w:tabs>
-          <w:tab w:val="left" w:pos="709"/>
-          <w:tab w:val="left" w:pos="2410"/>
-        </w:tabs>
-        <w:suppressAutoHyphens w:val="0"/>
-        <w:autoSpaceDE/>
-        <w:spacing w:before="40" w:after="60" w:line="360" w:lineRule="auto"/>
-        <w:ind w:left="1701" w:right="567" w:firstLine="567"/>
-        <w:jc w:val="both"/>
-        <w:rPr>
-          <w:rFonts w:ascii="Times New Roman" w:hAnsi="Times New Roman" w:cs="Times New Roman"/>
-          <w:color w:val="000000"/>
-          <w:sz w:val="28"/>
-          <w:shd w:val="clear" w:color="auto" w:fill="FFFFFF"/>
-        </w:rPr>
-      </w:pPr>
-      <w:r>
-        <w:rPr>
-          <w:rFonts w:ascii="Times New Roman" w:hAnsi="Times New Roman" w:cs="Times New Roman"/>
-          <w:color w:val="000000"/>
-          <w:sz w:val="28"/>
-          <w:shd w:val="clear" w:color="auto" w:fill="FFFFFF"/>
-        </w:rPr>
-        <w:t>формирование новых занятий</w:t>
-      </w:r>
-      <w:r>
-        <w:rPr>
-          <w:rFonts w:ascii="Times New Roman" w:hAnsi="Times New Roman" w:cs="Times New Roman"/>
-          <w:color w:val="000000"/>
-          <w:sz w:val="28"/>
-          <w:shd w:val="clear" w:color="auto" w:fill="FFFFFF"/>
-        </w:rPr>
-        <w:t>;</w:t>
-      </w:r>
-    </w:p>
-    <w:p>
-      <w:pPr>
-        <w:pStyle w:val="a3"/>
-        <w:widowControl/>
-        <w:numPr>
-          <w:ilvl w:val="0"/>
-          <w:numId w:val="11"/>
-        </w:numPr>
-        <w:tabs>
-          <w:tab w:val="left" w:pos="709"/>
-          <w:tab w:val="left" w:pos="2410"/>
-        </w:tabs>
-        <w:suppressAutoHyphens w:val="0"/>
-        <w:autoSpaceDE/>
-        <w:spacing w:before="40" w:after="60" w:line="360" w:lineRule="auto"/>
-        <w:ind w:left="1701" w:right="567" w:firstLine="567"/>
-        <w:jc w:val="both"/>
-        <w:rPr>
-          <w:rFonts w:ascii="Times New Roman" w:hAnsi="Times New Roman" w:cs="Times New Roman"/>
-          <w:color w:val="000000"/>
-          <w:sz w:val="28"/>
-          <w:shd w:val="clear" w:color="auto" w:fill="FFFFFF"/>
-        </w:rPr>
-      </w:pPr>
-      <w:r>
-        <w:rPr>
-          <w:rFonts w:ascii="Times New Roman" w:hAnsi="Times New Roman" w:cs="Times New Roman"/>
-          <w:color w:val="000000"/>
-          <w:sz w:val="28"/>
-          <w:shd w:val="clear" w:color="auto" w:fill="FFFFFF"/>
-        </w:rPr>
-        <w:t>просмотр данных клиентов;</w:t>
-      </w:r>
-    </w:p>
-    <w:p>
-      <w:pPr>
-        <w:pStyle w:val="a3"/>
-        <w:widowControl/>
-        <w:numPr>
-          <w:ilvl w:val="0"/>
-          <w:numId w:val="11"/>
-        </w:numPr>
-        <w:tabs>
-          <w:tab w:val="left" w:pos="709"/>
-          <w:tab w:val="left" w:pos="2410"/>
-        </w:tabs>
-        <w:suppressAutoHyphens w:val="0"/>
-        <w:autoSpaceDE/>
-        <w:spacing w:before="40" w:after="60" w:line="360" w:lineRule="auto"/>
-        <w:ind w:left="1701" w:right="567" w:firstLine="567"/>
-        <w:jc w:val="both"/>
-        <w:rPr>
-          <w:rFonts w:ascii="Times New Roman" w:hAnsi="Times New Roman" w:cs="Times New Roman"/>
-          <w:color w:val="000000"/>
-          <w:sz w:val="28"/>
-          <w:shd w:val="clear" w:color="auto" w:fill="FFFFFF"/>
-        </w:rPr>
-      </w:pPr>
-      <w:r>
-        <w:rPr>
-          <w:rFonts w:ascii="Times New Roman" w:hAnsi="Times New Roman" w:cs="Times New Roman"/>
-          <w:color w:val="000000"/>
-          <w:sz w:val="28"/>
-          <w:shd w:val="clear" w:color="auto" w:fill="FFFFFF"/>
-        </w:rPr>
-        <w:t>удаление информации</w:t>
-      </w:r>
-      <w:r>
-        <w:rPr>
-          <w:rFonts w:ascii="Times New Roman" w:hAnsi="Times New Roman" w:cs="Times New Roman"/>
-          <w:color w:val="000000"/>
-          <w:sz w:val="28"/>
-          <w:shd w:val="clear" w:color="auto" w:fill="FFFFFF"/>
-        </w:rPr>
-        <w:t>.</w:t>
-      </w:r>
-    </w:p>
-    <w:p>
-      <w:pPr>
-        <w:pStyle w:val="a3"/>
-        <w:widowControl/>
-        <w:tabs>
-          <w:tab w:val="left" w:pos="709"/>
-        </w:tabs>
-        <w:suppressAutoHyphens w:val="0"/>
-        <w:autoSpaceDE/>
-        <w:spacing w:before="40" w:after="60" w:line="360" w:lineRule="auto"/>
-        <w:ind w:left="1701" w:right="567"/>
-        <w:jc w:val="both"/>
-        <w:rPr>
-          <w:rFonts w:ascii="Times New Roman" w:hAnsi="Times New Roman" w:cs="Times New Roman"/>
-          <w:color w:val="000000"/>
-          <w:sz w:val="28"/>
-          <w:shd w:val="clear" w:color="auto" w:fill="FFFFFF"/>
-        </w:rPr>
-      </w:pPr>
-      <w:r>
-        <w:rPr>
-          <w:rFonts w:ascii="Times New Roman" w:hAnsi="Times New Roman" w:cs="Times New Roman"/>
-          <w:color w:val="000000"/>
-          <w:sz w:val="28"/>
-          <w:shd w:val="clear" w:color="auto" w:fill="FFFFFF"/>
-        </w:rPr>
-        <w:t>Клиент в системе имеет следующие возможности:</w:t>
-      </w:r>
-    </w:p>
-    <w:p>
-      <w:pPr>
-        <w:pStyle w:val="a3"/>
-        <w:widowControl/>
-        <w:numPr>
-          <w:ilvl w:val="0"/>
-          <w:numId w:val="12"/>
-        </w:numPr>
-        <w:tabs>
-          <w:tab w:val="left" w:pos="709"/>
-          <w:tab w:val="left" w:pos="2410"/>
-        </w:tabs>
-        <w:suppressAutoHyphens w:val="0"/>
-        <w:autoSpaceDE/>
-        <w:spacing w:before="40" w:after="60" w:line="360" w:lineRule="auto"/>
-        <w:ind w:left="1701" w:right="567" w:firstLine="567"/>
-        <w:jc w:val="both"/>
-        <w:rPr>
-          <w:rFonts w:ascii="Times New Roman" w:hAnsi="Times New Roman" w:cs="Times New Roman"/>
-          <w:color w:val="000000"/>
-          <w:sz w:val="28"/>
-          <w:shd w:val="clear" w:color="auto" w:fill="FFFFFF"/>
-        </w:rPr>
-      </w:pPr>
-      <w:r>
-        <w:rPr>
-          <w:rFonts w:ascii="Times New Roman" w:hAnsi="Times New Roman" w:cs="Times New Roman"/>
-          <w:color w:val="000000"/>
-          <w:sz w:val="28"/>
-          <w:shd w:val="clear" w:color="auto" w:fill="FFFFFF"/>
-        </w:rPr>
-        <w:t>просмотр расписания занятий</w:t>
-      </w:r>
-      <w:r>
-        <w:rPr>
-          <w:rFonts w:ascii="Times New Roman" w:hAnsi="Times New Roman" w:cs="Times New Roman"/>
-          <w:color w:val="000000"/>
-          <w:sz w:val="28"/>
-          <w:shd w:val="clear" w:color="auto" w:fill="FFFFFF"/>
-        </w:rPr>
-        <w:t>;</w:t>
-      </w:r>
-    </w:p>
-    <w:p>
-      <w:pPr>
-        <w:pStyle w:val="a3"/>
-        <w:widowControl/>
-        <w:numPr>
-          <w:ilvl w:val="0"/>
-          <w:numId w:val="12"/>
-        </w:numPr>
-        <w:tabs>
-          <w:tab w:val="left" w:pos="709"/>
-          <w:tab w:val="left" w:pos="2410"/>
-        </w:tabs>
-        <w:suppressAutoHyphens w:val="0"/>
-        <w:autoSpaceDE/>
-        <w:spacing w:before="40" w:after="60" w:line="360" w:lineRule="auto"/>
-        <w:ind w:left="1701" w:right="567" w:firstLine="567"/>
-        <w:jc w:val="both"/>
-        <w:rPr>
-          <w:rFonts w:ascii="Times New Roman" w:hAnsi="Times New Roman" w:cs="Times New Roman"/>
-          <w:color w:val="000000"/>
-          <w:sz w:val="28"/>
-          <w:shd w:val="clear" w:color="auto" w:fill="FFFFFF"/>
-        </w:rPr>
-      </w:pPr>
-      <w:r>
-        <w:rPr>
-          <w:rFonts w:ascii="Times New Roman" w:hAnsi="Times New Roman" w:cs="Times New Roman"/>
-          <w:color w:val="000000"/>
-          <w:sz w:val="28"/>
-          <w:shd w:val="clear" w:color="auto" w:fill="FFFFFF"/>
-        </w:rPr>
-        <w:t>регистрация на занятия</w:t>
-      </w:r>
-      <w:r>
-        <w:rPr>
-          <w:rFonts w:ascii="Times New Roman" w:hAnsi="Times New Roman" w:cs="Times New Roman"/>
-          <w:color w:val="000000"/>
-          <w:sz w:val="28"/>
-          <w:shd w:val="clear" w:color="auto" w:fill="FFFFFF"/>
-        </w:rPr>
-        <w:t>;</w:t>
-      </w:r>
-    </w:p>
-    <w:p>
-      <w:pPr>
-        <w:pStyle w:val="a3"/>
-        <w:widowControl/>
-        <w:numPr>
-          <w:ilvl w:val="0"/>
-          <w:numId w:val="12"/>
-        </w:numPr>
-        <w:tabs>
-          <w:tab w:val="left" w:pos="709"/>
-          <w:tab w:val="left" w:pos="2410"/>
-        </w:tabs>
-        <w:suppressAutoHyphens w:val="0"/>
-        <w:autoSpaceDE/>
-        <w:spacing w:before="40" w:after="60" w:line="360" w:lineRule="auto"/>
-        <w:ind w:left="1701" w:right="567" w:firstLine="567"/>
-        <w:jc w:val="both"/>
-        <w:rPr>
-          <w:rFonts w:ascii="Times New Roman" w:hAnsi="Times New Roman" w:cs="Times New Roman"/>
-          <w:color w:val="000000"/>
-          <w:sz w:val="28"/>
-          <w:shd w:val="clear" w:color="auto" w:fill="FFFFFF"/>
-        </w:rPr>
-      </w:pPr>
-      <w:r>
-        <w:rPr>
-          <w:rFonts w:ascii="Times New Roman" w:hAnsi="Times New Roman" w:cs="Times New Roman"/>
-          <w:color w:val="000000"/>
-          <w:sz w:val="28"/>
-          <w:shd w:val="clear" w:color="auto" w:fill="FFFFFF"/>
-        </w:rPr>
-        <w:t>просмотр собственной статистики</w:t>
-      </w:r>
-      <w:r>
-        <w:rPr>
-          <w:rFonts w:ascii="Times New Roman" w:hAnsi="Times New Roman" w:cs="Times New Roman"/>
-          <w:color w:val="000000"/>
-          <w:sz w:val="28"/>
-          <w:shd w:val="clear" w:color="auto" w:fill="FFFFFF"/>
-        </w:rPr>
-        <w:t>.</w:t>
-      </w:r>
-    </w:p>
-    <w:p>
-      <w:pPr>
-        <w:tabs>
-          <w:tab w:val="left" w:pos="709"/>
-        </w:tabs>
-        <w:spacing w:before="40" w:after="60" w:line="360" w:lineRule="auto"/>
-        <w:ind w:left="1701" w:right="567" w:firstLine="567"/>
-        <w:jc w:val="both"/>
-        <w:rPr>
-          <w:rFonts w:ascii="Times New Roman" w:hAnsi="Times New Roman" w:cs="Times New Roman"/>
-          <w:color w:val="000000"/>
-          <w:sz w:val="28"/>
-          <w:shd w:val="clear" w:color="auto" w:fill="FFFFFF"/>
-        </w:rPr>
-      </w:pPr>
-      <w:r>
-        <w:rPr>
-          <w:rFonts w:ascii="Times New Roman" w:hAnsi="Times New Roman" w:cs="Times New Roman"/>
-          <w:color w:val="000000"/>
-          <w:sz w:val="28"/>
-          <w:shd w:val="clear" w:color="auto" w:fill="FFFFFF"/>
-        </w:rPr>
-        <w:t>Основные сущности:</w:t>
       </w:r>
     </w:p>
     <w:p>
@@ -907,13 +1035,12 @@
           <w:numId w:val="9"/>
         </w:numPr>
         <w:tabs>
-          <w:tab w:val="left" w:pos="709"/>
-          <w:tab w:val="left" w:pos="2410"/>
+          <w:tab w:val="left" w:pos="851"/>
         </w:tabs>
         <w:suppressAutoHyphens w:val="0"/>
         <w:autoSpaceDE/>
-        <w:spacing w:before="40" w:after="60" w:line="360" w:lineRule="auto"/>
-        <w:ind w:left="1701" w:right="567" w:firstLine="567"/>
+        <w:spacing w:line="360" w:lineRule="auto"/>
+        <w:ind w:left="0" w:right="0" w:firstLine="567"/>
         <w:jc w:val="both"/>
         <w:rPr>
           <w:rFonts w:ascii="Times New Roman" w:hAnsi="Times New Roman" w:cs="Times New Roman"/>
@@ -929,7 +1056,7 @@
           <w:sz w:val="28"/>
           <w:shd w:val="clear" w:color="auto" w:fill="FFFFFF"/>
         </w:rPr>
-        <w:t>клиент</w:t>
+        <w:t>автомобиль</w:t>
       </w:r>
       <w:r>
         <w:rPr>
@@ -951,12 +1078,13 @@
         </w:numPr>
         <w:tabs>
           <w:tab w:val="left" w:pos="709"/>
+          <w:tab w:val="left" w:pos="851"/>
           <w:tab w:val="left" w:pos="2410"/>
         </w:tabs>
         <w:suppressAutoHyphens w:val="0"/>
         <w:autoSpaceDE/>
-        <w:spacing w:before="40" w:after="60" w:line="360" w:lineRule="auto"/>
-        <w:ind w:left="1701" w:right="567" w:firstLine="567"/>
+        <w:spacing w:line="360" w:lineRule="auto"/>
+        <w:ind w:left="0" w:right="0" w:firstLine="567"/>
         <w:jc w:val="both"/>
         <w:rPr>
           <w:rFonts w:ascii="Times New Roman" w:hAnsi="Times New Roman" w:cs="Times New Roman"/>
@@ -973,7 +1101,148 @@
           <w:shd w:val="clear" w:color="auto" w:fill="FFFFFF"/>
         </w:rPr>
         <w:lastRenderedPageBreak/>
-        <w:t>инструктор</w:t>
+        <w:t>занятие</w:t>
+      </w:r>
+      <w:r>
+        <w:rPr>
+          <w:rFonts w:ascii="Times New Roman" w:hAnsi="Times New Roman" w:cs="Times New Roman"/>
+          <w:color w:val="000000"/>
+          <w:sz w:val="28"/>
+          <w:shd w:val="clear" w:color="auto" w:fill="FFFFFF"/>
+        </w:rPr>
+        <w:t>.</w:t>
+      </w:r>
+    </w:p>
+    <w:p>
+      <w:pPr>
+        <w:tabs>
+          <w:tab w:val="left" w:pos="709"/>
+          <w:tab w:val="left" w:pos="851"/>
+        </w:tabs>
+        <w:spacing w:line="360" w:lineRule="auto"/>
+        <w:ind w:left="0" w:right="0" w:firstLine="567"/>
+        <w:jc w:val="both"/>
+        <w:rPr>
+          <w:rFonts w:ascii="Times New Roman" w:hAnsi="Times New Roman" w:cs="Times New Roman"/>
+          <w:color w:val="000000"/>
+          <w:sz w:val="28"/>
+          <w:shd w:val="clear" w:color="auto" w:fill="FFFFFF"/>
+        </w:rPr>
+      </w:pPr>
+      <w:r>
+        <w:rPr>
+          <w:rFonts w:ascii="Times New Roman" w:hAnsi="Times New Roman" w:cs="Times New Roman"/>
+          <w:color w:val="000000"/>
+          <w:sz w:val="28"/>
+          <w:shd w:val="clear" w:color="auto" w:fill="FFFFFF"/>
+        </w:rPr>
+        <w:t>Клиент</w:t>
+      </w:r>
+      <w:r>
+        <w:rPr>
+          <w:rFonts w:ascii="Times New Roman" w:hAnsi="Times New Roman" w:cs="Times New Roman"/>
+          <w:color w:val="000000"/>
+          <w:sz w:val="28"/>
+          <w:shd w:val="clear" w:color="auto" w:fill="FFFFFF"/>
+        </w:rPr>
+        <w:t xml:space="preserve"> долж</w:t>
+      </w:r>
+      <w:r>
+        <w:rPr>
+          <w:rFonts w:ascii="Times New Roman" w:hAnsi="Times New Roman" w:cs="Times New Roman"/>
+          <w:color w:val="000000"/>
+          <w:sz w:val="28"/>
+          <w:shd w:val="clear" w:color="auto" w:fill="FFFFFF"/>
+        </w:rPr>
+        <w:t>е</w:t>
+      </w:r>
+      <w:r>
+        <w:rPr>
+          <w:rFonts w:ascii="Times New Roman" w:hAnsi="Times New Roman" w:cs="Times New Roman"/>
+          <w:color w:val="000000"/>
+          <w:sz w:val="28"/>
+          <w:shd w:val="clear" w:color="auto" w:fill="FFFFFF"/>
+        </w:rPr>
+        <w:t xml:space="preserve">н иметь в системе следующие атрибуты: </w:t>
+      </w:r>
+    </w:p>
+    <w:p>
+      <w:pPr>
+        <w:tabs>
+          <w:tab w:val="left" w:pos="709"/>
+          <w:tab w:val="left" w:pos="851"/>
+        </w:tabs>
+        <w:spacing w:line="360" w:lineRule="auto"/>
+        <w:ind w:left="0" w:right="0" w:firstLine="567"/>
+        <w:jc w:val="both"/>
+        <w:rPr>
+          <w:rFonts w:ascii="Times New Roman" w:hAnsi="Times New Roman" w:cs="Times New Roman"/>
+          <w:color w:val="000000"/>
+          <w:sz w:val="28"/>
+          <w:shd w:val="clear" w:color="auto" w:fill="FFFFFF"/>
+        </w:rPr>
+      </w:pPr>
+      <w:r>
+        <w:rPr>
+          <w:rFonts w:ascii="Times New Roman" w:hAnsi="Times New Roman" w:cs="Times New Roman"/>
+          <w:color w:val="000000"/>
+          <w:sz w:val="28"/>
+          <w:shd w:val="clear" w:color="auto" w:fill="FFFFFF"/>
+        </w:rPr>
+        <w:t>-</w:t>
+      </w:r>
+      <w:r>
+        <w:rPr>
+          <w:rFonts w:ascii="Times New Roman" w:hAnsi="Times New Roman" w:cs="Times New Roman"/>
+          <w:color w:val="000000"/>
+          <w:sz w:val="28"/>
+          <w:shd w:val="clear" w:color="auto" w:fill="FFFFFF"/>
+        </w:rPr>
+        <w:t>дата рождения</w:t>
+      </w:r>
+      <w:r>
+        <w:rPr>
+          <w:rFonts w:ascii="Times New Roman" w:hAnsi="Times New Roman" w:cs="Times New Roman"/>
+          <w:color w:val="000000"/>
+          <w:sz w:val="28"/>
+          <w:shd w:val="clear" w:color="auto" w:fill="FFFFFF"/>
+        </w:rPr>
+        <w:t>;</w:t>
+      </w:r>
+    </w:p>
+    <w:p>
+      <w:pPr>
+        <w:tabs>
+          <w:tab w:val="left" w:pos="709"/>
+          <w:tab w:val="left" w:pos="851"/>
+        </w:tabs>
+        <w:spacing w:line="360" w:lineRule="auto"/>
+        <w:ind w:left="0" w:right="0" w:firstLine="567"/>
+        <w:jc w:val="both"/>
+        <w:rPr>
+          <w:rFonts w:ascii="Times New Roman" w:hAnsi="Times New Roman" w:cs="Times New Roman"/>
+          <w:color w:val="000000"/>
+          <w:sz w:val="28"/>
+          <w:shd w:val="clear" w:color="auto" w:fill="FFFFFF"/>
+        </w:rPr>
+      </w:pPr>
+      <w:r>
+        <w:rPr>
+          <w:rFonts w:ascii="Times New Roman" w:hAnsi="Times New Roman" w:cs="Times New Roman"/>
+          <w:color w:val="000000"/>
+          <w:sz w:val="28"/>
+          <w:shd w:val="clear" w:color="auto" w:fill="FFFFFF"/>
+        </w:rPr>
+        <w:t>-</w:t>
+      </w:r>
+      <w:r>
+        <w:rPr>
+          <w:rFonts w:ascii="Times New Roman" w:hAnsi="Times New Roman" w:cs="Times New Roman"/>
+          <w:color w:val="000000"/>
+          <w:sz w:val="28"/>
+          <w:shd w:val="clear" w:color="auto" w:fill="FFFFFF"/>
+        </w:rPr>
+        <w:t>фамилия</w:t>
       </w:r>
       <w:r>
         <w:rPr>
@@ -995,12 +1264,13 @@
         </w:numPr>
         <w:tabs>
           <w:tab w:val="left" w:pos="709"/>
+          <w:tab w:val="left" w:pos="851"/>
           <w:tab w:val="left" w:pos="2410"/>
         </w:tabs>
         <w:suppressAutoHyphens w:val="0"/>
         <w:autoSpaceDE/>
-        <w:spacing w:before="40" w:after="60" w:line="360" w:lineRule="auto"/>
-        <w:ind w:left="1701" w:right="567" w:firstLine="567"/>
+        <w:spacing w:line="360" w:lineRule="auto"/>
+        <w:ind w:left="0" w:right="0" w:firstLine="567"/>
         <w:jc w:val="both"/>
         <w:rPr>
           <w:rFonts w:ascii="Times New Roman" w:hAnsi="Times New Roman" w:cs="Times New Roman"/>
@@ -1016,16 +1286,7 @@
           <w:sz w:val="28"/>
           <w:shd w:val="clear" w:color="auto" w:fill="FFFFFF"/>
         </w:rPr>
-        <w:t>автомобиль</w:t>
-      </w:r>
-      <w:r>
-        <w:rPr>
-          <w:rFonts w:ascii="Times New Roman" w:hAnsi="Times New Roman" w:cs="Times New Roman"/>
-          <w:color w:val="000000"/>
-          <w:sz w:val="28"/>
-          <w:shd w:val="clear" w:color="auto" w:fill="FFFFFF"/>
-        </w:rPr>
-        <w:t>;</w:t>
+        <w:t>имя;</w:t>
       </w:r>
     </w:p>
     <w:p>
@@ -1038,12 +1299,13 @@
         </w:numPr>
         <w:tabs>
           <w:tab w:val="left" w:pos="709"/>
+          <w:tab w:val="left" w:pos="851"/>
           <w:tab w:val="left" w:pos="2410"/>
         </w:tabs>
         <w:suppressAutoHyphens w:val="0"/>
         <w:autoSpaceDE/>
-        <w:spacing w:before="40" w:after="60" w:line="360" w:lineRule="auto"/>
-        <w:ind w:left="1701" w:right="567" w:firstLine="567"/>
+        <w:spacing w:line="360" w:lineRule="auto"/>
+        <w:ind w:left="0" w:right="0" w:firstLine="567"/>
         <w:jc w:val="both"/>
         <w:rPr>
           <w:rFonts w:ascii="Times New Roman" w:hAnsi="Times New Roman" w:cs="Times New Roman"/>
@@ -1059,25 +1321,19 @@
           <w:sz w:val="28"/>
           <w:shd w:val="clear" w:color="auto" w:fill="FFFFFF"/>
         </w:rPr>
-        <w:t>занятие</w:t>
-      </w:r>
-      <w:r>
-        <w:rPr>
-          <w:rFonts w:ascii="Times New Roman" w:hAnsi="Times New Roman" w:cs="Times New Roman"/>
-          <w:color w:val="000000"/>
-          <w:sz w:val="28"/>
-          <w:shd w:val="clear" w:color="auto" w:fill="FFFFFF"/>
-        </w:rPr>
-        <w:t>.</w:t>
+        <w:t>отчество;</w:t>
       </w:r>
     </w:p>
     <w:p>
       <w:pPr>
         <w:tabs>
           <w:tab w:val="left" w:pos="709"/>
-        </w:tabs>
-        <w:spacing w:before="40" w:after="60" w:line="360" w:lineRule="auto"/>
-        <w:ind w:left="1701" w:right="567" w:firstLine="567"/>
+          <w:tab w:val="left" w:pos="851"/>
+          <w:tab w:val="left" w:pos="993"/>
+          <w:tab w:val="left" w:pos="1560"/>
+        </w:tabs>
+        <w:spacing w:line="360" w:lineRule="auto"/>
+        <w:ind w:left="0" w:right="0" w:firstLine="567"/>
         <w:jc w:val="both"/>
         <w:rPr>
           <w:rFonts w:ascii="Times New Roman" w:hAnsi="Times New Roman" w:cs="Times New Roman"/>
@@ -1093,43 +1349,43 @@
           <w:sz w:val="28"/>
           <w:shd w:val="clear" w:color="auto" w:fill="FFFFFF"/>
         </w:rPr>
-        <w:t>Клиент</w:t>
-      </w:r>
-      <w:r>
-        <w:rPr>
-          <w:rFonts w:ascii="Times New Roman" w:hAnsi="Times New Roman" w:cs="Times New Roman"/>
-          <w:color w:val="000000"/>
-          <w:sz w:val="28"/>
-          <w:shd w:val="clear" w:color="auto" w:fill="FFFFFF"/>
-        </w:rPr>
-        <w:t xml:space="preserve"> долж</w:t>
-      </w:r>
-      <w:r>
-        <w:rPr>
-          <w:rFonts w:ascii="Times New Roman" w:hAnsi="Times New Roman" w:cs="Times New Roman"/>
-          <w:color w:val="000000"/>
-          <w:sz w:val="28"/>
-          <w:shd w:val="clear" w:color="auto" w:fill="FFFFFF"/>
-        </w:rPr>
-        <w:t>е</w:t>
-      </w:r>
-      <w:r>
-        <w:rPr>
-          <w:rFonts w:ascii="Times New Roman" w:hAnsi="Times New Roman" w:cs="Times New Roman"/>
-          <w:color w:val="000000"/>
-          <w:sz w:val="28"/>
-          <w:shd w:val="clear" w:color="auto" w:fill="FFFFFF"/>
-        </w:rPr>
-        <w:t xml:space="preserve">н иметь в системе следующие атрибуты: </w:t>
-      </w:r>
-    </w:p>
-    <w:p>
-      <w:pPr>
+        <w:t>-</w:t>
+      </w:r>
+      <w:r>
+        <w:rPr>
+          <w:rFonts w:ascii="Times New Roman" w:hAnsi="Times New Roman" w:cs="Times New Roman"/>
+          <w:color w:val="000000"/>
+          <w:sz w:val="28"/>
+          <w:shd w:val="clear" w:color="auto" w:fill="FFFFFF"/>
+        </w:rPr>
+        <w:t>адрес</w:t>
+      </w:r>
+      <w:r>
+        <w:rPr>
+          <w:rFonts w:ascii="Times New Roman" w:hAnsi="Times New Roman" w:cs="Times New Roman"/>
+          <w:color w:val="000000"/>
+          <w:sz w:val="28"/>
+          <w:shd w:val="clear" w:color="auto" w:fill="FFFFFF"/>
+        </w:rPr>
+        <w:t>;</w:t>
+      </w:r>
+    </w:p>
+    <w:p>
+      <w:pPr>
+        <w:pStyle w:val="a3"/>
+        <w:numPr>
+          <w:ilvl w:val="0"/>
+          <w:numId w:val="9"/>
+        </w:numPr>
         <w:tabs>
           <w:tab w:val="left" w:pos="709"/>
-        </w:tabs>
-        <w:spacing w:before="40" w:after="60" w:line="360" w:lineRule="auto"/>
-        <w:ind w:left="1701" w:right="567" w:firstLine="567"/>
+          <w:tab w:val="left" w:pos="851"/>
+          <w:tab w:val="left" w:pos="993"/>
+          <w:tab w:val="left" w:pos="1560"/>
+          <w:tab w:val="left" w:pos="2410"/>
+        </w:tabs>
+        <w:spacing w:line="360" w:lineRule="auto"/>
+        <w:ind w:left="0" w:right="0" w:firstLine="567"/>
         <w:jc w:val="both"/>
         <w:rPr>
           <w:rFonts w:ascii="Times New Roman" w:hAnsi="Times New Roman" w:cs="Times New Roman"/>
@@ -1145,6 +1401,32 @@
           <w:sz w:val="28"/>
           <w:shd w:val="clear" w:color="auto" w:fill="FFFFFF"/>
         </w:rPr>
+        <w:t>электронная почта;</w:t>
+      </w:r>
+    </w:p>
+    <w:p>
+      <w:pPr>
+        <w:tabs>
+          <w:tab w:val="left" w:pos="709"/>
+          <w:tab w:val="left" w:pos="851"/>
+        </w:tabs>
+        <w:spacing w:line="360" w:lineRule="auto"/>
+        <w:ind w:left="0" w:right="0" w:firstLine="567"/>
+        <w:jc w:val="both"/>
+        <w:rPr>
+          <w:rFonts w:ascii="Times New Roman" w:hAnsi="Times New Roman" w:cs="Times New Roman"/>
+          <w:color w:val="000000"/>
+          <w:sz w:val="28"/>
+          <w:shd w:val="clear" w:color="auto" w:fill="FFFFFF"/>
+        </w:rPr>
+      </w:pPr>
+      <w:r>
+        <w:rPr>
+          <w:rFonts w:ascii="Times New Roman" w:hAnsi="Times New Roman" w:cs="Times New Roman"/>
+          <w:color w:val="000000"/>
+          <w:sz w:val="28"/>
+          <w:shd w:val="clear" w:color="auto" w:fill="FFFFFF"/>
+        </w:rPr>
         <w:t>-</w:t>
       </w:r>
       <w:r>
@@ -1154,7 +1436,86 @@
           <w:sz w:val="28"/>
           <w:shd w:val="clear" w:color="auto" w:fill="FFFFFF"/>
         </w:rPr>
-        <w:t>дата рождения</w:t>
+        <w:t>телефон</w:t>
+      </w:r>
+      <w:r>
+        <w:rPr>
+          <w:rFonts w:ascii="Times New Roman" w:hAnsi="Times New Roman" w:cs="Times New Roman"/>
+          <w:color w:val="000000"/>
+          <w:sz w:val="28"/>
+          <w:shd w:val="clear" w:color="auto" w:fill="FFFFFF"/>
+        </w:rPr>
+        <w:t xml:space="preserve">. </w:t>
+      </w:r>
+    </w:p>
+    <w:p>
+      <w:pPr>
+        <w:tabs>
+          <w:tab w:val="left" w:pos="709"/>
+          <w:tab w:val="left" w:pos="851"/>
+        </w:tabs>
+        <w:spacing w:line="360" w:lineRule="auto"/>
+        <w:ind w:left="0" w:right="0" w:firstLine="567"/>
+        <w:jc w:val="both"/>
+        <w:rPr>
+          <w:rFonts w:ascii="Times New Roman" w:hAnsi="Times New Roman" w:cs="Times New Roman"/>
+          <w:color w:val="000000"/>
+          <w:sz w:val="28"/>
+          <w:shd w:val="clear" w:color="auto" w:fill="FFFFFF"/>
+        </w:rPr>
+      </w:pPr>
+      <w:r>
+        <w:rPr>
+          <w:rFonts w:ascii="Times New Roman" w:hAnsi="Times New Roman" w:cs="Times New Roman"/>
+          <w:color w:val="000000"/>
+          <w:sz w:val="28"/>
+          <w:shd w:val="clear" w:color="auto" w:fill="FFFFFF"/>
+        </w:rPr>
+        <w:t>Инструктор</w:t>
+      </w:r>
+      <w:r>
+        <w:rPr>
+          <w:rFonts w:ascii="Times New Roman" w:hAnsi="Times New Roman" w:cs="Times New Roman"/>
+          <w:color w:val="000000"/>
+          <w:sz w:val="28"/>
+          <w:shd w:val="clear" w:color="auto" w:fill="FFFFFF"/>
+        </w:rPr>
+        <w:t xml:space="preserve"> должны иметь в системе следующие атрибуты: </w:t>
+      </w:r>
+    </w:p>
+    <w:p>
+      <w:pPr>
+        <w:tabs>
+          <w:tab w:val="left" w:pos="709"/>
+          <w:tab w:val="left" w:pos="851"/>
+        </w:tabs>
+        <w:spacing w:line="360" w:lineRule="auto"/>
+        <w:ind w:left="0" w:right="0" w:firstLine="567"/>
+        <w:jc w:val="both"/>
+        <w:rPr>
+          <w:rFonts w:ascii="Times New Roman" w:hAnsi="Times New Roman" w:cs="Times New Roman"/>
+          <w:color w:val="000000"/>
+          <w:sz w:val="28"/>
+          <w:shd w:val="clear" w:color="auto" w:fill="FFFFFF"/>
+        </w:rPr>
+      </w:pPr>
+      <w:r>
+        <w:rPr>
+          <w:rFonts w:ascii="Times New Roman" w:hAnsi="Times New Roman" w:cs="Times New Roman"/>
+          <w:color w:val="000000"/>
+          <w:sz w:val="28"/>
+          <w:shd w:val="clear" w:color="auto" w:fill="FFFFFF"/>
+        </w:rPr>
+        <w:t>-</w:t>
+      </w:r>
+      <w:r>
+        <w:rPr>
+          <w:rFonts w:ascii="Times New Roman" w:hAnsi="Times New Roman" w:cs="Times New Roman"/>
+          <w:color w:val="000000"/>
+          <w:sz w:val="28"/>
+          <w:shd w:val="clear" w:color="auto" w:fill="FFFFFF"/>
+        </w:rPr>
+        <w:t>имя</w:t>
       </w:r>
       <w:r>
         <w:rPr>
@@ -1168,11 +1529,18 @@
     </w:p>
     <w:p>
       <w:pPr>
+        <w:pStyle w:val="a3"/>
+        <w:numPr>
+          <w:ilvl w:val="0"/>
+          <w:numId w:val="9"/>
+        </w:numPr>
         <w:tabs>
           <w:tab w:val="left" w:pos="709"/>
-        </w:tabs>
-        <w:spacing w:before="40" w:after="60" w:line="360" w:lineRule="auto"/>
-        <w:ind w:left="1701" w:right="567" w:firstLine="567"/>
+          <w:tab w:val="left" w:pos="851"/>
+          <w:tab w:val="left" w:pos="2410"/>
+        </w:tabs>
+        <w:spacing w:line="360" w:lineRule="auto"/>
+        <w:ind w:left="0" w:right="0" w:firstLine="567"/>
         <w:jc w:val="both"/>
         <w:rPr>
           <w:rFonts w:ascii="Times New Roman" w:hAnsi="Times New Roman" w:cs="Times New Roman"/>
@@ -1188,6 +1556,96 @@
           <w:sz w:val="28"/>
           <w:shd w:val="clear" w:color="auto" w:fill="FFFFFF"/>
         </w:rPr>
+        <w:t>фамилия;</w:t>
+      </w:r>
+    </w:p>
+    <w:p>
+      <w:pPr>
+        <w:pStyle w:val="a3"/>
+        <w:numPr>
+          <w:ilvl w:val="0"/>
+          <w:numId w:val="9"/>
+        </w:numPr>
+        <w:tabs>
+          <w:tab w:val="left" w:pos="709"/>
+          <w:tab w:val="left" w:pos="851"/>
+          <w:tab w:val="left" w:pos="2410"/>
+        </w:tabs>
+        <w:spacing w:line="360" w:lineRule="auto"/>
+        <w:ind w:left="0" w:right="0" w:firstLine="567"/>
+        <w:jc w:val="both"/>
+        <w:rPr>
+          <w:rFonts w:ascii="Times New Roman" w:hAnsi="Times New Roman" w:cs="Times New Roman"/>
+          <w:color w:val="000000"/>
+          <w:sz w:val="28"/>
+          <w:shd w:val="clear" w:color="auto" w:fill="FFFFFF"/>
+        </w:rPr>
+      </w:pPr>
+      <w:r>
+        <w:rPr>
+          <w:rFonts w:ascii="Times New Roman" w:hAnsi="Times New Roman" w:cs="Times New Roman"/>
+          <w:color w:val="000000"/>
+          <w:sz w:val="28"/>
+          <w:shd w:val="clear" w:color="auto" w:fill="FFFFFF"/>
+        </w:rPr>
+        <w:t>номер телефона;</w:t>
+      </w:r>
+    </w:p>
+    <w:p>
+      <w:pPr>
+        <w:pStyle w:val="a3"/>
+        <w:numPr>
+          <w:ilvl w:val="0"/>
+          <w:numId w:val="9"/>
+        </w:numPr>
+        <w:tabs>
+          <w:tab w:val="left" w:pos="709"/>
+          <w:tab w:val="left" w:pos="851"/>
+          <w:tab w:val="left" w:pos="2410"/>
+        </w:tabs>
+        <w:spacing w:line="360" w:lineRule="auto"/>
+        <w:ind w:left="0" w:right="0" w:firstLine="567"/>
+        <w:jc w:val="both"/>
+        <w:rPr>
+          <w:rFonts w:ascii="Times New Roman" w:hAnsi="Times New Roman" w:cs="Times New Roman"/>
+          <w:color w:val="000000"/>
+          <w:sz w:val="28"/>
+          <w:shd w:val="clear" w:color="auto" w:fill="FFFFFF"/>
+        </w:rPr>
+      </w:pPr>
+      <w:r>
+        <w:rPr>
+          <w:rFonts w:ascii="Times New Roman" w:hAnsi="Times New Roman" w:cs="Times New Roman"/>
+          <w:color w:val="000000"/>
+          <w:sz w:val="28"/>
+          <w:shd w:val="clear" w:color="auto" w:fill="FFFFFF"/>
+        </w:rPr>
+        <w:t>категория прав, которой может обучить;</w:t>
+      </w:r>
+    </w:p>
+    <w:p>
+      <w:pPr>
+        <w:tabs>
+          <w:tab w:val="left" w:pos="709"/>
+          <w:tab w:val="left" w:pos="851"/>
+        </w:tabs>
+        <w:spacing w:line="360" w:lineRule="auto"/>
+        <w:ind w:left="0" w:right="0" w:firstLine="567"/>
+        <w:jc w:val="both"/>
+        <w:rPr>
+          <w:rFonts w:ascii="Times New Roman" w:hAnsi="Times New Roman" w:cs="Times New Roman"/>
+          <w:color w:val="000000"/>
+          <w:sz w:val="28"/>
+          <w:shd w:val="clear" w:color="auto" w:fill="FFFFFF"/>
+        </w:rPr>
+      </w:pPr>
+      <w:r>
+        <w:rPr>
+          <w:rFonts w:ascii="Times New Roman" w:hAnsi="Times New Roman" w:cs="Times New Roman"/>
+          <w:color w:val="000000"/>
+          <w:sz w:val="28"/>
+          <w:shd w:val="clear" w:color="auto" w:fill="FFFFFF"/>
+        </w:rPr>
         <w:t>-</w:t>
       </w:r>
       <w:r>
@@ -1197,16 +1655,54 @@
           <w:sz w:val="28"/>
           <w:shd w:val="clear" w:color="auto" w:fill="FFFFFF"/>
         </w:rPr>
-        <w:t>фамилия</w:t>
-      </w:r>
-      <w:r>
-        <w:rPr>
-          <w:rFonts w:ascii="Times New Roman" w:hAnsi="Times New Roman" w:cs="Times New Roman"/>
-          <w:color w:val="000000"/>
-          <w:sz w:val="28"/>
-          <w:shd w:val="clear" w:color="auto" w:fill="FFFFFF"/>
-        </w:rPr>
-        <w:t>;</w:t>
+        <w:t>график занятий</w:t>
+      </w:r>
+      <w:r>
+        <w:rPr>
+          <w:rFonts w:ascii="Times New Roman" w:hAnsi="Times New Roman" w:cs="Times New Roman"/>
+          <w:color w:val="000000"/>
+          <w:sz w:val="28"/>
+          <w:shd w:val="clear" w:color="auto" w:fill="FFFFFF"/>
+        </w:rPr>
+        <w:t xml:space="preserve">. </w:t>
+      </w:r>
+    </w:p>
+    <w:p>
+      <w:pPr>
+        <w:tabs>
+          <w:tab w:val="left" w:pos="709"/>
+          <w:tab w:val="left" w:pos="851"/>
+        </w:tabs>
+        <w:spacing w:line="360" w:lineRule="auto"/>
+        <w:ind w:left="0" w:right="0" w:firstLine="567"/>
+        <w:jc w:val="both"/>
+        <w:rPr>
+          <w:rFonts w:ascii="Times New Roman" w:hAnsi="Times New Roman" w:cs="Times New Roman"/>
+          <w:color w:val="000000"/>
+          <w:sz w:val="28"/>
+          <w:highlight w:val="red"/>
+          <w:shd w:val="clear" w:color="auto" w:fill="FFFFFF"/>
+        </w:rPr>
+      </w:pPr>
+      <w:r>
+        <w:rPr>
+          <w:rFonts w:ascii="Times New Roman" w:hAnsi="Times New Roman" w:cs="Times New Roman"/>
+          <w:color w:val="000000"/>
+          <w:sz w:val="28"/>
+          <w:highlight w:val="red"/>
+          <w:shd w:val="clear" w:color="auto" w:fill="FFFFFF"/>
+        </w:rPr>
+        <w:t>Автомобиль</w:t>
+      </w:r>
+      <w:r>
+        <w:rPr>
+          <w:rFonts w:ascii="Times New Roman" w:hAnsi="Times New Roman" w:cs="Times New Roman"/>
+          <w:color w:val="000000"/>
+          <w:sz w:val="28"/>
+          <w:highlight w:val="red"/>
+          <w:shd w:val="clear" w:color="auto" w:fill="FFFFFF"/>
+        </w:rPr>
+        <w:t xml:space="preserve"> в системе должен иметь следующие атрибуты:</w:t>
       </w:r>
     </w:p>
     <w:p>
@@ -1219,28 +1715,41 @@
         </w:numPr>
         <w:tabs>
           <w:tab w:val="left" w:pos="709"/>
+          <w:tab w:val="left" w:pos="851"/>
           <w:tab w:val="left" w:pos="2410"/>
         </w:tabs>
         <w:suppressAutoHyphens w:val="0"/>
         <w:autoSpaceDE/>
-        <w:spacing w:before="40" w:after="60" w:line="360" w:lineRule="auto"/>
-        <w:ind w:left="1701" w:right="567" w:firstLine="567"/>
+        <w:spacing w:line="360" w:lineRule="auto"/>
+        <w:ind w:left="0" w:right="0" w:firstLine="567"/>
         <w:jc w:val="both"/>
         <w:rPr>
           <w:rFonts w:ascii="Times New Roman" w:hAnsi="Times New Roman" w:cs="Times New Roman"/>
           <w:color w:val="000000"/>
           <w:sz w:val="28"/>
-          <w:shd w:val="clear" w:color="auto" w:fill="FFFFFF"/>
-        </w:rPr>
-      </w:pPr>
-      <w:r>
-        <w:rPr>
-          <w:rFonts w:ascii="Times New Roman" w:hAnsi="Times New Roman" w:cs="Times New Roman"/>
-          <w:color w:val="000000"/>
-          <w:sz w:val="28"/>
-          <w:shd w:val="clear" w:color="auto" w:fill="FFFFFF"/>
-        </w:rPr>
-        <w:t>имя;</w:t>
+          <w:highlight w:val="red"/>
+          <w:shd w:val="clear" w:color="auto" w:fill="FFFFFF"/>
+        </w:rPr>
+      </w:pPr>
+      <w:r>
+        <w:rPr>
+          <w:rFonts w:ascii="Times New Roman" w:hAnsi="Times New Roman" w:cs="Times New Roman"/>
+          <w:color w:val="000000"/>
+          <w:sz w:val="28"/>
+          <w:highlight w:val="red"/>
+          <w:shd w:val="clear" w:color="auto" w:fill="FFFFFF"/>
+        </w:rPr>
+        <w:t>модель</w:t>
+      </w:r>
+      <w:r>
+        <w:rPr>
+          <w:rFonts w:ascii="Times New Roman" w:hAnsi="Times New Roman" w:cs="Times New Roman"/>
+          <w:color w:val="000000"/>
+          <w:sz w:val="28"/>
+          <w:highlight w:val="red"/>
+          <w:shd w:val="clear" w:color="auto" w:fill="FFFFFF"/>
+        </w:rPr>
+        <w:t>;</w:t>
       </w:r>
     </w:p>
     <w:p>
@@ -1253,398 +1762,41 @@
         </w:numPr>
         <w:tabs>
           <w:tab w:val="left" w:pos="709"/>
+          <w:tab w:val="left" w:pos="851"/>
           <w:tab w:val="left" w:pos="2410"/>
         </w:tabs>
         <w:suppressAutoHyphens w:val="0"/>
         <w:autoSpaceDE/>
-        <w:spacing w:before="40" w:after="60" w:line="360" w:lineRule="auto"/>
-        <w:ind w:left="1701" w:right="567" w:firstLine="567"/>
+        <w:spacing w:line="360" w:lineRule="auto"/>
+        <w:ind w:left="0" w:right="0" w:firstLine="567"/>
         <w:jc w:val="both"/>
         <w:rPr>
           <w:rFonts w:ascii="Times New Roman" w:hAnsi="Times New Roman" w:cs="Times New Roman"/>
           <w:color w:val="000000"/>
           <w:sz w:val="28"/>
-          <w:shd w:val="clear" w:color="auto" w:fill="FFFFFF"/>
-        </w:rPr>
-      </w:pPr>
-      <w:r>
-        <w:rPr>
-          <w:rFonts w:ascii="Times New Roman" w:hAnsi="Times New Roman" w:cs="Times New Roman"/>
-          <w:color w:val="000000"/>
-          <w:sz w:val="28"/>
-          <w:shd w:val="clear" w:color="auto" w:fill="FFFFFF"/>
-        </w:rPr>
-        <w:t>отчество;</w:t>
-      </w:r>
-    </w:p>
-    <w:p>
-      <w:pPr>
-        <w:tabs>
-          <w:tab w:val="left" w:pos="709"/>
-          <w:tab w:val="left" w:pos="851"/>
-          <w:tab w:val="left" w:pos="993"/>
-          <w:tab w:val="left" w:pos="1560"/>
-        </w:tabs>
-        <w:spacing w:before="40" w:after="60" w:line="360" w:lineRule="auto"/>
-        <w:ind w:left="1701" w:right="567" w:firstLine="567"/>
-        <w:jc w:val="both"/>
-        <w:rPr>
-          <w:rFonts w:ascii="Times New Roman" w:hAnsi="Times New Roman" w:cs="Times New Roman"/>
-          <w:color w:val="000000"/>
-          <w:sz w:val="28"/>
-          <w:shd w:val="clear" w:color="auto" w:fill="FFFFFF"/>
-        </w:rPr>
-      </w:pPr>
-      <w:r>
-        <w:rPr>
-          <w:rFonts w:ascii="Times New Roman" w:hAnsi="Times New Roman" w:cs="Times New Roman"/>
-          <w:color w:val="000000"/>
-          <w:sz w:val="28"/>
-          <w:shd w:val="clear" w:color="auto" w:fill="FFFFFF"/>
-        </w:rPr>
-        <w:t>-</w:t>
-      </w:r>
-      <w:r>
-        <w:rPr>
-          <w:rFonts w:ascii="Times New Roman" w:hAnsi="Times New Roman" w:cs="Times New Roman"/>
-          <w:color w:val="000000"/>
-          <w:sz w:val="28"/>
-          <w:shd w:val="clear" w:color="auto" w:fill="FFFFFF"/>
-        </w:rPr>
-        <w:t>адрес</w:t>
-      </w:r>
-      <w:r>
-        <w:rPr>
-          <w:rFonts w:ascii="Times New Roman" w:hAnsi="Times New Roman" w:cs="Times New Roman"/>
-          <w:color w:val="000000"/>
-          <w:sz w:val="28"/>
+          <w:highlight w:val="red"/>
+          <w:shd w:val="clear" w:color="auto" w:fill="FFFFFF"/>
+        </w:rPr>
+      </w:pPr>
+      <w:r>
+        <w:rPr>
+          <w:rFonts w:ascii="Times New Roman" w:hAnsi="Times New Roman" w:cs="Times New Roman"/>
+          <w:color w:val="000000"/>
+          <w:sz w:val="28"/>
+          <w:highlight w:val="red"/>
+          <w:shd w:val="clear" w:color="auto" w:fill="FFFFFF"/>
+        </w:rPr>
+        <w:t>год выпуска</w:t>
+      </w:r>
+      <w:r>
+        <w:rPr>
+          <w:rFonts w:ascii="Times New Roman" w:hAnsi="Times New Roman" w:cs="Times New Roman"/>
+          <w:color w:val="000000"/>
+          <w:sz w:val="28"/>
+          <w:highlight w:val="red"/>
           <w:shd w:val="clear" w:color="auto" w:fill="FFFFFF"/>
         </w:rPr>
         <w:t>;</w:t>
-      </w:r>
-    </w:p>
-    <w:p>
-      <w:pPr>
-        <w:pStyle w:val="a3"/>
-        <w:numPr>
-          <w:ilvl w:val="0"/>
-          <w:numId w:val="9"/>
-        </w:numPr>
-        <w:tabs>
-          <w:tab w:val="left" w:pos="709"/>
-          <w:tab w:val="left" w:pos="851"/>
-          <w:tab w:val="left" w:pos="993"/>
-          <w:tab w:val="left" w:pos="1560"/>
-          <w:tab w:val="left" w:pos="2410"/>
-        </w:tabs>
-        <w:spacing w:before="40" w:after="60" w:line="360" w:lineRule="auto"/>
-        <w:ind w:left="1701" w:right="567" w:firstLine="567"/>
-        <w:jc w:val="both"/>
-        <w:rPr>
-          <w:rFonts w:ascii="Times New Roman" w:hAnsi="Times New Roman" w:cs="Times New Roman"/>
-          <w:color w:val="000000"/>
-          <w:sz w:val="28"/>
-          <w:shd w:val="clear" w:color="auto" w:fill="FFFFFF"/>
-        </w:rPr>
-      </w:pPr>
-      <w:r>
-        <w:rPr>
-          <w:rFonts w:ascii="Times New Roman" w:hAnsi="Times New Roman" w:cs="Times New Roman"/>
-          <w:color w:val="000000"/>
-          <w:sz w:val="28"/>
-          <w:shd w:val="clear" w:color="auto" w:fill="FFFFFF"/>
-        </w:rPr>
-        <w:t>электронная почта;</w:t>
-      </w:r>
-    </w:p>
-    <w:p>
-      <w:pPr>
-        <w:tabs>
-          <w:tab w:val="left" w:pos="709"/>
-        </w:tabs>
-        <w:spacing w:before="40" w:after="60" w:line="360" w:lineRule="auto"/>
-        <w:ind w:left="1701" w:right="567" w:firstLine="567"/>
-        <w:jc w:val="both"/>
-        <w:rPr>
-          <w:rFonts w:ascii="Times New Roman" w:hAnsi="Times New Roman" w:cs="Times New Roman"/>
-          <w:color w:val="000000"/>
-          <w:sz w:val="28"/>
-          <w:shd w:val="clear" w:color="auto" w:fill="FFFFFF"/>
-        </w:rPr>
-      </w:pPr>
-      <w:r>
-        <w:rPr>
-          <w:rFonts w:ascii="Times New Roman" w:hAnsi="Times New Roman" w:cs="Times New Roman"/>
-          <w:color w:val="000000"/>
-          <w:sz w:val="28"/>
-          <w:shd w:val="clear" w:color="auto" w:fill="FFFFFF"/>
-        </w:rPr>
-        <w:t>-</w:t>
-      </w:r>
-      <w:r>
-        <w:rPr>
-          <w:rFonts w:ascii="Times New Roman" w:hAnsi="Times New Roman" w:cs="Times New Roman"/>
-          <w:color w:val="000000"/>
-          <w:sz w:val="28"/>
-          <w:shd w:val="clear" w:color="auto" w:fill="FFFFFF"/>
-        </w:rPr>
-        <w:t>телефон</w:t>
-      </w:r>
-      <w:r>
-        <w:rPr>
-          <w:rFonts w:ascii="Times New Roman" w:hAnsi="Times New Roman" w:cs="Times New Roman"/>
-          <w:color w:val="000000"/>
-          <w:sz w:val="28"/>
-          <w:shd w:val="clear" w:color="auto" w:fill="FFFFFF"/>
-        </w:rPr>
-        <w:t xml:space="preserve">. </w:t>
-      </w:r>
-    </w:p>
-    <w:p>
-      <w:pPr>
-        <w:tabs>
-          <w:tab w:val="left" w:pos="709"/>
-        </w:tabs>
-        <w:spacing w:before="40" w:after="60" w:line="360" w:lineRule="auto"/>
-        <w:ind w:left="1701" w:right="567" w:firstLine="567"/>
-        <w:jc w:val="both"/>
-        <w:rPr>
-          <w:rFonts w:ascii="Times New Roman" w:hAnsi="Times New Roman" w:cs="Times New Roman"/>
-          <w:color w:val="000000"/>
-          <w:sz w:val="28"/>
-          <w:shd w:val="clear" w:color="auto" w:fill="FFFFFF"/>
-        </w:rPr>
-      </w:pPr>
-      <w:r>
-        <w:rPr>
-          <w:rFonts w:ascii="Times New Roman" w:hAnsi="Times New Roman" w:cs="Times New Roman"/>
-          <w:color w:val="000000"/>
-          <w:sz w:val="28"/>
-          <w:shd w:val="clear" w:color="auto" w:fill="FFFFFF"/>
-        </w:rPr>
-        <w:t>Инструктор</w:t>
-      </w:r>
-      <w:r>
-        <w:rPr>
-          <w:rFonts w:ascii="Times New Roman" w:hAnsi="Times New Roman" w:cs="Times New Roman"/>
-          <w:color w:val="000000"/>
-          <w:sz w:val="28"/>
-          <w:shd w:val="clear" w:color="auto" w:fill="FFFFFF"/>
-        </w:rPr>
-        <w:t xml:space="preserve"> должны иметь в системе следующие атрибуты: </w:t>
-      </w:r>
-    </w:p>
-    <w:p>
-      <w:pPr>
-        <w:tabs>
-          <w:tab w:val="left" w:pos="709"/>
-        </w:tabs>
-        <w:spacing w:before="40" w:after="60" w:line="360" w:lineRule="auto"/>
-        <w:ind w:left="1701" w:right="567" w:firstLine="567"/>
-        <w:jc w:val="both"/>
-        <w:rPr>
-          <w:rFonts w:ascii="Times New Roman" w:hAnsi="Times New Roman" w:cs="Times New Roman"/>
-          <w:color w:val="000000"/>
-          <w:sz w:val="28"/>
-          <w:shd w:val="clear" w:color="auto" w:fill="FFFFFF"/>
-        </w:rPr>
-      </w:pPr>
-      <w:r>
-        <w:rPr>
-          <w:rFonts w:ascii="Times New Roman" w:hAnsi="Times New Roman" w:cs="Times New Roman"/>
-          <w:color w:val="000000"/>
-          <w:sz w:val="28"/>
-          <w:shd w:val="clear" w:color="auto" w:fill="FFFFFF"/>
-        </w:rPr>
-        <w:t>-</w:t>
-      </w:r>
-      <w:r>
-        <w:rPr>
-          <w:rFonts w:ascii="Times New Roman" w:hAnsi="Times New Roman" w:cs="Times New Roman"/>
-          <w:color w:val="000000"/>
-          <w:sz w:val="28"/>
-          <w:shd w:val="clear" w:color="auto" w:fill="FFFFFF"/>
-        </w:rPr>
-        <w:t>имя</w:t>
-      </w:r>
-      <w:r>
-        <w:rPr>
-          <w:rFonts w:ascii="Times New Roman" w:hAnsi="Times New Roman" w:cs="Times New Roman"/>
-          <w:color w:val="000000"/>
-          <w:sz w:val="28"/>
-          <w:shd w:val="clear" w:color="auto" w:fill="FFFFFF"/>
-        </w:rPr>
-        <w:t>;</w:t>
-      </w:r>
-    </w:p>
-    <w:p>
-      <w:pPr>
-        <w:pStyle w:val="a3"/>
-        <w:numPr>
-          <w:ilvl w:val="0"/>
-          <w:numId w:val="9"/>
-        </w:numPr>
-        <w:tabs>
-          <w:tab w:val="left" w:pos="709"/>
-          <w:tab w:val="left" w:pos="2410"/>
-        </w:tabs>
-        <w:spacing w:before="40" w:after="60" w:line="360" w:lineRule="auto"/>
-        <w:ind w:left="1701" w:right="567" w:firstLine="567"/>
-        <w:jc w:val="both"/>
-        <w:rPr>
-          <w:rFonts w:ascii="Times New Roman" w:hAnsi="Times New Roman" w:cs="Times New Roman"/>
-          <w:color w:val="000000"/>
-          <w:sz w:val="28"/>
-          <w:shd w:val="clear" w:color="auto" w:fill="FFFFFF"/>
-        </w:rPr>
-      </w:pPr>
-      <w:r>
-        <w:rPr>
-          <w:rFonts w:ascii="Times New Roman" w:hAnsi="Times New Roman" w:cs="Times New Roman"/>
-          <w:color w:val="000000"/>
-          <w:sz w:val="28"/>
-          <w:shd w:val="clear" w:color="auto" w:fill="FFFFFF"/>
-        </w:rPr>
-        <w:t>фамилия;</w:t>
-      </w:r>
-    </w:p>
-    <w:p>
-      <w:pPr>
-        <w:pStyle w:val="a3"/>
-        <w:numPr>
-          <w:ilvl w:val="0"/>
-          <w:numId w:val="9"/>
-        </w:numPr>
-        <w:tabs>
-          <w:tab w:val="left" w:pos="709"/>
-          <w:tab w:val="left" w:pos="2410"/>
-        </w:tabs>
-        <w:spacing w:before="40" w:after="60" w:line="360" w:lineRule="auto"/>
-        <w:ind w:left="1701" w:right="567" w:firstLine="567"/>
-        <w:jc w:val="both"/>
-        <w:rPr>
-          <w:rFonts w:ascii="Times New Roman" w:hAnsi="Times New Roman" w:cs="Times New Roman"/>
-          <w:color w:val="000000"/>
-          <w:sz w:val="28"/>
-          <w:shd w:val="clear" w:color="auto" w:fill="FFFFFF"/>
-        </w:rPr>
-      </w:pPr>
-      <w:r>
-        <w:rPr>
-          <w:rFonts w:ascii="Times New Roman" w:hAnsi="Times New Roman" w:cs="Times New Roman"/>
-          <w:color w:val="000000"/>
-          <w:sz w:val="28"/>
-          <w:shd w:val="clear" w:color="auto" w:fill="FFFFFF"/>
-        </w:rPr>
-        <w:t>номер телефона;</w:t>
-      </w:r>
-    </w:p>
-    <w:p>
-      <w:pPr>
-        <w:pStyle w:val="a3"/>
-        <w:numPr>
-          <w:ilvl w:val="0"/>
-          <w:numId w:val="9"/>
-        </w:numPr>
-        <w:tabs>
-          <w:tab w:val="left" w:pos="709"/>
-          <w:tab w:val="left" w:pos="2410"/>
-        </w:tabs>
-        <w:spacing w:before="40" w:after="60" w:line="360" w:lineRule="auto"/>
-        <w:ind w:left="1701" w:right="567" w:firstLine="567"/>
-        <w:jc w:val="both"/>
-        <w:rPr>
-          <w:rFonts w:ascii="Times New Roman" w:hAnsi="Times New Roman" w:cs="Times New Roman"/>
-          <w:color w:val="000000"/>
-          <w:sz w:val="28"/>
-          <w:shd w:val="clear" w:color="auto" w:fill="FFFFFF"/>
-        </w:rPr>
-      </w:pPr>
-      <w:r>
-        <w:rPr>
-          <w:rFonts w:ascii="Times New Roman" w:hAnsi="Times New Roman" w:cs="Times New Roman"/>
-          <w:color w:val="000000"/>
-          <w:sz w:val="28"/>
-          <w:shd w:val="clear" w:color="auto" w:fill="FFFFFF"/>
-        </w:rPr>
-        <w:t>категория прав, которой может обучить;</w:t>
-      </w:r>
-    </w:p>
-    <w:p>
-      <w:pPr>
-        <w:tabs>
-          <w:tab w:val="left" w:pos="709"/>
-        </w:tabs>
-        <w:spacing w:before="40" w:after="60" w:line="360" w:lineRule="auto"/>
-        <w:ind w:left="1701" w:right="567" w:firstLine="567"/>
-        <w:jc w:val="both"/>
-        <w:rPr>
-          <w:rFonts w:ascii="Times New Roman" w:hAnsi="Times New Roman" w:cs="Times New Roman"/>
-          <w:color w:val="000000"/>
-          <w:sz w:val="28"/>
-          <w:shd w:val="clear" w:color="auto" w:fill="FFFFFF"/>
-        </w:rPr>
-      </w:pPr>
-      <w:r>
-        <w:rPr>
-          <w:rFonts w:ascii="Times New Roman" w:hAnsi="Times New Roman" w:cs="Times New Roman"/>
-          <w:color w:val="000000"/>
-          <w:sz w:val="28"/>
-          <w:shd w:val="clear" w:color="auto" w:fill="FFFFFF"/>
-        </w:rPr>
-        <w:t>-</w:t>
-      </w:r>
-      <w:r>
-        <w:rPr>
-          <w:rFonts w:ascii="Times New Roman" w:hAnsi="Times New Roman" w:cs="Times New Roman"/>
-          <w:color w:val="000000"/>
-          <w:sz w:val="28"/>
-          <w:shd w:val="clear" w:color="auto" w:fill="FFFFFF"/>
-        </w:rPr>
-        <w:t>график занятий</w:t>
-      </w:r>
-      <w:r>
-        <w:rPr>
-          <w:rFonts w:ascii="Times New Roman" w:hAnsi="Times New Roman" w:cs="Times New Roman"/>
-          <w:color w:val="000000"/>
-          <w:sz w:val="28"/>
-          <w:shd w:val="clear" w:color="auto" w:fill="FFFFFF"/>
-        </w:rPr>
-        <w:t xml:space="preserve">. </w:t>
-      </w:r>
-    </w:p>
-    <w:p>
-      <w:pPr>
-        <w:tabs>
-          <w:tab w:val="left" w:pos="709"/>
-        </w:tabs>
-        <w:spacing w:before="40" w:after="60" w:line="360" w:lineRule="auto"/>
-        <w:ind w:left="1701" w:right="567" w:firstLine="567"/>
-        <w:jc w:val="both"/>
-        <w:rPr>
-          <w:rFonts w:ascii="Times New Roman" w:hAnsi="Times New Roman" w:cs="Times New Roman"/>
-          <w:color w:val="000000"/>
-          <w:sz w:val="28"/>
-          <w:shd w:val="clear" w:color="auto" w:fill="FFFFFF"/>
-        </w:rPr>
-      </w:pPr>
-      <w:r>
-        <w:rPr>
-          <w:rFonts w:ascii="Times New Roman" w:hAnsi="Times New Roman" w:cs="Times New Roman"/>
-          <w:color w:val="000000"/>
-          <w:sz w:val="28"/>
-          <w:shd w:val="clear" w:color="auto" w:fill="FFFFFF"/>
-        </w:rPr>
-        <w:t>Автомобиль</w:t>
-      </w:r>
-      <w:r>
-        <w:rPr>
-          <w:rFonts w:ascii="Times New Roman" w:hAnsi="Times New Roman" w:cs="Times New Roman"/>
-          <w:color w:val="000000"/>
-          <w:sz w:val="28"/>
-          <w:shd w:val="clear" w:color="auto" w:fill="FFFFFF"/>
-        </w:rPr>
-        <w:t xml:space="preserve"> в системе должен иметь следующие атрибуты:</w:t>
       </w:r>
     </w:p>
     <w:p>
@@ -1657,34 +1809,38 @@
         </w:numPr>
         <w:tabs>
           <w:tab w:val="left" w:pos="709"/>
+          <w:tab w:val="left" w:pos="851"/>
           <w:tab w:val="left" w:pos="2410"/>
         </w:tabs>
         <w:suppressAutoHyphens w:val="0"/>
         <w:autoSpaceDE/>
-        <w:spacing w:before="40" w:after="60" w:line="360" w:lineRule="auto"/>
-        <w:ind w:left="1701" w:right="567" w:firstLine="567"/>
+        <w:spacing w:line="360" w:lineRule="auto"/>
+        <w:ind w:left="0" w:right="0" w:firstLine="567"/>
         <w:jc w:val="both"/>
         <w:rPr>
           <w:rFonts w:ascii="Times New Roman" w:hAnsi="Times New Roman" w:cs="Times New Roman"/>
           <w:color w:val="000000"/>
           <w:sz w:val="28"/>
-          <w:shd w:val="clear" w:color="auto" w:fill="FFFFFF"/>
-        </w:rPr>
-      </w:pPr>
-      <w:r>
-        <w:rPr>
-          <w:rFonts w:ascii="Times New Roman" w:hAnsi="Times New Roman" w:cs="Times New Roman"/>
-          <w:color w:val="000000"/>
-          <w:sz w:val="28"/>
-          <w:shd w:val="clear" w:color="auto" w:fill="FFFFFF"/>
-        </w:rPr>
-        <w:t>модель</w:t>
-      </w:r>
-      <w:r>
-        <w:rPr>
-          <w:rFonts w:ascii="Times New Roman" w:hAnsi="Times New Roman" w:cs="Times New Roman"/>
-          <w:color w:val="000000"/>
-          <w:sz w:val="28"/>
+          <w:highlight w:val="red"/>
+          <w:shd w:val="clear" w:color="auto" w:fill="FFFFFF"/>
+        </w:rPr>
+      </w:pPr>
+      <w:r>
+        <w:rPr>
+          <w:rFonts w:ascii="Times New Roman" w:hAnsi="Times New Roman" w:cs="Times New Roman"/>
+          <w:color w:val="000000"/>
+          <w:sz w:val="28"/>
+          <w:highlight w:val="red"/>
+          <w:shd w:val="clear" w:color="auto" w:fill="FFFFFF"/>
+        </w:rPr>
+        <w:t>номерной знак</w:t>
+      </w:r>
+      <w:r>
+        <w:rPr>
+          <w:rFonts w:ascii="Times New Roman" w:hAnsi="Times New Roman" w:cs="Times New Roman"/>
+          <w:color w:val="000000"/>
+          <w:sz w:val="28"/>
+          <w:highlight w:val="red"/>
           <w:shd w:val="clear" w:color="auto" w:fill="FFFFFF"/>
         </w:rPr>
         <w:t>;</w:t>
@@ -1700,38 +1856,44 @@
         </w:numPr>
         <w:tabs>
           <w:tab w:val="left" w:pos="709"/>
+          <w:tab w:val="left" w:pos="851"/>
           <w:tab w:val="left" w:pos="2410"/>
         </w:tabs>
         <w:suppressAutoHyphens w:val="0"/>
         <w:autoSpaceDE/>
-        <w:spacing w:before="40" w:after="60" w:line="360" w:lineRule="auto"/>
-        <w:ind w:left="1701" w:right="567" w:firstLine="567"/>
+        <w:spacing w:line="360" w:lineRule="auto"/>
+        <w:ind w:left="0" w:right="0" w:firstLine="567"/>
         <w:jc w:val="both"/>
         <w:rPr>
           <w:rFonts w:ascii="Times New Roman" w:hAnsi="Times New Roman" w:cs="Times New Roman"/>
           <w:color w:val="000000"/>
           <w:sz w:val="28"/>
-          <w:shd w:val="clear" w:color="auto" w:fill="FFFFFF"/>
-        </w:rPr>
-      </w:pPr>
-      <w:r>
-        <w:rPr>
-          <w:rFonts w:ascii="Times New Roman" w:hAnsi="Times New Roman" w:cs="Times New Roman"/>
-          <w:color w:val="000000"/>
-          <w:sz w:val="28"/>
-          <w:shd w:val="clear" w:color="auto" w:fill="FFFFFF"/>
-        </w:rPr>
-        <w:t>год выпуска</w:t>
-      </w:r>
-      <w:r>
-        <w:rPr>
-          <w:rFonts w:ascii="Times New Roman" w:hAnsi="Times New Roman" w:cs="Times New Roman"/>
-          <w:color w:val="000000"/>
-          <w:sz w:val="28"/>
+          <w:highlight w:val="red"/>
+          <w:shd w:val="clear" w:color="auto" w:fill="FFFFFF"/>
+        </w:rPr>
+      </w:pPr>
+      <w:r>
+        <w:rPr>
+          <w:rFonts w:ascii="Times New Roman" w:hAnsi="Times New Roman" w:cs="Times New Roman"/>
+          <w:color w:val="000000"/>
+          <w:sz w:val="28"/>
+          <w:highlight w:val="red"/>
+          <w:shd w:val="clear" w:color="auto" w:fill="FFFFFF"/>
+        </w:rPr>
+        <w:t>состояние</w:t>
+      </w:r>
+      <w:r>
+        <w:rPr>
+          <w:rFonts w:ascii="Times New Roman" w:hAnsi="Times New Roman" w:cs="Times New Roman"/>
+          <w:color w:val="000000"/>
+          <w:sz w:val="28"/>
+          <w:highlight w:val="red"/>
           <w:shd w:val="clear" w:color="auto" w:fill="FFFFFF"/>
         </w:rPr>
         <w:t>;</w:t>
       </w:r>
+      <w:bookmarkStart w:id="2" w:name="_GoBack"/>
+      <w:bookmarkEnd w:id="2"/>
     </w:p>
     <w:p>
       <w:pPr>
@@ -1743,34 +1905,142 @@
         </w:numPr>
         <w:tabs>
           <w:tab w:val="left" w:pos="709"/>
+          <w:tab w:val="left" w:pos="851"/>
           <w:tab w:val="left" w:pos="2410"/>
         </w:tabs>
         <w:suppressAutoHyphens w:val="0"/>
         <w:autoSpaceDE/>
-        <w:spacing w:before="40" w:after="60" w:line="360" w:lineRule="auto"/>
-        <w:ind w:left="1701" w:right="567" w:firstLine="567"/>
+        <w:spacing w:line="360" w:lineRule="auto"/>
+        <w:ind w:left="0" w:right="0" w:firstLine="567"/>
         <w:jc w:val="both"/>
         <w:rPr>
           <w:rFonts w:ascii="Times New Roman" w:hAnsi="Times New Roman" w:cs="Times New Roman"/>
           <w:color w:val="000000"/>
           <w:sz w:val="28"/>
-          <w:shd w:val="clear" w:color="auto" w:fill="FFFFFF"/>
-        </w:rPr>
-      </w:pPr>
-      <w:r>
-        <w:rPr>
-          <w:rFonts w:ascii="Times New Roman" w:hAnsi="Times New Roman" w:cs="Times New Roman"/>
-          <w:color w:val="000000"/>
-          <w:sz w:val="28"/>
-          <w:shd w:val="clear" w:color="auto" w:fill="FFFFFF"/>
-        </w:rPr>
-        <w:t>номерной знак</w:t>
-      </w:r>
-      <w:r>
-        <w:rPr>
-          <w:rFonts w:ascii="Times New Roman" w:hAnsi="Times New Roman" w:cs="Times New Roman"/>
-          <w:color w:val="000000"/>
-          <w:sz w:val="28"/>
+          <w:highlight w:val="red"/>
+          <w:shd w:val="clear" w:color="auto" w:fill="FFFFFF"/>
+        </w:rPr>
+      </w:pPr>
+      <w:r>
+        <w:rPr>
+          <w:rFonts w:ascii="Times New Roman" w:hAnsi="Times New Roman" w:cs="Times New Roman"/>
+          <w:color w:val="000000"/>
+          <w:sz w:val="28"/>
+          <w:highlight w:val="red"/>
+          <w:shd w:val="clear" w:color="auto" w:fill="FFFFFF"/>
+        </w:rPr>
+        <w:t>инструктор, к которому привязан</w:t>
+      </w:r>
+      <w:r>
+        <w:rPr>
+          <w:rFonts w:ascii="Times New Roman" w:hAnsi="Times New Roman" w:cs="Times New Roman"/>
+          <w:color w:val="000000"/>
+          <w:sz w:val="28"/>
+          <w:highlight w:val="red"/>
+          <w:shd w:val="clear" w:color="auto" w:fill="FFFFFF"/>
+        </w:rPr>
+        <w:t>.</w:t>
+      </w:r>
+    </w:p>
+    <w:p>
+      <w:pPr>
+        <w:tabs>
+          <w:tab w:val="left" w:pos="709"/>
+          <w:tab w:val="left" w:pos="851"/>
+        </w:tabs>
+        <w:spacing w:line="360" w:lineRule="auto"/>
+        <w:ind w:left="0" w:right="0" w:firstLine="567"/>
+        <w:jc w:val="both"/>
+        <w:rPr>
+          <w:rFonts w:ascii="Times New Roman" w:hAnsi="Times New Roman" w:cs="Times New Roman"/>
+          <w:color w:val="000000"/>
+          <w:sz w:val="28"/>
+          <w:highlight w:val="yellow"/>
+          <w:shd w:val="clear" w:color="auto" w:fill="FFFFFF"/>
+        </w:rPr>
+      </w:pPr>
+      <w:r>
+        <w:rPr>
+          <w:rFonts w:ascii="Times New Roman" w:hAnsi="Times New Roman" w:cs="Times New Roman"/>
+          <w:color w:val="000000"/>
+          <w:sz w:val="28"/>
+          <w:highlight w:val="yellow"/>
+          <w:shd w:val="clear" w:color="auto" w:fill="FFFFFF"/>
+        </w:rPr>
+        <w:t>Занятие</w:t>
+      </w:r>
+      <w:r>
+        <w:rPr>
+          <w:rFonts w:ascii="Times New Roman" w:hAnsi="Times New Roman" w:cs="Times New Roman"/>
+          <w:color w:val="000000"/>
+          <w:sz w:val="28"/>
+          <w:highlight w:val="yellow"/>
+          <w:shd w:val="clear" w:color="auto" w:fill="FFFFFF"/>
+        </w:rPr>
+        <w:t xml:space="preserve"> должен </w:t>
+      </w:r>
+      <w:commentRangeStart w:id="3"/>
+      <w:r>
+        <w:rPr>
+          <w:rFonts w:ascii="Times New Roman" w:hAnsi="Times New Roman" w:cs="Times New Roman"/>
+          <w:color w:val="000000"/>
+          <w:sz w:val="28"/>
+          <w:highlight w:val="yellow"/>
+          <w:shd w:val="clear" w:color="auto" w:fill="FFFFFF"/>
+        </w:rPr>
+        <w:t>иметь</w:t>
+      </w:r>
+      <w:commentRangeEnd w:id="3"/>
+      <w:r>
+        <w:rPr>
+          <w:rStyle w:val="ab"/>
+        </w:rPr>
+        <w:commentReference w:id="3"/>
+      </w:r>
+      <w:r>
+        <w:rPr>
+          <w:rFonts w:ascii="Times New Roman" w:hAnsi="Times New Roman" w:cs="Times New Roman"/>
+          <w:color w:val="000000"/>
+          <w:sz w:val="28"/>
+          <w:highlight w:val="yellow"/>
+          <w:shd w:val="clear" w:color="auto" w:fill="FFFFFF"/>
+        </w:rPr>
+        <w:t xml:space="preserve"> в системе следующие атрибуты: </w:t>
+      </w:r>
+    </w:p>
+    <w:p>
+      <w:pPr>
+        <w:tabs>
+          <w:tab w:val="left" w:pos="709"/>
+          <w:tab w:val="left" w:pos="851"/>
+        </w:tabs>
+        <w:spacing w:line="360" w:lineRule="auto"/>
+        <w:ind w:left="0" w:right="0" w:firstLine="567"/>
+        <w:jc w:val="both"/>
+        <w:rPr>
+          <w:rFonts w:ascii="Times New Roman" w:hAnsi="Times New Roman" w:cs="Times New Roman"/>
+          <w:color w:val="000000"/>
+          <w:sz w:val="28"/>
+          <w:highlight w:val="yellow"/>
+          <w:shd w:val="clear" w:color="auto" w:fill="FFFFFF"/>
+        </w:rPr>
+      </w:pPr>
+      <w:r>
+        <w:rPr>
+          <w:rFonts w:ascii="Times New Roman" w:hAnsi="Times New Roman" w:cs="Times New Roman"/>
+          <w:color w:val="000000"/>
+          <w:sz w:val="28"/>
+          <w:highlight w:val="yellow"/>
+          <w:shd w:val="clear" w:color="auto" w:fill="FFFFFF"/>
+        </w:rPr>
+        <w:t>-дата и время проведения</w:t>
+      </w:r>
+      <w:r>
+        <w:rPr>
+          <w:rFonts w:ascii="Times New Roman" w:hAnsi="Times New Roman" w:cs="Times New Roman"/>
+          <w:color w:val="000000"/>
+          <w:sz w:val="28"/>
+          <w:highlight w:val="yellow"/>
           <w:shd w:val="clear" w:color="auto" w:fill="FFFFFF"/>
         </w:rPr>
         <w:t>;</w:t>
@@ -1778,63 +2048,60 @@
     </w:p>
     <w:p>
       <w:pPr>
-        <w:pStyle w:val="a3"/>
-        <w:widowControl/>
-        <w:numPr>
-          <w:ilvl w:val="0"/>
-          <w:numId w:val="9"/>
-        </w:numPr>
         <w:tabs>
           <w:tab w:val="left" w:pos="709"/>
-          <w:tab w:val="left" w:pos="2410"/>
-        </w:tabs>
-        <w:suppressAutoHyphens w:val="0"/>
-        <w:autoSpaceDE/>
-        <w:spacing w:before="40" w:after="60" w:line="360" w:lineRule="auto"/>
-        <w:ind w:left="1701" w:right="567" w:firstLine="567"/>
+          <w:tab w:val="left" w:pos="851"/>
+        </w:tabs>
+        <w:spacing w:line="360" w:lineRule="auto"/>
+        <w:ind w:left="0" w:right="0" w:firstLine="567"/>
         <w:jc w:val="both"/>
         <w:rPr>
           <w:rFonts w:ascii="Times New Roman" w:hAnsi="Times New Roman" w:cs="Times New Roman"/>
           <w:color w:val="000000"/>
           <w:sz w:val="28"/>
-          <w:shd w:val="clear" w:color="auto" w:fill="FFFFFF"/>
-        </w:rPr>
-      </w:pPr>
-      <w:r>
-        <w:rPr>
-          <w:rFonts w:ascii="Times New Roman" w:hAnsi="Times New Roman" w:cs="Times New Roman"/>
-          <w:color w:val="000000"/>
-          <w:sz w:val="28"/>
-          <w:shd w:val="clear" w:color="auto" w:fill="FFFFFF"/>
-        </w:rPr>
-        <w:t>состояние</w:t>
-      </w:r>
-      <w:r>
-        <w:rPr>
-          <w:rFonts w:ascii="Times New Roman" w:hAnsi="Times New Roman" w:cs="Times New Roman"/>
-          <w:color w:val="000000"/>
-          <w:sz w:val="28"/>
-          <w:shd w:val="clear" w:color="auto" w:fill="FFFFFF"/>
-        </w:rPr>
-        <w:t>;</w:t>
-      </w:r>
-    </w:p>
-    <w:p>
-      <w:pPr>
-        <w:pStyle w:val="a3"/>
-        <w:widowControl/>
-        <w:numPr>
-          <w:ilvl w:val="0"/>
-          <w:numId w:val="9"/>
-        </w:numPr>
+          <w:highlight w:val="yellow"/>
+          <w:shd w:val="clear" w:color="auto" w:fill="FFFFFF"/>
+        </w:rPr>
+      </w:pPr>
+      <w:r>
+        <w:rPr>
+          <w:rFonts w:ascii="Times New Roman" w:hAnsi="Times New Roman" w:cs="Times New Roman"/>
+          <w:color w:val="000000"/>
+          <w:sz w:val="28"/>
+          <w:highlight w:val="yellow"/>
+          <w:shd w:val="clear" w:color="auto" w:fill="FFFFFF"/>
+        </w:rPr>
+        <w:t>-</w:t>
+      </w:r>
+      <w:r>
+        <w:rPr>
+          <w:rFonts w:ascii="Times New Roman" w:hAnsi="Times New Roman" w:cs="Times New Roman"/>
+          <w:color w:val="000000"/>
+          <w:sz w:val="28"/>
+          <w:highlight w:val="yellow"/>
+          <w:shd w:val="clear" w:color="auto" w:fill="FFFFFF"/>
+        </w:rPr>
+        <w:t>тема занятия</w:t>
+      </w:r>
+      <w:r>
+        <w:rPr>
+          <w:rFonts w:ascii="Times New Roman" w:hAnsi="Times New Roman" w:cs="Times New Roman"/>
+          <w:color w:val="000000"/>
+          <w:sz w:val="28"/>
+          <w:highlight w:val="yellow"/>
+          <w:shd w:val="clear" w:color="auto" w:fill="FFFFFF"/>
+        </w:rPr>
+        <w:t xml:space="preserve">; </w:t>
+      </w:r>
+    </w:p>
+    <w:p>
+      <w:pPr>
         <w:tabs>
           <w:tab w:val="left" w:pos="709"/>
-          <w:tab w:val="left" w:pos="2410"/>
-        </w:tabs>
-        <w:suppressAutoHyphens w:val="0"/>
-        <w:autoSpaceDE/>
-        <w:spacing w:before="40" w:after="60" w:line="360" w:lineRule="auto"/>
-        <w:ind w:left="1701" w:right="567" w:firstLine="567"/>
+          <w:tab w:val="left" w:pos="851"/>
+        </w:tabs>
+        <w:spacing w:line="360" w:lineRule="auto"/>
+        <w:ind w:left="0" w:right="0" w:firstLine="567"/>
         <w:jc w:val="both"/>
         <w:rPr>
           <w:rFonts w:ascii="Times New Roman" w:hAnsi="Times New Roman" w:cs="Times New Roman"/>
@@ -1848,15 +2115,35 @@
           <w:rFonts w:ascii="Times New Roman" w:hAnsi="Times New Roman" w:cs="Times New Roman"/>
           <w:color w:val="000000"/>
           <w:sz w:val="28"/>
-          <w:shd w:val="clear" w:color="auto" w:fill="FFFFFF"/>
-        </w:rPr>
-        <w:t>инструктор, к которому привязан</w:t>
-      </w:r>
-      <w:r>
-        <w:rPr>
-          <w:rFonts w:ascii="Times New Roman" w:hAnsi="Times New Roman" w:cs="Times New Roman"/>
-          <w:color w:val="000000"/>
-          <w:sz w:val="28"/>
+          <w:highlight w:val="yellow"/>
+          <w:shd w:val="clear" w:color="auto" w:fill="FFFFFF"/>
+        </w:rPr>
+        <w:t>-</w:t>
+      </w:r>
+      <w:commentRangeStart w:id="4"/>
+      <w:r>
+        <w:rPr>
+          <w:rFonts w:ascii="Times New Roman" w:hAnsi="Times New Roman" w:cs="Times New Roman"/>
+          <w:color w:val="000000"/>
+          <w:sz w:val="28"/>
+          <w:highlight w:val="yellow"/>
+          <w:shd w:val="clear" w:color="auto" w:fill="FFFFFF"/>
+        </w:rPr>
+        <w:t>преподаватель</w:t>
+      </w:r>
+      <w:commentRangeEnd w:id="4"/>
+      <w:r>
+        <w:rPr>
+          <w:rStyle w:val="ab"/>
+        </w:rPr>
+        <w:commentReference w:id="4"/>
+      </w:r>
+      <w:r>
+        <w:rPr>
+          <w:rFonts w:ascii="Times New Roman" w:hAnsi="Times New Roman" w:cs="Times New Roman"/>
+          <w:color w:val="000000"/>
+          <w:sz w:val="28"/>
+          <w:highlight w:val="yellow"/>
           <w:shd w:val="clear" w:color="auto" w:fill="FFFFFF"/>
         </w:rPr>
         <w:t>.</w:t>
@@ -1866,182 +2153,10 @@
       <w:pPr>
         <w:tabs>
           <w:tab w:val="left" w:pos="709"/>
-        </w:tabs>
-        <w:spacing w:before="40" w:after="60" w:line="360" w:lineRule="auto"/>
-        <w:ind w:left="1701" w:right="567" w:firstLine="567"/>
-        <w:jc w:val="both"/>
-        <w:rPr>
-          <w:rFonts w:ascii="Times New Roman" w:hAnsi="Times New Roman" w:cs="Times New Roman"/>
-          <w:color w:val="000000"/>
-          <w:sz w:val="28"/>
-          <w:shd w:val="clear" w:color="auto" w:fill="FFFFFF"/>
-        </w:rPr>
-      </w:pPr>
-      <w:r>
-        <w:rPr>
-          <w:rFonts w:ascii="Times New Roman" w:hAnsi="Times New Roman" w:cs="Times New Roman"/>
-          <w:color w:val="000000"/>
-          <w:sz w:val="28"/>
-          <w:shd w:val="clear" w:color="auto" w:fill="FFFFFF"/>
-        </w:rPr>
-        <w:t>Занятие</w:t>
-      </w:r>
-      <w:r>
-        <w:rPr>
-          <w:rFonts w:ascii="Times New Roman" w:hAnsi="Times New Roman" w:cs="Times New Roman"/>
-          <w:color w:val="000000"/>
-          <w:sz w:val="28"/>
-          <w:shd w:val="clear" w:color="auto" w:fill="FFFFFF"/>
-        </w:rPr>
-        <w:t xml:space="preserve"> долж</w:t>
-      </w:r>
-      <w:r>
-        <w:rPr>
-          <w:rFonts w:ascii="Times New Roman" w:hAnsi="Times New Roman" w:cs="Times New Roman"/>
-          <w:color w:val="000000"/>
-          <w:sz w:val="28"/>
-          <w:shd w:val="clear" w:color="auto" w:fill="FFFFFF"/>
-        </w:rPr>
-        <w:t>ен</w:t>
-      </w:r>
-      <w:r>
-        <w:rPr>
-          <w:rFonts w:ascii="Times New Roman" w:hAnsi="Times New Roman" w:cs="Times New Roman"/>
-          <w:color w:val="000000"/>
-          <w:sz w:val="28"/>
-          <w:shd w:val="clear" w:color="auto" w:fill="FFFFFF"/>
-        </w:rPr>
-        <w:t xml:space="preserve"> иметь в системе следующие атрибуты: </w:t>
-      </w:r>
-    </w:p>
-    <w:p>
-      <w:pPr>
-        <w:tabs>
-          <w:tab w:val="left" w:pos="709"/>
-        </w:tabs>
-        <w:spacing w:before="40" w:after="60" w:line="360" w:lineRule="auto"/>
-        <w:ind w:left="1701" w:right="567" w:firstLine="567"/>
-        <w:jc w:val="both"/>
-        <w:rPr>
-          <w:rFonts w:ascii="Times New Roman" w:hAnsi="Times New Roman" w:cs="Times New Roman"/>
-          <w:color w:val="000000"/>
-          <w:sz w:val="28"/>
-          <w:shd w:val="clear" w:color="auto" w:fill="FFFFFF"/>
-        </w:rPr>
-      </w:pPr>
-      <w:r>
-        <w:rPr>
-          <w:rFonts w:ascii="Times New Roman" w:hAnsi="Times New Roman" w:cs="Times New Roman"/>
-          <w:color w:val="000000"/>
-          <w:sz w:val="28"/>
-          <w:shd w:val="clear" w:color="auto" w:fill="FFFFFF"/>
-        </w:rPr>
-        <w:t>-дата и время проведения</w:t>
-      </w:r>
-      <w:r>
-        <w:rPr>
-          <w:rFonts w:ascii="Times New Roman" w:hAnsi="Times New Roman" w:cs="Times New Roman"/>
-          <w:color w:val="000000"/>
-          <w:sz w:val="28"/>
-          <w:shd w:val="clear" w:color="auto" w:fill="FFFFFF"/>
-        </w:rPr>
-        <w:t>;</w:t>
-      </w:r>
-    </w:p>
-    <w:p>
-      <w:pPr>
-        <w:tabs>
-          <w:tab w:val="left" w:pos="709"/>
-        </w:tabs>
-        <w:spacing w:before="40" w:after="60" w:line="360" w:lineRule="auto"/>
-        <w:ind w:left="1701" w:right="567" w:firstLine="567"/>
-        <w:jc w:val="both"/>
-        <w:rPr>
-          <w:rFonts w:ascii="Times New Roman" w:hAnsi="Times New Roman" w:cs="Times New Roman"/>
-          <w:color w:val="000000"/>
-          <w:sz w:val="28"/>
-          <w:shd w:val="clear" w:color="auto" w:fill="FFFFFF"/>
-        </w:rPr>
-      </w:pPr>
-      <w:r>
-        <w:rPr>
-          <w:rFonts w:ascii="Times New Roman" w:hAnsi="Times New Roman" w:cs="Times New Roman"/>
-          <w:color w:val="000000"/>
-          <w:sz w:val="28"/>
-          <w:shd w:val="clear" w:color="auto" w:fill="FFFFFF"/>
-        </w:rPr>
-        <w:t>-</w:t>
-      </w:r>
-      <w:r>
-        <w:rPr>
-          <w:rFonts w:ascii="Times New Roman" w:hAnsi="Times New Roman" w:cs="Times New Roman"/>
-          <w:color w:val="000000"/>
-          <w:sz w:val="28"/>
-          <w:shd w:val="clear" w:color="auto" w:fill="FFFFFF"/>
-        </w:rPr>
-        <w:t>тема занятия</w:t>
-      </w:r>
-      <w:r>
-        <w:rPr>
-          <w:rFonts w:ascii="Times New Roman" w:hAnsi="Times New Roman" w:cs="Times New Roman"/>
-          <w:color w:val="000000"/>
-          <w:sz w:val="28"/>
-          <w:shd w:val="clear" w:color="auto" w:fill="FFFFFF"/>
-        </w:rPr>
-        <w:t xml:space="preserve">; </w:t>
-      </w:r>
-    </w:p>
-    <w:p>
-      <w:pPr>
-        <w:tabs>
-          <w:tab w:val="left" w:pos="709"/>
-        </w:tabs>
-        <w:spacing w:before="40" w:after="60" w:line="360" w:lineRule="auto"/>
-        <w:ind w:left="1701" w:right="567" w:firstLine="567"/>
-        <w:jc w:val="both"/>
-        <w:rPr>
-          <w:rFonts w:ascii="Times New Roman" w:hAnsi="Times New Roman" w:cs="Times New Roman"/>
-          <w:color w:val="000000"/>
-          <w:sz w:val="28"/>
-          <w:shd w:val="clear" w:color="auto" w:fill="FFFFFF"/>
-        </w:rPr>
-      </w:pPr>
-      <w:r>
-        <w:rPr>
-          <w:rFonts w:ascii="Times New Roman" w:hAnsi="Times New Roman" w:cs="Times New Roman"/>
-          <w:color w:val="000000"/>
-          <w:sz w:val="28"/>
-          <w:shd w:val="clear" w:color="auto" w:fill="FFFFFF"/>
-        </w:rPr>
-        <w:lastRenderedPageBreak/>
-        <w:t>-</w:t>
-      </w:r>
-      <w:r>
-        <w:rPr>
-          <w:rFonts w:ascii="Times New Roman" w:hAnsi="Times New Roman" w:cs="Times New Roman"/>
-          <w:color w:val="000000"/>
-          <w:sz w:val="28"/>
-          <w:shd w:val="clear" w:color="auto" w:fill="FFFFFF"/>
-        </w:rPr>
-        <w:t>преподаватель</w:t>
-      </w:r>
-      <w:r>
-        <w:rPr>
-          <w:rFonts w:ascii="Times New Roman" w:hAnsi="Times New Roman" w:cs="Times New Roman"/>
-          <w:color w:val="000000"/>
-          <w:sz w:val="28"/>
-          <w:shd w:val="clear" w:color="auto" w:fill="FFFFFF"/>
-        </w:rPr>
-        <w:t>.</w:t>
-      </w:r>
-    </w:p>
-    <w:p>
-      <w:pPr>
-        <w:tabs>
-          <w:tab w:val="left" w:pos="709"/>
-        </w:tabs>
-        <w:spacing w:before="40" w:after="60" w:line="360" w:lineRule="auto"/>
-        <w:ind w:left="1701" w:right="567" w:firstLine="567"/>
+          <w:tab w:val="left" w:pos="851"/>
+        </w:tabs>
+        <w:spacing w:line="360" w:lineRule="auto"/>
+        <w:ind w:left="0" w:right="0" w:firstLine="567"/>
         <w:rPr>
           <w:rFonts w:ascii="Times New Roman" w:hAnsi="Times New Roman" w:cs="Times New Roman"/>
           <w:sz w:val="28"/>
@@ -2072,8 +2187,8 @@
         </w:tabs>
         <w:suppressAutoHyphens w:val="0"/>
         <w:autoSpaceDE/>
-        <w:spacing w:before="40" w:after="60" w:line="360" w:lineRule="auto"/>
-        <w:ind w:left="1701" w:right="567" w:firstLine="567"/>
+        <w:spacing w:line="360" w:lineRule="auto"/>
+        <w:ind w:left="0" w:right="0" w:firstLine="567"/>
         <w:rPr>
           <w:rFonts w:ascii="Times New Roman" w:hAnsi="Times New Roman" w:cs="Times New Roman"/>
           <w:sz w:val="28"/>
@@ -2128,8 +2243,8 @@
         </w:tabs>
         <w:suppressAutoHyphens w:val="0"/>
         <w:autoSpaceDE/>
-        <w:spacing w:before="40" w:after="60" w:line="360" w:lineRule="auto"/>
-        <w:ind w:left="1701" w:right="567" w:firstLine="567"/>
+        <w:spacing w:line="360" w:lineRule="auto"/>
+        <w:ind w:left="0" w:right="0" w:firstLine="567"/>
         <w:rPr>
           <w:rFonts w:ascii="Times New Roman" w:hAnsi="Times New Roman" w:cs="Times New Roman"/>
           <w:sz w:val="44"/>
@@ -2144,23 +2259,13 @@
           <w:szCs w:val="28"/>
           <w:shd w:val="clear" w:color="auto" w:fill="FFFFFF"/>
         </w:rPr>
-        <w:t>незарегистрированный клиент не может записаться на занятие</w:t>
-      </w:r>
-      <w:r>
-        <w:rPr>
-          <w:rFonts w:ascii="Times New Roman" w:hAnsi="Times New Roman" w:cs="Times New Roman"/>
-          <w:color w:val="000000"/>
-          <w:sz w:val="28"/>
-          <w:szCs w:val="28"/>
-          <w:shd w:val="clear" w:color="auto" w:fill="FFFFFF"/>
-        </w:rPr>
-        <w:t>.</w:t>
+        <w:t>незарегистрированный клиент не может записаться на занятие.</w:t>
       </w:r>
     </w:p>
     <w:sectPr>
-      <w:footerReference w:type="default" r:id="rId8"/>
+      <w:footerReference w:type="default" r:id="rId11"/>
       <w:pgSz w:w="11906" w:h="16838"/>
-      <w:pgMar w:top="1134" w:right="850" w:bottom="1134" w:left="1701" w:header="708" w:footer="708" w:gutter="0"/>
+      <w:pgMar w:top="1134" w:right="567" w:bottom="1134" w:left="1701" w:header="709" w:footer="709" w:gutter="0"/>
       <w:cols w:space="708"/>
       <w:titlePg/>
       <w:docGrid w:linePitch="360"/>
@@ -2169,8 +2274,82 @@
 </w:document>
 </file>
 
+<file path=word/comments.xml><?xml version="1.0" encoding="utf-8"?>
+<w:comments xmlns:wpc="http://schemas.microsoft.com/office/word/2010/wordprocessingCanvas" xmlns:cx="http://schemas.microsoft.com/office/drawing/2014/chartex" xmlns:cx1="http://schemas.microsoft.com/office/drawing/2015/9/8/chartex" xmlns:cx2="http://schemas.microsoft.com/office/drawing/2015/10/21/chartex" xmlns:cx3="http://schemas.microsoft.com/office/drawing/2016/5/9/chartex" xmlns:cx4="http://schemas.microsoft.com/office/drawing/2016/5/10/chartex" xmlns:cx5="http://schemas.microsoft.com/office/drawing/2016/5/11/chartex" xmlns:cx6="http://schemas.microsoft.com/office/drawing/2016/5/12/chartex" xmlns:cx7="http://schemas.microsoft.com/office/drawing/2016/5/13/chartex" xmlns:cx8="http://schemas.microsoft.com/office/drawing/2016/5/14/chartex" xmlns:mc="http://schemas.openxmlformats.org/markup-compatibility/2006" xmlns:aink="http://schemas.microsoft.com/office/drawing/2016/ink" xmlns:am3d="http://schemas.microsoft.com/office/drawing/2017/model3d" xmlns:o="urn:schemas-microsoft-com:office:office" xmlns:r="http://schemas.openxmlformats.org/officeDocument/2006/relationships" xmlns:m="http://schemas.openxmlformats.org/officeDocument/2006/math" xmlns:v="urn:schemas-microsoft-com:vml" xmlns:wp14="http://schemas.microsoft.com/office/word/2010/wordprocessingDrawing" xmlns:wp="http://schemas.openxmlformats.org/drawingml/2006/wordprocessingDrawing" xmlns:w10="urn:schemas-microsoft-com:office:word" xmlns:w="http://schemas.openxmlformats.org/wordprocessingml/2006/main" xmlns:w14="http://schemas.microsoft.com/office/word/2010/wordml" xmlns:w15="http://schemas.microsoft.com/office/word/2012/wordml" xmlns:w16cid="http://schemas.microsoft.com/office/word/2016/wordml/cid" xmlns:w16se="http://schemas.microsoft.com/office/word/2015/wordml/symex" xmlns:wpg="http://schemas.microsoft.com/office/word/2010/wordprocessingGroup" xmlns:wpi="http://schemas.microsoft.com/office/word/2010/wordprocessingInk" xmlns:wne="http://schemas.microsoft.com/office/word/2006/wordml" xmlns:wps="http://schemas.microsoft.com/office/word/2010/wordprocessingShape" mc:Ignorable="w14 w15 w16se w16cid wp14">
+  <w:comment w:id="1" w:author="кабинет№10" w:date="2024-02-15T18:54:00Z" w:initials="к">
+    <w:p>
+      <w:pPr>
+        <w:pStyle w:val="ac"/>
+      </w:pPr>
+      <w:r>
+        <w:rPr>
+          <w:rStyle w:val="ab"/>
+        </w:rPr>
+        <w:annotationRef/>
+      </w:r>
+      <w:r>
+        <w:t>Добавить управление информацией об инструкторах</w:t>
+      </w:r>
+    </w:p>
+  </w:comment>
+  <w:comment w:id="3" w:author="кабинет№10" w:date="2024-02-15T18:55:00Z" w:initials="к">
+    <w:p>
+      <w:pPr>
+        <w:pStyle w:val="ac"/>
+      </w:pPr>
+      <w:r>
+        <w:rPr>
+          <w:rStyle w:val="ab"/>
+        </w:rPr>
+        <w:annotationRef/>
+      </w:r>
+      <w:r>
+        <w:t>Заменяем на курсы</w:t>
+      </w:r>
+    </w:p>
+  </w:comment>
+  <w:comment w:id="4" w:author="кабинет№10" w:date="2024-02-15T18:56:00Z" w:initials="к">
+    <w:p>
+      <w:pPr>
+        <w:pStyle w:val="ac"/>
+      </w:pPr>
+      <w:r>
+        <w:rPr>
+          <w:rStyle w:val="ab"/>
+        </w:rPr>
+        <w:annotationRef/>
+      </w:r>
+      <w:r>
+        <w:t>Добавить группы или что-то подобное</w:t>
+      </w:r>
+    </w:p>
+    <w:p>
+      <w:pPr>
+        <w:pStyle w:val="ac"/>
+      </w:pPr>
+    </w:p>
+  </w:comment>
+</w:comments>
+</file>
+
+<file path=word/commentsExtended.xml><?xml version="1.0" encoding="utf-8"?>
+<w15:commentsEx xmlns:wpc="http://schemas.microsoft.com/office/word/2010/wordprocessingCanvas" xmlns:cx="http://schemas.microsoft.com/office/drawing/2014/chartex" xmlns:cx1="http://schemas.microsoft.com/office/drawing/2015/9/8/chartex" xmlns:cx2="http://schemas.microsoft.com/office/drawing/2015/10/21/chartex" xmlns:cx3="http://schemas.microsoft.com/office/drawing/2016/5/9/chartex" xmlns:cx4="http://schemas.microsoft.com/office/drawing/2016/5/10/chartex" xmlns:cx5="http://schemas.microsoft.com/office/drawing/2016/5/11/chartex" xmlns:cx6="http://schemas.microsoft.com/office/drawing/2016/5/12/chartex" xmlns:cx7="http://schemas.microsoft.com/office/drawing/2016/5/13/chartex" xmlns:cx8="http://schemas.microsoft.com/office/drawing/2016/5/14/chartex" xmlns:mc="http://schemas.openxmlformats.org/markup-compatibility/2006" xmlns:aink="http://schemas.microsoft.com/office/drawing/2016/ink" xmlns:am3d="http://schemas.microsoft.com/office/drawing/2017/model3d" xmlns:o="urn:schemas-microsoft-com:office:office" xmlns:r="http://schemas.openxmlformats.org/officeDocument/2006/relationships" xmlns:m="http://schemas.openxmlformats.org/officeDocument/2006/math" xmlns:v="urn:schemas-microsoft-com:vml" xmlns:wp14="http://schemas.microsoft.com/office/word/2010/wordprocessingDrawing" xmlns:wp="http://schemas.openxmlformats.org/drawingml/2006/wordprocessingDrawing" xmlns:w10="urn:schemas-microsoft-com:office:word" xmlns:w="http://schemas.openxmlformats.org/wordprocessingml/2006/main" xmlns:w14="http://schemas.microsoft.com/office/word/2010/wordml" xmlns:w15="http://schemas.microsoft.com/office/word/2012/wordml" xmlns:w16cid="http://schemas.microsoft.com/office/word/2016/wordml/cid" xmlns:w16se="http://schemas.microsoft.com/office/word/2015/wordml/symex" xmlns:wpg="http://schemas.microsoft.com/office/word/2010/wordprocessingGroup" xmlns:wpi="http://schemas.microsoft.com/office/word/2010/wordprocessingInk" xmlns:wne="http://schemas.microsoft.com/office/word/2006/wordml" xmlns:wps="http://schemas.microsoft.com/office/word/2010/wordprocessingShape" mc:Ignorable="w14 w15 w16se w16cid wp14">
+  <w15:commentEx w15:paraId="5C2DF568" w15:done="0"/>
+  <w15:commentEx w15:paraId="58AF5906" w15:done="0"/>
+  <w15:commentEx w15:paraId="1B9969B8" w15:done="0"/>
+</w15:commentsEx>
+</file>
+
+<file path=word/commentsIds.xml><?xml version="1.0" encoding="utf-8"?>
+<w16cid:commentsIds xmlns:wpc="http://schemas.microsoft.com/office/word/2010/wordprocessingCanvas" xmlns:cx="http://schemas.microsoft.com/office/drawing/2014/chartex" xmlns:cx1="http://schemas.microsoft.com/office/drawing/2015/9/8/chartex" xmlns:cx2="http://schemas.microsoft.com/office/drawing/2015/10/21/chartex" xmlns:cx3="http://schemas.microsoft.com/office/drawing/2016/5/9/chartex" xmlns:cx4="http://schemas.microsoft.com/office/drawing/2016/5/10/chartex" xmlns:cx5="http://schemas.microsoft.com/office/drawing/2016/5/11/chartex" xmlns:cx6="http://schemas.microsoft.com/office/drawing/2016/5/12/chartex" xmlns:cx7="http://schemas.microsoft.com/office/drawing/2016/5/13/chartex" xmlns:cx8="http://schemas.microsoft.com/office/drawing/2016/5/14/chartex" xmlns:mc="http://schemas.openxmlformats.org/markup-compatibility/2006" xmlns:aink="http://schemas.microsoft.com/office/drawing/2016/ink" xmlns:am3d="http://schemas.microsoft.com/office/drawing/2017/model3d" xmlns:o="urn:schemas-microsoft-com:office:office" xmlns:r="http://schemas.openxmlformats.org/officeDocument/2006/relationships" xmlns:m="http://schemas.openxmlformats.org/officeDocument/2006/math" xmlns:v="urn:schemas-microsoft-com:vml" xmlns:wp14="http://schemas.microsoft.com/office/word/2010/wordprocessingDrawing" xmlns:wp="http://schemas.openxmlformats.org/drawingml/2006/wordprocessingDrawing" xmlns:w10="urn:schemas-microsoft-com:office:word" xmlns:w="http://schemas.openxmlformats.org/wordprocessingml/2006/main" xmlns:w14="http://schemas.microsoft.com/office/word/2010/wordml" xmlns:w15="http://schemas.microsoft.com/office/word/2012/wordml" xmlns:w16cid="http://schemas.microsoft.com/office/word/2016/wordml/cid" xmlns:w16se="http://schemas.microsoft.com/office/word/2015/wordml/symex" xmlns:wpg="http://schemas.microsoft.com/office/word/2010/wordprocessingGroup" xmlns:wpi="http://schemas.microsoft.com/office/word/2010/wordprocessingInk" xmlns:wne="http://schemas.microsoft.com/office/word/2006/wordml" xmlns:wps="http://schemas.microsoft.com/office/word/2010/wordprocessingShape" mc:Ignorable="w14 w15 w16se w16cid wp14">
+  <w16cid:commentId w16cid:paraId="5C2DF568" w16cid:durableId="2978DC80"/>
+  <w16cid:commentId w16cid:paraId="58AF5906" w16cid:durableId="2978DCB0"/>
+  <w16cid:commentId w16cid:paraId="1B9969B8" w16cid:durableId="2978DCC1"/>
+</w16cid:commentsIds>
+</file>
+
 <file path=word/endnotes.xml><?xml version="1.0" encoding="utf-8"?>
-<w:endnotes xmlns:wpc="http://schemas.microsoft.com/office/word/2010/wordprocessingCanvas" xmlns:cx="http://schemas.microsoft.com/office/drawing/2014/chartex" xmlns:cx1="http://schemas.microsoft.com/office/drawing/2015/9/8/chartex" xmlns:cx2="http://schemas.microsoft.com/office/drawing/2015/10/21/chartex" xmlns:cx3="http://schemas.microsoft.com/office/drawing/2016/5/9/chartex" xmlns:cx4="http://schemas.microsoft.com/office/drawing/2016/5/10/chartex" xmlns:cx5="http://schemas.microsoft.com/office/drawing/2016/5/11/chartex" xmlns:cx6="http://schemas.microsoft.com/office/drawing/2016/5/12/chartex" xmlns:cx7="http://schemas.microsoft.com/office/drawing/2016/5/13/chartex" xmlns:cx8="http://schemas.microsoft.com/office/drawing/2016/5/14/chartex" xmlns:mc="http://schemas.openxmlformats.org/markup-compatibility/2006" xmlns:aink="http://schemas.microsoft.com/office/drawing/2016/ink" xmlns:am3d="http://schemas.microsoft.com/office/drawing/2017/model3d" xmlns:o="urn:schemas-microsoft-com:office:office" xmlns:oel="http://schemas.microsoft.com/office/2019/extlst" xmlns:r="http://schemas.openxmlformats.org/officeDocument/2006/relationships" xmlns:m="http://schemas.openxmlformats.org/officeDocument/2006/math" xmlns:v="urn:schemas-microsoft-com:vml" xmlns:wp14="http://schemas.microsoft.com/office/word/2010/wordprocessingDrawing" xmlns:wp="http://schemas.openxmlformats.org/drawingml/2006/wordprocessingDrawing" xmlns:w10="urn:schemas-microsoft-com:office:word" xmlns:w="http://schemas.openxmlformats.org/wordprocessingml/2006/main" xmlns:w14="http://schemas.microsoft.com/office/word/2010/wordml" xmlns:w15="http://schemas.microsoft.com/office/word/2012/wordml" xmlns:w16cex="http://schemas.microsoft.com/office/word/2018/wordml/cex" xmlns:w16cid="http://schemas.microsoft.com/office/word/2016/wordml/cid" xmlns:w16="http://schemas.microsoft.com/office/word/2018/wordml" xmlns:w16sdtdh="http://schemas.microsoft.com/office/word/2020/wordml/sdtdatahash" xmlns:w16se="http://schemas.microsoft.com/office/word/2015/wordml/symex" xmlns:wpg="http://schemas.microsoft.com/office/word/2010/wordprocessingGroup" xmlns:wpi="http://schemas.microsoft.com/office/word/2010/wordprocessingInk" xmlns:wne="http://schemas.microsoft.com/office/word/2006/wordml" xmlns:wps="http://schemas.microsoft.com/office/word/2010/wordprocessingShape" mc:Ignorable="w14 w15 w16se w16cid w16 w16cex w16sdtdh wp14">
+<w:endnotes xmlns:wpc="http://schemas.microsoft.com/office/word/2010/wordprocessingCanvas" xmlns:cx="http://schemas.microsoft.com/office/drawing/2014/chartex" xmlns:cx1="http://schemas.microsoft.com/office/drawing/2015/9/8/chartex" xmlns:cx2="http://schemas.microsoft.com/office/drawing/2015/10/21/chartex" xmlns:cx3="http://schemas.microsoft.com/office/drawing/2016/5/9/chartex" xmlns:cx4="http://schemas.microsoft.com/office/drawing/2016/5/10/chartex" xmlns:cx5="http://schemas.microsoft.com/office/drawing/2016/5/11/chartex" xmlns:cx6="http://schemas.microsoft.com/office/drawing/2016/5/12/chartex" xmlns:cx7="http://schemas.microsoft.com/office/drawing/2016/5/13/chartex" xmlns:cx8="http://schemas.microsoft.com/office/drawing/2016/5/14/chartex" xmlns:mc="http://schemas.openxmlformats.org/markup-compatibility/2006" xmlns:aink="http://schemas.microsoft.com/office/drawing/2016/ink" xmlns:am3d="http://schemas.microsoft.com/office/drawing/2017/model3d" xmlns:o="urn:schemas-microsoft-com:office:office" xmlns:r="http://schemas.openxmlformats.org/officeDocument/2006/relationships" xmlns:m="http://schemas.openxmlformats.org/officeDocument/2006/math" xmlns:v="urn:schemas-microsoft-com:vml" xmlns:wp14="http://schemas.microsoft.com/office/word/2010/wordprocessingDrawing" xmlns:wp="http://schemas.openxmlformats.org/drawingml/2006/wordprocessingDrawing" xmlns:w10="urn:schemas-microsoft-com:office:word" xmlns:w="http://schemas.openxmlformats.org/wordprocessingml/2006/main" xmlns:w14="http://schemas.microsoft.com/office/word/2010/wordml" xmlns:w15="http://schemas.microsoft.com/office/word/2012/wordml" xmlns:w16cid="http://schemas.microsoft.com/office/word/2016/wordml/cid" xmlns:w16se="http://schemas.microsoft.com/office/word/2015/wordml/symex" xmlns:wpg="http://schemas.microsoft.com/office/word/2010/wordprocessingGroup" xmlns:wpi="http://schemas.microsoft.com/office/word/2010/wordprocessingInk" xmlns:wne="http://schemas.microsoft.com/office/word/2006/wordml" xmlns:wps="http://schemas.microsoft.com/office/word/2010/wordprocessingShape" mc:Ignorable="w14 w15 w16se w16cid wp14">
   <w:endnote w:type="separator" w:id="-1">
     <w:p>
       <w:pPr>
@@ -2195,7 +2374,7 @@
 </file>
 
 <file path=word/footer1.xml><?xml version="1.0" encoding="utf-8"?>
-<w:ftr xmlns:wpc="http://schemas.microsoft.com/office/word/2010/wordprocessingCanvas" xmlns:cx="http://schemas.microsoft.com/office/drawing/2014/chartex" xmlns:cx1="http://schemas.microsoft.com/office/drawing/2015/9/8/chartex" xmlns:cx2="http://schemas.microsoft.com/office/drawing/2015/10/21/chartex" xmlns:cx3="http://schemas.microsoft.com/office/drawing/2016/5/9/chartex" xmlns:cx4="http://schemas.microsoft.com/office/drawing/2016/5/10/chartex" xmlns:cx5="http://schemas.microsoft.com/office/drawing/2016/5/11/chartex" xmlns:cx6="http://schemas.microsoft.com/office/drawing/2016/5/12/chartex" xmlns:cx7="http://schemas.microsoft.com/office/drawing/2016/5/13/chartex" xmlns:cx8="http://schemas.microsoft.com/office/drawing/2016/5/14/chartex" xmlns:mc="http://schemas.openxmlformats.org/markup-compatibility/2006" xmlns:aink="http://schemas.microsoft.com/office/drawing/2016/ink" xmlns:am3d="http://schemas.microsoft.com/office/drawing/2017/model3d" xmlns:o="urn:schemas-microsoft-com:office:office" xmlns:oel="http://schemas.microsoft.com/office/2019/extlst" xmlns:r="http://schemas.openxmlformats.org/officeDocument/2006/relationships" xmlns:m="http://schemas.openxmlformats.org/officeDocument/2006/math" xmlns:v="urn:schemas-microsoft-com:vml" xmlns:wp14="http://schemas.microsoft.com/office/word/2010/wordprocessingDrawing" xmlns:wp="http://schemas.openxmlformats.org/drawingml/2006/wordprocessingDrawing" xmlns:w10="urn:schemas-microsoft-com:office:word" xmlns:w="http://schemas.openxmlformats.org/wordprocessingml/2006/main" xmlns:w14="http://schemas.microsoft.com/office/word/2010/wordml" xmlns:w15="http://schemas.microsoft.com/office/word/2012/wordml" xmlns:w16cex="http://schemas.microsoft.com/office/word/2018/wordml/cex" xmlns:w16cid="http://schemas.microsoft.com/office/word/2016/wordml/cid" xmlns:w16="http://schemas.microsoft.com/office/word/2018/wordml" xmlns:w16sdtdh="http://schemas.microsoft.com/office/word/2020/wordml/sdtdatahash" xmlns:w16se="http://schemas.microsoft.com/office/word/2015/wordml/symex" xmlns:wpg="http://schemas.microsoft.com/office/word/2010/wordprocessingGroup" xmlns:wpi="http://schemas.microsoft.com/office/word/2010/wordprocessingInk" xmlns:wne="http://schemas.microsoft.com/office/word/2006/wordml" xmlns:wps="http://schemas.microsoft.com/office/word/2010/wordprocessingShape" mc:Ignorable="w14 w15 w16se w16cid w16 w16cex w16sdtdh wp14">
+<w:ftr xmlns:wpc="http://schemas.microsoft.com/office/word/2010/wordprocessingCanvas" xmlns:cx="http://schemas.microsoft.com/office/drawing/2014/chartex" xmlns:cx1="http://schemas.microsoft.com/office/drawing/2015/9/8/chartex" xmlns:cx2="http://schemas.microsoft.com/office/drawing/2015/10/21/chartex" xmlns:cx3="http://schemas.microsoft.com/office/drawing/2016/5/9/chartex" xmlns:cx4="http://schemas.microsoft.com/office/drawing/2016/5/10/chartex" xmlns:cx5="http://schemas.microsoft.com/office/drawing/2016/5/11/chartex" xmlns:cx6="http://schemas.microsoft.com/office/drawing/2016/5/12/chartex" xmlns:cx7="http://schemas.microsoft.com/office/drawing/2016/5/13/chartex" xmlns:cx8="http://schemas.microsoft.com/office/drawing/2016/5/14/chartex" xmlns:mc="http://schemas.openxmlformats.org/markup-compatibility/2006" xmlns:aink="http://schemas.microsoft.com/office/drawing/2016/ink" xmlns:am3d="http://schemas.microsoft.com/office/drawing/2017/model3d" xmlns:o="urn:schemas-microsoft-com:office:office" xmlns:r="http://schemas.openxmlformats.org/officeDocument/2006/relationships" xmlns:m="http://schemas.openxmlformats.org/officeDocument/2006/math" xmlns:v="urn:schemas-microsoft-com:vml" xmlns:wp14="http://schemas.microsoft.com/office/word/2010/wordprocessingDrawing" xmlns:wp="http://schemas.openxmlformats.org/drawingml/2006/wordprocessingDrawing" xmlns:w10="urn:schemas-microsoft-com:office:word" xmlns:w="http://schemas.openxmlformats.org/wordprocessingml/2006/main" xmlns:w14="http://schemas.microsoft.com/office/word/2010/wordml" xmlns:w15="http://schemas.microsoft.com/office/word/2012/wordml" xmlns:w16cid="http://schemas.microsoft.com/office/word/2016/wordml/cid" xmlns:w16se="http://schemas.microsoft.com/office/word/2015/wordml/symex" xmlns:wpg="http://schemas.microsoft.com/office/word/2010/wordprocessingGroup" xmlns:wpi="http://schemas.microsoft.com/office/word/2010/wordprocessingInk" xmlns:wne="http://schemas.microsoft.com/office/word/2006/wordml" xmlns:wps="http://schemas.microsoft.com/office/word/2010/wordprocessingShape" mc:Ignorable="w14 w15 w16se w16cid wp14">
   <w:sdt>
     <w:sdtPr>
       <w:id w:val="-278565958"/>
@@ -2204,6 +2383,7 @@
         <w:docPartUnique/>
       </w:docPartObj>
     </w:sdtPr>
+    <w:sdtEndPr/>
     <w:sdtContent>
       <w:p>
         <w:pPr>
@@ -2240,7 +2420,7 @@
 </file>
 
 <file path=word/footnotes.xml><?xml version="1.0" encoding="utf-8"?>
-<w:footnotes xmlns:wpc="http://schemas.microsoft.com/office/word/2010/wordprocessingCanvas" xmlns:cx="http://schemas.microsoft.com/office/drawing/2014/chartex" xmlns:cx1="http://schemas.microsoft.com/office/drawing/2015/9/8/chartex" xmlns:cx2="http://schemas.microsoft.com/office/drawing/2015/10/21/chartex" xmlns:cx3="http://schemas.microsoft.com/office/drawing/2016/5/9/chartex" xmlns:cx4="http://schemas.microsoft.com/office/drawing/2016/5/10/chartex" xmlns:cx5="http://schemas.microsoft.com/office/drawing/2016/5/11/chartex" xmlns:cx6="http://schemas.microsoft.com/office/drawing/2016/5/12/chartex" xmlns:cx7="http://schemas.microsoft.com/office/drawing/2016/5/13/chartex" xmlns:cx8="http://schemas.microsoft.com/office/drawing/2016/5/14/chartex" xmlns:mc="http://schemas.openxmlformats.org/markup-compatibility/2006" xmlns:aink="http://schemas.microsoft.com/office/drawing/2016/ink" xmlns:am3d="http://schemas.microsoft.com/office/drawing/2017/model3d" xmlns:o="urn:schemas-microsoft-com:office:office" xmlns:oel="http://schemas.microsoft.com/office/2019/extlst" xmlns:r="http://schemas.openxmlformats.org/officeDocument/2006/relationships" xmlns:m="http://schemas.openxmlformats.org/officeDocument/2006/math" xmlns:v="urn:schemas-microsoft-com:vml" xmlns:wp14="http://schemas.microsoft.com/office/word/2010/wordprocessingDrawing" xmlns:wp="http://schemas.openxmlformats.org/drawingml/2006/wordprocessingDrawing" xmlns:w10="urn:schemas-microsoft-com:office:word" xmlns:w="http://schemas.openxmlformats.org/wordprocessingml/2006/main" xmlns:w14="http://schemas.microsoft.com/office/word/2010/wordml" xmlns:w15="http://schemas.microsoft.com/office/word/2012/wordml" xmlns:w16cex="http://schemas.microsoft.com/office/word/2018/wordml/cex" xmlns:w16cid="http://schemas.microsoft.com/office/word/2016/wordml/cid" xmlns:w16="http://schemas.microsoft.com/office/word/2018/wordml" xmlns:w16sdtdh="http://schemas.microsoft.com/office/word/2020/wordml/sdtdatahash" xmlns:w16se="http://schemas.microsoft.com/office/word/2015/wordml/symex" xmlns:wpg="http://schemas.microsoft.com/office/word/2010/wordprocessingGroup" xmlns:wpi="http://schemas.microsoft.com/office/word/2010/wordprocessingInk" xmlns:wne="http://schemas.microsoft.com/office/word/2006/wordml" xmlns:wps="http://schemas.microsoft.com/office/word/2010/wordprocessingShape" mc:Ignorable="w14 w15 w16se w16cid w16 w16cex w16sdtdh wp14">
+<w:footnotes xmlns:wpc="http://schemas.microsoft.com/office/word/2010/wordprocessingCanvas" xmlns:cx="http://schemas.microsoft.com/office/drawing/2014/chartex" xmlns:cx1="http://schemas.microsoft.com/office/drawing/2015/9/8/chartex" xmlns:cx2="http://schemas.microsoft.com/office/drawing/2015/10/21/chartex" xmlns:cx3="http://schemas.microsoft.com/office/drawing/2016/5/9/chartex" xmlns:cx4="http://schemas.microsoft.com/office/drawing/2016/5/10/chartex" xmlns:cx5="http://schemas.microsoft.com/office/drawing/2016/5/11/chartex" xmlns:cx6="http://schemas.microsoft.com/office/drawing/2016/5/12/chartex" xmlns:cx7="http://schemas.microsoft.com/office/drawing/2016/5/13/chartex" xmlns:cx8="http://schemas.microsoft.com/office/drawing/2016/5/14/chartex" xmlns:mc="http://schemas.openxmlformats.org/markup-compatibility/2006" xmlns:aink="http://schemas.microsoft.com/office/drawing/2016/ink" xmlns:am3d="http://schemas.microsoft.com/office/drawing/2017/model3d" xmlns:o="urn:schemas-microsoft-com:office:office" xmlns:r="http://schemas.openxmlformats.org/officeDocument/2006/relationships" xmlns:m="http://schemas.openxmlformats.org/officeDocument/2006/math" xmlns:v="urn:schemas-microsoft-com:vml" xmlns:wp14="http://schemas.microsoft.com/office/word/2010/wordprocessingDrawing" xmlns:wp="http://schemas.openxmlformats.org/drawingml/2006/wordprocessingDrawing" xmlns:w10="urn:schemas-microsoft-com:office:word" xmlns:w="http://schemas.openxmlformats.org/wordprocessingml/2006/main" xmlns:w14="http://schemas.microsoft.com/office/word/2010/wordml" xmlns:w15="http://schemas.microsoft.com/office/word/2012/wordml" xmlns:w16cid="http://schemas.microsoft.com/office/word/2016/wordml/cid" xmlns:w16se="http://schemas.microsoft.com/office/word/2015/wordml/symex" xmlns:wpg="http://schemas.microsoft.com/office/word/2010/wordprocessingGroup" xmlns:wpi="http://schemas.microsoft.com/office/word/2010/wordprocessingInk" xmlns:wne="http://schemas.microsoft.com/office/word/2006/wordml" xmlns:wps="http://schemas.microsoft.com/office/word/2010/wordprocessingShape" mc:Ignorable="w14 w15 w16se w16cid wp14">
   <w:footnote w:type="separator" w:id="-1">
     <w:p>
       <w:pPr>
@@ -2265,7 +2445,7 @@
 </file>
 
 <file path=word/numbering.xml><?xml version="1.0" encoding="utf-8"?>
-<w:numbering xmlns:wpc="http://schemas.microsoft.com/office/word/2010/wordprocessingCanvas" xmlns:cx="http://schemas.microsoft.com/office/drawing/2014/chartex" xmlns:cx1="http://schemas.microsoft.com/office/drawing/2015/9/8/chartex" xmlns:cx2="http://schemas.microsoft.com/office/drawing/2015/10/21/chartex" xmlns:cx3="http://schemas.microsoft.com/office/drawing/2016/5/9/chartex" xmlns:cx4="http://schemas.microsoft.com/office/drawing/2016/5/10/chartex" xmlns:cx5="http://schemas.microsoft.com/office/drawing/2016/5/11/chartex" xmlns:cx6="http://schemas.microsoft.com/office/drawing/2016/5/12/chartex" xmlns:cx7="http://schemas.microsoft.com/office/drawing/2016/5/13/chartex" xmlns:cx8="http://schemas.microsoft.com/office/drawing/2016/5/14/chartex" xmlns:mc="http://schemas.openxmlformats.org/markup-compatibility/2006" xmlns:aink="http://schemas.microsoft.com/office/drawing/2016/ink" xmlns:am3d="http://schemas.microsoft.com/office/drawing/2017/model3d" xmlns:o="urn:schemas-microsoft-com:office:office" xmlns:oel="http://schemas.microsoft.com/office/2019/extlst" xmlns:r="http://schemas.openxmlformats.org/officeDocument/2006/relationships" xmlns:m="http://schemas.openxmlformats.org/officeDocument/2006/math" xmlns:v="urn:schemas-microsoft-com:vml" xmlns:wp14="http://schemas.microsoft.com/office/word/2010/wordprocessingDrawing" xmlns:wp="http://schemas.openxmlformats.org/drawingml/2006/wordprocessingDrawing" xmlns:w10="urn:schemas-microsoft-com:office:word" xmlns:w="http://schemas.openxmlformats.org/wordprocessingml/2006/main" xmlns:w14="http://schemas.microsoft.com/office/word/2010/wordml" xmlns:w15="http://schemas.microsoft.com/office/word/2012/wordml" xmlns:w16cex="http://schemas.microsoft.com/office/word/2018/wordml/cex" xmlns:w16cid="http://schemas.microsoft.com/office/word/2016/wordml/cid" xmlns:w16="http://schemas.microsoft.com/office/word/2018/wordml" xmlns:w16sdtdh="http://schemas.microsoft.com/office/word/2020/wordml/sdtdatahash" xmlns:w16se="http://schemas.microsoft.com/office/word/2015/wordml/symex" xmlns:wpg="http://schemas.microsoft.com/office/word/2010/wordprocessingGroup" xmlns:wpi="http://schemas.microsoft.com/office/word/2010/wordprocessingInk" xmlns:wne="http://schemas.microsoft.com/office/word/2006/wordml" xmlns:wps="http://schemas.microsoft.com/office/word/2010/wordprocessingShape" mc:Ignorable="w14 w15 w16se w16cid w16 w16cex w16sdtdh wp14">
+<w:numbering xmlns:wpc="http://schemas.microsoft.com/office/word/2010/wordprocessingCanvas" xmlns:cx="http://schemas.microsoft.com/office/drawing/2014/chartex" xmlns:cx1="http://schemas.microsoft.com/office/drawing/2015/9/8/chartex" xmlns:cx2="http://schemas.microsoft.com/office/drawing/2015/10/21/chartex" xmlns:cx3="http://schemas.microsoft.com/office/drawing/2016/5/9/chartex" xmlns:cx4="http://schemas.microsoft.com/office/drawing/2016/5/10/chartex" xmlns:cx5="http://schemas.microsoft.com/office/drawing/2016/5/11/chartex" xmlns:cx6="http://schemas.microsoft.com/office/drawing/2016/5/12/chartex" xmlns:cx7="http://schemas.microsoft.com/office/drawing/2016/5/13/chartex" xmlns:cx8="http://schemas.microsoft.com/office/drawing/2016/5/14/chartex" xmlns:mc="http://schemas.openxmlformats.org/markup-compatibility/2006" xmlns:aink="http://schemas.microsoft.com/office/drawing/2016/ink" xmlns:am3d="http://schemas.microsoft.com/office/drawing/2017/model3d" xmlns:o="urn:schemas-microsoft-com:office:office" xmlns:r="http://schemas.openxmlformats.org/officeDocument/2006/relationships" xmlns:m="http://schemas.openxmlformats.org/officeDocument/2006/math" xmlns:v="urn:schemas-microsoft-com:vml" xmlns:wp14="http://schemas.microsoft.com/office/word/2010/wordprocessingDrawing" xmlns:wp="http://schemas.openxmlformats.org/drawingml/2006/wordprocessingDrawing" xmlns:w10="urn:schemas-microsoft-com:office:word" xmlns:w="http://schemas.openxmlformats.org/wordprocessingml/2006/main" xmlns:w14="http://schemas.microsoft.com/office/word/2010/wordml" xmlns:w15="http://schemas.microsoft.com/office/word/2012/wordml" xmlns:w16cid="http://schemas.microsoft.com/office/word/2016/wordml/cid" xmlns:w16se="http://schemas.microsoft.com/office/word/2015/wordml/symex" xmlns:wpg="http://schemas.microsoft.com/office/word/2010/wordprocessingGroup" xmlns:wpi="http://schemas.microsoft.com/office/word/2010/wordprocessingInk" xmlns:wne="http://schemas.microsoft.com/office/word/2006/wordml" xmlns:wps="http://schemas.microsoft.com/office/word/2010/wordprocessingShape" mc:Ignorable="w14 w15 w16se w16cid wp14">
   <w:abstractNum w:abstractNumId="0" w15:restartNumberingAfterBreak="0">
     <w:nsid w:val="035A3164"/>
     <w:multiLevelType w:val="multilevel"/>
@@ -3780,53 +3960,61 @@
       </w:rPr>
     </w:lvl>
   </w:abstractNum>
-  <w:num w:numId="1" w16cid:durableId="1936473718">
+  <w:num w:numId="1">
     <w:abstractNumId w:val="5"/>
   </w:num>
-  <w:num w:numId="2" w16cid:durableId="588654870">
+  <w:num w:numId="2">
     <w:abstractNumId w:val="1"/>
   </w:num>
-  <w:num w:numId="3" w16cid:durableId="255333241">
+  <w:num w:numId="3">
     <w:abstractNumId w:val="13"/>
   </w:num>
-  <w:num w:numId="4" w16cid:durableId="288978872">
+  <w:num w:numId="4">
     <w:abstractNumId w:val="2"/>
   </w:num>
-  <w:num w:numId="5" w16cid:durableId="577133911">
+  <w:num w:numId="5">
     <w:abstractNumId w:val="6"/>
   </w:num>
-  <w:num w:numId="6" w16cid:durableId="1883591597">
+  <w:num w:numId="6">
     <w:abstractNumId w:val="10"/>
   </w:num>
-  <w:num w:numId="7" w16cid:durableId="711613496">
+  <w:num w:numId="7">
     <w:abstractNumId w:val="0"/>
   </w:num>
-  <w:num w:numId="8" w16cid:durableId="384763586">
+  <w:num w:numId="8">
     <w:abstractNumId w:val="3"/>
   </w:num>
-  <w:num w:numId="9" w16cid:durableId="1459758835">
+  <w:num w:numId="9">
     <w:abstractNumId w:val="9"/>
   </w:num>
-  <w:num w:numId="10" w16cid:durableId="1891727821">
+  <w:num w:numId="10">
     <w:abstractNumId w:val="12"/>
   </w:num>
-  <w:num w:numId="11" w16cid:durableId="1038121904">
+  <w:num w:numId="11">
     <w:abstractNumId w:val="4"/>
   </w:num>
-  <w:num w:numId="12" w16cid:durableId="292902942">
+  <w:num w:numId="12">
     <w:abstractNumId w:val="11"/>
   </w:num>
-  <w:num w:numId="13" w16cid:durableId="1545408786">
+  <w:num w:numId="13">
     <w:abstractNumId w:val="7"/>
   </w:num>
-  <w:num w:numId="14" w16cid:durableId="2138142186">
+  <w:num w:numId="14">
     <w:abstractNumId w:val="8"/>
   </w:num>
 </w:numbering>
 </file>
 
+<file path=word/people.xml><?xml version="1.0" encoding="utf-8"?>
+<w15:people xmlns:wpc="http://schemas.microsoft.com/office/word/2010/wordprocessingCanvas" xmlns:cx="http://schemas.microsoft.com/office/drawing/2014/chartex" xmlns:cx1="http://schemas.microsoft.com/office/drawing/2015/9/8/chartex" xmlns:cx2="http://schemas.microsoft.com/office/drawing/2015/10/21/chartex" xmlns:cx3="http://schemas.microsoft.com/office/drawing/2016/5/9/chartex" xmlns:cx4="http://schemas.microsoft.com/office/drawing/2016/5/10/chartex" xmlns:cx5="http://schemas.microsoft.com/office/drawing/2016/5/11/chartex" xmlns:cx6="http://schemas.microsoft.com/office/drawing/2016/5/12/chartex" xmlns:cx7="http://schemas.microsoft.com/office/drawing/2016/5/13/chartex" xmlns:cx8="http://schemas.microsoft.com/office/drawing/2016/5/14/chartex" xmlns:mc="http://schemas.openxmlformats.org/markup-compatibility/2006" xmlns:aink="http://schemas.microsoft.com/office/drawing/2016/ink" xmlns:am3d="http://schemas.microsoft.com/office/drawing/2017/model3d" xmlns:o="urn:schemas-microsoft-com:office:office" xmlns:r="http://schemas.openxmlformats.org/officeDocument/2006/relationships" xmlns:m="http://schemas.openxmlformats.org/officeDocument/2006/math" xmlns:v="urn:schemas-microsoft-com:vml" xmlns:wp14="http://schemas.microsoft.com/office/word/2010/wordprocessingDrawing" xmlns:wp="http://schemas.openxmlformats.org/drawingml/2006/wordprocessingDrawing" xmlns:w10="urn:schemas-microsoft-com:office:word" xmlns:w="http://schemas.openxmlformats.org/wordprocessingml/2006/main" xmlns:w14="http://schemas.microsoft.com/office/word/2010/wordml" xmlns:w15="http://schemas.microsoft.com/office/word/2012/wordml" xmlns:w16cid="http://schemas.microsoft.com/office/word/2016/wordml/cid" xmlns:w16se="http://schemas.microsoft.com/office/word/2015/wordml/symex" xmlns:wpg="http://schemas.microsoft.com/office/word/2010/wordprocessingGroup" xmlns:wpi="http://schemas.microsoft.com/office/word/2010/wordprocessingInk" xmlns:wne="http://schemas.microsoft.com/office/word/2006/wordml" xmlns:wps="http://schemas.microsoft.com/office/word/2010/wordprocessingShape" mc:Ignorable="w14 w15 w16se w16cid wp14">
+  <w15:person w15:author="кабинет№10">
+    <w15:presenceInfo w15:providerId="None" w15:userId="кабинет№10"/>
+  </w15:person>
+</w15:people>
+</file>
+
 <file path=word/styles.xml><?xml version="1.0" encoding="utf-8"?>
-<w:styles xmlns:mc="http://schemas.openxmlformats.org/markup-compatibility/2006" xmlns:r="http://schemas.openxmlformats.org/officeDocument/2006/relationships" xmlns:w="http://schemas.openxmlformats.org/wordprocessingml/2006/main" xmlns:w14="http://schemas.microsoft.com/office/word/2010/wordml" xmlns:w15="http://schemas.microsoft.com/office/word/2012/wordml" xmlns:w16cex="http://schemas.microsoft.com/office/word/2018/wordml/cex" xmlns:w16cid="http://schemas.microsoft.com/office/word/2016/wordml/cid" xmlns:w16="http://schemas.microsoft.com/office/word/2018/wordml" xmlns:w16sdtdh="http://schemas.microsoft.com/office/word/2020/wordml/sdtdatahash" xmlns:w16se="http://schemas.microsoft.com/office/word/2015/wordml/symex" mc:Ignorable="w14 w15 w16se w16cid w16 w16cex w16sdtdh">
+<w:styles xmlns:mc="http://schemas.openxmlformats.org/markup-compatibility/2006" xmlns:r="http://schemas.openxmlformats.org/officeDocument/2006/relationships" xmlns:w="http://schemas.openxmlformats.org/wordprocessingml/2006/main" xmlns:w14="http://schemas.microsoft.com/office/word/2010/wordml" xmlns:w15="http://schemas.microsoft.com/office/word/2012/wordml" xmlns:w16cid="http://schemas.microsoft.com/office/word/2016/wordml/cid" xmlns:w16se="http://schemas.microsoft.com/office/word/2015/wordml/symex" mc:Ignorable="w14 w15 w16se w16cid">
   <w:docDefaults>
     <w:rPrDefault>
       <w:rPr>
@@ -3842,7 +4030,7 @@
       </w:pPr>
     </w:pPrDefault>
   </w:docDefaults>
-  <w:latentStyles w:defLockedState="0" w:defUIPriority="99" w:defSemiHidden="0" w:defUnhideWhenUsed="0" w:defQFormat="0" w:count="376">
+  <w:latentStyles w:defLockedState="0" w:defUIPriority="99" w:defSemiHidden="0" w:defUnhideWhenUsed="0" w:defQFormat="0" w:count="375">
     <w:lsdException w:name="Normal" w:uiPriority="0" w:qFormat="1"/>
     <w:lsdException w:name="heading 1" w:uiPriority="9" w:qFormat="1"/>
     <w:lsdException w:name="heading 2" w:semiHidden="1" w:uiPriority="9" w:unhideWhenUsed="1" w:qFormat="1"/>
@@ -4218,7 +4406,6 @@
     <w:lsdException w:name="Smart Hyperlink" w:semiHidden="1" w:unhideWhenUsed="1"/>
     <w:lsdException w:name="Hashtag" w:semiHidden="1" w:unhideWhenUsed="1"/>
     <w:lsdException w:name="Unresolved Mention" w:semiHidden="1" w:unhideWhenUsed="1"/>
-    <w:lsdException w:name="Smart Link" w:semiHidden="1" w:unhideWhenUsed="1"/>
   </w:latentStyles>
   <w:style w:type="paragraph" w:default="1" w:styleId="a">
     <w:name w:val="Normal"/>
@@ -4428,6 +4615,107 @@
     <w:rPr>
       <w:color w:val="0563C1" w:themeColor="hyperlink"/>
       <w:u w:val="single"/>
+    </w:rPr>
+  </w:style>
+  <w:style w:type="character" w:styleId="ab">
+    <w:name w:val="annotation reference"/>
+    <w:basedOn w:val="a0"/>
+    <w:uiPriority w:val="99"/>
+    <w:semiHidden/>
+    <w:unhideWhenUsed/>
+    <w:rsid w:val="000A7352"/>
+    <w:rPr>
+      <w:sz w:val="16"/>
+      <w:szCs w:val="16"/>
+    </w:rPr>
+  </w:style>
+  <w:style w:type="paragraph" w:styleId="ac">
+    <w:name w:val="annotation text"/>
+    <w:basedOn w:val="a"/>
+    <w:link w:val="ad"/>
+    <w:uiPriority w:val="99"/>
+    <w:semiHidden/>
+    <w:unhideWhenUsed/>
+    <w:rsid w:val="000A7352"/>
+    <w:pPr>
+      <w:spacing w:line="240" w:lineRule="auto"/>
+    </w:pPr>
+    <w:rPr>
+      <w:sz w:val="20"/>
+      <w:szCs w:val="20"/>
+    </w:rPr>
+  </w:style>
+  <w:style w:type="character" w:customStyle="1" w:styleId="ad">
+    <w:name w:val="Текст примечания Знак"/>
+    <w:basedOn w:val="a0"/>
+    <w:link w:val="ac"/>
+    <w:uiPriority w:val="99"/>
+    <w:semiHidden/>
+    <w:rsid w:val="000A7352"/>
+    <w:rPr>
+      <w:rFonts w:ascii="Arial" w:eastAsia="Times New Roman" w:hAnsi="Arial" w:cs="Arial"/>
+      <w:sz w:val="20"/>
+      <w:szCs w:val="20"/>
+      <w:lang w:eastAsia="ar-SA"/>
+    </w:rPr>
+  </w:style>
+  <w:style w:type="paragraph" w:styleId="ae">
+    <w:name w:val="annotation subject"/>
+    <w:basedOn w:val="ac"/>
+    <w:next w:val="ac"/>
+    <w:link w:val="af"/>
+    <w:uiPriority w:val="99"/>
+    <w:semiHidden/>
+    <w:unhideWhenUsed/>
+    <w:rsid w:val="000A7352"/>
+    <w:rPr>
+      <w:b/>
+      <w:bCs/>
+    </w:rPr>
+  </w:style>
+  <w:style w:type="character" w:customStyle="1" w:styleId="af">
+    <w:name w:val="Тема примечания Знак"/>
+    <w:basedOn w:val="ad"/>
+    <w:link w:val="ae"/>
+    <w:uiPriority w:val="99"/>
+    <w:semiHidden/>
+    <w:rsid w:val="000A7352"/>
+    <w:rPr>
+      <w:rFonts w:ascii="Arial" w:eastAsia="Times New Roman" w:hAnsi="Arial" w:cs="Arial"/>
+      <w:b/>
+      <w:bCs/>
+      <w:sz w:val="20"/>
+      <w:szCs w:val="20"/>
+      <w:lang w:eastAsia="ar-SA"/>
+    </w:rPr>
+  </w:style>
+  <w:style w:type="paragraph" w:styleId="af0">
+    <w:name w:val="Balloon Text"/>
+    <w:basedOn w:val="a"/>
+    <w:link w:val="af1"/>
+    <w:uiPriority w:val="99"/>
+    <w:semiHidden/>
+    <w:unhideWhenUsed/>
+    <w:rsid w:val="000A7352"/>
+    <w:pPr>
+      <w:spacing w:line="240" w:lineRule="auto"/>
+    </w:pPr>
+    <w:rPr>
+      <w:rFonts w:ascii="Segoe UI" w:hAnsi="Segoe UI" w:cs="Segoe UI"/>
+    </w:rPr>
+  </w:style>
+  <w:style w:type="character" w:customStyle="1" w:styleId="af1">
+    <w:name w:val="Текст выноски Знак"/>
+    <w:basedOn w:val="a0"/>
+    <w:link w:val="af0"/>
+    <w:uiPriority w:val="99"/>
+    <w:semiHidden/>
+    <w:rsid w:val="000A7352"/>
+    <w:rPr>
+      <w:rFonts w:ascii="Segoe UI" w:eastAsia="Times New Roman" w:hAnsi="Segoe UI" w:cs="Segoe UI"/>
+      <w:sz w:val="18"/>
+      <w:szCs w:val="18"/>
+      <w:lang w:eastAsia="ar-SA"/>
     </w:rPr>
   </w:style>
 </w:styles>
@@ -4733,7 +5021,7 @@
 </file>
 
 <file path=customXml/itemProps1.xml><?xml version="1.0" encoding="utf-8"?>
-<ds:datastoreItem xmlns:ds="http://schemas.openxmlformats.org/officeDocument/2006/customXml" ds:itemID="{E1388FBD-3155-4E3F-9355-4260A03E0898}">
+<ds:datastoreItem xmlns:ds="http://schemas.openxmlformats.org/officeDocument/2006/customXml" ds:itemID="{96254814-5D77-4C3C-AED6-5BBB0BD366B9}">
   <ds:schemaRefs>
     <ds:schemaRef ds:uri="http://schemas.openxmlformats.org/officeDocument/2006/bibliography"/>
   </ds:schemaRefs>

--- a/Хасанова Курсовая.docx
+++ b/Хасанова Курсовая.docx
@@ -1,6 +1,6 @@
 
 <file path=word/document.xml><?xml version="1.0" encoding="utf-8"?>
-<w:document xmlns:wpc="http://schemas.microsoft.com/office/word/2010/wordprocessingCanvas" xmlns:cx="http://schemas.microsoft.com/office/drawing/2014/chartex" xmlns:cx1="http://schemas.microsoft.com/office/drawing/2015/9/8/chartex" xmlns:cx2="http://schemas.microsoft.com/office/drawing/2015/10/21/chartex" xmlns:cx3="http://schemas.microsoft.com/office/drawing/2016/5/9/chartex" xmlns:cx4="http://schemas.microsoft.com/office/drawing/2016/5/10/chartex" xmlns:cx5="http://schemas.microsoft.com/office/drawing/2016/5/11/chartex" xmlns:cx6="http://schemas.microsoft.com/office/drawing/2016/5/12/chartex" xmlns:cx7="http://schemas.microsoft.com/office/drawing/2016/5/13/chartex" xmlns:cx8="http://schemas.microsoft.com/office/drawing/2016/5/14/chartex" xmlns:mc="http://schemas.openxmlformats.org/markup-compatibility/2006" xmlns:aink="http://schemas.microsoft.com/office/drawing/2016/ink" xmlns:am3d="http://schemas.microsoft.com/office/drawing/2017/model3d" xmlns:o="urn:schemas-microsoft-com:office:office" xmlns:r="http://schemas.openxmlformats.org/officeDocument/2006/relationships" xmlns:m="http://schemas.openxmlformats.org/officeDocument/2006/math" xmlns:v="urn:schemas-microsoft-com:vml" xmlns:wp14="http://schemas.microsoft.com/office/word/2010/wordprocessingDrawing" xmlns:wp="http://schemas.openxmlformats.org/drawingml/2006/wordprocessingDrawing" xmlns:w10="urn:schemas-microsoft-com:office:word" xmlns:w="http://schemas.openxmlformats.org/wordprocessingml/2006/main" xmlns:w14="http://schemas.microsoft.com/office/word/2010/wordml" xmlns:w15="http://schemas.microsoft.com/office/word/2012/wordml" xmlns:w16cid="http://schemas.microsoft.com/office/word/2016/wordml/cid" xmlns:w16se="http://schemas.microsoft.com/office/word/2015/wordml/symex" xmlns:wpg="http://schemas.microsoft.com/office/word/2010/wordprocessingGroup" xmlns:wpi="http://schemas.microsoft.com/office/word/2010/wordprocessingInk" xmlns:wne="http://schemas.microsoft.com/office/word/2006/wordml" xmlns:wps="http://schemas.microsoft.com/office/word/2010/wordprocessingShape" mc:Ignorable="w14 w15 w16se w16cid wp14">
+<w:document xmlns:wpc="http://schemas.microsoft.com/office/word/2010/wordprocessingCanvas" xmlns:mc="http://schemas.openxmlformats.org/markup-compatibility/2006" xmlns:o="urn:schemas-microsoft-com:office:office" xmlns:r="http://schemas.openxmlformats.org/officeDocument/2006/relationships" xmlns:m="http://schemas.openxmlformats.org/officeDocument/2006/math" xmlns:v="urn:schemas-microsoft-com:vml" xmlns:wp14="http://schemas.microsoft.com/office/word/2010/wordprocessingDrawing" xmlns:wp="http://schemas.openxmlformats.org/drawingml/2006/wordprocessingDrawing" xmlns:w10="urn:schemas-microsoft-com:office:word" xmlns:w="http://schemas.openxmlformats.org/wordprocessingml/2006/main" xmlns:w14="http://schemas.microsoft.com/office/word/2010/wordml" xmlns:wpg="http://schemas.microsoft.com/office/word/2010/wordprocessingGroup" xmlns:wpi="http://schemas.microsoft.com/office/word/2010/wordprocessingInk" xmlns:wne="http://schemas.microsoft.com/office/word/2006/wordml" xmlns:wps="http://schemas.microsoft.com/office/word/2010/wordprocessingShape" mc:Ignorable="w14 wp14">
   <w:body>
     <w:p>
       <w:pPr>
@@ -119,7 +119,7 @@
           <w:szCs w:val="24"/>
           <w:shd w:val="clear" w:color="auto" w:fill="FFFFFF"/>
         </w:rPr>
-        <w:t>онную систему для автоматизации просмотра занятий</w:t>
+        <w:t>онную систему для автоматизации просмотра</w:t>
       </w:r>
       <w:r>
         <w:rPr>
@@ -129,6 +129,26 @@
           <w:szCs w:val="24"/>
           <w:shd w:val="clear" w:color="auto" w:fill="FFFFFF"/>
         </w:rPr>
+        <w:t xml:space="preserve"> </w:t>
+      </w:r>
+      <w:r>
+        <w:rPr>
+          <w:rFonts w:ascii="Times New Roman" w:hAnsi="Times New Roman" w:cs="Times New Roman"/>
+          <w:color w:val="000000"/>
+          <w:sz w:val="28"/>
+          <w:szCs w:val="24"/>
+          <w:shd w:val="clear" w:color="auto" w:fill="FFFFFF"/>
+        </w:rPr>
+        <w:t>и записи на курсы</w:t>
+      </w:r>
+      <w:r>
+        <w:rPr>
+          <w:rFonts w:ascii="Times New Roman" w:hAnsi="Times New Roman" w:cs="Times New Roman"/>
+          <w:color w:val="000000"/>
+          <w:sz w:val="28"/>
+          <w:szCs w:val="24"/>
+          <w:shd w:val="clear" w:color="auto" w:fill="FFFFFF"/>
+        </w:rPr>
         <w:t xml:space="preserve">. Клиент, заходя на сайт, может ознакомиться с </w:t>
       </w:r>
       <w:r>
@@ -139,7 +159,7 @@
           <w:szCs w:val="24"/>
           <w:shd w:val="clear" w:color="auto" w:fill="FFFFFF"/>
         </w:rPr>
-        <w:t>занятиями</w:t>
+        <w:t>курсами</w:t>
       </w:r>
       <w:r>
         <w:rPr>
@@ -255,7 +275,7 @@
           <w:sz w:val="28"/>
           <w:shd w:val="clear" w:color="auto" w:fill="FFFFFF"/>
         </w:rPr>
-        <w:t>занятия</w:t>
+        <w:t>курсах</w:t>
       </w:r>
       <w:r>
         <w:rPr>
@@ -566,7 +586,6 @@
           <w:numId w:val="11"/>
         </w:numPr>
         <w:tabs>
-          <w:tab w:val="left" w:pos="709"/>
           <w:tab w:val="left" w:pos="851"/>
           <w:tab w:val="left" w:pos="2410"/>
         </w:tabs>
@@ -589,7 +608,16 @@
           <w:sz w:val="28"/>
           <w:shd w:val="clear" w:color="auto" w:fill="FFFFFF"/>
         </w:rPr>
-        <w:t>редактирование данных о занятиях</w:t>
+        <w:t xml:space="preserve">редактирование данных о </w:t>
+      </w:r>
+      <w:r>
+        <w:rPr>
+          <w:rFonts w:ascii="Times New Roman" w:hAnsi="Times New Roman" w:cs="Times New Roman"/>
+          <w:color w:val="000000"/>
+          <w:sz w:val="28"/>
+          <w:shd w:val="clear" w:color="auto" w:fill="FFFFFF"/>
+        </w:rPr>
+        <w:t>курсах</w:t>
       </w:r>
       <w:r>
         <w:rPr>
@@ -610,7 +638,6 @@
           <w:numId w:val="11"/>
         </w:numPr>
         <w:tabs>
-          <w:tab w:val="left" w:pos="709"/>
           <w:tab w:val="left" w:pos="851"/>
           <w:tab w:val="left" w:pos="2410"/>
         </w:tabs>
@@ -622,27 +649,16 @@
         <w:rPr>
           <w:rFonts w:ascii="Times New Roman" w:hAnsi="Times New Roman" w:cs="Times New Roman"/>
           <w:color w:val="000000"/>
-          <w:sz w:val="28"/>
-          <w:shd w:val="clear" w:color="auto" w:fill="FFFFFF"/>
-        </w:rPr>
-      </w:pPr>
-      <w:r>
-        <w:rPr>
-          <w:rFonts w:ascii="Times New Roman" w:hAnsi="Times New Roman" w:cs="Times New Roman"/>
-          <w:color w:val="000000"/>
-          <w:sz w:val="28"/>
-          <w:shd w:val="clear" w:color="auto" w:fill="FFFFFF"/>
-        </w:rPr>
-        <w:t>формирование новых занятий</w:t>
-      </w:r>
-      <w:r>
-        <w:rPr>
-          <w:rFonts w:ascii="Times New Roman" w:hAnsi="Times New Roman" w:cs="Times New Roman"/>
-          <w:color w:val="000000"/>
-          <w:sz w:val="28"/>
-          <w:shd w:val="clear" w:color="auto" w:fill="FFFFFF"/>
-        </w:rPr>
-        <w:t>;</w:t>
+          <w:sz w:val="44"/>
+          <w:shd w:val="clear" w:color="auto" w:fill="FFFFFF"/>
+        </w:rPr>
+      </w:pPr>
+      <w:r>
+        <w:rPr>
+          <w:rFonts w:ascii="Times New Roman" w:hAnsi="Times New Roman" w:cs="Times New Roman"/>
+          <w:sz w:val="28"/>
+        </w:rPr>
+        <w:t>управление информацией об инструкторах</w:t>
       </w:r>
     </w:p>
     <w:p>
@@ -654,7 +670,6 @@
           <w:numId w:val="11"/>
         </w:numPr>
         <w:tabs>
-          <w:tab w:val="left" w:pos="709"/>
           <w:tab w:val="left" w:pos="851"/>
           <w:tab w:val="left" w:pos="2410"/>
         </w:tabs>
@@ -715,7 +730,6 @@
           <w:numId w:val="11"/>
         </w:numPr>
         <w:tabs>
-          <w:tab w:val="left" w:pos="709"/>
           <w:tab w:val="left" w:pos="851"/>
           <w:tab w:val="left" w:pos="2410"/>
         </w:tabs>
@@ -789,7 +803,6 @@
           <w:numId w:val="12"/>
         </w:numPr>
         <w:tabs>
-          <w:tab w:val="left" w:pos="709"/>
           <w:tab w:val="left" w:pos="851"/>
           <w:tab w:val="left" w:pos="2410"/>
         </w:tabs>
@@ -812,7 +825,7 @@
           <w:sz w:val="28"/>
           <w:shd w:val="clear" w:color="auto" w:fill="FFFFFF"/>
         </w:rPr>
-        <w:t>просмотр расписания занятий</w:t>
+        <w:t>просмотр расписания курсов</w:t>
       </w:r>
       <w:r>
         <w:rPr>
@@ -833,7 +846,6 @@
           <w:numId w:val="12"/>
         </w:numPr>
         <w:tabs>
-          <w:tab w:val="left" w:pos="709"/>
           <w:tab w:val="left" w:pos="851"/>
           <w:tab w:val="left" w:pos="2410"/>
         </w:tabs>
@@ -877,7 +889,6 @@
           <w:numId w:val="12"/>
         </w:numPr>
         <w:tabs>
-          <w:tab w:val="left" w:pos="709"/>
           <w:tab w:val="left" w:pos="851"/>
           <w:tab w:val="left" w:pos="2410"/>
         </w:tabs>
@@ -947,7 +958,6 @@
           <w:numId w:val="9"/>
         </w:numPr>
         <w:tabs>
-          <w:tab w:val="left" w:pos="709"/>
           <w:tab w:val="left" w:pos="851"/>
           <w:tab w:val="left" w:pos="2410"/>
         </w:tabs>
@@ -991,7 +1001,6 @@
           <w:numId w:val="9"/>
         </w:numPr>
         <w:tabs>
-          <w:tab w:val="left" w:pos="709"/>
           <w:tab w:val="left" w:pos="851"/>
           <w:tab w:val="left" w:pos="2410"/>
         </w:tabs>
@@ -1036,6 +1045,7 @@
         </w:numPr>
         <w:tabs>
           <w:tab w:val="left" w:pos="851"/>
+          <w:tab w:val="left" w:pos="2410"/>
         </w:tabs>
         <w:suppressAutoHyphens w:val="0"/>
         <w:autoSpaceDE/>
@@ -1056,7 +1066,100 @@
           <w:sz w:val="28"/>
           <w:shd w:val="clear" w:color="auto" w:fill="FFFFFF"/>
         </w:rPr>
-        <w:t>автомобиль</w:t>
+        <w:t>курсы</w:t>
+      </w:r>
+      <w:r>
+        <w:rPr>
+          <w:rFonts w:ascii="Times New Roman" w:hAnsi="Times New Roman" w:cs="Times New Roman"/>
+          <w:color w:val="000000"/>
+          <w:sz w:val="28"/>
+          <w:shd w:val="clear" w:color="auto" w:fill="FFFFFF"/>
+        </w:rPr>
+        <w:t>.</w:t>
+      </w:r>
+    </w:p>
+    <w:p>
+      <w:pPr>
+        <w:tabs>
+          <w:tab w:val="left" w:pos="709"/>
+          <w:tab w:val="left" w:pos="851"/>
+        </w:tabs>
+        <w:spacing w:line="360" w:lineRule="auto"/>
+        <w:ind w:left="0" w:right="0" w:firstLine="567"/>
+        <w:jc w:val="both"/>
+        <w:rPr>
+          <w:rFonts w:ascii="Times New Roman" w:hAnsi="Times New Roman" w:cs="Times New Roman"/>
+          <w:color w:val="000000"/>
+          <w:sz w:val="28"/>
+          <w:shd w:val="clear" w:color="auto" w:fill="FFFFFF"/>
+        </w:rPr>
+      </w:pPr>
+      <w:r>
+        <w:rPr>
+          <w:rFonts w:ascii="Times New Roman" w:hAnsi="Times New Roman" w:cs="Times New Roman"/>
+          <w:color w:val="000000"/>
+          <w:sz w:val="28"/>
+          <w:shd w:val="clear" w:color="auto" w:fill="FFFFFF"/>
+        </w:rPr>
+        <w:lastRenderedPageBreak/>
+        <w:t>Клиент</w:t>
+      </w:r>
+      <w:r>
+        <w:rPr>
+          <w:rFonts w:ascii="Times New Roman" w:hAnsi="Times New Roman" w:cs="Times New Roman"/>
+          <w:color w:val="000000"/>
+          <w:sz w:val="28"/>
+          <w:shd w:val="clear" w:color="auto" w:fill="FFFFFF"/>
+        </w:rPr>
+        <w:t xml:space="preserve"> долж</w:t>
+      </w:r>
+      <w:r>
+        <w:rPr>
+          <w:rFonts w:ascii="Times New Roman" w:hAnsi="Times New Roman" w:cs="Times New Roman"/>
+          <w:color w:val="000000"/>
+          <w:sz w:val="28"/>
+          <w:shd w:val="clear" w:color="auto" w:fill="FFFFFF"/>
+        </w:rPr>
+        <w:t>е</w:t>
+      </w:r>
+      <w:r>
+        <w:rPr>
+          <w:rFonts w:ascii="Times New Roman" w:hAnsi="Times New Roman" w:cs="Times New Roman"/>
+          <w:color w:val="000000"/>
+          <w:sz w:val="28"/>
+          <w:shd w:val="clear" w:color="auto" w:fill="FFFFFF"/>
+        </w:rPr>
+        <w:t xml:space="preserve">н иметь в системе следующие атрибуты: </w:t>
+      </w:r>
+    </w:p>
+    <w:p>
+      <w:pPr>
+        <w:pStyle w:val="a3"/>
+        <w:numPr>
+          <w:ilvl w:val="0"/>
+          <w:numId w:val="9"/>
+        </w:numPr>
+        <w:tabs>
+          <w:tab w:val="left" w:pos="851"/>
+        </w:tabs>
+        <w:spacing w:line="360" w:lineRule="auto"/>
+        <w:ind w:left="0" w:right="0" w:firstLine="567"/>
+        <w:jc w:val="both"/>
+        <w:rPr>
+          <w:rFonts w:ascii="Times New Roman" w:hAnsi="Times New Roman" w:cs="Times New Roman"/>
+          <w:color w:val="000000"/>
+          <w:sz w:val="28"/>
+          <w:shd w:val="clear" w:color="auto" w:fill="FFFFFF"/>
+        </w:rPr>
+      </w:pPr>
+      <w:r>
+        <w:rPr>
+          <w:rFonts w:ascii="Times New Roman" w:hAnsi="Times New Roman" w:cs="Times New Roman"/>
+          <w:color w:val="000000"/>
+          <w:sz w:val="28"/>
+          <w:shd w:val="clear" w:color="auto" w:fill="FFFFFF"/>
+        </w:rPr>
+        <w:t>дата рождения</w:t>
       </w:r>
       <w:r>
         <w:rPr>
@@ -1066,6 +1169,36 @@
           <w:shd w:val="clear" w:color="auto" w:fill="FFFFFF"/>
         </w:rPr>
         <w:t>;</w:t>
+      </w:r>
+    </w:p>
+    <w:p>
+      <w:pPr>
+        <w:pStyle w:val="a3"/>
+        <w:numPr>
+          <w:ilvl w:val="0"/>
+          <w:numId w:val="9"/>
+        </w:numPr>
+        <w:tabs>
+          <w:tab w:val="left" w:pos="851"/>
+        </w:tabs>
+        <w:spacing w:line="360" w:lineRule="auto"/>
+        <w:ind w:left="0" w:right="0" w:firstLine="567"/>
+        <w:jc w:val="both"/>
+        <w:rPr>
+          <w:rFonts w:ascii="Times New Roman" w:hAnsi="Times New Roman" w:cs="Times New Roman"/>
+          <w:color w:val="000000"/>
+          <w:sz w:val="28"/>
+          <w:shd w:val="clear" w:color="auto" w:fill="FFFFFF"/>
+        </w:rPr>
+      </w:pPr>
+      <w:r>
+        <w:rPr>
+          <w:rFonts w:ascii="Times New Roman" w:hAnsi="Times New Roman" w:cs="Times New Roman"/>
+          <w:color w:val="000000"/>
+          <w:sz w:val="28"/>
+          <w:shd w:val="clear" w:color="auto" w:fill="FFFFFF"/>
+        </w:rPr>
+        <w:t>фамилия;</w:t>
       </w:r>
     </w:p>
     <w:p>
@@ -1077,7 +1210,6 @@
           <w:numId w:val="9"/>
         </w:numPr>
         <w:tabs>
-          <w:tab w:val="left" w:pos="709"/>
           <w:tab w:val="left" w:pos="851"/>
           <w:tab w:val="left" w:pos="2410"/>
         </w:tabs>
@@ -1100,158 +1232,7 @@
           <w:sz w:val="28"/>
           <w:shd w:val="clear" w:color="auto" w:fill="FFFFFF"/>
         </w:rPr>
-        <w:lastRenderedPageBreak/>
-        <w:t>занятие</w:t>
-      </w:r>
-      <w:r>
-        <w:rPr>
-          <w:rFonts w:ascii="Times New Roman" w:hAnsi="Times New Roman" w:cs="Times New Roman"/>
-          <w:color w:val="000000"/>
-          <w:sz w:val="28"/>
-          <w:shd w:val="clear" w:color="auto" w:fill="FFFFFF"/>
-        </w:rPr>
-        <w:t>.</w:t>
-      </w:r>
-    </w:p>
-    <w:p>
-      <w:pPr>
-        <w:tabs>
-          <w:tab w:val="left" w:pos="709"/>
-          <w:tab w:val="left" w:pos="851"/>
-        </w:tabs>
-        <w:spacing w:line="360" w:lineRule="auto"/>
-        <w:ind w:left="0" w:right="0" w:firstLine="567"/>
-        <w:jc w:val="both"/>
-        <w:rPr>
-          <w:rFonts w:ascii="Times New Roman" w:hAnsi="Times New Roman" w:cs="Times New Roman"/>
-          <w:color w:val="000000"/>
-          <w:sz w:val="28"/>
-          <w:shd w:val="clear" w:color="auto" w:fill="FFFFFF"/>
-        </w:rPr>
-      </w:pPr>
-      <w:r>
-        <w:rPr>
-          <w:rFonts w:ascii="Times New Roman" w:hAnsi="Times New Roman" w:cs="Times New Roman"/>
-          <w:color w:val="000000"/>
-          <w:sz w:val="28"/>
-          <w:shd w:val="clear" w:color="auto" w:fill="FFFFFF"/>
-        </w:rPr>
-        <w:t>Клиент</w:t>
-      </w:r>
-      <w:r>
-        <w:rPr>
-          <w:rFonts w:ascii="Times New Roman" w:hAnsi="Times New Roman" w:cs="Times New Roman"/>
-          <w:color w:val="000000"/>
-          <w:sz w:val="28"/>
-          <w:shd w:val="clear" w:color="auto" w:fill="FFFFFF"/>
-        </w:rPr>
-        <w:t xml:space="preserve"> долж</w:t>
-      </w:r>
-      <w:r>
-        <w:rPr>
-          <w:rFonts w:ascii="Times New Roman" w:hAnsi="Times New Roman" w:cs="Times New Roman"/>
-          <w:color w:val="000000"/>
-          <w:sz w:val="28"/>
-          <w:shd w:val="clear" w:color="auto" w:fill="FFFFFF"/>
-        </w:rPr>
-        <w:t>е</w:t>
-      </w:r>
-      <w:r>
-        <w:rPr>
-          <w:rFonts w:ascii="Times New Roman" w:hAnsi="Times New Roman" w:cs="Times New Roman"/>
-          <w:color w:val="000000"/>
-          <w:sz w:val="28"/>
-          <w:shd w:val="clear" w:color="auto" w:fill="FFFFFF"/>
-        </w:rPr>
-        <w:t xml:space="preserve">н иметь в системе следующие атрибуты: </w:t>
-      </w:r>
-    </w:p>
-    <w:p>
-      <w:pPr>
-        <w:tabs>
-          <w:tab w:val="left" w:pos="709"/>
-          <w:tab w:val="left" w:pos="851"/>
-        </w:tabs>
-        <w:spacing w:line="360" w:lineRule="auto"/>
-        <w:ind w:left="0" w:right="0" w:firstLine="567"/>
-        <w:jc w:val="both"/>
-        <w:rPr>
-          <w:rFonts w:ascii="Times New Roman" w:hAnsi="Times New Roman" w:cs="Times New Roman"/>
-          <w:color w:val="000000"/>
-          <w:sz w:val="28"/>
-          <w:shd w:val="clear" w:color="auto" w:fill="FFFFFF"/>
-        </w:rPr>
-      </w:pPr>
-      <w:r>
-        <w:rPr>
-          <w:rFonts w:ascii="Times New Roman" w:hAnsi="Times New Roman" w:cs="Times New Roman"/>
-          <w:color w:val="000000"/>
-          <w:sz w:val="28"/>
-          <w:shd w:val="clear" w:color="auto" w:fill="FFFFFF"/>
-        </w:rPr>
-        <w:t>-</w:t>
-      </w:r>
-      <w:r>
-        <w:rPr>
-          <w:rFonts w:ascii="Times New Roman" w:hAnsi="Times New Roman" w:cs="Times New Roman"/>
-          <w:color w:val="000000"/>
-          <w:sz w:val="28"/>
-          <w:shd w:val="clear" w:color="auto" w:fill="FFFFFF"/>
-        </w:rPr>
-        <w:t>дата рождения</w:t>
-      </w:r>
-      <w:r>
-        <w:rPr>
-          <w:rFonts w:ascii="Times New Roman" w:hAnsi="Times New Roman" w:cs="Times New Roman"/>
-          <w:color w:val="000000"/>
-          <w:sz w:val="28"/>
-          <w:shd w:val="clear" w:color="auto" w:fill="FFFFFF"/>
-        </w:rPr>
-        <w:t>;</w:t>
-      </w:r>
-    </w:p>
-    <w:p>
-      <w:pPr>
-        <w:tabs>
-          <w:tab w:val="left" w:pos="709"/>
-          <w:tab w:val="left" w:pos="851"/>
-        </w:tabs>
-        <w:spacing w:line="360" w:lineRule="auto"/>
-        <w:ind w:left="0" w:right="0" w:firstLine="567"/>
-        <w:jc w:val="both"/>
-        <w:rPr>
-          <w:rFonts w:ascii="Times New Roman" w:hAnsi="Times New Roman" w:cs="Times New Roman"/>
-          <w:color w:val="000000"/>
-          <w:sz w:val="28"/>
-          <w:shd w:val="clear" w:color="auto" w:fill="FFFFFF"/>
-        </w:rPr>
-      </w:pPr>
-      <w:r>
-        <w:rPr>
-          <w:rFonts w:ascii="Times New Roman" w:hAnsi="Times New Roman" w:cs="Times New Roman"/>
-          <w:color w:val="000000"/>
-          <w:sz w:val="28"/>
-          <w:shd w:val="clear" w:color="auto" w:fill="FFFFFF"/>
-        </w:rPr>
-        <w:t>-</w:t>
-      </w:r>
-      <w:r>
-        <w:rPr>
-          <w:rFonts w:ascii="Times New Roman" w:hAnsi="Times New Roman" w:cs="Times New Roman"/>
-          <w:color w:val="000000"/>
-          <w:sz w:val="28"/>
-          <w:shd w:val="clear" w:color="auto" w:fill="FFFFFF"/>
-        </w:rPr>
-        <w:t>фамилия</w:t>
-      </w:r>
-      <w:r>
-        <w:rPr>
-          <w:rFonts w:ascii="Times New Roman" w:hAnsi="Times New Roman" w:cs="Times New Roman"/>
-          <w:color w:val="000000"/>
-          <w:sz w:val="28"/>
-          <w:shd w:val="clear" w:color="auto" w:fill="FFFFFF"/>
-        </w:rPr>
-        <w:t>;</w:t>
+        <w:t>имя;</w:t>
       </w:r>
     </w:p>
     <w:p>
@@ -1263,7 +1244,6 @@
           <w:numId w:val="9"/>
         </w:numPr>
         <w:tabs>
-          <w:tab w:val="left" w:pos="709"/>
           <w:tab w:val="left" w:pos="851"/>
           <w:tab w:val="left" w:pos="2410"/>
         </w:tabs>
@@ -1286,88 +1266,7 @@
           <w:sz w:val="28"/>
           <w:shd w:val="clear" w:color="auto" w:fill="FFFFFF"/>
         </w:rPr>
-        <w:t>имя;</w:t>
-      </w:r>
-    </w:p>
-    <w:p>
-      <w:pPr>
-        <w:pStyle w:val="a3"/>
-        <w:widowControl/>
-        <w:numPr>
-          <w:ilvl w:val="0"/>
-          <w:numId w:val="9"/>
-        </w:numPr>
-        <w:tabs>
-          <w:tab w:val="left" w:pos="709"/>
-          <w:tab w:val="left" w:pos="851"/>
-          <w:tab w:val="left" w:pos="2410"/>
-        </w:tabs>
-        <w:suppressAutoHyphens w:val="0"/>
-        <w:autoSpaceDE/>
-        <w:spacing w:line="360" w:lineRule="auto"/>
-        <w:ind w:left="0" w:right="0" w:firstLine="567"/>
-        <w:jc w:val="both"/>
-        <w:rPr>
-          <w:rFonts w:ascii="Times New Roman" w:hAnsi="Times New Roman" w:cs="Times New Roman"/>
-          <w:color w:val="000000"/>
-          <w:sz w:val="28"/>
-          <w:shd w:val="clear" w:color="auto" w:fill="FFFFFF"/>
-        </w:rPr>
-      </w:pPr>
-      <w:r>
-        <w:rPr>
-          <w:rFonts w:ascii="Times New Roman" w:hAnsi="Times New Roman" w:cs="Times New Roman"/>
-          <w:color w:val="000000"/>
-          <w:sz w:val="28"/>
-          <w:shd w:val="clear" w:color="auto" w:fill="FFFFFF"/>
-        </w:rPr>
         <w:t>отчество;</w:t>
-      </w:r>
-    </w:p>
-    <w:p>
-      <w:pPr>
-        <w:tabs>
-          <w:tab w:val="left" w:pos="709"/>
-          <w:tab w:val="left" w:pos="851"/>
-          <w:tab w:val="left" w:pos="993"/>
-          <w:tab w:val="left" w:pos="1560"/>
-        </w:tabs>
-        <w:spacing w:line="360" w:lineRule="auto"/>
-        <w:ind w:left="0" w:right="0" w:firstLine="567"/>
-        <w:jc w:val="both"/>
-        <w:rPr>
-          <w:rFonts w:ascii="Times New Roman" w:hAnsi="Times New Roman" w:cs="Times New Roman"/>
-          <w:color w:val="000000"/>
-          <w:sz w:val="28"/>
-          <w:shd w:val="clear" w:color="auto" w:fill="FFFFFF"/>
-        </w:rPr>
-      </w:pPr>
-      <w:r>
-        <w:rPr>
-          <w:rFonts w:ascii="Times New Roman" w:hAnsi="Times New Roman" w:cs="Times New Roman"/>
-          <w:color w:val="000000"/>
-          <w:sz w:val="28"/>
-          <w:shd w:val="clear" w:color="auto" w:fill="FFFFFF"/>
-        </w:rPr>
-        <w:t>-</w:t>
-      </w:r>
-      <w:r>
-        <w:rPr>
-          <w:rFonts w:ascii="Times New Roman" w:hAnsi="Times New Roman" w:cs="Times New Roman"/>
-          <w:color w:val="000000"/>
-          <w:sz w:val="28"/>
-          <w:shd w:val="clear" w:color="auto" w:fill="FFFFFF"/>
-        </w:rPr>
-        <w:t>адрес</w:t>
-      </w:r>
-      <w:r>
-        <w:rPr>
-          <w:rFonts w:ascii="Times New Roman" w:hAnsi="Times New Roman" w:cs="Times New Roman"/>
-          <w:color w:val="000000"/>
-          <w:sz w:val="28"/>
-          <w:shd w:val="clear" w:color="auto" w:fill="FFFFFF"/>
-        </w:rPr>
-        <w:t>;</w:t>
       </w:r>
     </w:p>
     <w:p>
@@ -1378,7 +1277,6 @@
           <w:numId w:val="9"/>
         </w:numPr>
         <w:tabs>
-          <w:tab w:val="left" w:pos="709"/>
           <w:tab w:val="left" w:pos="851"/>
           <w:tab w:val="left" w:pos="993"/>
           <w:tab w:val="left" w:pos="1560"/>
@@ -1406,6 +1304,36 @@
     </w:p>
     <w:p>
       <w:pPr>
+        <w:pStyle w:val="a3"/>
+        <w:numPr>
+          <w:ilvl w:val="0"/>
+          <w:numId w:val="9"/>
+        </w:numPr>
+        <w:tabs>
+          <w:tab w:val="left" w:pos="851"/>
+        </w:tabs>
+        <w:spacing w:line="360" w:lineRule="auto"/>
+        <w:ind w:left="0" w:right="0" w:firstLine="567"/>
+        <w:jc w:val="both"/>
+        <w:rPr>
+          <w:rFonts w:ascii="Times New Roman" w:hAnsi="Times New Roman" w:cs="Times New Roman"/>
+          <w:color w:val="000000"/>
+          <w:sz w:val="28"/>
+          <w:shd w:val="clear" w:color="auto" w:fill="FFFFFF"/>
+        </w:rPr>
+      </w:pPr>
+      <w:r>
+        <w:rPr>
+          <w:rFonts w:ascii="Times New Roman" w:hAnsi="Times New Roman" w:cs="Times New Roman"/>
+          <w:color w:val="000000"/>
+          <w:sz w:val="28"/>
+          <w:shd w:val="clear" w:color="auto" w:fill="FFFFFF"/>
+        </w:rPr>
+        <w:t xml:space="preserve">телефон. </w:t>
+      </w:r>
+    </w:p>
+    <w:p>
+      <w:pPr>
         <w:tabs>
           <w:tab w:val="left" w:pos="709"/>
           <w:tab w:val="left" w:pos="851"/>
@@ -1427,16 +1355,178 @@
           <w:sz w:val="28"/>
           <w:shd w:val="clear" w:color="auto" w:fill="FFFFFF"/>
         </w:rPr>
-        <w:t>-</w:t>
-      </w:r>
-      <w:r>
-        <w:rPr>
-          <w:rFonts w:ascii="Times New Roman" w:hAnsi="Times New Roman" w:cs="Times New Roman"/>
-          <w:color w:val="000000"/>
-          <w:sz w:val="28"/>
-          <w:shd w:val="clear" w:color="auto" w:fill="FFFFFF"/>
-        </w:rPr>
-        <w:t>телефон</w:t>
+        <w:t>Инструктор</w:t>
+      </w:r>
+      <w:r>
+        <w:rPr>
+          <w:rFonts w:ascii="Times New Roman" w:hAnsi="Times New Roman" w:cs="Times New Roman"/>
+          <w:color w:val="000000"/>
+          <w:sz w:val="28"/>
+          <w:shd w:val="clear" w:color="auto" w:fill="FFFFFF"/>
+        </w:rPr>
+        <w:t xml:space="preserve"> должны иметь в системе следующие атрибуты: </w:t>
+      </w:r>
+    </w:p>
+    <w:p>
+      <w:pPr>
+        <w:pStyle w:val="a3"/>
+        <w:numPr>
+          <w:ilvl w:val="0"/>
+          <w:numId w:val="9"/>
+        </w:numPr>
+        <w:tabs>
+          <w:tab w:val="left" w:pos="851"/>
+        </w:tabs>
+        <w:spacing w:line="360" w:lineRule="auto"/>
+        <w:ind w:left="0" w:right="0" w:firstLine="567"/>
+        <w:jc w:val="both"/>
+        <w:rPr>
+          <w:rFonts w:ascii="Times New Roman" w:hAnsi="Times New Roman" w:cs="Times New Roman"/>
+          <w:color w:val="000000"/>
+          <w:sz w:val="28"/>
+          <w:shd w:val="clear" w:color="auto" w:fill="FFFFFF"/>
+        </w:rPr>
+      </w:pPr>
+      <w:r>
+        <w:rPr>
+          <w:rFonts w:ascii="Times New Roman" w:hAnsi="Times New Roman" w:cs="Times New Roman"/>
+          <w:color w:val="000000"/>
+          <w:sz w:val="28"/>
+          <w:shd w:val="clear" w:color="auto" w:fill="FFFFFF"/>
+        </w:rPr>
+        <w:t>имя</w:t>
+      </w:r>
+      <w:r>
+        <w:rPr>
+          <w:rFonts w:ascii="Times New Roman" w:hAnsi="Times New Roman" w:cs="Times New Roman"/>
+          <w:color w:val="000000"/>
+          <w:sz w:val="28"/>
+          <w:shd w:val="clear" w:color="auto" w:fill="FFFFFF"/>
+        </w:rPr>
+        <w:t>;</w:t>
+      </w:r>
+    </w:p>
+    <w:p>
+      <w:pPr>
+        <w:pStyle w:val="a3"/>
+        <w:numPr>
+          <w:ilvl w:val="0"/>
+          <w:numId w:val="9"/>
+        </w:numPr>
+        <w:tabs>
+          <w:tab w:val="left" w:pos="851"/>
+          <w:tab w:val="left" w:pos="2410"/>
+        </w:tabs>
+        <w:spacing w:line="360" w:lineRule="auto"/>
+        <w:ind w:left="0" w:right="0" w:firstLine="567"/>
+        <w:jc w:val="both"/>
+        <w:rPr>
+          <w:rFonts w:ascii="Times New Roman" w:hAnsi="Times New Roman" w:cs="Times New Roman"/>
+          <w:color w:val="000000"/>
+          <w:sz w:val="28"/>
+          <w:shd w:val="clear" w:color="auto" w:fill="FFFFFF"/>
+        </w:rPr>
+      </w:pPr>
+      <w:r>
+        <w:rPr>
+          <w:rFonts w:ascii="Times New Roman" w:hAnsi="Times New Roman" w:cs="Times New Roman"/>
+          <w:color w:val="000000"/>
+          <w:sz w:val="28"/>
+          <w:shd w:val="clear" w:color="auto" w:fill="FFFFFF"/>
+        </w:rPr>
+        <w:t>фамилия;</w:t>
+      </w:r>
+    </w:p>
+    <w:p>
+      <w:pPr>
+        <w:pStyle w:val="a3"/>
+        <w:numPr>
+          <w:ilvl w:val="0"/>
+          <w:numId w:val="9"/>
+        </w:numPr>
+        <w:tabs>
+          <w:tab w:val="left" w:pos="851"/>
+          <w:tab w:val="left" w:pos="2410"/>
+        </w:tabs>
+        <w:spacing w:line="360" w:lineRule="auto"/>
+        <w:ind w:left="0" w:right="0" w:firstLine="567"/>
+        <w:jc w:val="both"/>
+        <w:rPr>
+          <w:rFonts w:ascii="Times New Roman" w:hAnsi="Times New Roman" w:cs="Times New Roman"/>
+          <w:color w:val="000000"/>
+          <w:sz w:val="28"/>
+          <w:shd w:val="clear" w:color="auto" w:fill="FFFFFF"/>
+        </w:rPr>
+      </w:pPr>
+      <w:r>
+        <w:rPr>
+          <w:rFonts w:ascii="Times New Roman" w:hAnsi="Times New Roman" w:cs="Times New Roman"/>
+          <w:color w:val="000000"/>
+          <w:sz w:val="28"/>
+          <w:shd w:val="clear" w:color="auto" w:fill="FFFFFF"/>
+        </w:rPr>
+        <w:t>номер телефона;</w:t>
+      </w:r>
+    </w:p>
+    <w:p>
+      <w:pPr>
+        <w:pStyle w:val="a3"/>
+        <w:numPr>
+          <w:ilvl w:val="0"/>
+          <w:numId w:val="9"/>
+        </w:numPr>
+        <w:tabs>
+          <w:tab w:val="left" w:pos="851"/>
+          <w:tab w:val="left" w:pos="2410"/>
+        </w:tabs>
+        <w:spacing w:line="360" w:lineRule="auto"/>
+        <w:ind w:left="0" w:right="0" w:firstLine="567"/>
+        <w:jc w:val="both"/>
+        <w:rPr>
+          <w:rFonts w:ascii="Times New Roman" w:hAnsi="Times New Roman" w:cs="Times New Roman"/>
+          <w:color w:val="000000"/>
+          <w:sz w:val="28"/>
+          <w:shd w:val="clear" w:color="auto" w:fill="FFFFFF"/>
+        </w:rPr>
+      </w:pPr>
+      <w:r>
+        <w:rPr>
+          <w:rFonts w:ascii="Times New Roman" w:hAnsi="Times New Roman" w:cs="Times New Roman"/>
+          <w:color w:val="000000"/>
+          <w:sz w:val="28"/>
+          <w:shd w:val="clear" w:color="auto" w:fill="FFFFFF"/>
+        </w:rPr>
+        <w:t>категория прав, которой может обучить;</w:t>
+      </w:r>
+    </w:p>
+    <w:p>
+      <w:pPr>
+        <w:pStyle w:val="a3"/>
+        <w:numPr>
+          <w:ilvl w:val="0"/>
+          <w:numId w:val="9"/>
+        </w:numPr>
+        <w:tabs>
+          <w:tab w:val="left" w:pos="851"/>
+        </w:tabs>
+        <w:spacing w:line="360" w:lineRule="auto"/>
+        <w:ind w:left="0" w:right="0" w:firstLine="567"/>
+        <w:jc w:val="both"/>
+        <w:rPr>
+          <w:rFonts w:ascii="Times New Roman" w:hAnsi="Times New Roman" w:cs="Times New Roman"/>
+          <w:color w:val="000000"/>
+          <w:sz w:val="28"/>
+          <w:shd w:val="clear" w:color="auto" w:fill="FFFFFF"/>
+        </w:rPr>
+      </w:pPr>
+      <w:r>
+        <w:rPr>
+          <w:rFonts w:ascii="Times New Roman" w:hAnsi="Times New Roman" w:cs="Times New Roman"/>
+          <w:color w:val="000000"/>
+          <w:sz w:val="28"/>
+          <w:shd w:val="clear" w:color="auto" w:fill="FFFFFF"/>
+        </w:rPr>
+        <w:t>график занятий</w:t>
       </w:r>
       <w:r>
         <w:rPr>
@@ -1471,16 +1561,215 @@
           <w:sz w:val="28"/>
           <w:shd w:val="clear" w:color="auto" w:fill="FFFFFF"/>
         </w:rPr>
-        <w:t>Инструктор</w:t>
-      </w:r>
-      <w:r>
-        <w:rPr>
-          <w:rFonts w:ascii="Times New Roman" w:hAnsi="Times New Roman" w:cs="Times New Roman"/>
-          <w:color w:val="000000"/>
-          <w:sz w:val="28"/>
-          <w:shd w:val="clear" w:color="auto" w:fill="FFFFFF"/>
-        </w:rPr>
-        <w:t xml:space="preserve"> должны иметь в системе следующие атрибуты: </w:t>
+        <w:t>Курсы долж</w:t>
+      </w:r>
+      <w:r>
+        <w:rPr>
+          <w:rFonts w:ascii="Times New Roman" w:hAnsi="Times New Roman" w:cs="Times New Roman"/>
+          <w:color w:val="000000"/>
+          <w:sz w:val="28"/>
+          <w:shd w:val="clear" w:color="auto" w:fill="FFFFFF"/>
+        </w:rPr>
+        <w:t>н</w:t>
+      </w:r>
+      <w:r>
+        <w:rPr>
+          <w:rFonts w:ascii="Times New Roman" w:hAnsi="Times New Roman" w:cs="Times New Roman"/>
+          <w:color w:val="000000"/>
+          <w:sz w:val="28"/>
+          <w:shd w:val="clear" w:color="auto" w:fill="FFFFFF"/>
+        </w:rPr>
+        <w:t>ы</w:t>
+      </w:r>
+      <w:r>
+        <w:rPr>
+          <w:rFonts w:ascii="Times New Roman" w:hAnsi="Times New Roman" w:cs="Times New Roman"/>
+          <w:color w:val="000000"/>
+          <w:sz w:val="28"/>
+          <w:shd w:val="clear" w:color="auto" w:fill="FFFFFF"/>
+        </w:rPr>
+        <w:t xml:space="preserve"> </w:t>
+      </w:r>
+      <w:commentRangeStart w:id="2"/>
+      <w:r>
+        <w:rPr>
+          <w:rFonts w:ascii="Times New Roman" w:hAnsi="Times New Roman" w:cs="Times New Roman"/>
+          <w:color w:val="000000"/>
+          <w:sz w:val="28"/>
+          <w:shd w:val="clear" w:color="auto" w:fill="FFFFFF"/>
+        </w:rPr>
+        <w:t>иметь</w:t>
+      </w:r>
+      <w:commentRangeEnd w:id="2"/>
+      <w:r>
+        <w:rPr>
+          <w:rStyle w:val="ab"/>
+        </w:rPr>
+        <w:commentReference w:id="2"/>
+      </w:r>
+      <w:r>
+        <w:rPr>
+          <w:rFonts w:ascii="Times New Roman" w:hAnsi="Times New Roman" w:cs="Times New Roman"/>
+          <w:color w:val="000000"/>
+          <w:sz w:val="28"/>
+          <w:shd w:val="clear" w:color="auto" w:fill="FFFFFF"/>
+        </w:rPr>
+        <w:t xml:space="preserve"> в системе следующие атрибуты: </w:t>
+      </w:r>
+    </w:p>
+    <w:p>
+      <w:pPr>
+        <w:pStyle w:val="a3"/>
+        <w:numPr>
+          <w:ilvl w:val="0"/>
+          <w:numId w:val="9"/>
+        </w:numPr>
+        <w:tabs>
+          <w:tab w:val="left" w:pos="851"/>
+        </w:tabs>
+        <w:spacing w:line="360" w:lineRule="auto"/>
+        <w:ind w:left="0" w:right="0" w:firstLine="567"/>
+        <w:jc w:val="both"/>
+        <w:rPr>
+          <w:rFonts w:ascii="Times New Roman" w:hAnsi="Times New Roman" w:cs="Times New Roman"/>
+          <w:color w:val="000000"/>
+          <w:sz w:val="28"/>
+          <w:shd w:val="clear" w:color="auto" w:fill="FFFFFF"/>
+        </w:rPr>
+      </w:pPr>
+      <w:r>
+        <w:rPr>
+          <w:rFonts w:ascii="Times New Roman" w:hAnsi="Times New Roman" w:cs="Times New Roman"/>
+          <w:color w:val="000000"/>
+          <w:sz w:val="28"/>
+          <w:shd w:val="clear" w:color="auto" w:fill="FFFFFF"/>
+        </w:rPr>
+        <w:t>дата и время проведения</w:t>
+      </w:r>
+      <w:r>
+        <w:rPr>
+          <w:rFonts w:ascii="Times New Roman" w:hAnsi="Times New Roman" w:cs="Times New Roman"/>
+          <w:color w:val="000000"/>
+          <w:sz w:val="28"/>
+          <w:shd w:val="clear" w:color="auto" w:fill="FFFFFF"/>
+        </w:rPr>
+        <w:t>;</w:t>
+      </w:r>
+    </w:p>
+    <w:p>
+      <w:pPr>
+        <w:pStyle w:val="a3"/>
+        <w:numPr>
+          <w:ilvl w:val="0"/>
+          <w:numId w:val="9"/>
+        </w:numPr>
+        <w:tabs>
+          <w:tab w:val="left" w:pos="851"/>
+        </w:tabs>
+        <w:spacing w:line="360" w:lineRule="auto"/>
+        <w:ind w:left="0" w:right="0" w:firstLine="567"/>
+        <w:jc w:val="both"/>
+        <w:rPr>
+          <w:rFonts w:ascii="Times New Roman" w:hAnsi="Times New Roman" w:cs="Times New Roman"/>
+          <w:color w:val="000000"/>
+          <w:sz w:val="28"/>
+          <w:shd w:val="clear" w:color="auto" w:fill="FFFFFF"/>
+        </w:rPr>
+      </w:pPr>
+      <w:r>
+        <w:rPr>
+          <w:rFonts w:ascii="Times New Roman" w:hAnsi="Times New Roman" w:cs="Times New Roman"/>
+          <w:color w:val="000000"/>
+          <w:sz w:val="28"/>
+          <w:shd w:val="clear" w:color="auto" w:fill="FFFFFF"/>
+        </w:rPr>
+        <w:t>тема курсов</w:t>
+      </w:r>
+      <w:r>
+        <w:rPr>
+          <w:rFonts w:ascii="Times New Roman" w:hAnsi="Times New Roman" w:cs="Times New Roman"/>
+          <w:color w:val="000000"/>
+          <w:sz w:val="28"/>
+          <w:shd w:val="clear" w:color="auto" w:fill="FFFFFF"/>
+        </w:rPr>
+        <w:t>;</w:t>
+      </w:r>
+    </w:p>
+    <w:p>
+      <w:pPr>
+        <w:pStyle w:val="a3"/>
+        <w:numPr>
+          <w:ilvl w:val="0"/>
+          <w:numId w:val="9"/>
+        </w:numPr>
+        <w:tabs>
+          <w:tab w:val="left" w:pos="851"/>
+        </w:tabs>
+        <w:spacing w:line="360" w:lineRule="auto"/>
+        <w:ind w:left="0" w:right="0" w:firstLine="567"/>
+        <w:jc w:val="both"/>
+        <w:rPr>
+          <w:rFonts w:ascii="Times New Roman" w:hAnsi="Times New Roman" w:cs="Times New Roman"/>
+          <w:color w:val="000000"/>
+          <w:sz w:val="28"/>
+          <w:shd w:val="clear" w:color="auto" w:fill="FFFFFF"/>
+        </w:rPr>
+      </w:pPr>
+      <w:r>
+        <w:rPr>
+          <w:rFonts w:ascii="Times New Roman" w:hAnsi="Times New Roman" w:cs="Times New Roman"/>
+          <w:color w:val="000000"/>
+          <w:sz w:val="28"/>
+          <w:shd w:val="clear" w:color="auto" w:fill="FFFFFF"/>
+        </w:rPr>
+        <w:t>группы;</w:t>
+      </w:r>
+    </w:p>
+    <w:p>
+      <w:pPr>
+        <w:pStyle w:val="a3"/>
+        <w:numPr>
+          <w:ilvl w:val="0"/>
+          <w:numId w:val="9"/>
+        </w:numPr>
+        <w:tabs>
+          <w:tab w:val="left" w:pos="851"/>
+        </w:tabs>
+        <w:spacing w:line="360" w:lineRule="auto"/>
+        <w:ind w:left="0" w:right="0" w:firstLine="567"/>
+        <w:jc w:val="both"/>
+        <w:rPr>
+          <w:rFonts w:ascii="Times New Roman" w:hAnsi="Times New Roman" w:cs="Times New Roman"/>
+          <w:color w:val="000000"/>
+          <w:sz w:val="28"/>
+          <w:shd w:val="clear" w:color="auto" w:fill="FFFFFF"/>
+        </w:rPr>
+      </w:pPr>
+      <w:commentRangeStart w:id="3"/>
+      <w:r>
+        <w:rPr>
+          <w:rFonts w:ascii="Times New Roman" w:hAnsi="Times New Roman" w:cs="Times New Roman"/>
+          <w:color w:val="000000"/>
+          <w:sz w:val="28"/>
+          <w:shd w:val="clear" w:color="auto" w:fill="FFFFFF"/>
+        </w:rPr>
+        <w:t>преподаватель</w:t>
+      </w:r>
+      <w:commentRangeEnd w:id="3"/>
+      <w:r>
+        <w:rPr>
+          <w:rStyle w:val="ab"/>
+        </w:rPr>
+        <w:commentReference w:id="3"/>
+      </w:r>
+      <w:r>
+        <w:rPr>
+          <w:rFonts w:ascii="Times New Roman" w:hAnsi="Times New Roman" w:cs="Times New Roman"/>
+          <w:color w:val="000000"/>
+          <w:sz w:val="28"/>
+          <w:shd w:val="clear" w:color="auto" w:fill="FFFFFF"/>
+        </w:rPr>
+        <w:t>.</w:t>
       </w:r>
     </w:p>
     <w:p>
@@ -1491,218 +1780,19 @@
         </w:tabs>
         <w:spacing w:line="360" w:lineRule="auto"/>
         <w:ind w:left="0" w:right="0" w:firstLine="567"/>
-        <w:jc w:val="both"/>
-        <w:rPr>
-          <w:rFonts w:ascii="Times New Roman" w:hAnsi="Times New Roman" w:cs="Times New Roman"/>
-          <w:color w:val="000000"/>
-          <w:sz w:val="28"/>
-          <w:shd w:val="clear" w:color="auto" w:fill="FFFFFF"/>
-        </w:rPr>
-      </w:pPr>
-      <w:r>
-        <w:rPr>
-          <w:rFonts w:ascii="Times New Roman" w:hAnsi="Times New Roman" w:cs="Times New Roman"/>
-          <w:color w:val="000000"/>
-          <w:sz w:val="28"/>
-          <w:shd w:val="clear" w:color="auto" w:fill="FFFFFF"/>
-        </w:rPr>
-        <w:t>-</w:t>
-      </w:r>
-      <w:r>
-        <w:rPr>
-          <w:rFonts w:ascii="Times New Roman" w:hAnsi="Times New Roman" w:cs="Times New Roman"/>
-          <w:color w:val="000000"/>
-          <w:sz w:val="28"/>
-          <w:shd w:val="clear" w:color="auto" w:fill="FFFFFF"/>
-        </w:rPr>
-        <w:t>имя</w:t>
-      </w:r>
-      <w:r>
-        <w:rPr>
-          <w:rFonts w:ascii="Times New Roman" w:hAnsi="Times New Roman" w:cs="Times New Roman"/>
-          <w:color w:val="000000"/>
-          <w:sz w:val="28"/>
-          <w:shd w:val="clear" w:color="auto" w:fill="FFFFFF"/>
-        </w:rPr>
-        <w:t>;</w:t>
-      </w:r>
-    </w:p>
-    <w:p>
-      <w:pPr>
-        <w:pStyle w:val="a3"/>
-        <w:numPr>
-          <w:ilvl w:val="0"/>
-          <w:numId w:val="9"/>
-        </w:numPr>
-        <w:tabs>
-          <w:tab w:val="left" w:pos="709"/>
-          <w:tab w:val="left" w:pos="851"/>
-          <w:tab w:val="left" w:pos="2410"/>
-        </w:tabs>
-        <w:spacing w:line="360" w:lineRule="auto"/>
-        <w:ind w:left="0" w:right="0" w:firstLine="567"/>
-        <w:jc w:val="both"/>
-        <w:rPr>
-          <w:rFonts w:ascii="Times New Roman" w:hAnsi="Times New Roman" w:cs="Times New Roman"/>
-          <w:color w:val="000000"/>
-          <w:sz w:val="28"/>
-          <w:shd w:val="clear" w:color="auto" w:fill="FFFFFF"/>
-        </w:rPr>
-      </w:pPr>
-      <w:r>
-        <w:rPr>
-          <w:rFonts w:ascii="Times New Roman" w:hAnsi="Times New Roman" w:cs="Times New Roman"/>
-          <w:color w:val="000000"/>
-          <w:sz w:val="28"/>
-          <w:shd w:val="clear" w:color="auto" w:fill="FFFFFF"/>
-        </w:rPr>
-        <w:t>фамилия;</w:t>
-      </w:r>
-    </w:p>
-    <w:p>
-      <w:pPr>
-        <w:pStyle w:val="a3"/>
-        <w:numPr>
-          <w:ilvl w:val="0"/>
-          <w:numId w:val="9"/>
-        </w:numPr>
-        <w:tabs>
-          <w:tab w:val="left" w:pos="709"/>
-          <w:tab w:val="left" w:pos="851"/>
-          <w:tab w:val="left" w:pos="2410"/>
-        </w:tabs>
-        <w:spacing w:line="360" w:lineRule="auto"/>
-        <w:ind w:left="0" w:right="0" w:firstLine="567"/>
-        <w:jc w:val="both"/>
-        <w:rPr>
-          <w:rFonts w:ascii="Times New Roman" w:hAnsi="Times New Roman" w:cs="Times New Roman"/>
-          <w:color w:val="000000"/>
-          <w:sz w:val="28"/>
-          <w:shd w:val="clear" w:color="auto" w:fill="FFFFFF"/>
-        </w:rPr>
-      </w:pPr>
-      <w:r>
-        <w:rPr>
-          <w:rFonts w:ascii="Times New Roman" w:hAnsi="Times New Roman" w:cs="Times New Roman"/>
-          <w:color w:val="000000"/>
-          <w:sz w:val="28"/>
-          <w:shd w:val="clear" w:color="auto" w:fill="FFFFFF"/>
-        </w:rPr>
-        <w:t>номер телефона;</w:t>
-      </w:r>
-    </w:p>
-    <w:p>
-      <w:pPr>
-        <w:pStyle w:val="a3"/>
-        <w:numPr>
-          <w:ilvl w:val="0"/>
-          <w:numId w:val="9"/>
-        </w:numPr>
-        <w:tabs>
-          <w:tab w:val="left" w:pos="709"/>
-          <w:tab w:val="left" w:pos="851"/>
-          <w:tab w:val="left" w:pos="2410"/>
-        </w:tabs>
-        <w:spacing w:line="360" w:lineRule="auto"/>
-        <w:ind w:left="0" w:right="0" w:firstLine="567"/>
-        <w:jc w:val="both"/>
-        <w:rPr>
-          <w:rFonts w:ascii="Times New Roman" w:hAnsi="Times New Roman" w:cs="Times New Roman"/>
-          <w:color w:val="000000"/>
-          <w:sz w:val="28"/>
-          <w:shd w:val="clear" w:color="auto" w:fill="FFFFFF"/>
-        </w:rPr>
-      </w:pPr>
-      <w:r>
-        <w:rPr>
-          <w:rFonts w:ascii="Times New Roman" w:hAnsi="Times New Roman" w:cs="Times New Roman"/>
-          <w:color w:val="000000"/>
-          <w:sz w:val="28"/>
-          <w:shd w:val="clear" w:color="auto" w:fill="FFFFFF"/>
-        </w:rPr>
-        <w:t>категория прав, которой может обучить;</w:t>
-      </w:r>
-    </w:p>
-    <w:p>
-      <w:pPr>
-        <w:tabs>
-          <w:tab w:val="left" w:pos="709"/>
-          <w:tab w:val="left" w:pos="851"/>
-        </w:tabs>
-        <w:spacing w:line="360" w:lineRule="auto"/>
-        <w:ind w:left="0" w:right="0" w:firstLine="567"/>
-        <w:jc w:val="both"/>
-        <w:rPr>
-          <w:rFonts w:ascii="Times New Roman" w:hAnsi="Times New Roman" w:cs="Times New Roman"/>
-          <w:color w:val="000000"/>
-          <w:sz w:val="28"/>
-          <w:shd w:val="clear" w:color="auto" w:fill="FFFFFF"/>
-        </w:rPr>
-      </w:pPr>
-      <w:r>
-        <w:rPr>
-          <w:rFonts w:ascii="Times New Roman" w:hAnsi="Times New Roman" w:cs="Times New Roman"/>
-          <w:color w:val="000000"/>
-          <w:sz w:val="28"/>
-          <w:shd w:val="clear" w:color="auto" w:fill="FFFFFF"/>
-        </w:rPr>
-        <w:t>-</w:t>
-      </w:r>
-      <w:r>
-        <w:rPr>
-          <w:rFonts w:ascii="Times New Roman" w:hAnsi="Times New Roman" w:cs="Times New Roman"/>
-          <w:color w:val="000000"/>
-          <w:sz w:val="28"/>
-          <w:shd w:val="clear" w:color="auto" w:fill="FFFFFF"/>
-        </w:rPr>
-        <w:t>график занятий</w:t>
-      </w:r>
-      <w:r>
-        <w:rPr>
-          <w:rFonts w:ascii="Times New Roman" w:hAnsi="Times New Roman" w:cs="Times New Roman"/>
-          <w:color w:val="000000"/>
-          <w:sz w:val="28"/>
-          <w:shd w:val="clear" w:color="auto" w:fill="FFFFFF"/>
-        </w:rPr>
-        <w:t xml:space="preserve">. </w:t>
-      </w:r>
-    </w:p>
-    <w:p>
-      <w:pPr>
-        <w:tabs>
-          <w:tab w:val="left" w:pos="709"/>
-          <w:tab w:val="left" w:pos="851"/>
-        </w:tabs>
-        <w:spacing w:line="360" w:lineRule="auto"/>
-        <w:ind w:left="0" w:right="0" w:firstLine="567"/>
-        <w:jc w:val="both"/>
-        <w:rPr>
-          <w:rFonts w:ascii="Times New Roman" w:hAnsi="Times New Roman" w:cs="Times New Roman"/>
-          <w:color w:val="000000"/>
-          <w:sz w:val="28"/>
-          <w:highlight w:val="red"/>
-          <w:shd w:val="clear" w:color="auto" w:fill="FFFFFF"/>
-        </w:rPr>
-      </w:pPr>
-      <w:r>
-        <w:rPr>
-          <w:rFonts w:ascii="Times New Roman" w:hAnsi="Times New Roman" w:cs="Times New Roman"/>
-          <w:color w:val="000000"/>
-          <w:sz w:val="28"/>
-          <w:highlight w:val="red"/>
-          <w:shd w:val="clear" w:color="auto" w:fill="FFFFFF"/>
-        </w:rPr>
-        <w:t>Автомобиль</w:t>
-      </w:r>
-      <w:r>
-        <w:rPr>
-          <w:rFonts w:ascii="Times New Roman" w:hAnsi="Times New Roman" w:cs="Times New Roman"/>
-          <w:color w:val="000000"/>
-          <w:sz w:val="28"/>
-          <w:highlight w:val="red"/>
-          <w:shd w:val="clear" w:color="auto" w:fill="FFFFFF"/>
-        </w:rPr>
-        <w:t xml:space="preserve"> в системе должен иметь следующие атрибуты:</w:t>
+        <w:rPr>
+          <w:rFonts w:ascii="Times New Roman" w:hAnsi="Times New Roman" w:cs="Times New Roman"/>
+          <w:sz w:val="28"/>
+          <w:szCs w:val="28"/>
+        </w:rPr>
+      </w:pPr>
+      <w:r>
+        <w:rPr>
+          <w:rFonts w:ascii="Times New Roman" w:hAnsi="Times New Roman" w:cs="Times New Roman"/>
+          <w:sz w:val="28"/>
+          <w:szCs w:val="28"/>
+        </w:rPr>
+        <w:t>Ограничения в информационной системе:</w:t>
       </w:r>
     </w:p>
     <w:p>
@@ -1711,10 +1801,9 @@
         <w:widowControl/>
         <w:numPr>
           <w:ilvl w:val="0"/>
-          <w:numId w:val="9"/>
+          <w:numId w:val="10"/>
         </w:numPr>
         <w:tabs>
-          <w:tab w:val="left" w:pos="709"/>
           <w:tab w:val="left" w:pos="851"/>
           <w:tab w:val="left" w:pos="2410"/>
         </w:tabs>
@@ -1722,32 +1811,41 @@
         <w:autoSpaceDE/>
         <w:spacing w:line="360" w:lineRule="auto"/>
         <w:ind w:left="0" w:right="0" w:firstLine="567"/>
-        <w:jc w:val="both"/>
-        <w:rPr>
-          <w:rFonts w:ascii="Times New Roman" w:hAnsi="Times New Roman" w:cs="Times New Roman"/>
-          <w:color w:val="000000"/>
-          <w:sz w:val="28"/>
-          <w:highlight w:val="red"/>
-          <w:shd w:val="clear" w:color="auto" w:fill="FFFFFF"/>
-        </w:rPr>
-      </w:pPr>
-      <w:r>
-        <w:rPr>
-          <w:rFonts w:ascii="Times New Roman" w:hAnsi="Times New Roman" w:cs="Times New Roman"/>
-          <w:color w:val="000000"/>
-          <w:sz w:val="28"/>
-          <w:highlight w:val="red"/>
-          <w:shd w:val="clear" w:color="auto" w:fill="FFFFFF"/>
-        </w:rPr>
-        <w:t>модель</w:t>
-      </w:r>
-      <w:r>
-        <w:rPr>
-          <w:rFonts w:ascii="Times New Roman" w:hAnsi="Times New Roman" w:cs="Times New Roman"/>
-          <w:color w:val="000000"/>
-          <w:sz w:val="28"/>
-          <w:highlight w:val="red"/>
-          <w:shd w:val="clear" w:color="auto" w:fill="FFFFFF"/>
+        <w:rPr>
+          <w:rFonts w:ascii="Times New Roman" w:hAnsi="Times New Roman" w:cs="Times New Roman"/>
+          <w:sz w:val="28"/>
+          <w:szCs w:val="28"/>
+        </w:rPr>
+      </w:pPr>
+      <w:r>
+        <w:rPr>
+          <w:rFonts w:ascii="Times New Roman" w:hAnsi="Times New Roman" w:cs="Times New Roman"/>
+          <w:sz w:val="28"/>
+          <w:szCs w:val="28"/>
+        </w:rPr>
+        <w:t>клиент</w:t>
+      </w:r>
+      <w:r>
+        <w:rPr>
+          <w:rFonts w:ascii="Times New Roman" w:hAnsi="Times New Roman" w:cs="Times New Roman"/>
+          <w:sz w:val="28"/>
+          <w:szCs w:val="28"/>
+        </w:rPr>
+        <w:t>,</w:t>
+      </w:r>
+      <w:r>
+        <w:rPr>
+          <w:rFonts w:ascii="Times New Roman" w:hAnsi="Times New Roman" w:cs="Times New Roman"/>
+          <w:sz w:val="28"/>
+          <w:szCs w:val="28"/>
+        </w:rPr>
+        <w:t xml:space="preserve"> не достигший возраста, разрешенного для обучения, не может зарегистрироваться на занятие</w:t>
+      </w:r>
+      <w:r>
+        <w:rPr>
+          <w:rFonts w:ascii="Times New Roman" w:hAnsi="Times New Roman" w:cs="Times New Roman"/>
+          <w:sz w:val="28"/>
+          <w:szCs w:val="28"/>
         </w:rPr>
         <w:t>;</w:t>
       </w:r>
@@ -1758,10 +1856,9 @@
         <w:widowControl/>
         <w:numPr>
           <w:ilvl w:val="0"/>
-          <w:numId w:val="9"/>
+          <w:numId w:val="10"/>
         </w:numPr>
         <w:tabs>
-          <w:tab w:val="left" w:pos="709"/>
           <w:tab w:val="left" w:pos="851"/>
           <w:tab w:val="left" w:pos="2410"/>
         </w:tabs>
@@ -1769,482 +1866,6 @@
         <w:autoSpaceDE/>
         <w:spacing w:line="360" w:lineRule="auto"/>
         <w:ind w:left="0" w:right="0" w:firstLine="567"/>
-        <w:jc w:val="both"/>
-        <w:rPr>
-          <w:rFonts w:ascii="Times New Roman" w:hAnsi="Times New Roman" w:cs="Times New Roman"/>
-          <w:color w:val="000000"/>
-          <w:sz w:val="28"/>
-          <w:highlight w:val="red"/>
-          <w:shd w:val="clear" w:color="auto" w:fill="FFFFFF"/>
-        </w:rPr>
-      </w:pPr>
-      <w:r>
-        <w:rPr>
-          <w:rFonts w:ascii="Times New Roman" w:hAnsi="Times New Roman" w:cs="Times New Roman"/>
-          <w:color w:val="000000"/>
-          <w:sz w:val="28"/>
-          <w:highlight w:val="red"/>
-          <w:shd w:val="clear" w:color="auto" w:fill="FFFFFF"/>
-        </w:rPr>
-        <w:t>год выпуска</w:t>
-      </w:r>
-      <w:r>
-        <w:rPr>
-          <w:rFonts w:ascii="Times New Roman" w:hAnsi="Times New Roman" w:cs="Times New Roman"/>
-          <w:color w:val="000000"/>
-          <w:sz w:val="28"/>
-          <w:highlight w:val="red"/>
-          <w:shd w:val="clear" w:color="auto" w:fill="FFFFFF"/>
-        </w:rPr>
-        <w:t>;</w:t>
-      </w:r>
-    </w:p>
-    <w:p>
-      <w:pPr>
-        <w:pStyle w:val="a3"/>
-        <w:widowControl/>
-        <w:numPr>
-          <w:ilvl w:val="0"/>
-          <w:numId w:val="9"/>
-        </w:numPr>
-        <w:tabs>
-          <w:tab w:val="left" w:pos="709"/>
-          <w:tab w:val="left" w:pos="851"/>
-          <w:tab w:val="left" w:pos="2410"/>
-        </w:tabs>
-        <w:suppressAutoHyphens w:val="0"/>
-        <w:autoSpaceDE/>
-        <w:spacing w:line="360" w:lineRule="auto"/>
-        <w:ind w:left="0" w:right="0" w:firstLine="567"/>
-        <w:jc w:val="both"/>
-        <w:rPr>
-          <w:rFonts w:ascii="Times New Roman" w:hAnsi="Times New Roman" w:cs="Times New Roman"/>
-          <w:color w:val="000000"/>
-          <w:sz w:val="28"/>
-          <w:highlight w:val="red"/>
-          <w:shd w:val="clear" w:color="auto" w:fill="FFFFFF"/>
-        </w:rPr>
-      </w:pPr>
-      <w:r>
-        <w:rPr>
-          <w:rFonts w:ascii="Times New Roman" w:hAnsi="Times New Roman" w:cs="Times New Roman"/>
-          <w:color w:val="000000"/>
-          <w:sz w:val="28"/>
-          <w:highlight w:val="red"/>
-          <w:shd w:val="clear" w:color="auto" w:fill="FFFFFF"/>
-        </w:rPr>
-        <w:t>номерной знак</w:t>
-      </w:r>
-      <w:r>
-        <w:rPr>
-          <w:rFonts w:ascii="Times New Roman" w:hAnsi="Times New Roman" w:cs="Times New Roman"/>
-          <w:color w:val="000000"/>
-          <w:sz w:val="28"/>
-          <w:highlight w:val="red"/>
-          <w:shd w:val="clear" w:color="auto" w:fill="FFFFFF"/>
-        </w:rPr>
-        <w:t>;</w:t>
-      </w:r>
-    </w:p>
-    <w:p>
-      <w:pPr>
-        <w:pStyle w:val="a3"/>
-        <w:widowControl/>
-        <w:numPr>
-          <w:ilvl w:val="0"/>
-          <w:numId w:val="9"/>
-        </w:numPr>
-        <w:tabs>
-          <w:tab w:val="left" w:pos="709"/>
-          <w:tab w:val="left" w:pos="851"/>
-          <w:tab w:val="left" w:pos="2410"/>
-        </w:tabs>
-        <w:suppressAutoHyphens w:val="0"/>
-        <w:autoSpaceDE/>
-        <w:spacing w:line="360" w:lineRule="auto"/>
-        <w:ind w:left="0" w:right="0" w:firstLine="567"/>
-        <w:jc w:val="both"/>
-        <w:rPr>
-          <w:rFonts w:ascii="Times New Roman" w:hAnsi="Times New Roman" w:cs="Times New Roman"/>
-          <w:color w:val="000000"/>
-          <w:sz w:val="28"/>
-          <w:highlight w:val="red"/>
-          <w:shd w:val="clear" w:color="auto" w:fill="FFFFFF"/>
-        </w:rPr>
-      </w:pPr>
-      <w:r>
-        <w:rPr>
-          <w:rFonts w:ascii="Times New Roman" w:hAnsi="Times New Roman" w:cs="Times New Roman"/>
-          <w:color w:val="000000"/>
-          <w:sz w:val="28"/>
-          <w:highlight w:val="red"/>
-          <w:shd w:val="clear" w:color="auto" w:fill="FFFFFF"/>
-        </w:rPr>
-        <w:t>состояние</w:t>
-      </w:r>
-      <w:r>
-        <w:rPr>
-          <w:rFonts w:ascii="Times New Roman" w:hAnsi="Times New Roman" w:cs="Times New Roman"/>
-          <w:color w:val="000000"/>
-          <w:sz w:val="28"/>
-          <w:highlight w:val="red"/>
-          <w:shd w:val="clear" w:color="auto" w:fill="FFFFFF"/>
-        </w:rPr>
-        <w:t>;</w:t>
-      </w:r>
-      <w:bookmarkStart w:id="2" w:name="_GoBack"/>
-      <w:bookmarkEnd w:id="2"/>
-    </w:p>
-    <w:p>
-      <w:pPr>
-        <w:pStyle w:val="a3"/>
-        <w:widowControl/>
-        <w:numPr>
-          <w:ilvl w:val="0"/>
-          <w:numId w:val="9"/>
-        </w:numPr>
-        <w:tabs>
-          <w:tab w:val="left" w:pos="709"/>
-          <w:tab w:val="left" w:pos="851"/>
-          <w:tab w:val="left" w:pos="2410"/>
-        </w:tabs>
-        <w:suppressAutoHyphens w:val="0"/>
-        <w:autoSpaceDE/>
-        <w:spacing w:line="360" w:lineRule="auto"/>
-        <w:ind w:left="0" w:right="0" w:firstLine="567"/>
-        <w:jc w:val="both"/>
-        <w:rPr>
-          <w:rFonts w:ascii="Times New Roman" w:hAnsi="Times New Roman" w:cs="Times New Roman"/>
-          <w:color w:val="000000"/>
-          <w:sz w:val="28"/>
-          <w:highlight w:val="red"/>
-          <w:shd w:val="clear" w:color="auto" w:fill="FFFFFF"/>
-        </w:rPr>
-      </w:pPr>
-      <w:r>
-        <w:rPr>
-          <w:rFonts w:ascii="Times New Roman" w:hAnsi="Times New Roman" w:cs="Times New Roman"/>
-          <w:color w:val="000000"/>
-          <w:sz w:val="28"/>
-          <w:highlight w:val="red"/>
-          <w:shd w:val="clear" w:color="auto" w:fill="FFFFFF"/>
-        </w:rPr>
-        <w:t>инструктор, к которому привязан</w:t>
-      </w:r>
-      <w:r>
-        <w:rPr>
-          <w:rFonts w:ascii="Times New Roman" w:hAnsi="Times New Roman" w:cs="Times New Roman"/>
-          <w:color w:val="000000"/>
-          <w:sz w:val="28"/>
-          <w:highlight w:val="red"/>
-          <w:shd w:val="clear" w:color="auto" w:fill="FFFFFF"/>
-        </w:rPr>
-        <w:t>.</w:t>
-      </w:r>
-    </w:p>
-    <w:p>
-      <w:pPr>
-        <w:tabs>
-          <w:tab w:val="left" w:pos="709"/>
-          <w:tab w:val="left" w:pos="851"/>
-        </w:tabs>
-        <w:spacing w:line="360" w:lineRule="auto"/>
-        <w:ind w:left="0" w:right="0" w:firstLine="567"/>
-        <w:jc w:val="both"/>
-        <w:rPr>
-          <w:rFonts w:ascii="Times New Roman" w:hAnsi="Times New Roman" w:cs="Times New Roman"/>
-          <w:color w:val="000000"/>
-          <w:sz w:val="28"/>
-          <w:highlight w:val="yellow"/>
-          <w:shd w:val="clear" w:color="auto" w:fill="FFFFFF"/>
-        </w:rPr>
-      </w:pPr>
-      <w:r>
-        <w:rPr>
-          <w:rFonts w:ascii="Times New Roman" w:hAnsi="Times New Roman" w:cs="Times New Roman"/>
-          <w:color w:val="000000"/>
-          <w:sz w:val="28"/>
-          <w:highlight w:val="yellow"/>
-          <w:shd w:val="clear" w:color="auto" w:fill="FFFFFF"/>
-        </w:rPr>
-        <w:t>Занятие</w:t>
-      </w:r>
-      <w:r>
-        <w:rPr>
-          <w:rFonts w:ascii="Times New Roman" w:hAnsi="Times New Roman" w:cs="Times New Roman"/>
-          <w:color w:val="000000"/>
-          <w:sz w:val="28"/>
-          <w:highlight w:val="yellow"/>
-          <w:shd w:val="clear" w:color="auto" w:fill="FFFFFF"/>
-        </w:rPr>
-        <w:t xml:space="preserve"> должен </w:t>
-      </w:r>
-      <w:commentRangeStart w:id="3"/>
-      <w:r>
-        <w:rPr>
-          <w:rFonts w:ascii="Times New Roman" w:hAnsi="Times New Roman" w:cs="Times New Roman"/>
-          <w:color w:val="000000"/>
-          <w:sz w:val="28"/>
-          <w:highlight w:val="yellow"/>
-          <w:shd w:val="clear" w:color="auto" w:fill="FFFFFF"/>
-        </w:rPr>
-        <w:t>иметь</w:t>
-      </w:r>
-      <w:commentRangeEnd w:id="3"/>
-      <w:r>
-        <w:rPr>
-          <w:rStyle w:val="ab"/>
-        </w:rPr>
-        <w:commentReference w:id="3"/>
-      </w:r>
-      <w:r>
-        <w:rPr>
-          <w:rFonts w:ascii="Times New Roman" w:hAnsi="Times New Roman" w:cs="Times New Roman"/>
-          <w:color w:val="000000"/>
-          <w:sz w:val="28"/>
-          <w:highlight w:val="yellow"/>
-          <w:shd w:val="clear" w:color="auto" w:fill="FFFFFF"/>
-        </w:rPr>
-        <w:t xml:space="preserve"> в системе следующие атрибуты: </w:t>
-      </w:r>
-    </w:p>
-    <w:p>
-      <w:pPr>
-        <w:tabs>
-          <w:tab w:val="left" w:pos="709"/>
-          <w:tab w:val="left" w:pos="851"/>
-        </w:tabs>
-        <w:spacing w:line="360" w:lineRule="auto"/>
-        <w:ind w:left="0" w:right="0" w:firstLine="567"/>
-        <w:jc w:val="both"/>
-        <w:rPr>
-          <w:rFonts w:ascii="Times New Roman" w:hAnsi="Times New Roman" w:cs="Times New Roman"/>
-          <w:color w:val="000000"/>
-          <w:sz w:val="28"/>
-          <w:highlight w:val="yellow"/>
-          <w:shd w:val="clear" w:color="auto" w:fill="FFFFFF"/>
-        </w:rPr>
-      </w:pPr>
-      <w:r>
-        <w:rPr>
-          <w:rFonts w:ascii="Times New Roman" w:hAnsi="Times New Roman" w:cs="Times New Roman"/>
-          <w:color w:val="000000"/>
-          <w:sz w:val="28"/>
-          <w:highlight w:val="yellow"/>
-          <w:shd w:val="clear" w:color="auto" w:fill="FFFFFF"/>
-        </w:rPr>
-        <w:t>-дата и время проведения</w:t>
-      </w:r>
-      <w:r>
-        <w:rPr>
-          <w:rFonts w:ascii="Times New Roman" w:hAnsi="Times New Roman" w:cs="Times New Roman"/>
-          <w:color w:val="000000"/>
-          <w:sz w:val="28"/>
-          <w:highlight w:val="yellow"/>
-          <w:shd w:val="clear" w:color="auto" w:fill="FFFFFF"/>
-        </w:rPr>
-        <w:t>;</w:t>
-      </w:r>
-    </w:p>
-    <w:p>
-      <w:pPr>
-        <w:tabs>
-          <w:tab w:val="left" w:pos="709"/>
-          <w:tab w:val="left" w:pos="851"/>
-        </w:tabs>
-        <w:spacing w:line="360" w:lineRule="auto"/>
-        <w:ind w:left="0" w:right="0" w:firstLine="567"/>
-        <w:jc w:val="both"/>
-        <w:rPr>
-          <w:rFonts w:ascii="Times New Roman" w:hAnsi="Times New Roman" w:cs="Times New Roman"/>
-          <w:color w:val="000000"/>
-          <w:sz w:val="28"/>
-          <w:highlight w:val="yellow"/>
-          <w:shd w:val="clear" w:color="auto" w:fill="FFFFFF"/>
-        </w:rPr>
-      </w:pPr>
-      <w:r>
-        <w:rPr>
-          <w:rFonts w:ascii="Times New Roman" w:hAnsi="Times New Roman" w:cs="Times New Roman"/>
-          <w:color w:val="000000"/>
-          <w:sz w:val="28"/>
-          <w:highlight w:val="yellow"/>
-          <w:shd w:val="clear" w:color="auto" w:fill="FFFFFF"/>
-        </w:rPr>
-        <w:t>-</w:t>
-      </w:r>
-      <w:r>
-        <w:rPr>
-          <w:rFonts w:ascii="Times New Roman" w:hAnsi="Times New Roman" w:cs="Times New Roman"/>
-          <w:color w:val="000000"/>
-          <w:sz w:val="28"/>
-          <w:highlight w:val="yellow"/>
-          <w:shd w:val="clear" w:color="auto" w:fill="FFFFFF"/>
-        </w:rPr>
-        <w:t>тема занятия</w:t>
-      </w:r>
-      <w:r>
-        <w:rPr>
-          <w:rFonts w:ascii="Times New Roman" w:hAnsi="Times New Roman" w:cs="Times New Roman"/>
-          <w:color w:val="000000"/>
-          <w:sz w:val="28"/>
-          <w:highlight w:val="yellow"/>
-          <w:shd w:val="clear" w:color="auto" w:fill="FFFFFF"/>
-        </w:rPr>
-        <w:t xml:space="preserve">; </w:t>
-      </w:r>
-    </w:p>
-    <w:p>
-      <w:pPr>
-        <w:tabs>
-          <w:tab w:val="left" w:pos="709"/>
-          <w:tab w:val="left" w:pos="851"/>
-        </w:tabs>
-        <w:spacing w:line="360" w:lineRule="auto"/>
-        <w:ind w:left="0" w:right="0" w:firstLine="567"/>
-        <w:jc w:val="both"/>
-        <w:rPr>
-          <w:rFonts w:ascii="Times New Roman" w:hAnsi="Times New Roman" w:cs="Times New Roman"/>
-          <w:color w:val="000000"/>
-          <w:sz w:val="28"/>
-          <w:shd w:val="clear" w:color="auto" w:fill="FFFFFF"/>
-        </w:rPr>
-      </w:pPr>
-      <w:r>
-        <w:rPr>
-          <w:rFonts w:ascii="Times New Roman" w:hAnsi="Times New Roman" w:cs="Times New Roman"/>
-          <w:color w:val="000000"/>
-          <w:sz w:val="28"/>
-          <w:highlight w:val="yellow"/>
-          <w:shd w:val="clear" w:color="auto" w:fill="FFFFFF"/>
-        </w:rPr>
-        <w:t>-</w:t>
-      </w:r>
-      <w:commentRangeStart w:id="4"/>
-      <w:r>
-        <w:rPr>
-          <w:rFonts w:ascii="Times New Roman" w:hAnsi="Times New Roman" w:cs="Times New Roman"/>
-          <w:color w:val="000000"/>
-          <w:sz w:val="28"/>
-          <w:highlight w:val="yellow"/>
-          <w:shd w:val="clear" w:color="auto" w:fill="FFFFFF"/>
-        </w:rPr>
-        <w:t>преподаватель</w:t>
-      </w:r>
-      <w:commentRangeEnd w:id="4"/>
-      <w:r>
-        <w:rPr>
-          <w:rStyle w:val="ab"/>
-        </w:rPr>
-        <w:commentReference w:id="4"/>
-      </w:r>
-      <w:r>
-        <w:rPr>
-          <w:rFonts w:ascii="Times New Roman" w:hAnsi="Times New Roman" w:cs="Times New Roman"/>
-          <w:color w:val="000000"/>
-          <w:sz w:val="28"/>
-          <w:highlight w:val="yellow"/>
-          <w:shd w:val="clear" w:color="auto" w:fill="FFFFFF"/>
-        </w:rPr>
-        <w:t>.</w:t>
-      </w:r>
-    </w:p>
-    <w:p>
-      <w:pPr>
-        <w:tabs>
-          <w:tab w:val="left" w:pos="709"/>
-          <w:tab w:val="left" w:pos="851"/>
-        </w:tabs>
-        <w:spacing w:line="360" w:lineRule="auto"/>
-        <w:ind w:left="0" w:right="0" w:firstLine="567"/>
-        <w:rPr>
-          <w:rFonts w:ascii="Times New Roman" w:hAnsi="Times New Roman" w:cs="Times New Roman"/>
-          <w:sz w:val="28"/>
-          <w:szCs w:val="28"/>
-        </w:rPr>
-      </w:pPr>
-      <w:r>
-        <w:rPr>
-          <w:rFonts w:ascii="Times New Roman" w:hAnsi="Times New Roman" w:cs="Times New Roman"/>
-          <w:sz w:val="28"/>
-          <w:szCs w:val="28"/>
-        </w:rPr>
-        <w:t>Ограничения в информационной системе:</w:t>
-      </w:r>
-    </w:p>
-    <w:p>
-      <w:pPr>
-        <w:pStyle w:val="a3"/>
-        <w:widowControl/>
-        <w:numPr>
-          <w:ilvl w:val="0"/>
-          <w:numId w:val="10"/>
-        </w:numPr>
-        <w:tabs>
-          <w:tab w:val="left" w:pos="709"/>
-          <w:tab w:val="left" w:pos="851"/>
-          <w:tab w:val="left" w:pos="2410"/>
-        </w:tabs>
-        <w:suppressAutoHyphens w:val="0"/>
-        <w:autoSpaceDE/>
-        <w:spacing w:line="360" w:lineRule="auto"/>
-        <w:ind w:left="0" w:right="0" w:firstLine="567"/>
-        <w:rPr>
-          <w:rFonts w:ascii="Times New Roman" w:hAnsi="Times New Roman" w:cs="Times New Roman"/>
-          <w:sz w:val="28"/>
-          <w:szCs w:val="28"/>
-        </w:rPr>
-      </w:pPr>
-      <w:r>
-        <w:rPr>
-          <w:rFonts w:ascii="Times New Roman" w:hAnsi="Times New Roman" w:cs="Times New Roman"/>
-          <w:sz w:val="28"/>
-          <w:szCs w:val="28"/>
-        </w:rPr>
-        <w:t>клиент</w:t>
-      </w:r>
-      <w:r>
-        <w:rPr>
-          <w:rFonts w:ascii="Times New Roman" w:hAnsi="Times New Roman" w:cs="Times New Roman"/>
-          <w:sz w:val="28"/>
-          <w:szCs w:val="28"/>
-        </w:rPr>
-        <w:t>,</w:t>
-      </w:r>
-      <w:r>
-        <w:rPr>
-          <w:rFonts w:ascii="Times New Roman" w:hAnsi="Times New Roman" w:cs="Times New Roman"/>
-          <w:sz w:val="28"/>
-          <w:szCs w:val="28"/>
-        </w:rPr>
-        <w:t xml:space="preserve"> не достигший возраста, разрешенного для обучения, не может зарегистрироваться на занятие</w:t>
-      </w:r>
-      <w:r>
-        <w:rPr>
-          <w:rFonts w:ascii="Times New Roman" w:hAnsi="Times New Roman" w:cs="Times New Roman"/>
-          <w:sz w:val="28"/>
-          <w:szCs w:val="28"/>
-        </w:rPr>
-        <w:t>;</w:t>
-      </w:r>
-    </w:p>
-    <w:p>
-      <w:pPr>
-        <w:pStyle w:val="a3"/>
-        <w:widowControl/>
-        <w:numPr>
-          <w:ilvl w:val="0"/>
-          <w:numId w:val="10"/>
-        </w:numPr>
-        <w:tabs>
-          <w:tab w:val="left" w:pos="709"/>
-          <w:tab w:val="left" w:pos="851"/>
-          <w:tab w:val="left" w:pos="2410"/>
-        </w:tabs>
-        <w:suppressAutoHyphens w:val="0"/>
-        <w:autoSpaceDE/>
-        <w:spacing w:line="360" w:lineRule="auto"/>
-        <w:ind w:left="0" w:right="0" w:firstLine="567"/>
         <w:rPr>
           <w:rFonts w:ascii="Times New Roman" w:hAnsi="Times New Roman" w:cs="Times New Roman"/>
           <w:sz w:val="44"/>
@@ -2259,11 +1880,23 @@
           <w:szCs w:val="28"/>
           <w:shd w:val="clear" w:color="auto" w:fill="FFFFFF"/>
         </w:rPr>
-        <w:t>незарегистрированный клиент не может записаться на занятие.</w:t>
+        <w:t>незарегистриро</w:t>
+      </w:r>
+      <w:bookmarkStart w:id="4" w:name="_GoBack"/>
+      <w:bookmarkEnd w:id="4"/>
+      <w:r>
+        <w:rPr>
+          <w:rFonts w:ascii="Times New Roman" w:hAnsi="Times New Roman" w:cs="Times New Roman"/>
+          <w:color w:val="000000"/>
+          <w:sz w:val="28"/>
+          <w:szCs w:val="28"/>
+          <w:shd w:val="clear" w:color="auto" w:fill="FFFFFF"/>
+        </w:rPr>
+        <w:t>ванный клиент не может записаться на занятие.</w:t>
       </w:r>
     </w:p>
     <w:sectPr>
-      <w:footerReference w:type="default" r:id="rId11"/>
+      <w:footerReference w:type="default" r:id="rId10"/>
       <w:pgSz w:w="11906" w:h="16838"/>
       <w:pgMar w:top="1134" w:right="567" w:bottom="1134" w:left="1701" w:header="709" w:footer="709" w:gutter="0"/>
       <w:cols w:space="708"/>
@@ -2275,11 +1908,12 @@
 </file>
 
 <file path=word/comments.xml><?xml version="1.0" encoding="utf-8"?>
-<w:comments xmlns:wpc="http://schemas.microsoft.com/office/word/2010/wordprocessingCanvas" xmlns:cx="http://schemas.microsoft.com/office/drawing/2014/chartex" xmlns:cx1="http://schemas.microsoft.com/office/drawing/2015/9/8/chartex" xmlns:cx2="http://schemas.microsoft.com/office/drawing/2015/10/21/chartex" xmlns:cx3="http://schemas.microsoft.com/office/drawing/2016/5/9/chartex" xmlns:cx4="http://schemas.microsoft.com/office/drawing/2016/5/10/chartex" xmlns:cx5="http://schemas.microsoft.com/office/drawing/2016/5/11/chartex" xmlns:cx6="http://schemas.microsoft.com/office/drawing/2016/5/12/chartex" xmlns:cx7="http://schemas.microsoft.com/office/drawing/2016/5/13/chartex" xmlns:cx8="http://schemas.microsoft.com/office/drawing/2016/5/14/chartex" xmlns:mc="http://schemas.openxmlformats.org/markup-compatibility/2006" xmlns:aink="http://schemas.microsoft.com/office/drawing/2016/ink" xmlns:am3d="http://schemas.microsoft.com/office/drawing/2017/model3d" xmlns:o="urn:schemas-microsoft-com:office:office" xmlns:r="http://schemas.openxmlformats.org/officeDocument/2006/relationships" xmlns:m="http://schemas.openxmlformats.org/officeDocument/2006/math" xmlns:v="urn:schemas-microsoft-com:vml" xmlns:wp14="http://schemas.microsoft.com/office/word/2010/wordprocessingDrawing" xmlns:wp="http://schemas.openxmlformats.org/drawingml/2006/wordprocessingDrawing" xmlns:w10="urn:schemas-microsoft-com:office:word" xmlns:w="http://schemas.openxmlformats.org/wordprocessingml/2006/main" xmlns:w14="http://schemas.microsoft.com/office/word/2010/wordml" xmlns:w15="http://schemas.microsoft.com/office/word/2012/wordml" xmlns:w16cid="http://schemas.microsoft.com/office/word/2016/wordml/cid" xmlns:w16se="http://schemas.microsoft.com/office/word/2015/wordml/symex" xmlns:wpg="http://schemas.microsoft.com/office/word/2010/wordprocessingGroup" xmlns:wpi="http://schemas.microsoft.com/office/word/2010/wordprocessingInk" xmlns:wne="http://schemas.microsoft.com/office/word/2006/wordml" xmlns:wps="http://schemas.microsoft.com/office/word/2010/wordprocessingShape" mc:Ignorable="w14 w15 w16se w16cid wp14">
-  <w:comment w:id="1" w:author="кабинет№10" w:date="2024-02-15T18:54:00Z" w:initials="к">
+<w:comments xmlns:wpc="http://schemas.microsoft.com/office/word/2010/wordprocessingCanvas" xmlns:mc="http://schemas.openxmlformats.org/markup-compatibility/2006" xmlns:o="urn:schemas-microsoft-com:office:office" xmlns:r="http://schemas.openxmlformats.org/officeDocument/2006/relationships" xmlns:m="http://schemas.openxmlformats.org/officeDocument/2006/math" xmlns:v="urn:schemas-microsoft-com:vml" xmlns:wp14="http://schemas.microsoft.com/office/word/2010/wordprocessingDrawing" xmlns:wp="http://schemas.openxmlformats.org/drawingml/2006/wordprocessingDrawing" xmlns:w10="urn:schemas-microsoft-com:office:word" xmlns:w="http://schemas.openxmlformats.org/wordprocessingml/2006/main" xmlns:w14="http://schemas.microsoft.com/office/word/2010/wordml" xmlns:wpg="http://schemas.microsoft.com/office/word/2010/wordprocessingGroup" xmlns:wpi="http://schemas.microsoft.com/office/word/2010/wordprocessingInk" xmlns:wne="http://schemas.microsoft.com/office/word/2006/wordml" xmlns:wps="http://schemas.microsoft.com/office/word/2010/wordprocessingShape" mc:Ignorable="w14 wp14">
+  <w:comment w:id="1" w:author="кабинет№10" w:date="2024-02-16T22:33:00Z" w:initials="к">
     <w:p>
       <w:pPr>
         <w:pStyle w:val="ac"/>
+        <w:ind w:left="0"/>
       </w:pPr>
       <w:r>
         <w:rPr>
@@ -2287,12 +1921,9 @@
         </w:rPr>
         <w:annotationRef/>
       </w:r>
-      <w:r>
-        <w:t>Добавить управление информацией об инструкторах</w:t>
-      </w:r>
     </w:p>
   </w:comment>
-  <w:comment w:id="3" w:author="кабинет№10" w:date="2024-02-15T18:55:00Z" w:initials="к">
+  <w:comment w:id="2" w:author="кабинет№10" w:date="2024-02-15T18:55:00Z" w:initials="к">
     <w:p>
       <w:pPr>
         <w:pStyle w:val="ac"/>
@@ -2303,12 +1934,14 @@
         </w:rPr>
         <w:annotationRef/>
       </w:r>
+      <w:proofErr w:type="gramStart"/>
       <w:r>
         <w:t>Заменяем на курсы</w:t>
       </w:r>
+      <w:proofErr w:type="gramEnd"/>
     </w:p>
   </w:comment>
-  <w:comment w:id="4" w:author="кабинет№10" w:date="2024-02-15T18:56:00Z" w:initials="к">
+  <w:comment w:id="3" w:author="кабинет№10" w:date="2024-02-15T18:56:00Z" w:initials="к">
     <w:p>
       <w:pPr>
         <w:pStyle w:val="ac"/>
@@ -2349,7 +1982,7 @@
 </file>
 
 <file path=word/endnotes.xml><?xml version="1.0" encoding="utf-8"?>
-<w:endnotes xmlns:wpc="http://schemas.microsoft.com/office/word/2010/wordprocessingCanvas" xmlns:cx="http://schemas.microsoft.com/office/drawing/2014/chartex" xmlns:cx1="http://schemas.microsoft.com/office/drawing/2015/9/8/chartex" xmlns:cx2="http://schemas.microsoft.com/office/drawing/2015/10/21/chartex" xmlns:cx3="http://schemas.microsoft.com/office/drawing/2016/5/9/chartex" xmlns:cx4="http://schemas.microsoft.com/office/drawing/2016/5/10/chartex" xmlns:cx5="http://schemas.microsoft.com/office/drawing/2016/5/11/chartex" xmlns:cx6="http://schemas.microsoft.com/office/drawing/2016/5/12/chartex" xmlns:cx7="http://schemas.microsoft.com/office/drawing/2016/5/13/chartex" xmlns:cx8="http://schemas.microsoft.com/office/drawing/2016/5/14/chartex" xmlns:mc="http://schemas.openxmlformats.org/markup-compatibility/2006" xmlns:aink="http://schemas.microsoft.com/office/drawing/2016/ink" xmlns:am3d="http://schemas.microsoft.com/office/drawing/2017/model3d" xmlns:o="urn:schemas-microsoft-com:office:office" xmlns:r="http://schemas.openxmlformats.org/officeDocument/2006/relationships" xmlns:m="http://schemas.openxmlformats.org/officeDocument/2006/math" xmlns:v="urn:schemas-microsoft-com:vml" xmlns:wp14="http://schemas.microsoft.com/office/word/2010/wordprocessingDrawing" xmlns:wp="http://schemas.openxmlformats.org/drawingml/2006/wordprocessingDrawing" xmlns:w10="urn:schemas-microsoft-com:office:word" xmlns:w="http://schemas.openxmlformats.org/wordprocessingml/2006/main" xmlns:w14="http://schemas.microsoft.com/office/word/2010/wordml" xmlns:w15="http://schemas.microsoft.com/office/word/2012/wordml" xmlns:w16cid="http://schemas.microsoft.com/office/word/2016/wordml/cid" xmlns:w16se="http://schemas.microsoft.com/office/word/2015/wordml/symex" xmlns:wpg="http://schemas.microsoft.com/office/word/2010/wordprocessingGroup" xmlns:wpi="http://schemas.microsoft.com/office/word/2010/wordprocessingInk" xmlns:wne="http://schemas.microsoft.com/office/word/2006/wordml" xmlns:wps="http://schemas.microsoft.com/office/word/2010/wordprocessingShape" mc:Ignorable="w14 w15 w16se w16cid wp14">
+<w:endnotes xmlns:wpc="http://schemas.microsoft.com/office/word/2010/wordprocessingCanvas" xmlns:mc="http://schemas.openxmlformats.org/markup-compatibility/2006" xmlns:o="urn:schemas-microsoft-com:office:office" xmlns:r="http://schemas.openxmlformats.org/officeDocument/2006/relationships" xmlns:m="http://schemas.openxmlformats.org/officeDocument/2006/math" xmlns:v="urn:schemas-microsoft-com:vml" xmlns:wp14="http://schemas.microsoft.com/office/word/2010/wordprocessingDrawing" xmlns:wp="http://schemas.openxmlformats.org/drawingml/2006/wordprocessingDrawing" xmlns:w10="urn:schemas-microsoft-com:office:word" xmlns:w="http://schemas.openxmlformats.org/wordprocessingml/2006/main" xmlns:w14="http://schemas.microsoft.com/office/word/2010/wordml" xmlns:wpg="http://schemas.microsoft.com/office/word/2010/wordprocessingGroup" xmlns:wpi="http://schemas.microsoft.com/office/word/2010/wordprocessingInk" xmlns:wne="http://schemas.microsoft.com/office/word/2006/wordml" xmlns:wps="http://schemas.microsoft.com/office/word/2010/wordprocessingShape" mc:Ignorable="w14 wp14">
   <w:endnote w:type="separator" w:id="-1">
     <w:p>
       <w:pPr>
@@ -2374,7 +2007,7 @@
 </file>
 
 <file path=word/footer1.xml><?xml version="1.0" encoding="utf-8"?>
-<w:ftr xmlns:wpc="http://schemas.microsoft.com/office/word/2010/wordprocessingCanvas" xmlns:cx="http://schemas.microsoft.com/office/drawing/2014/chartex" xmlns:cx1="http://schemas.microsoft.com/office/drawing/2015/9/8/chartex" xmlns:cx2="http://schemas.microsoft.com/office/drawing/2015/10/21/chartex" xmlns:cx3="http://schemas.microsoft.com/office/drawing/2016/5/9/chartex" xmlns:cx4="http://schemas.microsoft.com/office/drawing/2016/5/10/chartex" xmlns:cx5="http://schemas.microsoft.com/office/drawing/2016/5/11/chartex" xmlns:cx6="http://schemas.microsoft.com/office/drawing/2016/5/12/chartex" xmlns:cx7="http://schemas.microsoft.com/office/drawing/2016/5/13/chartex" xmlns:cx8="http://schemas.microsoft.com/office/drawing/2016/5/14/chartex" xmlns:mc="http://schemas.openxmlformats.org/markup-compatibility/2006" xmlns:aink="http://schemas.microsoft.com/office/drawing/2016/ink" xmlns:am3d="http://schemas.microsoft.com/office/drawing/2017/model3d" xmlns:o="urn:schemas-microsoft-com:office:office" xmlns:r="http://schemas.openxmlformats.org/officeDocument/2006/relationships" xmlns:m="http://schemas.openxmlformats.org/officeDocument/2006/math" xmlns:v="urn:schemas-microsoft-com:vml" xmlns:wp14="http://schemas.microsoft.com/office/word/2010/wordprocessingDrawing" xmlns:wp="http://schemas.openxmlformats.org/drawingml/2006/wordprocessingDrawing" xmlns:w10="urn:schemas-microsoft-com:office:word" xmlns:w="http://schemas.openxmlformats.org/wordprocessingml/2006/main" xmlns:w14="http://schemas.microsoft.com/office/word/2010/wordml" xmlns:w15="http://schemas.microsoft.com/office/word/2012/wordml" xmlns:w16cid="http://schemas.microsoft.com/office/word/2016/wordml/cid" xmlns:w16se="http://schemas.microsoft.com/office/word/2015/wordml/symex" xmlns:wpg="http://schemas.microsoft.com/office/word/2010/wordprocessingGroup" xmlns:wpi="http://schemas.microsoft.com/office/word/2010/wordprocessingInk" xmlns:wne="http://schemas.microsoft.com/office/word/2006/wordml" xmlns:wps="http://schemas.microsoft.com/office/word/2010/wordprocessingShape" mc:Ignorable="w14 w15 w16se w16cid wp14">
+<w:ftr xmlns:wpc="http://schemas.microsoft.com/office/word/2010/wordprocessingCanvas" xmlns:mc="http://schemas.openxmlformats.org/markup-compatibility/2006" xmlns:o="urn:schemas-microsoft-com:office:office" xmlns:r="http://schemas.openxmlformats.org/officeDocument/2006/relationships" xmlns:m="http://schemas.openxmlformats.org/officeDocument/2006/math" xmlns:v="urn:schemas-microsoft-com:vml" xmlns:wp14="http://schemas.microsoft.com/office/word/2010/wordprocessingDrawing" xmlns:wp="http://schemas.openxmlformats.org/drawingml/2006/wordprocessingDrawing" xmlns:w10="urn:schemas-microsoft-com:office:word" xmlns:w="http://schemas.openxmlformats.org/wordprocessingml/2006/main" xmlns:w14="http://schemas.microsoft.com/office/word/2010/wordml" xmlns:wpg="http://schemas.microsoft.com/office/word/2010/wordprocessingGroup" xmlns:wpi="http://schemas.microsoft.com/office/word/2010/wordprocessingInk" xmlns:wne="http://schemas.microsoft.com/office/word/2006/wordml" xmlns:wps="http://schemas.microsoft.com/office/word/2010/wordprocessingShape" mc:Ignorable="w14 wp14">
   <w:sdt>
     <w:sdtPr>
       <w:id w:val="-278565958"/>
@@ -2403,7 +2036,7 @@
           <w:rPr>
             <w:noProof/>
           </w:rPr>
-          <w:t>4</w:t>
+          <w:t>2</w:t>
         </w:r>
         <w:r>
           <w:fldChar w:fldCharType="end"/>
@@ -2420,7 +2053,7 @@
 </file>
 
 <file path=word/footnotes.xml><?xml version="1.0" encoding="utf-8"?>
-<w:footnotes xmlns:wpc="http://schemas.microsoft.com/office/word/2010/wordprocessingCanvas" xmlns:cx="http://schemas.microsoft.com/office/drawing/2014/chartex" xmlns:cx1="http://schemas.microsoft.com/office/drawing/2015/9/8/chartex" xmlns:cx2="http://schemas.microsoft.com/office/drawing/2015/10/21/chartex" xmlns:cx3="http://schemas.microsoft.com/office/drawing/2016/5/9/chartex" xmlns:cx4="http://schemas.microsoft.com/office/drawing/2016/5/10/chartex" xmlns:cx5="http://schemas.microsoft.com/office/drawing/2016/5/11/chartex" xmlns:cx6="http://schemas.microsoft.com/office/drawing/2016/5/12/chartex" xmlns:cx7="http://schemas.microsoft.com/office/drawing/2016/5/13/chartex" xmlns:cx8="http://schemas.microsoft.com/office/drawing/2016/5/14/chartex" xmlns:mc="http://schemas.openxmlformats.org/markup-compatibility/2006" xmlns:aink="http://schemas.microsoft.com/office/drawing/2016/ink" xmlns:am3d="http://schemas.microsoft.com/office/drawing/2017/model3d" xmlns:o="urn:schemas-microsoft-com:office:office" xmlns:r="http://schemas.openxmlformats.org/officeDocument/2006/relationships" xmlns:m="http://schemas.openxmlformats.org/officeDocument/2006/math" xmlns:v="urn:schemas-microsoft-com:vml" xmlns:wp14="http://schemas.microsoft.com/office/word/2010/wordprocessingDrawing" xmlns:wp="http://schemas.openxmlformats.org/drawingml/2006/wordprocessingDrawing" xmlns:w10="urn:schemas-microsoft-com:office:word" xmlns:w="http://schemas.openxmlformats.org/wordprocessingml/2006/main" xmlns:w14="http://schemas.microsoft.com/office/word/2010/wordml" xmlns:w15="http://schemas.microsoft.com/office/word/2012/wordml" xmlns:w16cid="http://schemas.microsoft.com/office/word/2016/wordml/cid" xmlns:w16se="http://schemas.microsoft.com/office/word/2015/wordml/symex" xmlns:wpg="http://schemas.microsoft.com/office/word/2010/wordprocessingGroup" xmlns:wpi="http://schemas.microsoft.com/office/word/2010/wordprocessingInk" xmlns:wne="http://schemas.microsoft.com/office/word/2006/wordml" xmlns:wps="http://schemas.microsoft.com/office/word/2010/wordprocessingShape" mc:Ignorable="w14 w15 w16se w16cid wp14">
+<w:footnotes xmlns:wpc="http://schemas.microsoft.com/office/word/2010/wordprocessingCanvas" xmlns:mc="http://schemas.openxmlformats.org/markup-compatibility/2006" xmlns:o="urn:schemas-microsoft-com:office:office" xmlns:r="http://schemas.openxmlformats.org/officeDocument/2006/relationships" xmlns:m="http://schemas.openxmlformats.org/officeDocument/2006/math" xmlns:v="urn:schemas-microsoft-com:vml" xmlns:wp14="http://schemas.microsoft.com/office/word/2010/wordprocessingDrawing" xmlns:wp="http://schemas.openxmlformats.org/drawingml/2006/wordprocessingDrawing" xmlns:w10="urn:schemas-microsoft-com:office:word" xmlns:w="http://schemas.openxmlformats.org/wordprocessingml/2006/main" xmlns:w14="http://schemas.microsoft.com/office/word/2010/wordml" xmlns:wpg="http://schemas.microsoft.com/office/word/2010/wordprocessingGroup" xmlns:wpi="http://schemas.microsoft.com/office/word/2010/wordprocessingInk" xmlns:wne="http://schemas.microsoft.com/office/word/2006/wordml" xmlns:wps="http://schemas.microsoft.com/office/word/2010/wordprocessingShape" mc:Ignorable="w14 wp14">
   <w:footnote w:type="separator" w:id="-1">
     <w:p>
       <w:pPr>
@@ -2445,8 +2078,8 @@
 </file>
 
 <file path=word/numbering.xml><?xml version="1.0" encoding="utf-8"?>
-<w:numbering xmlns:wpc="http://schemas.microsoft.com/office/word/2010/wordprocessingCanvas" xmlns:cx="http://schemas.microsoft.com/office/drawing/2014/chartex" xmlns:cx1="http://schemas.microsoft.com/office/drawing/2015/9/8/chartex" xmlns:cx2="http://schemas.microsoft.com/office/drawing/2015/10/21/chartex" xmlns:cx3="http://schemas.microsoft.com/office/drawing/2016/5/9/chartex" xmlns:cx4="http://schemas.microsoft.com/office/drawing/2016/5/10/chartex" xmlns:cx5="http://schemas.microsoft.com/office/drawing/2016/5/11/chartex" xmlns:cx6="http://schemas.microsoft.com/office/drawing/2016/5/12/chartex" xmlns:cx7="http://schemas.microsoft.com/office/drawing/2016/5/13/chartex" xmlns:cx8="http://schemas.microsoft.com/office/drawing/2016/5/14/chartex" xmlns:mc="http://schemas.openxmlformats.org/markup-compatibility/2006" xmlns:aink="http://schemas.microsoft.com/office/drawing/2016/ink" xmlns:am3d="http://schemas.microsoft.com/office/drawing/2017/model3d" xmlns:o="urn:schemas-microsoft-com:office:office" xmlns:r="http://schemas.openxmlformats.org/officeDocument/2006/relationships" xmlns:m="http://schemas.openxmlformats.org/officeDocument/2006/math" xmlns:v="urn:schemas-microsoft-com:vml" xmlns:wp14="http://schemas.microsoft.com/office/word/2010/wordprocessingDrawing" xmlns:wp="http://schemas.openxmlformats.org/drawingml/2006/wordprocessingDrawing" xmlns:w10="urn:schemas-microsoft-com:office:word" xmlns:w="http://schemas.openxmlformats.org/wordprocessingml/2006/main" xmlns:w14="http://schemas.microsoft.com/office/word/2010/wordml" xmlns:w15="http://schemas.microsoft.com/office/word/2012/wordml" xmlns:w16cid="http://schemas.microsoft.com/office/word/2016/wordml/cid" xmlns:w16se="http://schemas.microsoft.com/office/word/2015/wordml/symex" xmlns:wpg="http://schemas.microsoft.com/office/word/2010/wordprocessingGroup" xmlns:wpi="http://schemas.microsoft.com/office/word/2010/wordprocessingInk" xmlns:wne="http://schemas.microsoft.com/office/word/2006/wordml" xmlns:wps="http://schemas.microsoft.com/office/word/2010/wordprocessingShape" mc:Ignorable="w14 w15 w16se w16cid wp14">
-  <w:abstractNum w:abstractNumId="0" w15:restartNumberingAfterBreak="0">
+<w:numbering xmlns:wpc="http://schemas.microsoft.com/office/word/2010/wordprocessingCanvas" xmlns:mc="http://schemas.openxmlformats.org/markup-compatibility/2006" xmlns:o="urn:schemas-microsoft-com:office:office" xmlns:r="http://schemas.openxmlformats.org/officeDocument/2006/relationships" xmlns:m="http://schemas.openxmlformats.org/officeDocument/2006/math" xmlns:v="urn:schemas-microsoft-com:vml" xmlns:wp14="http://schemas.microsoft.com/office/word/2010/wordprocessingDrawing" xmlns:wp="http://schemas.openxmlformats.org/drawingml/2006/wordprocessingDrawing" xmlns:w10="urn:schemas-microsoft-com:office:word" xmlns:w="http://schemas.openxmlformats.org/wordprocessingml/2006/main" xmlns:w14="http://schemas.microsoft.com/office/word/2010/wordml" xmlns:wpg="http://schemas.microsoft.com/office/word/2010/wordprocessingGroup" xmlns:wpi="http://schemas.microsoft.com/office/word/2010/wordprocessingInk" xmlns:wne="http://schemas.microsoft.com/office/word/2006/wordml" xmlns:wps="http://schemas.microsoft.com/office/word/2010/wordprocessingShape" mc:Ignorable="w14 wp14">
+  <w:abstractNum w:abstractNumId="0">
     <w:nsid w:val="035A3164"/>
     <w:multiLevelType w:val="multilevel"/>
     <w:tmpl w:val="035A3164"/>
@@ -2535,7 +2168,7 @@
       </w:pPr>
     </w:lvl>
   </w:abstractNum>
-  <w:abstractNum w:abstractNumId="1" w15:restartNumberingAfterBreak="0">
+  <w:abstractNum w:abstractNumId="1">
     <w:nsid w:val="0E797B17"/>
     <w:multiLevelType w:val="hybridMultilevel"/>
     <w:tmpl w:val="F46A4106"/>
@@ -2649,7 +2282,7 @@
       </w:rPr>
     </w:lvl>
   </w:abstractNum>
-  <w:abstractNum w:abstractNumId="2" w15:restartNumberingAfterBreak="0">
+  <w:abstractNum w:abstractNumId="2">
     <w:nsid w:val="15A212C5"/>
     <w:multiLevelType w:val="hybridMultilevel"/>
     <w:tmpl w:val="0B7290EC"/>
@@ -2762,7 +2395,7 @@
       </w:rPr>
     </w:lvl>
   </w:abstractNum>
-  <w:abstractNum w:abstractNumId="3" w15:restartNumberingAfterBreak="0">
+  <w:abstractNum w:abstractNumId="3">
     <w:nsid w:val="1B8D2C16"/>
     <w:multiLevelType w:val="hybridMultilevel"/>
     <w:tmpl w:val="F0662FAE"/>
@@ -2875,11 +2508,11 @@
       </w:rPr>
     </w:lvl>
   </w:abstractNum>
-  <w:abstractNum w:abstractNumId="4" w15:restartNumberingAfterBreak="0">
+  <w:abstractNum w:abstractNumId="4">
     <w:nsid w:val="1E86235C"/>
     <w:multiLevelType w:val="hybridMultilevel"/>
-    <w:tmpl w:val="4E06C65A"/>
-    <w:lvl w:ilvl="0" w:tplc="C2EEA90C">
+    <w:tmpl w:val="3B0CA372"/>
+    <w:lvl w:ilvl="0" w:tplc="D97E7238">
       <w:start w:val="1"/>
       <w:numFmt w:val="bullet"/>
       <w:lvlText w:val="-"/>
@@ -2889,6 +2522,8 @@
       </w:pPr>
       <w:rPr>
         <w:rFonts w:ascii="Times New Roman" w:hAnsi="Times New Roman" w:cs="Times New Roman" w:hint="default"/>
+        <w:sz w:val="28"/>
+        <w:szCs w:val="28"/>
       </w:rPr>
     </w:lvl>
     <w:lvl w:ilvl="1" w:tplc="04190003" w:tentative="1">
@@ -2988,7 +2623,7 @@
       </w:rPr>
     </w:lvl>
   </w:abstractNum>
-  <w:abstractNum w:abstractNumId="5" w15:restartNumberingAfterBreak="0">
+  <w:abstractNum w:abstractNumId="5">
     <w:nsid w:val="2F2F4BB5"/>
     <w:multiLevelType w:val="hybridMultilevel"/>
     <w:tmpl w:val="7DA21D34"/>
@@ -3102,7 +2737,7 @@
       </w:rPr>
     </w:lvl>
   </w:abstractNum>
-  <w:abstractNum w:abstractNumId="6" w15:restartNumberingAfterBreak="0">
+  <w:abstractNum w:abstractNumId="6">
     <w:nsid w:val="32AC4084"/>
     <w:multiLevelType w:val="hybridMultilevel"/>
     <w:tmpl w:val="9C2CBD36"/>
@@ -3215,7 +2850,7 @@
       </w:rPr>
     </w:lvl>
   </w:abstractNum>
-  <w:abstractNum w:abstractNumId="7" w15:restartNumberingAfterBreak="0">
+  <w:abstractNum w:abstractNumId="7">
     <w:nsid w:val="3C3B76A5"/>
     <w:multiLevelType w:val="hybridMultilevel"/>
     <w:tmpl w:val="5FB28D80"/>
@@ -3304,7 +2939,7 @@
       </w:pPr>
     </w:lvl>
   </w:abstractNum>
-  <w:abstractNum w:abstractNumId="8" w15:restartNumberingAfterBreak="0">
+  <w:abstractNum w:abstractNumId="8">
     <w:nsid w:val="431662CF"/>
     <w:multiLevelType w:val="hybridMultilevel"/>
     <w:tmpl w:val="20A4864A"/>
@@ -3393,10 +3028,10 @@
       </w:pPr>
     </w:lvl>
   </w:abstractNum>
-  <w:abstractNum w:abstractNumId="9" w15:restartNumberingAfterBreak="0">
+  <w:abstractNum w:abstractNumId="9">
     <w:nsid w:val="50521520"/>
     <w:multiLevelType w:val="hybridMultilevel"/>
-    <w:tmpl w:val="108E66DE"/>
+    <w:tmpl w:val="9466A718"/>
     <w:lvl w:ilvl="0" w:tplc="C2EEA90C">
       <w:start w:val="1"/>
       <w:numFmt w:val="bullet"/>
@@ -3506,7 +3141,7 @@
       </w:rPr>
     </w:lvl>
   </w:abstractNum>
-  <w:abstractNum w:abstractNumId="10" w15:restartNumberingAfterBreak="0">
+  <w:abstractNum w:abstractNumId="10">
     <w:nsid w:val="5B2032C4"/>
     <w:multiLevelType w:val="hybridMultilevel"/>
     <w:tmpl w:val="C9DC8B9E"/>
@@ -3619,7 +3254,7 @@
       </w:rPr>
     </w:lvl>
   </w:abstractNum>
-  <w:abstractNum w:abstractNumId="11" w15:restartNumberingAfterBreak="0">
+  <w:abstractNum w:abstractNumId="11">
     <w:nsid w:val="5D083E92"/>
     <w:multiLevelType w:val="hybridMultilevel"/>
     <w:tmpl w:val="5D5268A8"/>
@@ -3732,7 +3367,7 @@
       </w:rPr>
     </w:lvl>
   </w:abstractNum>
-  <w:abstractNum w:abstractNumId="12" w15:restartNumberingAfterBreak="0">
+  <w:abstractNum w:abstractNumId="12">
     <w:nsid w:val="700D6742"/>
     <w:multiLevelType w:val="hybridMultilevel"/>
     <w:tmpl w:val="6FBAADAC"/>
@@ -3847,7 +3482,7 @@
       </w:rPr>
     </w:lvl>
   </w:abstractNum>
-  <w:abstractNum w:abstractNumId="13" w15:restartNumberingAfterBreak="0">
+  <w:abstractNum w:abstractNumId="13">
     <w:nsid w:val="78731455"/>
     <w:multiLevelType w:val="hybridMultilevel"/>
     <w:tmpl w:val="6F0C8C60"/>
@@ -4014,7 +3649,7 @@
 </file>
 
 <file path=word/styles.xml><?xml version="1.0" encoding="utf-8"?>
-<w:styles xmlns:mc="http://schemas.openxmlformats.org/markup-compatibility/2006" xmlns:r="http://schemas.openxmlformats.org/officeDocument/2006/relationships" xmlns:w="http://schemas.openxmlformats.org/wordprocessingml/2006/main" xmlns:w14="http://schemas.microsoft.com/office/word/2010/wordml" xmlns:w15="http://schemas.microsoft.com/office/word/2012/wordml" xmlns:w16cid="http://schemas.microsoft.com/office/word/2016/wordml/cid" xmlns:w16se="http://schemas.microsoft.com/office/word/2015/wordml/symex" mc:Ignorable="w14 w15 w16se w16cid">
+<w:styles xmlns:mc="http://schemas.openxmlformats.org/markup-compatibility/2006" xmlns:r="http://schemas.openxmlformats.org/officeDocument/2006/relationships" xmlns:w="http://schemas.openxmlformats.org/wordprocessingml/2006/main" xmlns:w14="http://schemas.microsoft.com/office/word/2010/wordml" mc:Ignorable="w14">
   <w:docDefaults>
     <w:rPrDefault>
       <w:rPr>
@@ -4030,382 +3665,144 @@
       </w:pPr>
     </w:pPrDefault>
   </w:docDefaults>
-  <w:latentStyles w:defLockedState="0" w:defUIPriority="99" w:defSemiHidden="0" w:defUnhideWhenUsed="0" w:defQFormat="0" w:count="375">
-    <w:lsdException w:name="Normal" w:uiPriority="0" w:qFormat="1"/>
-    <w:lsdException w:name="heading 1" w:uiPriority="9" w:qFormat="1"/>
-    <w:lsdException w:name="heading 2" w:semiHidden="1" w:uiPriority="9" w:unhideWhenUsed="1" w:qFormat="1"/>
-    <w:lsdException w:name="heading 3" w:semiHidden="1" w:uiPriority="9" w:unhideWhenUsed="1" w:qFormat="1"/>
-    <w:lsdException w:name="heading 4" w:semiHidden="1" w:uiPriority="9" w:unhideWhenUsed="1" w:qFormat="1"/>
-    <w:lsdException w:name="heading 5" w:semiHidden="1" w:uiPriority="9" w:unhideWhenUsed="1" w:qFormat="1"/>
-    <w:lsdException w:name="heading 6" w:semiHidden="1" w:uiPriority="9" w:unhideWhenUsed="1" w:qFormat="1"/>
-    <w:lsdException w:name="heading 7" w:semiHidden="1" w:uiPriority="9" w:unhideWhenUsed="1" w:qFormat="1"/>
-    <w:lsdException w:name="heading 8" w:semiHidden="1" w:uiPriority="9" w:unhideWhenUsed="1" w:qFormat="1"/>
-    <w:lsdException w:name="heading 9" w:semiHidden="1" w:uiPriority="9" w:unhideWhenUsed="1" w:qFormat="1"/>
-    <w:lsdException w:name="index 1" w:semiHidden="1" w:unhideWhenUsed="1"/>
-    <w:lsdException w:name="index 2" w:semiHidden="1" w:unhideWhenUsed="1"/>
-    <w:lsdException w:name="index 3" w:semiHidden="1" w:unhideWhenUsed="1"/>
-    <w:lsdException w:name="index 4" w:semiHidden="1" w:unhideWhenUsed="1"/>
-    <w:lsdException w:name="index 5" w:semiHidden="1" w:unhideWhenUsed="1"/>
-    <w:lsdException w:name="index 6" w:semiHidden="1" w:unhideWhenUsed="1"/>
-    <w:lsdException w:name="index 7" w:semiHidden="1" w:unhideWhenUsed="1"/>
-    <w:lsdException w:name="index 8" w:semiHidden="1" w:unhideWhenUsed="1"/>
-    <w:lsdException w:name="index 9" w:semiHidden="1" w:unhideWhenUsed="1"/>
-    <w:lsdException w:name="toc 1" w:semiHidden="1" w:uiPriority="39" w:unhideWhenUsed="1"/>
-    <w:lsdException w:name="toc 2" w:semiHidden="1" w:uiPriority="39" w:unhideWhenUsed="1"/>
-    <w:lsdException w:name="toc 3" w:semiHidden="1" w:uiPriority="39" w:unhideWhenUsed="1"/>
-    <w:lsdException w:name="toc 4" w:semiHidden="1" w:uiPriority="39" w:unhideWhenUsed="1"/>
-    <w:lsdException w:name="toc 5" w:semiHidden="1" w:uiPriority="39" w:unhideWhenUsed="1"/>
-    <w:lsdException w:name="toc 6" w:semiHidden="1" w:uiPriority="39" w:unhideWhenUsed="1"/>
-    <w:lsdException w:name="toc 7" w:semiHidden="1" w:uiPriority="39" w:unhideWhenUsed="1"/>
-    <w:lsdException w:name="toc 8" w:semiHidden="1" w:uiPriority="39" w:unhideWhenUsed="1"/>
-    <w:lsdException w:name="toc 9" w:semiHidden="1" w:uiPriority="39" w:unhideWhenUsed="1"/>
-    <w:lsdException w:name="Normal Indent" w:semiHidden="1" w:unhideWhenUsed="1"/>
-    <w:lsdException w:name="footnote text" w:semiHidden="1" w:unhideWhenUsed="1"/>
-    <w:lsdException w:name="annotation text" w:semiHidden="1" w:unhideWhenUsed="1"/>
-    <w:lsdException w:name="header" w:semiHidden="1" w:unhideWhenUsed="1"/>
-    <w:lsdException w:name="footer" w:semiHidden="1" w:unhideWhenUsed="1"/>
-    <w:lsdException w:name="index heading" w:semiHidden="1" w:unhideWhenUsed="1"/>
-    <w:lsdException w:name="caption" w:semiHidden="1" w:uiPriority="35" w:unhideWhenUsed="1" w:qFormat="1"/>
-    <w:lsdException w:name="table of figures" w:semiHidden="1" w:unhideWhenUsed="1"/>
-    <w:lsdException w:name="envelope address" w:semiHidden="1" w:unhideWhenUsed="1"/>
-    <w:lsdException w:name="envelope return" w:semiHidden="1" w:unhideWhenUsed="1"/>
-    <w:lsdException w:name="footnote reference" w:semiHidden="1" w:unhideWhenUsed="1"/>
-    <w:lsdException w:name="annotation reference" w:semiHidden="1" w:unhideWhenUsed="1"/>
-    <w:lsdException w:name="line number" w:semiHidden="1" w:unhideWhenUsed="1"/>
-    <w:lsdException w:name="page number" w:semiHidden="1" w:unhideWhenUsed="1"/>
-    <w:lsdException w:name="endnote reference" w:semiHidden="1" w:unhideWhenUsed="1"/>
-    <w:lsdException w:name="endnote text" w:semiHidden="1" w:unhideWhenUsed="1"/>
-    <w:lsdException w:name="table of authorities" w:semiHidden="1" w:unhideWhenUsed="1"/>
-    <w:lsdException w:name="macro" w:semiHidden="1" w:unhideWhenUsed="1"/>
-    <w:lsdException w:name="toa heading" w:semiHidden="1" w:unhideWhenUsed="1"/>
-    <w:lsdException w:name="List" w:semiHidden="1" w:unhideWhenUsed="1"/>
-    <w:lsdException w:name="List Bullet" w:semiHidden="1" w:unhideWhenUsed="1"/>
-    <w:lsdException w:name="List Number" w:semiHidden="1" w:unhideWhenUsed="1"/>
-    <w:lsdException w:name="List 2" w:semiHidden="1" w:unhideWhenUsed="1"/>
-    <w:lsdException w:name="List 3" w:semiHidden="1" w:unhideWhenUsed="1"/>
-    <w:lsdException w:name="List 4" w:semiHidden="1" w:unhideWhenUsed="1"/>
-    <w:lsdException w:name="List 5" w:semiHidden="1" w:unhideWhenUsed="1"/>
-    <w:lsdException w:name="List Bullet 2" w:semiHidden="1" w:unhideWhenUsed="1"/>
-    <w:lsdException w:name="List Bullet 3" w:semiHidden="1" w:unhideWhenUsed="1"/>
-    <w:lsdException w:name="List Bullet 4" w:semiHidden="1" w:unhideWhenUsed="1"/>
-    <w:lsdException w:name="List Bullet 5" w:semiHidden="1" w:unhideWhenUsed="1"/>
-    <w:lsdException w:name="List Number 2" w:semiHidden="1" w:unhideWhenUsed="1"/>
-    <w:lsdException w:name="List Number 3" w:semiHidden="1" w:unhideWhenUsed="1"/>
-    <w:lsdException w:name="List Number 4" w:semiHidden="1" w:unhideWhenUsed="1"/>
-    <w:lsdException w:name="List Number 5" w:semiHidden="1" w:unhideWhenUsed="1"/>
-    <w:lsdException w:name="Title" w:uiPriority="10" w:qFormat="1"/>
-    <w:lsdException w:name="Closing" w:semiHidden="1" w:unhideWhenUsed="1"/>
-    <w:lsdException w:name="Signature" w:semiHidden="1" w:unhideWhenUsed="1"/>
-    <w:lsdException w:name="Default Paragraph Font" w:semiHidden="1" w:uiPriority="1" w:unhideWhenUsed="1"/>
-    <w:lsdException w:name="Body Text" w:semiHidden="1" w:unhideWhenUsed="1"/>
-    <w:lsdException w:name="Body Text Indent" w:semiHidden="1" w:unhideWhenUsed="1"/>
-    <w:lsdException w:name="List Continue" w:semiHidden="1" w:unhideWhenUsed="1"/>
-    <w:lsdException w:name="List Continue 2" w:semiHidden="1" w:unhideWhenUsed="1"/>
-    <w:lsdException w:name="List Continue 3" w:semiHidden="1" w:unhideWhenUsed="1"/>
-    <w:lsdException w:name="List Continue 4" w:semiHidden="1" w:unhideWhenUsed="1"/>
-    <w:lsdException w:name="List Continue 5" w:semiHidden="1" w:unhideWhenUsed="1"/>
-    <w:lsdException w:name="Message Header" w:semiHidden="1" w:unhideWhenUsed="1"/>
-    <w:lsdException w:name="Subtitle" w:uiPriority="11" w:qFormat="1"/>
-    <w:lsdException w:name="Salutation" w:semiHidden="1" w:unhideWhenUsed="1"/>
-    <w:lsdException w:name="Date" w:semiHidden="1" w:unhideWhenUsed="1"/>
-    <w:lsdException w:name="Body Text First Indent" w:semiHidden="1" w:unhideWhenUsed="1"/>
-    <w:lsdException w:name="Body Text First Indent 2" w:semiHidden="1" w:unhideWhenUsed="1"/>
-    <w:lsdException w:name="Note Heading" w:semiHidden="1" w:unhideWhenUsed="1"/>
-    <w:lsdException w:name="Body Text 2" w:semiHidden="1" w:unhideWhenUsed="1"/>
-    <w:lsdException w:name="Body Text 3" w:semiHidden="1" w:unhideWhenUsed="1"/>
-    <w:lsdException w:name="Body Text Indent 2" w:semiHidden="1" w:unhideWhenUsed="1"/>
-    <w:lsdException w:name="Body Text Indent 3" w:semiHidden="1" w:unhideWhenUsed="1"/>
-    <w:lsdException w:name="Block Text" w:semiHidden="1" w:unhideWhenUsed="1"/>
-    <w:lsdException w:name="Hyperlink" w:semiHidden="1" w:unhideWhenUsed="1"/>
-    <w:lsdException w:name="FollowedHyperlink" w:semiHidden="1" w:unhideWhenUsed="1"/>
-    <w:lsdException w:name="Strong" w:uiPriority="22" w:qFormat="1"/>
-    <w:lsdException w:name="Emphasis" w:uiPriority="20" w:qFormat="1"/>
-    <w:lsdException w:name="Document Map" w:semiHidden="1" w:unhideWhenUsed="1"/>
-    <w:lsdException w:name="Plain Text" w:semiHidden="1" w:unhideWhenUsed="1"/>
-    <w:lsdException w:name="E-mail Signature" w:semiHidden="1" w:unhideWhenUsed="1"/>
-    <w:lsdException w:name="HTML Top of Form" w:semiHidden="1" w:unhideWhenUsed="1"/>
-    <w:lsdException w:name="HTML Bottom of Form" w:semiHidden="1" w:unhideWhenUsed="1"/>
-    <w:lsdException w:name="Normal (Web)" w:semiHidden="1" w:unhideWhenUsed="1"/>
-    <w:lsdException w:name="HTML Acronym" w:semiHidden="1" w:unhideWhenUsed="1"/>
-    <w:lsdException w:name="HTML Address" w:semiHidden="1" w:unhideWhenUsed="1"/>
-    <w:lsdException w:name="HTML Cite" w:semiHidden="1" w:unhideWhenUsed="1"/>
-    <w:lsdException w:name="HTML Code" w:semiHidden="1" w:unhideWhenUsed="1"/>
-    <w:lsdException w:name="HTML Definition" w:semiHidden="1" w:unhideWhenUsed="1"/>
-    <w:lsdException w:name="HTML Keyboard" w:semiHidden="1" w:unhideWhenUsed="1"/>
-    <w:lsdException w:name="HTML Preformatted" w:semiHidden="1" w:unhideWhenUsed="1"/>
-    <w:lsdException w:name="HTML Sample" w:semiHidden="1" w:unhideWhenUsed="1"/>
-    <w:lsdException w:name="HTML Typewriter" w:semiHidden="1" w:unhideWhenUsed="1"/>
-    <w:lsdException w:name="HTML Variable" w:semiHidden="1" w:unhideWhenUsed="1"/>
-    <w:lsdException w:name="Normal Table" w:semiHidden="1" w:unhideWhenUsed="1"/>
-    <w:lsdException w:name="annotation subject" w:semiHidden="1" w:unhideWhenUsed="1"/>
-    <w:lsdException w:name="No List" w:semiHidden="1" w:unhideWhenUsed="1"/>
-    <w:lsdException w:name="Outline List 1" w:semiHidden="1" w:unhideWhenUsed="1"/>
-    <w:lsdException w:name="Outline List 2" w:semiHidden="1" w:unhideWhenUsed="1"/>
-    <w:lsdException w:name="Outline List 3" w:semiHidden="1" w:unhideWhenUsed="1"/>
-    <w:lsdException w:name="Table Simple 1" w:semiHidden="1" w:unhideWhenUsed="1"/>
-    <w:lsdException w:name="Table Simple 2" w:semiHidden="1" w:unhideWhenUsed="1"/>
-    <w:lsdException w:name="Table Simple 3" w:semiHidden="1" w:unhideWhenUsed="1"/>
-    <w:lsdException w:name="Table Classic 1" w:semiHidden="1" w:unhideWhenUsed="1"/>
-    <w:lsdException w:name="Table Classic 2" w:semiHidden="1" w:unhideWhenUsed="1"/>
-    <w:lsdException w:name="Table Classic 3" w:semiHidden="1" w:unhideWhenUsed="1"/>
-    <w:lsdException w:name="Table Classic 4" w:semiHidden="1" w:unhideWhenUsed="1"/>
-    <w:lsdException w:name="Table Colorful 1" w:semiHidden="1" w:unhideWhenUsed="1"/>
-    <w:lsdException w:name="Table Colorful 2" w:semiHidden="1" w:unhideWhenUsed="1"/>
-    <w:lsdException w:name="Table Colorful 3" w:semiHidden="1" w:unhideWhenUsed="1"/>
-    <w:lsdException w:name="Table Columns 1" w:semiHidden="1" w:unhideWhenUsed="1"/>
-    <w:lsdException w:name="Table Columns 2" w:semiHidden="1" w:unhideWhenUsed="1"/>
-    <w:lsdException w:name="Table Columns 3" w:semiHidden="1" w:unhideWhenUsed="1"/>
-    <w:lsdException w:name="Table Columns 4" w:semiHidden="1" w:unhideWhenUsed="1"/>
-    <w:lsdException w:name="Table Columns 5" w:semiHidden="1" w:unhideWhenUsed="1"/>
-    <w:lsdException w:name="Table Grid 1" w:semiHidden="1" w:unhideWhenUsed="1"/>
-    <w:lsdException w:name="Table Grid 2" w:semiHidden="1" w:unhideWhenUsed="1"/>
-    <w:lsdException w:name="Table Grid 3" w:semiHidden="1" w:unhideWhenUsed="1"/>
-    <w:lsdException w:name="Table Grid 4" w:semiHidden="1" w:unhideWhenUsed="1"/>
-    <w:lsdException w:name="Table Grid 5" w:semiHidden="1" w:unhideWhenUsed="1"/>
-    <w:lsdException w:name="Table Grid 6" w:semiHidden="1" w:unhideWhenUsed="1"/>
-    <w:lsdException w:name="Table Grid 7" w:semiHidden="1" w:unhideWhenUsed="1"/>
-    <w:lsdException w:name="Table Grid 8" w:semiHidden="1" w:unhideWhenUsed="1"/>
-    <w:lsdException w:name="Table List 1" w:semiHidden="1" w:unhideWhenUsed="1"/>
-    <w:lsdException w:name="Table List 2" w:semiHidden="1" w:unhideWhenUsed="1"/>
-    <w:lsdException w:name="Table List 3" w:semiHidden="1" w:unhideWhenUsed="1"/>
-    <w:lsdException w:name="Table List 4" w:semiHidden="1" w:unhideWhenUsed="1"/>
-    <w:lsdException w:name="Table List 5" w:semiHidden="1" w:unhideWhenUsed="1"/>
-    <w:lsdException w:name="Table List 6" w:semiHidden="1" w:unhideWhenUsed="1"/>
-    <w:lsdException w:name="Table List 7" w:semiHidden="1" w:unhideWhenUsed="1"/>
-    <w:lsdException w:name="Table List 8" w:semiHidden="1" w:unhideWhenUsed="1"/>
-    <w:lsdException w:name="Table 3D effects 1" w:semiHidden="1" w:unhideWhenUsed="1"/>
-    <w:lsdException w:name="Table 3D effects 2" w:semiHidden="1" w:unhideWhenUsed="1"/>
-    <w:lsdException w:name="Table 3D effects 3" w:semiHidden="1" w:unhideWhenUsed="1"/>
-    <w:lsdException w:name="Table Contemporary" w:semiHidden="1" w:unhideWhenUsed="1"/>
-    <w:lsdException w:name="Table Elegant" w:semiHidden="1" w:unhideWhenUsed="1"/>
-    <w:lsdException w:name="Table Professional" w:semiHidden="1" w:unhideWhenUsed="1"/>
-    <w:lsdException w:name="Table Subtle 1" w:semiHidden="1" w:unhideWhenUsed="1"/>
-    <w:lsdException w:name="Table Subtle 2" w:semiHidden="1" w:unhideWhenUsed="1"/>
-    <w:lsdException w:name="Table Web 1" w:semiHidden="1" w:unhideWhenUsed="1"/>
-    <w:lsdException w:name="Table Web 2" w:semiHidden="1" w:unhideWhenUsed="1"/>
-    <w:lsdException w:name="Table Web 3" w:semiHidden="1" w:unhideWhenUsed="1"/>
-    <w:lsdException w:name="Balloon Text" w:semiHidden="1" w:unhideWhenUsed="1"/>
-    <w:lsdException w:name="Table Grid" w:uiPriority="39"/>
-    <w:lsdException w:name="Table Theme" w:semiHidden="1" w:unhideWhenUsed="1"/>
-    <w:lsdException w:name="Placeholder Text" w:semiHidden="1"/>
-    <w:lsdException w:name="No Spacing" w:uiPriority="1" w:qFormat="1"/>
-    <w:lsdException w:name="Light Shading" w:uiPriority="60"/>
-    <w:lsdException w:name="Light List" w:uiPriority="61"/>
-    <w:lsdException w:name="Light Grid" w:uiPriority="62"/>
-    <w:lsdException w:name="Medium Shading 1" w:uiPriority="63"/>
-    <w:lsdException w:name="Medium Shading 2" w:uiPriority="64"/>
-    <w:lsdException w:name="Medium List 1" w:uiPriority="65"/>
-    <w:lsdException w:name="Medium List 2" w:uiPriority="66"/>
-    <w:lsdException w:name="Medium Grid 1" w:uiPriority="67"/>
-    <w:lsdException w:name="Medium Grid 2" w:uiPriority="68"/>
-    <w:lsdException w:name="Medium Grid 3" w:uiPriority="69"/>
-    <w:lsdException w:name="Dark List" w:uiPriority="70"/>
-    <w:lsdException w:name="Colorful Shading" w:uiPriority="71"/>
-    <w:lsdException w:name="Colorful List" w:uiPriority="72"/>
-    <w:lsdException w:name="Colorful Grid" w:uiPriority="73"/>
-    <w:lsdException w:name="Light Shading Accent 1" w:uiPriority="60"/>
-    <w:lsdException w:name="Light List Accent 1" w:uiPriority="61"/>
-    <w:lsdException w:name="Light Grid Accent 1" w:uiPriority="62"/>
-    <w:lsdException w:name="Medium Shading 1 Accent 1" w:uiPriority="63"/>
-    <w:lsdException w:name="Medium Shading 2 Accent 1" w:uiPriority="64"/>
-    <w:lsdException w:name="Medium List 1 Accent 1" w:uiPriority="65"/>
-    <w:lsdException w:name="Revision" w:semiHidden="1"/>
-    <w:lsdException w:name="List Paragraph" w:uiPriority="34" w:qFormat="1"/>
-    <w:lsdException w:name="Quote" w:uiPriority="29" w:qFormat="1"/>
-    <w:lsdException w:name="Intense Quote" w:uiPriority="30" w:qFormat="1"/>
-    <w:lsdException w:name="Medium List 2 Accent 1" w:uiPriority="66"/>
-    <w:lsdException w:name="Medium Grid 1 Accent 1" w:uiPriority="67"/>
-    <w:lsdException w:name="Medium Grid 2 Accent 1" w:uiPriority="68"/>
-    <w:lsdException w:name="Medium Grid 3 Accent 1" w:uiPriority="69"/>
-    <w:lsdException w:name="Dark List Accent 1" w:uiPriority="70"/>
-    <w:lsdException w:name="Colorful Shading Accent 1" w:uiPriority="71"/>
-    <w:lsdException w:name="Colorful List Accent 1" w:uiPriority="72"/>
-    <w:lsdException w:name="Colorful Grid Accent 1" w:uiPriority="73"/>
-    <w:lsdException w:name="Light Shading Accent 2" w:uiPriority="60"/>
-    <w:lsdException w:name="Light List Accent 2" w:uiPriority="61"/>
-    <w:lsdException w:name="Light Grid Accent 2" w:uiPriority="62"/>
-    <w:lsdException w:name="Medium Shading 1 Accent 2" w:uiPriority="63"/>
-    <w:lsdException w:name="Medium Shading 2 Accent 2" w:uiPriority="64"/>
-    <w:lsdException w:name="Medium List 1 Accent 2" w:uiPriority="65"/>
-    <w:lsdException w:name="Medium List 2 Accent 2" w:uiPriority="66"/>
-    <w:lsdException w:name="Medium Grid 1 Accent 2" w:uiPriority="67"/>
-    <w:lsdException w:name="Medium Grid 2 Accent 2" w:uiPriority="68"/>
-    <w:lsdException w:name="Medium Grid 3 Accent 2" w:uiPriority="69"/>
-    <w:lsdException w:name="Dark List Accent 2" w:uiPriority="70"/>
-    <w:lsdException w:name="Colorful Shading Accent 2" w:uiPriority="71"/>
-    <w:lsdException w:name="Colorful List Accent 2" w:uiPriority="72"/>
-    <w:lsdException w:name="Colorful Grid Accent 2" w:uiPriority="73"/>
-    <w:lsdException w:name="Light Shading Accent 3" w:uiPriority="60"/>
-    <w:lsdException w:name="Light List Accent 3" w:uiPriority="61"/>
-    <w:lsdException w:name="Light Grid Accent 3" w:uiPriority="62"/>
-    <w:lsdException w:name="Medium Shading 1 Accent 3" w:uiPriority="63"/>
-    <w:lsdException w:name="Medium Shading 2 Accent 3" w:uiPriority="64"/>
-    <w:lsdException w:name="Medium List 1 Accent 3" w:uiPriority="65"/>
-    <w:lsdException w:name="Medium List 2 Accent 3" w:uiPriority="66"/>
-    <w:lsdException w:name="Medium Grid 1 Accent 3" w:uiPriority="67"/>
-    <w:lsdException w:name="Medium Grid 2 Accent 3" w:uiPriority="68"/>
-    <w:lsdException w:name="Medium Grid 3 Accent 3" w:uiPriority="69"/>
-    <w:lsdException w:name="Dark List Accent 3" w:uiPriority="70"/>
-    <w:lsdException w:name="Colorful Shading Accent 3" w:uiPriority="71"/>
-    <w:lsdException w:name="Colorful List Accent 3" w:uiPriority="72"/>
-    <w:lsdException w:name="Colorful Grid Accent 3" w:uiPriority="73"/>
-    <w:lsdException w:name="Light Shading Accent 4" w:uiPriority="60"/>
-    <w:lsdException w:name="Light List Accent 4" w:uiPriority="61"/>
-    <w:lsdException w:name="Light Grid Accent 4" w:uiPriority="62"/>
-    <w:lsdException w:name="Medium Shading 1 Accent 4" w:uiPriority="63"/>
-    <w:lsdException w:name="Medium Shading 2 Accent 4" w:uiPriority="64"/>
-    <w:lsdException w:name="Medium List 1 Accent 4" w:uiPriority="65"/>
-    <w:lsdException w:name="Medium List 2 Accent 4" w:uiPriority="66"/>
-    <w:lsdException w:name="Medium Grid 1 Accent 4" w:uiPriority="67"/>
-    <w:lsdException w:name="Medium Grid 2 Accent 4" w:uiPriority="68"/>
-    <w:lsdException w:name="Medium Grid 3 Accent 4" w:uiPriority="69"/>
-    <w:lsdException w:name="Dark List Accent 4" w:uiPriority="70"/>
-    <w:lsdException w:name="Colorful Shading Accent 4" w:uiPriority="71"/>
-    <w:lsdException w:name="Colorful List Accent 4" w:uiPriority="72"/>
-    <w:lsdException w:name="Colorful Grid Accent 4" w:uiPriority="73"/>
-    <w:lsdException w:name="Light Shading Accent 5" w:uiPriority="60"/>
-    <w:lsdException w:name="Light List Accent 5" w:uiPriority="61"/>
-    <w:lsdException w:name="Light Grid Accent 5" w:uiPriority="62"/>
-    <w:lsdException w:name="Medium Shading 1 Accent 5" w:uiPriority="63"/>
-    <w:lsdException w:name="Medium Shading 2 Accent 5" w:uiPriority="64"/>
-    <w:lsdException w:name="Medium List 1 Accent 5" w:uiPriority="65"/>
-    <w:lsdException w:name="Medium List 2 Accent 5" w:uiPriority="66"/>
-    <w:lsdException w:name="Medium Grid 1 Accent 5" w:uiPriority="67"/>
-    <w:lsdException w:name="Medium Grid 2 Accent 5" w:uiPriority="68"/>
-    <w:lsdException w:name="Medium Grid 3 Accent 5" w:uiPriority="69"/>
-    <w:lsdException w:name="Dark List Accent 5" w:uiPriority="70"/>
-    <w:lsdException w:name="Colorful Shading Accent 5" w:uiPriority="71"/>
-    <w:lsdException w:name="Colorful List Accent 5" w:uiPriority="72"/>
-    <w:lsdException w:name="Colorful Grid Accent 5" w:uiPriority="73"/>
-    <w:lsdException w:name="Light Shading Accent 6" w:uiPriority="60"/>
-    <w:lsdException w:name="Light List Accent 6" w:uiPriority="61"/>
-    <w:lsdException w:name="Light Grid Accent 6" w:uiPriority="62"/>
-    <w:lsdException w:name="Medium Shading 1 Accent 6" w:uiPriority="63"/>
-    <w:lsdException w:name="Medium Shading 2 Accent 6" w:uiPriority="64"/>
-    <w:lsdException w:name="Medium List 1 Accent 6" w:uiPriority="65"/>
-    <w:lsdException w:name="Medium List 2 Accent 6" w:uiPriority="66"/>
-    <w:lsdException w:name="Medium Grid 1 Accent 6" w:uiPriority="67"/>
-    <w:lsdException w:name="Medium Grid 2 Accent 6" w:uiPriority="68"/>
-    <w:lsdException w:name="Medium Grid 3 Accent 6" w:uiPriority="69"/>
-    <w:lsdException w:name="Dark List Accent 6" w:uiPriority="70"/>
-    <w:lsdException w:name="Colorful Shading Accent 6" w:uiPriority="71"/>
-    <w:lsdException w:name="Colorful List Accent 6" w:uiPriority="72"/>
-    <w:lsdException w:name="Colorful Grid Accent 6" w:uiPriority="73"/>
-    <w:lsdException w:name="Subtle Emphasis" w:uiPriority="19" w:qFormat="1"/>
-    <w:lsdException w:name="Intense Emphasis" w:uiPriority="21" w:qFormat="1"/>
-    <w:lsdException w:name="Subtle Reference" w:uiPriority="31" w:qFormat="1"/>
-    <w:lsdException w:name="Intense Reference" w:uiPriority="32" w:qFormat="1"/>
-    <w:lsdException w:name="Book Title" w:uiPriority="33" w:qFormat="1"/>
-    <w:lsdException w:name="Bibliography" w:semiHidden="1" w:uiPriority="37" w:unhideWhenUsed="1"/>
-    <w:lsdException w:name="TOC Heading" w:semiHidden="1" w:uiPriority="39" w:unhideWhenUsed="1" w:qFormat="1"/>
-    <w:lsdException w:name="Plain Table 1" w:uiPriority="41"/>
-    <w:lsdException w:name="Plain Table 2" w:uiPriority="42"/>
-    <w:lsdException w:name="Plain Table 3" w:uiPriority="43"/>
-    <w:lsdException w:name="Plain Table 4" w:uiPriority="44"/>
-    <w:lsdException w:name="Plain Table 5" w:uiPriority="45"/>
-    <w:lsdException w:name="Grid Table Light" w:uiPriority="40"/>
-    <w:lsdException w:name="Grid Table 1 Light" w:uiPriority="46"/>
-    <w:lsdException w:name="Grid Table 2" w:uiPriority="47"/>
-    <w:lsdException w:name="Grid Table 3" w:uiPriority="48"/>
-    <w:lsdException w:name="Grid Table 4" w:uiPriority="49"/>
-    <w:lsdException w:name="Grid Table 5 Dark" w:uiPriority="50"/>
-    <w:lsdException w:name="Grid Table 6 Colorful" w:uiPriority="51"/>
-    <w:lsdException w:name="Grid Table 7 Colorful" w:uiPriority="52"/>
-    <w:lsdException w:name="Grid Table 1 Light Accent 1" w:uiPriority="46"/>
-    <w:lsdException w:name="Grid Table 2 Accent 1" w:uiPriority="47"/>
-    <w:lsdException w:name="Grid Table 3 Accent 1" w:uiPriority="48"/>
-    <w:lsdException w:name="Grid Table 4 Accent 1" w:uiPriority="49"/>
-    <w:lsdException w:name="Grid Table 5 Dark Accent 1" w:uiPriority="50"/>
-    <w:lsdException w:name="Grid Table 6 Colorful Accent 1" w:uiPriority="51"/>
-    <w:lsdException w:name="Grid Table 7 Colorful Accent 1" w:uiPriority="52"/>
-    <w:lsdException w:name="Grid Table 1 Light Accent 2" w:uiPriority="46"/>
-    <w:lsdException w:name="Grid Table 2 Accent 2" w:uiPriority="47"/>
-    <w:lsdException w:name="Grid Table 3 Accent 2" w:uiPriority="48"/>
-    <w:lsdException w:name="Grid Table 4 Accent 2" w:uiPriority="49"/>
-    <w:lsdException w:name="Grid Table 5 Dark Accent 2" w:uiPriority="50"/>
-    <w:lsdException w:name="Grid Table 6 Colorful Accent 2" w:uiPriority="51"/>
-    <w:lsdException w:name="Grid Table 7 Colorful Accent 2" w:uiPriority="52"/>
-    <w:lsdException w:name="Grid Table 1 Light Accent 3" w:uiPriority="46"/>
-    <w:lsdException w:name="Grid Table 2 Accent 3" w:uiPriority="47"/>
-    <w:lsdException w:name="Grid Table 3 Accent 3" w:uiPriority="48"/>
-    <w:lsdException w:name="Grid Table 4 Accent 3" w:uiPriority="49"/>
-    <w:lsdException w:name="Grid Table 5 Dark Accent 3" w:uiPriority="50"/>
-    <w:lsdException w:name="Grid Table 6 Colorful Accent 3" w:uiPriority="51"/>
-    <w:lsdException w:name="Grid Table 7 Colorful Accent 3" w:uiPriority="52"/>
-    <w:lsdException w:name="Grid Table 1 Light Accent 4" w:uiPriority="46"/>
-    <w:lsdException w:name="Grid Table 2 Accent 4" w:uiPriority="47"/>
-    <w:lsdException w:name="Grid Table 3 Accent 4" w:uiPriority="48"/>
-    <w:lsdException w:name="Grid Table 4 Accent 4" w:uiPriority="49"/>
-    <w:lsdException w:name="Grid Table 5 Dark Accent 4" w:uiPriority="50"/>
-    <w:lsdException w:name="Grid Table 6 Colorful Accent 4" w:uiPriority="51"/>
-    <w:lsdException w:name="Grid Table 7 Colorful Accent 4" w:uiPriority="52"/>
-    <w:lsdException w:name="Grid Table 1 Light Accent 5" w:uiPriority="46"/>
-    <w:lsdException w:name="Grid Table 2 Accent 5" w:uiPriority="47"/>
-    <w:lsdException w:name="Grid Table 3 Accent 5" w:uiPriority="48"/>
-    <w:lsdException w:name="Grid Table 4 Accent 5" w:uiPriority="49"/>
-    <w:lsdException w:name="Grid Table 5 Dark Accent 5" w:uiPriority="50"/>
-    <w:lsdException w:name="Grid Table 6 Colorful Accent 5" w:uiPriority="51"/>
-    <w:lsdException w:name="Grid Table 7 Colorful Accent 5" w:uiPriority="52"/>
-    <w:lsdException w:name="Grid Table 1 Light Accent 6" w:uiPriority="46"/>
-    <w:lsdException w:name="Grid Table 2 Accent 6" w:uiPriority="47"/>
-    <w:lsdException w:name="Grid Table 3 Accent 6" w:uiPriority="48"/>
-    <w:lsdException w:name="Grid Table 4 Accent 6" w:uiPriority="49"/>
-    <w:lsdException w:name="Grid Table 5 Dark Accent 6" w:uiPriority="50"/>
-    <w:lsdException w:name="Grid Table 6 Colorful Accent 6" w:uiPriority="51"/>
-    <w:lsdException w:name="Grid Table 7 Colorful Accent 6" w:uiPriority="52"/>
-    <w:lsdException w:name="List Table 1 Light" w:uiPriority="46"/>
-    <w:lsdException w:name="List Table 2" w:uiPriority="47"/>
-    <w:lsdException w:name="List Table 3" w:uiPriority="48"/>
-    <w:lsdException w:name="List Table 4" w:uiPriority="49"/>
-    <w:lsdException w:name="List Table 5 Dark" w:uiPriority="50"/>
-    <w:lsdException w:name="List Table 6 Colorful" w:uiPriority="51"/>
-    <w:lsdException w:name="List Table 7 Colorful" w:uiPriority="52"/>
-    <w:lsdException w:name="List Table 1 Light Accent 1" w:uiPriority="46"/>
-    <w:lsdException w:name="List Table 2 Accent 1" w:uiPriority="47"/>
-    <w:lsdException w:name="List Table 3 Accent 1" w:uiPriority="48"/>
-    <w:lsdException w:name="List Table 4 Accent 1" w:uiPriority="49"/>
-    <w:lsdException w:name="List Table 5 Dark Accent 1" w:uiPriority="50"/>
-    <w:lsdException w:name="List Table 6 Colorful Accent 1" w:uiPriority="51"/>
-    <w:lsdException w:name="List Table 7 Colorful Accent 1" w:uiPriority="52"/>
-    <w:lsdException w:name="List Table 1 Light Accent 2" w:uiPriority="46"/>
-    <w:lsdException w:name="List Table 2 Accent 2" w:uiPriority="47"/>
-    <w:lsdException w:name="List Table 3 Accent 2" w:uiPriority="48"/>
-    <w:lsdException w:name="List Table 4 Accent 2" w:uiPriority="49"/>
-    <w:lsdException w:name="List Table 5 Dark Accent 2" w:uiPriority="50"/>
-    <w:lsdException w:name="List Table 6 Colorful Accent 2" w:uiPriority="51"/>
-    <w:lsdException w:name="List Table 7 Colorful Accent 2" w:uiPriority="52"/>
-    <w:lsdException w:name="List Table 1 Light Accent 3" w:uiPriority="46"/>
-    <w:lsdException w:name="List Table 2 Accent 3" w:uiPriority="47"/>
-    <w:lsdException w:name="List Table 3 Accent 3" w:uiPriority="48"/>
-    <w:lsdException w:name="List Table 4 Accent 3" w:uiPriority="49"/>
-    <w:lsdException w:name="List Table 5 Dark Accent 3" w:uiPriority="50"/>
-    <w:lsdException w:name="List Table 6 Colorful Accent 3" w:uiPriority="51"/>
-    <w:lsdException w:name="List Table 7 Colorful Accent 3" w:uiPriority="52"/>
-    <w:lsdException w:name="List Table 1 Light Accent 4" w:uiPriority="46"/>
-    <w:lsdException w:name="List Table 2 Accent 4" w:uiPriority="47"/>
-    <w:lsdException w:name="List Table 3 Accent 4" w:uiPriority="48"/>
-    <w:lsdException w:name="List Table 4 Accent 4" w:uiPriority="49"/>
-    <w:lsdException w:name="List Table 5 Dark Accent 4" w:uiPriority="50"/>
-    <w:lsdException w:name="List Table 6 Colorful Accent 4" w:uiPriority="51"/>
-    <w:lsdException w:name="List Table 7 Colorful Accent 4" w:uiPriority="52"/>
-    <w:lsdException w:name="List Table 1 Light Accent 5" w:uiPriority="46"/>
-    <w:lsdException w:name="List Table 2 Accent 5" w:uiPriority="47"/>
-    <w:lsdException w:name="List Table 3 Accent 5" w:uiPriority="48"/>
-    <w:lsdException w:name="List Table 4 Accent 5" w:uiPriority="49"/>
-    <w:lsdException w:name="List Table 5 Dark Accent 5" w:uiPriority="50"/>
-    <w:lsdException w:name="List Table 6 Colorful Accent 5" w:uiPriority="51"/>
-    <w:lsdException w:name="List Table 7 Colorful Accent 5" w:uiPriority="52"/>
-    <w:lsdException w:name="List Table 1 Light Accent 6" w:uiPriority="46"/>
-    <w:lsdException w:name="List Table 2 Accent 6" w:uiPriority="47"/>
-    <w:lsdException w:name="List Table 3 Accent 6" w:uiPriority="48"/>
-    <w:lsdException w:name="List Table 4 Accent 6" w:uiPriority="49"/>
-    <w:lsdException w:name="List Table 5 Dark Accent 6" w:uiPriority="50"/>
-    <w:lsdException w:name="List Table 6 Colorful Accent 6" w:uiPriority="51"/>
-    <w:lsdException w:name="List Table 7 Colorful Accent 6" w:uiPriority="52"/>
-    <w:lsdException w:name="Mention" w:semiHidden="1" w:unhideWhenUsed="1"/>
-    <w:lsdException w:name="Smart Hyperlink" w:semiHidden="1" w:unhideWhenUsed="1"/>
-    <w:lsdException w:name="Hashtag" w:semiHidden="1" w:unhideWhenUsed="1"/>
-    <w:lsdException w:name="Unresolved Mention" w:semiHidden="1" w:unhideWhenUsed="1"/>
+  <w:latentStyles w:defLockedState="0" w:defUIPriority="99" w:defSemiHidden="1" w:defUnhideWhenUsed="1" w:defQFormat="0" w:count="267">
+    <w:lsdException w:name="Normal" w:semiHidden="0" w:uiPriority="0" w:unhideWhenUsed="0" w:qFormat="1"/>
+    <w:lsdException w:name="heading 1" w:semiHidden="0" w:uiPriority="9" w:unhideWhenUsed="0" w:qFormat="1"/>
+    <w:lsdException w:name="heading 2" w:uiPriority="9" w:qFormat="1"/>
+    <w:lsdException w:name="heading 3" w:uiPriority="9" w:qFormat="1"/>
+    <w:lsdException w:name="heading 4" w:uiPriority="9" w:qFormat="1"/>
+    <w:lsdException w:name="heading 5" w:uiPriority="9" w:qFormat="1"/>
+    <w:lsdException w:name="heading 6" w:uiPriority="9" w:qFormat="1"/>
+    <w:lsdException w:name="heading 7" w:uiPriority="9" w:qFormat="1"/>
+    <w:lsdException w:name="heading 8" w:uiPriority="9" w:qFormat="1"/>
+    <w:lsdException w:name="heading 9" w:uiPriority="9" w:qFormat="1"/>
+    <w:lsdException w:name="toc 1" w:uiPriority="39"/>
+    <w:lsdException w:name="toc 2" w:uiPriority="39"/>
+    <w:lsdException w:name="toc 3" w:uiPriority="39"/>
+    <w:lsdException w:name="toc 4" w:uiPriority="39"/>
+    <w:lsdException w:name="toc 5" w:uiPriority="39"/>
+    <w:lsdException w:name="toc 6" w:uiPriority="39"/>
+    <w:lsdException w:name="toc 7" w:uiPriority="39"/>
+    <w:lsdException w:name="toc 8" w:uiPriority="39"/>
+    <w:lsdException w:name="toc 9" w:uiPriority="39"/>
+    <w:lsdException w:name="caption" w:uiPriority="35" w:qFormat="1"/>
+    <w:lsdException w:name="Title" w:semiHidden="0" w:uiPriority="10" w:unhideWhenUsed="0" w:qFormat="1"/>
+    <w:lsdException w:name="Default Paragraph Font" w:uiPriority="1"/>
+    <w:lsdException w:name="Subtitle" w:semiHidden="0" w:uiPriority="11" w:unhideWhenUsed="0" w:qFormat="1"/>
+    <w:lsdException w:name="Strong" w:semiHidden="0" w:uiPriority="22" w:unhideWhenUsed="0" w:qFormat="1"/>
+    <w:lsdException w:name="Emphasis" w:semiHidden="0" w:uiPriority="20" w:unhideWhenUsed="0" w:qFormat="1"/>
+    <w:lsdException w:name="Table Grid" w:semiHidden="0" w:uiPriority="39" w:unhideWhenUsed="0"/>
+    <w:lsdException w:name="Placeholder Text" w:unhideWhenUsed="0"/>
+    <w:lsdException w:name="No Spacing" w:semiHidden="0" w:uiPriority="1" w:unhideWhenUsed="0" w:qFormat="1"/>
+    <w:lsdException w:name="Light Shading" w:semiHidden="0" w:uiPriority="60" w:unhideWhenUsed="0"/>
+    <w:lsdException w:name="Light List" w:semiHidden="0" w:uiPriority="61" w:unhideWhenUsed="0"/>
+    <w:lsdException w:name="Light Grid" w:semiHidden="0" w:uiPriority="62" w:unhideWhenUsed="0"/>
+    <w:lsdException w:name="Medium Shading 1" w:semiHidden="0" w:uiPriority="63" w:unhideWhenUsed="0"/>
+    <w:lsdException w:name="Medium Shading 2" w:semiHidden="0" w:uiPriority="64" w:unhideWhenUsed="0"/>
+    <w:lsdException w:name="Medium List 1" w:semiHidden="0" w:uiPriority="65" w:unhideWhenUsed="0"/>
+    <w:lsdException w:name="Medium List 2" w:semiHidden="0" w:uiPriority="66" w:unhideWhenUsed="0"/>
+    <w:lsdException w:name="Medium Grid 1" w:semiHidden="0" w:uiPriority="67" w:unhideWhenUsed="0"/>
+    <w:lsdException w:name="Medium Grid 2" w:semiHidden="0" w:uiPriority="68" w:unhideWhenUsed="0"/>
+    <w:lsdException w:name="Medium Grid 3" w:semiHidden="0" w:uiPriority="69" w:unhideWhenUsed="0"/>
+    <w:lsdException w:name="Dark List" w:semiHidden="0" w:uiPriority="70" w:unhideWhenUsed="0"/>
+    <w:lsdException w:name="Colorful Shading" w:semiHidden="0" w:uiPriority="71" w:unhideWhenUsed="0"/>
+    <w:lsdException w:name="Colorful List" w:semiHidden="0" w:uiPriority="72" w:unhideWhenUsed="0"/>
+    <w:lsdException w:name="Colorful Grid" w:semiHidden="0" w:uiPriority="73" w:unhideWhenUsed="0"/>
+    <w:lsdException w:name="Light Shading Accent 1" w:semiHidden="0" w:uiPriority="60" w:unhideWhenUsed="0"/>
+    <w:lsdException w:name="Light List Accent 1" w:semiHidden="0" w:uiPriority="61" w:unhideWhenUsed="0"/>
+    <w:lsdException w:name="Light Grid Accent 1" w:semiHidden="0" w:uiPriority="62" w:unhideWhenUsed="0"/>
+    <w:lsdException w:name="Medium Shading 1 Accent 1" w:semiHidden="0" w:uiPriority="63" w:unhideWhenUsed="0"/>
+    <w:lsdException w:name="Medium Shading 2 Accent 1" w:semiHidden="0" w:uiPriority="64" w:unhideWhenUsed="0"/>
+    <w:lsdException w:name="Medium List 1 Accent 1" w:semiHidden="0" w:uiPriority="65" w:unhideWhenUsed="0"/>
+    <w:lsdException w:name="Revision" w:unhideWhenUsed="0"/>
+    <w:lsdException w:name="List Paragraph" w:semiHidden="0" w:uiPriority="34" w:unhideWhenUsed="0" w:qFormat="1"/>
+    <w:lsdException w:name="Quote" w:semiHidden="0" w:uiPriority="29" w:unhideWhenUsed="0" w:qFormat="1"/>
+    <w:lsdException w:name="Intense Quote" w:semiHidden="0" w:uiPriority="30" w:unhideWhenUsed="0" w:qFormat="1"/>
+    <w:lsdException w:name="Medium List 2 Accent 1" w:semiHidden="0" w:uiPriority="66" w:unhideWhenUsed="0"/>
+    <w:lsdException w:name="Medium Grid 1 Accent 1" w:semiHidden="0" w:uiPriority="67" w:unhideWhenUsed="0"/>
+    <w:lsdException w:name="Medium Grid 2 Accent 1" w:semiHidden="0" w:uiPriority="68" w:unhideWhenUsed="0"/>
+    <w:lsdException w:name="Medium Grid 3 Accent 1" w:semiHidden="0" w:uiPriority="69" w:unhideWhenUsed="0"/>
+    <w:lsdException w:name="Dark List Accent 1" w:semiHidden="0" w:uiPriority="70" w:unhideWhenUsed="0"/>
+    <w:lsdException w:name="Colorful Shading Accent 1" w:semiHidden="0" w:uiPriority="71" w:unhideWhenUsed="0"/>
+    <w:lsdException w:name="Colorful List Accent 1" w:semiHidden="0" w:uiPriority="72" w:unhideWhenUsed="0"/>
+    <w:lsdException w:name="Colorful Grid Accent 1" w:semiHidden="0" w:uiPriority="73" w:unhideWhenUsed="0"/>
+    <w:lsdException w:name="Light Shading Accent 2" w:semiHidden="0" w:uiPriority="60" w:unhideWhenUsed="0"/>
+    <w:lsdException w:name="Light List Accent 2" w:semiHidden="0" w:uiPriority="61" w:unhideWhenUsed="0"/>
+    <w:lsdException w:name="Light Grid Accent 2" w:semiHidden="0" w:uiPriority="62" w:unhideWhenUsed="0"/>
+    <w:lsdException w:name="Medium Shading 1 Accent 2" w:semiHidden="0" w:uiPriority="63" w:unhideWhenUsed="0"/>
+    <w:lsdException w:name="Medium Shading 2 Accent 2" w:semiHidden="0" w:uiPriority="64" w:unhideWhenUsed="0"/>
+    <w:lsdException w:name="Medium List 1 Accent 2" w:semiHidden="0" w:uiPriority="65" w:unhideWhenUsed="0"/>
+    <w:lsdException w:name="Medium List 2 Accent 2" w:semiHidden="0" w:uiPriority="66" w:unhideWhenUsed="0"/>
+    <w:lsdException w:name="Medium Grid 1 Accent 2" w:semiHidden="0" w:uiPriority="67" w:unhideWhenUsed="0"/>
+    <w:lsdException w:name="Medium Grid 2 Accent 2" w:semiHidden="0" w:uiPriority="68" w:unhideWhenUsed="0"/>
+    <w:lsdException w:name="Medium Grid 3 Accent 2" w:semiHidden="0" w:uiPriority="69" w:unhideWhenUsed="0"/>
+    <w:lsdException w:name="Dark List Accent 2" w:semiHidden="0" w:uiPriority="70" w:unhideWhenUsed="0"/>
+    <w:lsdException w:name="Colorful Shading Accent 2" w:semiHidden="0" w:uiPriority="71" w:unhideWhenUsed="0"/>
+    <w:lsdException w:name="Colorful List Accent 2" w:semiHidden="0" w:uiPriority="72" w:unhideWhenUsed="0"/>
+    <w:lsdException w:name="Colorful Grid Accent 2" w:semiHidden="0" w:uiPriority="73" w:unhideWhenUsed="0"/>
+    <w:lsdException w:name="Light Shading Accent 3" w:semiHidden="0" w:uiPriority="60" w:unhideWhenUsed="0"/>
+    <w:lsdException w:name="Light List Accent 3" w:semiHidden="0" w:uiPriority="61" w:unhideWhenUsed="0"/>
+    <w:lsdException w:name="Light Grid Accent 3" w:semiHidden="0" w:uiPriority="62" w:unhideWhenUsed="0"/>
+    <w:lsdException w:name="Medium Shading 1 Accent 3" w:semiHidden="0" w:uiPriority="63" w:unhideWhenUsed="0"/>
+    <w:lsdException w:name="Medium Shading 2 Accent 3" w:semiHidden="0" w:uiPriority="64" w:unhideWhenUsed="0"/>
+    <w:lsdException w:name="Medium List 1 Accent 3" w:semiHidden="0" w:uiPriority="65" w:unhideWhenUsed="0"/>
+    <w:lsdException w:name="Medium List 2 Accent 3" w:semiHidden="0" w:uiPriority="66" w:unhideWhenUsed="0"/>
+    <w:lsdException w:name="Medium Grid 1 Accent 3" w:semiHidden="0" w:uiPriority="67" w:unhideWhenUsed="0"/>
+    <w:lsdException w:name="Medium Grid 2 Accent 3" w:semiHidden="0" w:uiPriority="68" w:unhideWhenUsed="0"/>
+    <w:lsdException w:name="Medium Grid 3 Accent 3" w:semiHidden="0" w:uiPriority="69" w:unhideWhenUsed="0"/>
+    <w:lsdException w:name="Dark List Accent 3" w:semiHidden="0" w:uiPriority="70" w:unhideWhenUsed="0"/>
+    <w:lsdException w:name="Colorful Shading Accent 3" w:semiHidden="0" w:uiPriority="71" w:unhideWhenUsed="0"/>
+    <w:lsdException w:name="Colorful List Accent 3" w:semiHidden="0" w:uiPriority="72" w:unhideWhenUsed="0"/>
+    <w:lsdException w:name="Colorful Grid Accent 3" w:semiHidden="0" w:uiPriority="73" w:unhideWhenUsed="0"/>
+    <w:lsdException w:name="Light Shading Accent 4" w:semiHidden="0" w:uiPriority="60" w:unhideWhenUsed="0"/>
+    <w:lsdException w:name="Light List Accent 4" w:semiHidden="0" w:uiPriority="61" w:unhideWhenUsed="0"/>
+    <w:lsdException w:name="Light Grid Accent 4" w:semiHidden="0" w:uiPriority="62" w:unhideWhenUsed="0"/>
+    <w:lsdException w:name="Medium Shading 1 Accent 4" w:semiHidden="0" w:uiPriority="63" w:unhideWhenUsed="0"/>
+    <w:lsdException w:name="Medium Shading 2 Accent 4" w:semiHidden="0" w:uiPriority="64" w:unhideWhenUsed="0"/>
+    <w:lsdException w:name="Medium List 1 Accent 4" w:semiHidden="0" w:uiPriority="65" w:unhideWhenUsed="0"/>
+    <w:lsdException w:name="Medium List 2 Accent 4" w:semiHidden="0" w:uiPriority="66" w:unhideWhenUsed="0"/>
+    <w:lsdException w:name="Medium Grid 1 Accent 4" w:semiHidden="0" w:uiPriority="67" w:unhideWhenUsed="0"/>
+    <w:lsdException w:name="Medium Grid 2 Accent 4" w:semiHidden="0" w:uiPriority="68" w:unhideWhenUsed="0"/>
+    <w:lsdException w:name="Medium Grid 3 Accent 4" w:semiHidden="0" w:uiPriority="69" w:unhideWhenUsed="0"/>
+    <w:lsdException w:name="Dark List Accent 4" w:semiHidden="0" w:uiPriority="70" w:unhideWhenUsed="0"/>
+    <w:lsdException w:name="Colorful Shading Accent 4" w:semiHidden="0" w:uiPriority="71" w:unhideWhenUsed="0"/>
+    <w:lsdException w:name="Colorful List Accent 4" w:semiHidden="0" w:uiPriority="72" w:unhideWhenUsed="0"/>
+    <w:lsdException w:name="Colorful Grid Accent 4" w:semiHidden="0" w:uiPriority="73" w:unhideWhenUsed="0"/>
+    <w:lsdException w:name="Light Shading Accent 5" w:semiHidden="0" w:uiPriority="60" w:unhideWhenUsed="0"/>
+    <w:lsdException w:name="Light List Accent 5" w:semiHidden="0" w:uiPriority="61" w:unhideWhenUsed="0"/>
+    <w:lsdException w:name="Light Grid Accent 5" w:semiHidden="0" w:uiPriority="62" w:unhideWhenUsed="0"/>
+    <w:lsdException w:name="Medium Shading 1 Accent 5" w:semiHidden="0" w:uiPriority="63" w:unhideWhenUsed="0"/>
+    <w:lsdException w:name="Medium Shading 2 Accent 5" w:semiHidden="0" w:uiPriority="64" w:unhideWhenUsed="0"/>
+    <w:lsdException w:name="Medium List 1 Accent 5" w:semiHidden="0" w:uiPriority="65" w:unhideWhenUsed="0"/>
+    <w:lsdException w:name="Medium List 2 Accent 5" w:semiHidden="0" w:uiPriority="66" w:unhideWhenUsed="0"/>
+    <w:lsdException w:name="Medium Grid 1 Accent 5" w:semiHidden="0" w:uiPriority="67" w:unhideWhenUsed="0"/>
+    <w:lsdException w:name="Medium Grid 2 Accent 5" w:semiHidden="0" w:uiPriority="68" w:unhideWhenUsed="0"/>
+    <w:lsdException w:name="Medium Grid 3 Accent 5" w:semiHidden="0" w:uiPriority="69" w:unhideWhenUsed="0"/>
+    <w:lsdException w:name="Dark List Accent 5" w:semiHidden="0" w:uiPriority="70" w:unhideWhenUsed="0"/>
+    <w:lsdException w:name="Colorful Shading Accent 5" w:semiHidden="0" w:uiPriority="71" w:unhideWhenUsed="0"/>
+    <w:lsdException w:name="Colorful List Accent 5" w:semiHidden="0" w:uiPriority="72" w:unhideWhenUsed="0"/>
+    <w:lsdException w:name="Colorful Grid Accent 5" w:semiHidden="0" w:uiPriority="73" w:unhideWhenUsed="0"/>
+    <w:lsdException w:name="Light Shading Accent 6" w:semiHidden="0" w:uiPriority="60" w:unhideWhenUsed="0"/>
+    <w:lsdException w:name="Light List Accent 6" w:semiHidden="0" w:uiPriority="61" w:unhideWhenUsed="0"/>
+    <w:lsdException w:name="Light Grid Accent 6" w:semiHidden="0" w:uiPriority="62" w:unhideWhenUsed="0"/>
+    <w:lsdException w:name="Medium Shading 1 Accent 6" w:semiHidden="0" w:uiPriority="63" w:unhideWhenUsed="0"/>
+    <w:lsdException w:name="Medium Shading 2 Accent 6" w:semiHidden="0" w:uiPriority="64" w:unhideWhenUsed="0"/>
+    <w:lsdException w:name="Medium List 1 Accent 6" w:semiHidden="0" w:uiPriority="65" w:unhideWhenUsed="0"/>
+    <w:lsdException w:name="Medium List 2 Accent 6" w:semiHidden="0" w:uiPriority="66" w:unhideWhenUsed="0"/>
+    <w:lsdException w:name="Medium Grid 1 Accent 6" w:semiHidden="0" w:uiPriority="67" w:unhideWhenUsed="0"/>
+    <w:lsdException w:name="Medium Grid 2 Accent 6" w:semiHidden="0" w:uiPriority="68" w:unhideWhenUsed="0"/>
+    <w:lsdException w:name="Medium Grid 3 Accent 6" w:semiHidden="0" w:uiPriority="69" w:unhideWhenUsed="0"/>
+    <w:lsdException w:name="Dark List Accent 6" w:semiHidden="0" w:uiPriority="70" w:unhideWhenUsed="0"/>
+    <w:lsdException w:name="Colorful Shading Accent 6" w:semiHidden="0" w:uiPriority="71" w:unhideWhenUsed="0"/>
+    <w:lsdException w:name="Colorful List Accent 6" w:semiHidden="0" w:uiPriority="72" w:unhideWhenUsed="0"/>
+    <w:lsdException w:name="Colorful Grid Accent 6" w:semiHidden="0" w:uiPriority="73" w:unhideWhenUsed="0"/>
+    <w:lsdException w:name="Subtle Emphasis" w:semiHidden="0" w:uiPriority="19" w:unhideWhenUsed="0" w:qFormat="1"/>
+    <w:lsdException w:name="Intense Emphasis" w:semiHidden="0" w:uiPriority="21" w:unhideWhenUsed="0" w:qFormat="1"/>
+    <w:lsdException w:name="Subtle Reference" w:semiHidden="0" w:uiPriority="31" w:unhideWhenUsed="0" w:qFormat="1"/>
+    <w:lsdException w:name="Intense Reference" w:semiHidden="0" w:uiPriority="32" w:unhideWhenUsed="0" w:qFormat="1"/>
+    <w:lsdException w:name="Book Title" w:semiHidden="0" w:uiPriority="33" w:unhideWhenUsed="0" w:qFormat="1"/>
+    <w:lsdException w:name="Bibliography" w:uiPriority="37"/>
+    <w:lsdException w:name="TOC Heading" w:uiPriority="39" w:qFormat="1"/>
   </w:latentStyles>
   <w:style w:type="paragraph" w:default="1" w:styleId="a">
     <w:name w:val="Normal"/>
@@ -4549,6 +3946,7 @@
       <w:spacing w:after="0" w:line="240" w:lineRule="auto"/>
     </w:pPr>
     <w:tblPr>
+      <w:tblInd w:w="0" w:type="dxa"/>
       <w:tblBorders>
         <w:top w:val="single" w:sz="4" w:space="0" w:color="auto"/>
         <w:left w:val="single" w:sz="4" w:space="0" w:color="auto"/>
@@ -4557,6 +3955,489 @@
         <w:insideH w:val="single" w:sz="4" w:space="0" w:color="auto"/>
         <w:insideV w:val="single" w:sz="4" w:space="0" w:color="auto"/>
       </w:tblBorders>
+      <w:tblCellMar>
+        <w:top w:w="0" w:type="dxa"/>
+        <w:left w:w="108" w:type="dxa"/>
+        <w:bottom w:w="0" w:type="dxa"/>
+        <w:right w:w="108" w:type="dxa"/>
+      </w:tblCellMar>
+    </w:tblPr>
+  </w:style>
+  <w:style w:type="character" w:customStyle="1" w:styleId="10">
+    <w:name w:val="Заголовок 1 Знак"/>
+    <w:basedOn w:val="a0"/>
+    <w:link w:val="1"/>
+    <w:uiPriority w:val="9"/>
+    <w:rsid w:val="00B7488C"/>
+    <w:rPr>
+      <w:rFonts w:asciiTheme="majorHAnsi" w:eastAsiaTheme="majorEastAsia" w:hAnsiTheme="majorHAnsi" w:cstheme="majorBidi"/>
+      <w:color w:val="2F5496" w:themeColor="accent1" w:themeShade="BF"/>
+      <w:sz w:val="32"/>
+      <w:szCs w:val="32"/>
+      <w:lang w:eastAsia="ar-SA"/>
+    </w:rPr>
+  </w:style>
+  <w:style w:type="paragraph" w:styleId="a9">
+    <w:name w:val="TOC Heading"/>
+    <w:basedOn w:val="1"/>
+    <w:next w:val="a"/>
+    <w:uiPriority w:val="39"/>
+    <w:unhideWhenUsed/>
+    <w:qFormat/>
+    <w:rsid w:val="00B7488C"/>
+    <w:pPr>
+      <w:widowControl/>
+      <w:suppressAutoHyphens w:val="0"/>
+      <w:autoSpaceDE/>
+      <w:spacing w:line="259" w:lineRule="auto"/>
+      <w:ind w:left="0" w:right="0"/>
+      <w:outlineLvl w:val="9"/>
+    </w:pPr>
+    <w:rPr>
+      <w:lang w:eastAsia="ru-RU"/>
+    </w:rPr>
+  </w:style>
+  <w:style w:type="paragraph" w:styleId="11">
+    <w:name w:val="toc 1"/>
+    <w:basedOn w:val="a"/>
+    <w:next w:val="a"/>
+    <w:autoRedefine/>
+    <w:uiPriority w:val="39"/>
+    <w:unhideWhenUsed/>
+    <w:rsid w:val="00B7488C"/>
+    <w:pPr>
+      <w:spacing w:after="100"/>
+      <w:ind w:left="0"/>
+    </w:pPr>
+  </w:style>
+  <w:style w:type="character" w:styleId="aa">
+    <w:name w:val="Hyperlink"/>
+    <w:basedOn w:val="a0"/>
+    <w:uiPriority w:val="99"/>
+    <w:unhideWhenUsed/>
+    <w:rsid w:val="00B7488C"/>
+    <w:rPr>
+      <w:color w:val="0563C1" w:themeColor="hyperlink"/>
+      <w:u w:val="single"/>
+    </w:rPr>
+  </w:style>
+  <w:style w:type="character" w:styleId="ab">
+    <w:name w:val="annotation reference"/>
+    <w:basedOn w:val="a0"/>
+    <w:uiPriority w:val="99"/>
+    <w:semiHidden/>
+    <w:unhideWhenUsed/>
+    <w:rsid w:val="000A7352"/>
+    <w:rPr>
+      <w:sz w:val="16"/>
+      <w:szCs w:val="16"/>
+    </w:rPr>
+  </w:style>
+  <w:style w:type="paragraph" w:styleId="ac">
+    <w:name w:val="annotation text"/>
+    <w:basedOn w:val="a"/>
+    <w:link w:val="ad"/>
+    <w:uiPriority w:val="99"/>
+    <w:semiHidden/>
+    <w:unhideWhenUsed/>
+    <w:rsid w:val="000A7352"/>
+    <w:pPr>
+      <w:spacing w:line="240" w:lineRule="auto"/>
+    </w:pPr>
+    <w:rPr>
+      <w:sz w:val="20"/>
+      <w:szCs w:val="20"/>
+    </w:rPr>
+  </w:style>
+  <w:style w:type="character" w:customStyle="1" w:styleId="ad">
+    <w:name w:val="Текст примечания Знак"/>
+    <w:basedOn w:val="a0"/>
+    <w:link w:val="ac"/>
+    <w:uiPriority w:val="99"/>
+    <w:semiHidden/>
+    <w:rsid w:val="000A7352"/>
+    <w:rPr>
+      <w:rFonts w:ascii="Arial" w:eastAsia="Times New Roman" w:hAnsi="Arial" w:cs="Arial"/>
+      <w:sz w:val="20"/>
+      <w:szCs w:val="20"/>
+      <w:lang w:eastAsia="ar-SA"/>
+    </w:rPr>
+  </w:style>
+  <w:style w:type="paragraph" w:styleId="ae">
+    <w:name w:val="annotation subject"/>
+    <w:basedOn w:val="ac"/>
+    <w:next w:val="ac"/>
+    <w:link w:val="af"/>
+    <w:uiPriority w:val="99"/>
+    <w:semiHidden/>
+    <w:unhideWhenUsed/>
+    <w:rsid w:val="000A7352"/>
+    <w:rPr>
+      <w:b/>
+      <w:bCs/>
+    </w:rPr>
+  </w:style>
+  <w:style w:type="character" w:customStyle="1" w:styleId="af">
+    <w:name w:val="Тема примечания Знак"/>
+    <w:basedOn w:val="ad"/>
+    <w:link w:val="ae"/>
+    <w:uiPriority w:val="99"/>
+    <w:semiHidden/>
+    <w:rsid w:val="000A7352"/>
+    <w:rPr>
+      <w:rFonts w:ascii="Arial" w:eastAsia="Times New Roman" w:hAnsi="Arial" w:cs="Arial"/>
+      <w:b/>
+      <w:bCs/>
+      <w:sz w:val="20"/>
+      <w:szCs w:val="20"/>
+      <w:lang w:eastAsia="ar-SA"/>
+    </w:rPr>
+  </w:style>
+  <w:style w:type="paragraph" w:styleId="af0">
+    <w:name w:val="Balloon Text"/>
+    <w:basedOn w:val="a"/>
+    <w:link w:val="af1"/>
+    <w:uiPriority w:val="99"/>
+    <w:semiHidden/>
+    <w:unhideWhenUsed/>
+    <w:rsid w:val="000A7352"/>
+    <w:pPr>
+      <w:spacing w:line="240" w:lineRule="auto"/>
+    </w:pPr>
+    <w:rPr>
+      <w:rFonts w:ascii="Segoe UI" w:hAnsi="Segoe UI" w:cs="Segoe UI"/>
+    </w:rPr>
+  </w:style>
+  <w:style w:type="character" w:customStyle="1" w:styleId="af1">
+    <w:name w:val="Текст выноски Знак"/>
+    <w:basedOn w:val="a0"/>
+    <w:link w:val="af0"/>
+    <w:uiPriority w:val="99"/>
+    <w:semiHidden/>
+    <w:rsid w:val="000A7352"/>
+    <w:rPr>
+      <w:rFonts w:ascii="Segoe UI" w:eastAsia="Times New Roman" w:hAnsi="Segoe UI" w:cs="Segoe UI"/>
+      <w:sz w:val="18"/>
+      <w:szCs w:val="18"/>
+      <w:lang w:eastAsia="ar-SA"/>
+    </w:rPr>
+  </w:style>
+</w:styles>
+</file>
+
+<file path=word/stylesWithEffects.xml><?xml version="1.0" encoding="utf-8"?>
+<w:styles xmlns:wpc="http://schemas.microsoft.com/office/word/2010/wordprocessingCanvas" xmlns:mc="http://schemas.openxmlformats.org/markup-compatibility/2006" xmlns:o="urn:schemas-microsoft-com:office:office" xmlns:r="http://schemas.openxmlformats.org/officeDocument/2006/relationships" xmlns:m="http://schemas.openxmlformats.org/officeDocument/2006/math" xmlns:v="urn:schemas-microsoft-com:vml" xmlns:wp14="http://schemas.microsoft.com/office/word/2010/wordprocessingDrawing" xmlns:wp="http://schemas.openxmlformats.org/drawingml/2006/wordprocessingDrawing" xmlns:w10="urn:schemas-microsoft-com:office:word" xmlns:w="http://schemas.openxmlformats.org/wordprocessingml/2006/main" xmlns:w14="http://schemas.microsoft.com/office/word/2010/wordml" xmlns:wpg="http://schemas.microsoft.com/office/word/2010/wordprocessingGroup" xmlns:wpi="http://schemas.microsoft.com/office/word/2010/wordprocessingInk" xmlns:wne="http://schemas.microsoft.com/office/word/2006/wordml" xmlns:wps="http://schemas.microsoft.com/office/word/2010/wordprocessingShape" mc:Ignorable="w14 wp14">
+  <w:docDefaults>
+    <w:rPrDefault>
+      <w:rPr>
+        <w:rFonts w:asciiTheme="minorHAnsi" w:eastAsiaTheme="minorHAnsi" w:hAnsiTheme="minorHAnsi" w:cstheme="minorBidi"/>
+        <w:sz w:val="22"/>
+        <w:szCs w:val="22"/>
+        <w:lang w:val="ru-RU" w:eastAsia="en-US" w:bidi="ar-SA"/>
+      </w:rPr>
+    </w:rPrDefault>
+    <w:pPrDefault>
+      <w:pPr>
+        <w:spacing w:after="160" w:line="259" w:lineRule="auto"/>
+      </w:pPr>
+    </w:pPrDefault>
+  </w:docDefaults>
+  <w:latentStyles w:defLockedState="0" w:defUIPriority="99" w:defSemiHidden="1" w:defUnhideWhenUsed="1" w:defQFormat="0" w:count="267">
+    <w:lsdException w:name="Normal" w:semiHidden="0" w:uiPriority="0" w:unhideWhenUsed="0" w:qFormat="1"/>
+    <w:lsdException w:name="heading 1" w:semiHidden="0" w:uiPriority="9" w:unhideWhenUsed="0" w:qFormat="1"/>
+    <w:lsdException w:name="heading 2" w:uiPriority="9" w:qFormat="1"/>
+    <w:lsdException w:name="heading 3" w:uiPriority="9" w:qFormat="1"/>
+    <w:lsdException w:name="heading 4" w:uiPriority="9" w:qFormat="1"/>
+    <w:lsdException w:name="heading 5" w:uiPriority="9" w:qFormat="1"/>
+    <w:lsdException w:name="heading 6" w:uiPriority="9" w:qFormat="1"/>
+    <w:lsdException w:name="heading 7" w:uiPriority="9" w:qFormat="1"/>
+    <w:lsdException w:name="heading 8" w:uiPriority="9" w:qFormat="1"/>
+    <w:lsdException w:name="heading 9" w:uiPriority="9" w:qFormat="1"/>
+    <w:lsdException w:name="toc 1" w:uiPriority="39"/>
+    <w:lsdException w:name="toc 2" w:uiPriority="39"/>
+    <w:lsdException w:name="toc 3" w:uiPriority="39"/>
+    <w:lsdException w:name="toc 4" w:uiPriority="39"/>
+    <w:lsdException w:name="toc 5" w:uiPriority="39"/>
+    <w:lsdException w:name="toc 6" w:uiPriority="39"/>
+    <w:lsdException w:name="toc 7" w:uiPriority="39"/>
+    <w:lsdException w:name="toc 8" w:uiPriority="39"/>
+    <w:lsdException w:name="toc 9" w:uiPriority="39"/>
+    <w:lsdException w:name="caption" w:uiPriority="35" w:qFormat="1"/>
+    <w:lsdException w:name="Title" w:semiHidden="0" w:uiPriority="10" w:unhideWhenUsed="0" w:qFormat="1"/>
+    <w:lsdException w:name="Default Paragraph Font" w:uiPriority="1"/>
+    <w:lsdException w:name="Subtitle" w:semiHidden="0" w:uiPriority="11" w:unhideWhenUsed="0" w:qFormat="1"/>
+    <w:lsdException w:name="Strong" w:semiHidden="0" w:uiPriority="22" w:unhideWhenUsed="0" w:qFormat="1"/>
+    <w:lsdException w:name="Emphasis" w:semiHidden="0" w:uiPriority="20" w:unhideWhenUsed="0" w:qFormat="1"/>
+    <w:lsdException w:name="Table Grid" w:semiHidden="0" w:uiPriority="39" w:unhideWhenUsed="0"/>
+    <w:lsdException w:name="Placeholder Text" w:unhideWhenUsed="0"/>
+    <w:lsdException w:name="No Spacing" w:semiHidden="0" w:uiPriority="1" w:unhideWhenUsed="0" w:qFormat="1"/>
+    <w:lsdException w:name="Light Shading" w:semiHidden="0" w:uiPriority="60" w:unhideWhenUsed="0"/>
+    <w:lsdException w:name="Light List" w:semiHidden="0" w:uiPriority="61" w:unhideWhenUsed="0"/>
+    <w:lsdException w:name="Light Grid" w:semiHidden="0" w:uiPriority="62" w:unhideWhenUsed="0"/>
+    <w:lsdException w:name="Medium Shading 1" w:semiHidden="0" w:uiPriority="63" w:unhideWhenUsed="0"/>
+    <w:lsdException w:name="Medium Shading 2" w:semiHidden="0" w:uiPriority="64" w:unhideWhenUsed="0"/>
+    <w:lsdException w:name="Medium List 1" w:semiHidden="0" w:uiPriority="65" w:unhideWhenUsed="0"/>
+    <w:lsdException w:name="Medium List 2" w:semiHidden="0" w:uiPriority="66" w:unhideWhenUsed="0"/>
+    <w:lsdException w:name="Medium Grid 1" w:semiHidden="0" w:uiPriority="67" w:unhideWhenUsed="0"/>
+    <w:lsdException w:name="Medium Grid 2" w:semiHidden="0" w:uiPriority="68" w:unhideWhenUsed="0"/>
+    <w:lsdException w:name="Medium Grid 3" w:semiHidden="0" w:uiPriority="69" w:unhideWhenUsed="0"/>
+    <w:lsdException w:name="Dark List" w:semiHidden="0" w:uiPriority="70" w:unhideWhenUsed="0"/>
+    <w:lsdException w:name="Colorful Shading" w:semiHidden="0" w:uiPriority="71" w:unhideWhenUsed="0"/>
+    <w:lsdException w:name="Colorful List" w:semiHidden="0" w:uiPriority="72" w:unhideWhenUsed="0"/>
+    <w:lsdException w:name="Colorful Grid" w:semiHidden="0" w:uiPriority="73" w:unhideWhenUsed="0"/>
+    <w:lsdException w:name="Light Shading Accent 1" w:semiHidden="0" w:uiPriority="60" w:unhideWhenUsed="0"/>
+    <w:lsdException w:name="Light List Accent 1" w:semiHidden="0" w:uiPriority="61" w:unhideWhenUsed="0"/>
+    <w:lsdException w:name="Light Grid Accent 1" w:semiHidden="0" w:uiPriority="62" w:unhideWhenUsed="0"/>
+    <w:lsdException w:name="Medium Shading 1 Accent 1" w:semiHidden="0" w:uiPriority="63" w:unhideWhenUsed="0"/>
+    <w:lsdException w:name="Medium Shading 2 Accent 1" w:semiHidden="0" w:uiPriority="64" w:unhideWhenUsed="0"/>
+    <w:lsdException w:name="Medium List 1 Accent 1" w:semiHidden="0" w:uiPriority="65" w:unhideWhenUsed="0"/>
+    <w:lsdException w:name="Revision" w:unhideWhenUsed="0"/>
+    <w:lsdException w:name="List Paragraph" w:semiHidden="0" w:uiPriority="34" w:unhideWhenUsed="0" w:qFormat="1"/>
+    <w:lsdException w:name="Quote" w:semiHidden="0" w:uiPriority="29" w:unhideWhenUsed="0" w:qFormat="1"/>
+    <w:lsdException w:name="Intense Quote" w:semiHidden="0" w:uiPriority="30" w:unhideWhenUsed="0" w:qFormat="1"/>
+    <w:lsdException w:name="Medium List 2 Accent 1" w:semiHidden="0" w:uiPriority="66" w:unhideWhenUsed="0"/>
+    <w:lsdException w:name="Medium Grid 1 Accent 1" w:semiHidden="0" w:uiPriority="67" w:unhideWhenUsed="0"/>
+    <w:lsdException w:name="Medium Grid 2 Accent 1" w:semiHidden="0" w:uiPriority="68" w:unhideWhenUsed="0"/>
+    <w:lsdException w:name="Medium Grid 3 Accent 1" w:semiHidden="0" w:uiPriority="69" w:unhideWhenUsed="0"/>
+    <w:lsdException w:name="Dark List Accent 1" w:semiHidden="0" w:uiPriority="70" w:unhideWhenUsed="0"/>
+    <w:lsdException w:name="Colorful Shading Accent 1" w:semiHidden="0" w:uiPriority="71" w:unhideWhenUsed="0"/>
+    <w:lsdException w:name="Colorful List Accent 1" w:semiHidden="0" w:uiPriority="72" w:unhideWhenUsed="0"/>
+    <w:lsdException w:name="Colorful Grid Accent 1" w:semiHidden="0" w:uiPriority="73" w:unhideWhenUsed="0"/>
+    <w:lsdException w:name="Light Shading Accent 2" w:semiHidden="0" w:uiPriority="60" w:unhideWhenUsed="0"/>
+    <w:lsdException w:name="Light List Accent 2" w:semiHidden="0" w:uiPriority="61" w:unhideWhenUsed="0"/>
+    <w:lsdException w:name="Light Grid Accent 2" w:semiHidden="0" w:uiPriority="62" w:unhideWhenUsed="0"/>
+    <w:lsdException w:name="Medium Shading 1 Accent 2" w:semiHidden="0" w:uiPriority="63" w:unhideWhenUsed="0"/>
+    <w:lsdException w:name="Medium Shading 2 Accent 2" w:semiHidden="0" w:uiPriority="64" w:unhideWhenUsed="0"/>
+    <w:lsdException w:name="Medium List 1 Accent 2" w:semiHidden="0" w:uiPriority="65" w:unhideWhenUsed="0"/>
+    <w:lsdException w:name="Medium List 2 Accent 2" w:semiHidden="0" w:uiPriority="66" w:unhideWhenUsed="0"/>
+    <w:lsdException w:name="Medium Grid 1 Accent 2" w:semiHidden="0" w:uiPriority="67" w:unhideWhenUsed="0"/>
+    <w:lsdException w:name="Medium Grid 2 Accent 2" w:semiHidden="0" w:uiPriority="68" w:unhideWhenUsed="0"/>
+    <w:lsdException w:name="Medium Grid 3 Accent 2" w:semiHidden="0" w:uiPriority="69" w:unhideWhenUsed="0"/>
+    <w:lsdException w:name="Dark List Accent 2" w:semiHidden="0" w:uiPriority="70" w:unhideWhenUsed="0"/>
+    <w:lsdException w:name="Colorful Shading Accent 2" w:semiHidden="0" w:uiPriority="71" w:unhideWhenUsed="0"/>
+    <w:lsdException w:name="Colorful List Accent 2" w:semiHidden="0" w:uiPriority="72" w:unhideWhenUsed="0"/>
+    <w:lsdException w:name="Colorful Grid Accent 2" w:semiHidden="0" w:uiPriority="73" w:unhideWhenUsed="0"/>
+    <w:lsdException w:name="Light Shading Accent 3" w:semiHidden="0" w:uiPriority="60" w:unhideWhenUsed="0"/>
+    <w:lsdException w:name="Light List Accent 3" w:semiHidden="0" w:uiPriority="61" w:unhideWhenUsed="0"/>
+    <w:lsdException w:name="Light Grid Accent 3" w:semiHidden="0" w:uiPriority="62" w:unhideWhenUsed="0"/>
+    <w:lsdException w:name="Medium Shading 1 Accent 3" w:semiHidden="0" w:uiPriority="63" w:unhideWhenUsed="0"/>
+    <w:lsdException w:name="Medium Shading 2 Accent 3" w:semiHidden="0" w:uiPriority="64" w:unhideWhenUsed="0"/>
+    <w:lsdException w:name="Medium List 1 Accent 3" w:semiHidden="0" w:uiPriority="65" w:unhideWhenUsed="0"/>
+    <w:lsdException w:name="Medium List 2 Accent 3" w:semiHidden="0" w:uiPriority="66" w:unhideWhenUsed="0"/>
+    <w:lsdException w:name="Medium Grid 1 Accent 3" w:semiHidden="0" w:uiPriority="67" w:unhideWhenUsed="0"/>
+    <w:lsdException w:name="Medium Grid 2 Accent 3" w:semiHidden="0" w:uiPriority="68" w:unhideWhenUsed="0"/>
+    <w:lsdException w:name="Medium Grid 3 Accent 3" w:semiHidden="0" w:uiPriority="69" w:unhideWhenUsed="0"/>
+    <w:lsdException w:name="Dark List Accent 3" w:semiHidden="0" w:uiPriority="70" w:unhideWhenUsed="0"/>
+    <w:lsdException w:name="Colorful Shading Accent 3" w:semiHidden="0" w:uiPriority="71" w:unhideWhenUsed="0"/>
+    <w:lsdException w:name="Colorful List Accent 3" w:semiHidden="0" w:uiPriority="72" w:unhideWhenUsed="0"/>
+    <w:lsdException w:name="Colorful Grid Accent 3" w:semiHidden="0" w:uiPriority="73" w:unhideWhenUsed="0"/>
+    <w:lsdException w:name="Light Shading Accent 4" w:semiHidden="0" w:uiPriority="60" w:unhideWhenUsed="0"/>
+    <w:lsdException w:name="Light List Accent 4" w:semiHidden="0" w:uiPriority="61" w:unhideWhenUsed="0"/>
+    <w:lsdException w:name="Light Grid Accent 4" w:semiHidden="0" w:uiPriority="62" w:unhideWhenUsed="0"/>
+    <w:lsdException w:name="Medium Shading 1 Accent 4" w:semiHidden="0" w:uiPriority="63" w:unhideWhenUsed="0"/>
+    <w:lsdException w:name="Medium Shading 2 Accent 4" w:semiHidden="0" w:uiPriority="64" w:unhideWhenUsed="0"/>
+    <w:lsdException w:name="Medium List 1 Accent 4" w:semiHidden="0" w:uiPriority="65" w:unhideWhenUsed="0"/>
+    <w:lsdException w:name="Medium List 2 Accent 4" w:semiHidden="0" w:uiPriority="66" w:unhideWhenUsed="0"/>
+    <w:lsdException w:name="Medium Grid 1 Accent 4" w:semiHidden="0" w:uiPriority="67" w:unhideWhenUsed="0"/>
+    <w:lsdException w:name="Medium Grid 2 Accent 4" w:semiHidden="0" w:uiPriority="68" w:unhideWhenUsed="0"/>
+    <w:lsdException w:name="Medium Grid 3 Accent 4" w:semiHidden="0" w:uiPriority="69" w:unhideWhenUsed="0"/>
+    <w:lsdException w:name="Dark List Accent 4" w:semiHidden="0" w:uiPriority="70" w:unhideWhenUsed="0"/>
+    <w:lsdException w:name="Colorful Shading Accent 4" w:semiHidden="0" w:uiPriority="71" w:unhideWhenUsed="0"/>
+    <w:lsdException w:name="Colorful List Accent 4" w:semiHidden="0" w:uiPriority="72" w:unhideWhenUsed="0"/>
+    <w:lsdException w:name="Colorful Grid Accent 4" w:semiHidden="0" w:uiPriority="73" w:unhideWhenUsed="0"/>
+    <w:lsdException w:name="Light Shading Accent 5" w:semiHidden="0" w:uiPriority="60" w:unhideWhenUsed="0"/>
+    <w:lsdException w:name="Light List Accent 5" w:semiHidden="0" w:uiPriority="61" w:unhideWhenUsed="0"/>
+    <w:lsdException w:name="Light Grid Accent 5" w:semiHidden="0" w:uiPriority="62" w:unhideWhenUsed="0"/>
+    <w:lsdException w:name="Medium Shading 1 Accent 5" w:semiHidden="0" w:uiPriority="63" w:unhideWhenUsed="0"/>
+    <w:lsdException w:name="Medium Shading 2 Accent 5" w:semiHidden="0" w:uiPriority="64" w:unhideWhenUsed="0"/>
+    <w:lsdException w:name="Medium List 1 Accent 5" w:semiHidden="0" w:uiPriority="65" w:unhideWhenUsed="0"/>
+    <w:lsdException w:name="Medium List 2 Accent 5" w:semiHidden="0" w:uiPriority="66" w:unhideWhenUsed="0"/>
+    <w:lsdException w:name="Medium Grid 1 Accent 5" w:semiHidden="0" w:uiPriority="67" w:unhideWhenUsed="0"/>
+    <w:lsdException w:name="Medium Grid 2 Accent 5" w:semiHidden="0" w:uiPriority="68" w:unhideWhenUsed="0"/>
+    <w:lsdException w:name="Medium Grid 3 Accent 5" w:semiHidden="0" w:uiPriority="69" w:unhideWhenUsed="0"/>
+    <w:lsdException w:name="Dark List Accent 5" w:semiHidden="0" w:uiPriority="70" w:unhideWhenUsed="0"/>
+    <w:lsdException w:name="Colorful Shading Accent 5" w:semiHidden="0" w:uiPriority="71" w:unhideWhenUsed="0"/>
+    <w:lsdException w:name="Colorful List Accent 5" w:semiHidden="0" w:uiPriority="72" w:unhideWhenUsed="0"/>
+    <w:lsdException w:name="Colorful Grid Accent 5" w:semiHidden="0" w:uiPriority="73" w:unhideWhenUsed="0"/>
+    <w:lsdException w:name="Light Shading Accent 6" w:semiHidden="0" w:uiPriority="60" w:unhideWhenUsed="0"/>
+    <w:lsdException w:name="Light List Accent 6" w:semiHidden="0" w:uiPriority="61" w:unhideWhenUsed="0"/>
+    <w:lsdException w:name="Light Grid Accent 6" w:semiHidden="0" w:uiPriority="62" w:unhideWhenUsed="0"/>
+    <w:lsdException w:name="Medium Shading 1 Accent 6" w:semiHidden="0" w:uiPriority="63" w:unhideWhenUsed="0"/>
+    <w:lsdException w:name="Medium Shading 2 Accent 6" w:semiHidden="0" w:uiPriority="64" w:unhideWhenUsed="0"/>
+    <w:lsdException w:name="Medium List 1 Accent 6" w:semiHidden="0" w:uiPriority="65" w:unhideWhenUsed="0"/>
+    <w:lsdException w:name="Medium List 2 Accent 6" w:semiHidden="0" w:uiPriority="66" w:unhideWhenUsed="0"/>
+    <w:lsdException w:name="Medium Grid 1 Accent 6" w:semiHidden="0" w:uiPriority="67" w:unhideWhenUsed="0"/>
+    <w:lsdException w:name="Medium Grid 2 Accent 6" w:semiHidden="0" w:uiPriority="68" w:unhideWhenUsed="0"/>
+    <w:lsdException w:name="Medium Grid 3 Accent 6" w:semiHidden="0" w:uiPriority="69" w:unhideWhenUsed="0"/>
+    <w:lsdException w:name="Dark List Accent 6" w:semiHidden="0" w:uiPriority="70" w:unhideWhenUsed="0"/>
+    <w:lsdException w:name="Colorful Shading Accent 6" w:semiHidden="0" w:uiPriority="71" w:unhideWhenUsed="0"/>
+    <w:lsdException w:name="Colorful List Accent 6" w:semiHidden="0" w:uiPriority="72" w:unhideWhenUsed="0"/>
+    <w:lsdException w:name="Colorful Grid Accent 6" w:semiHidden="0" w:uiPriority="73" w:unhideWhenUsed="0"/>
+    <w:lsdException w:name="Subtle Emphasis" w:semiHidden="0" w:uiPriority="19" w:unhideWhenUsed="0" w:qFormat="1"/>
+    <w:lsdException w:name="Intense Emphasis" w:semiHidden="0" w:uiPriority="21" w:unhideWhenUsed="0" w:qFormat="1"/>
+    <w:lsdException w:name="Subtle Reference" w:semiHidden="0" w:uiPriority="31" w:unhideWhenUsed="0" w:qFormat="1"/>
+    <w:lsdException w:name="Intense Reference" w:semiHidden="0" w:uiPriority="32" w:unhideWhenUsed="0" w:qFormat="1"/>
+    <w:lsdException w:name="Book Title" w:semiHidden="0" w:uiPriority="33" w:unhideWhenUsed="0" w:qFormat="1"/>
+    <w:lsdException w:name="Bibliography" w:uiPriority="37"/>
+    <w:lsdException w:name="TOC Heading" w:uiPriority="39" w:qFormat="1"/>
+  </w:latentStyles>
+  <w:style w:type="paragraph" w:default="1" w:styleId="a">
+    <w:name w:val="Normal"/>
+    <w:qFormat/>
+    <w:rsid w:val="00131BDE"/>
+    <w:pPr>
+      <w:widowControl w:val="0"/>
+      <w:suppressAutoHyphens/>
+      <w:autoSpaceDE w:val="0"/>
+      <w:spacing w:after="0" w:line="420" w:lineRule="auto"/>
+      <w:ind w:left="80" w:right="1600"/>
+    </w:pPr>
+    <w:rPr>
+      <w:rFonts w:ascii="Arial" w:eastAsia="Times New Roman" w:hAnsi="Arial" w:cs="Arial"/>
+      <w:sz w:val="18"/>
+      <w:szCs w:val="18"/>
+      <w:lang w:eastAsia="ar-SA"/>
+    </w:rPr>
+  </w:style>
+  <w:style w:type="paragraph" w:styleId="1">
+    <w:name w:val="heading 1"/>
+    <w:basedOn w:val="a"/>
+    <w:next w:val="a"/>
+    <w:link w:val="10"/>
+    <w:uiPriority w:val="9"/>
+    <w:qFormat/>
+    <w:rsid w:val="00B7488C"/>
+    <w:pPr>
+      <w:keepNext/>
+      <w:keepLines/>
+      <w:spacing w:before="240"/>
+      <w:outlineLvl w:val="0"/>
+    </w:pPr>
+    <w:rPr>
+      <w:rFonts w:asciiTheme="majorHAnsi" w:eastAsiaTheme="majorEastAsia" w:hAnsiTheme="majorHAnsi" w:cstheme="majorBidi"/>
+      <w:color w:val="2F5496" w:themeColor="accent1" w:themeShade="BF"/>
+      <w:sz w:val="32"/>
+      <w:szCs w:val="32"/>
+    </w:rPr>
+  </w:style>
+  <w:style w:type="character" w:default="1" w:styleId="a0">
+    <w:name w:val="Default Paragraph Font"/>
+    <w:uiPriority w:val="1"/>
+    <w:semiHidden/>
+    <w:unhideWhenUsed/>
+  </w:style>
+  <w:style w:type="table" w:default="1" w:styleId="a1">
+    <w:name w:val="Normal Table"/>
+    <w:uiPriority w:val="99"/>
+    <w:semiHidden/>
+    <w:unhideWhenUsed/>
+    <w:tblPr>
+      <w:tblInd w:w="0" w:type="dxa"/>
+      <w:tblCellMar>
+        <w:top w:w="0" w:type="dxa"/>
+        <w:left w:w="108" w:type="dxa"/>
+        <w:bottom w:w="0" w:type="dxa"/>
+        <w:right w:w="108" w:type="dxa"/>
+      </w:tblCellMar>
+    </w:tblPr>
+  </w:style>
+  <w:style w:type="numbering" w:default="1" w:styleId="a2">
+    <w:name w:val="No List"/>
+    <w:uiPriority w:val="99"/>
+    <w:semiHidden/>
+    <w:unhideWhenUsed/>
+  </w:style>
+  <w:style w:type="paragraph" w:styleId="a3">
+    <w:name w:val="List Paragraph"/>
+    <w:basedOn w:val="a"/>
+    <w:uiPriority w:val="34"/>
+    <w:qFormat/>
+    <w:rsid w:val="00BF1785"/>
+    <w:pPr>
+      <w:ind w:left="720"/>
+      <w:contextualSpacing/>
+    </w:pPr>
+  </w:style>
+  <w:style w:type="paragraph" w:styleId="a4">
+    <w:name w:val="header"/>
+    <w:basedOn w:val="a"/>
+    <w:link w:val="a5"/>
+    <w:uiPriority w:val="99"/>
+    <w:unhideWhenUsed/>
+    <w:rsid w:val="006C7748"/>
+    <w:pPr>
+      <w:tabs>
+        <w:tab w:val="center" w:pos="4677"/>
+        <w:tab w:val="right" w:pos="9355"/>
+      </w:tabs>
+      <w:spacing w:line="240" w:lineRule="auto"/>
+    </w:pPr>
+  </w:style>
+  <w:style w:type="character" w:customStyle="1" w:styleId="a5">
+    <w:name w:val="Верхний колонтитул Знак"/>
+    <w:basedOn w:val="a0"/>
+    <w:link w:val="a4"/>
+    <w:uiPriority w:val="99"/>
+    <w:rsid w:val="006C7748"/>
+    <w:rPr>
+      <w:rFonts w:ascii="Arial" w:eastAsia="Times New Roman" w:hAnsi="Arial" w:cs="Arial"/>
+      <w:sz w:val="18"/>
+      <w:szCs w:val="18"/>
+      <w:lang w:eastAsia="ar-SA"/>
+    </w:rPr>
+  </w:style>
+  <w:style w:type="paragraph" w:styleId="a6">
+    <w:name w:val="footer"/>
+    <w:basedOn w:val="a"/>
+    <w:link w:val="a7"/>
+    <w:uiPriority w:val="99"/>
+    <w:unhideWhenUsed/>
+    <w:rsid w:val="006C7748"/>
+    <w:pPr>
+      <w:tabs>
+        <w:tab w:val="center" w:pos="4677"/>
+        <w:tab w:val="right" w:pos="9355"/>
+      </w:tabs>
+      <w:spacing w:line="240" w:lineRule="auto"/>
+    </w:pPr>
+  </w:style>
+  <w:style w:type="character" w:customStyle="1" w:styleId="a7">
+    <w:name w:val="Нижний колонтитул Знак"/>
+    <w:basedOn w:val="a0"/>
+    <w:link w:val="a6"/>
+    <w:uiPriority w:val="99"/>
+    <w:rsid w:val="006C7748"/>
+    <w:rPr>
+      <w:rFonts w:ascii="Arial" w:eastAsia="Times New Roman" w:hAnsi="Arial" w:cs="Arial"/>
+      <w:sz w:val="18"/>
+      <w:szCs w:val="18"/>
+      <w:lang w:eastAsia="ar-SA"/>
+    </w:rPr>
+  </w:style>
+  <w:style w:type="table" w:styleId="a8">
+    <w:name w:val="Table Grid"/>
+    <w:basedOn w:val="a1"/>
+    <w:uiPriority w:val="39"/>
+    <w:rsid w:val="000F14DE"/>
+    <w:pPr>
+      <w:spacing w:after="0" w:line="240" w:lineRule="auto"/>
+    </w:pPr>
+    <w:tblPr>
+      <w:tblInd w:w="0" w:type="dxa"/>
+      <w:tblBorders>
+        <w:top w:val="single" w:sz="4" w:space="0" w:color="auto"/>
+        <w:left w:val="single" w:sz="4" w:space="0" w:color="auto"/>
+        <w:bottom w:val="single" w:sz="4" w:space="0" w:color="auto"/>
+        <w:right w:val="single" w:sz="4" w:space="0" w:color="auto"/>
+        <w:insideH w:val="single" w:sz="4" w:space="0" w:color="auto"/>
+        <w:insideV w:val="single" w:sz="4" w:space="0" w:color="auto"/>
+      </w:tblBorders>
+      <w:tblCellMar>
+        <w:top w:w="0" w:type="dxa"/>
+        <w:left w:w="108" w:type="dxa"/>
+        <w:bottom w:w="0" w:type="dxa"/>
+        <w:right w:w="108" w:type="dxa"/>
+      </w:tblCellMar>
     </w:tblPr>
   </w:style>
   <w:style w:type="character" w:customStyle="1" w:styleId="10">
@@ -4764,7 +4645,7 @@
     </a:clrScheme>
     <a:fontScheme name="Стандартная">
       <a:majorFont>
-        <a:latin typeface="Calibri Light" panose="020F0302020204030204"/>
+        <a:latin typeface="Calibri Light"/>
         <a:ea typeface=""/>
         <a:cs typeface=""/>
         <a:font script="Jpan" typeface="游ゴシック Light"/>
@@ -4816,7 +4697,7 @@
         <a:font script="Tfng" typeface="Ebrima"/>
       </a:majorFont>
       <a:minorFont>
-        <a:latin typeface="Calibri" panose="020F0502020204030204"/>
+        <a:latin typeface="Calibri"/>
         <a:ea typeface=""/>
         <a:cs typeface=""/>
         <a:font script="Jpan" typeface="游明朝"/>
@@ -5010,7 +4891,7 @@
   <a:extraClrSchemeLst/>
   <a:extLst>
     <a:ext uri="{05A4C25C-085E-4340-85A3-A5531E510DB2}">
-      <thm15:themeFamily xmlns:thm15="http://schemas.microsoft.com/office/thememl/2012/main" name="Office Theme" id="{62F939B6-93AF-4DB8-9C6B-D6C7DFDC589F}" vid="{4A3C46E8-61CC-4603-A589-7422A47A8E4A}"/>
+      <thm15:themeFamily xmlns:thm15="http://schemas.microsoft.com/office/thememl/2012/main" xmlns="" name="Office Theme" id="{62F939B6-93AF-4DB8-9C6B-D6C7DFDC589F}" vid="{4A3C46E8-61CC-4603-A589-7422A47A8E4A}"/>
     </a:ext>
   </a:extLst>
 </a:theme>
@@ -5021,7 +4902,7 @@
 </file>
 
 <file path=customXml/itemProps1.xml><?xml version="1.0" encoding="utf-8"?>
-<ds:datastoreItem xmlns:ds="http://schemas.openxmlformats.org/officeDocument/2006/customXml" ds:itemID="{96254814-5D77-4C3C-AED6-5BBB0BD366B9}">
+<ds:datastoreItem xmlns:ds="http://schemas.openxmlformats.org/officeDocument/2006/customXml" ds:itemID="{20F59A4C-3A92-48C8-BAD1-91560BD8E3BB}">
   <ds:schemaRefs>
     <ds:schemaRef ds:uri="http://schemas.openxmlformats.org/officeDocument/2006/bibliography"/>
   </ds:schemaRefs>

--- a/Хасанова Курсовая.docx
+++ b/Хасанова Курсовая.docx
@@ -868,59 +868,7 @@
           <w:sz w:val="28"/>
           <w:shd w:val="clear" w:color="auto" w:fill="FFFFFF"/>
         </w:rPr>
-        <w:t>регистрация на занятия</w:t>
-      </w:r>
-      <w:r>
-        <w:rPr>
-          <w:rFonts w:ascii="Times New Roman" w:hAnsi="Times New Roman" w:cs="Times New Roman"/>
-          <w:color w:val="000000"/>
-          <w:sz w:val="28"/>
-          <w:shd w:val="clear" w:color="auto" w:fill="FFFFFF"/>
-        </w:rPr>
-        <w:t>;</w:t>
-      </w:r>
-    </w:p>
-    <w:p>
-      <w:pPr>
-        <w:pStyle w:val="a3"/>
-        <w:widowControl/>
-        <w:numPr>
-          <w:ilvl w:val="0"/>
-          <w:numId w:val="12"/>
-        </w:numPr>
-        <w:tabs>
-          <w:tab w:val="left" w:pos="851"/>
-          <w:tab w:val="left" w:pos="2410"/>
-        </w:tabs>
-        <w:suppressAutoHyphens w:val="0"/>
-        <w:autoSpaceDE/>
-        <w:spacing w:line="360" w:lineRule="auto"/>
-        <w:ind w:left="0" w:right="0" w:firstLine="567"/>
-        <w:jc w:val="both"/>
-        <w:rPr>
-          <w:rFonts w:ascii="Times New Roman" w:hAnsi="Times New Roman" w:cs="Times New Roman"/>
-          <w:color w:val="000000"/>
-          <w:sz w:val="28"/>
-          <w:shd w:val="clear" w:color="auto" w:fill="FFFFFF"/>
-        </w:rPr>
-      </w:pPr>
-      <w:r>
-        <w:rPr>
-          <w:rFonts w:ascii="Times New Roman" w:hAnsi="Times New Roman" w:cs="Times New Roman"/>
-          <w:color w:val="000000"/>
-          <w:sz w:val="28"/>
-          <w:shd w:val="clear" w:color="auto" w:fill="FFFFFF"/>
-        </w:rPr>
-        <w:t>просмотр собственной статистики</w:t>
-      </w:r>
-      <w:r>
-        <w:rPr>
-          <w:rFonts w:ascii="Times New Roman" w:hAnsi="Times New Roman" w:cs="Times New Roman"/>
-          <w:color w:val="000000"/>
-          <w:sz w:val="28"/>
-          <w:shd w:val="clear" w:color="auto" w:fill="FFFFFF"/>
-        </w:rPr>
-        <w:t>.</w:t>
+        <w:t>запись на курсы.</w:t>
       </w:r>
     </w:p>
     <w:p>
@@ -1101,7 +1049,6 @@
           <w:sz w:val="28"/>
           <w:shd w:val="clear" w:color="auto" w:fill="FFFFFF"/>
         </w:rPr>
-        <w:lastRenderedPageBreak/>
         <w:t>Клиент</w:t>
       </w:r>
       <w:r>
@@ -1159,6 +1106,7 @@
           <w:sz w:val="28"/>
           <w:shd w:val="clear" w:color="auto" w:fill="FFFFFF"/>
         </w:rPr>
+        <w:lastRenderedPageBreak/>
         <w:t>дата рождения</w:t>
       </w:r>
       <w:r>
@@ -1839,7 +1787,7 @@
           <w:sz w:val="28"/>
           <w:szCs w:val="28"/>
         </w:rPr>
-        <w:t xml:space="preserve"> не достигший возраста, разрешенного для обучения, не может зарегистрироваться на занятие</w:t>
+        <w:t xml:space="preserve"> не достигший возраста, разрешенного для обучения, не мож</w:t>
       </w:r>
       <w:r>
         <w:rPr>
@@ -1847,52 +1795,17 @@
           <w:sz w:val="28"/>
           <w:szCs w:val="28"/>
         </w:rPr>
-        <w:t>;</w:t>
-      </w:r>
-    </w:p>
-    <w:p>
-      <w:pPr>
-        <w:pStyle w:val="a3"/>
-        <w:widowControl/>
-        <w:numPr>
-          <w:ilvl w:val="0"/>
-          <w:numId w:val="10"/>
-        </w:numPr>
-        <w:tabs>
-          <w:tab w:val="left" w:pos="851"/>
-          <w:tab w:val="left" w:pos="2410"/>
-        </w:tabs>
-        <w:suppressAutoHyphens w:val="0"/>
-        <w:autoSpaceDE/>
-        <w:spacing w:line="360" w:lineRule="auto"/>
-        <w:ind w:left="0" w:right="0" w:firstLine="567"/>
-        <w:rPr>
-          <w:rFonts w:ascii="Times New Roman" w:hAnsi="Times New Roman" w:cs="Times New Roman"/>
-          <w:sz w:val="44"/>
-          <w:szCs w:val="44"/>
-        </w:rPr>
-      </w:pPr>
-      <w:r>
-        <w:rPr>
-          <w:rFonts w:ascii="Times New Roman" w:hAnsi="Times New Roman" w:cs="Times New Roman"/>
-          <w:color w:val="000000"/>
-          <w:sz w:val="28"/>
-          <w:szCs w:val="28"/>
-          <w:shd w:val="clear" w:color="auto" w:fill="FFFFFF"/>
-        </w:rPr>
-        <w:t>незарегистриро</w:t>
+        <w:t>ет зарегистрироваться на курсы</w:t>
       </w:r>
       <w:bookmarkStart w:id="4" w:name="_GoBack"/>
       <w:bookmarkEnd w:id="4"/>
       <w:r>
         <w:rPr>
           <w:rFonts w:ascii="Times New Roman" w:hAnsi="Times New Roman" w:cs="Times New Roman"/>
-          <w:color w:val="000000"/>
           <w:sz w:val="28"/>
           <w:szCs w:val="28"/>
-          <w:shd w:val="clear" w:color="auto" w:fill="FFFFFF"/>
-        </w:rPr>
-        <w:t>ванный клиент не может записаться на занятие.</w:t>
+        </w:rPr>
+        <w:t>.</w:t>
       </w:r>
     </w:p>
     <w:sectPr>
@@ -4891,7 +4804,7 @@
   <a:extraClrSchemeLst/>
   <a:extLst>
     <a:ext uri="{05A4C25C-085E-4340-85A3-A5531E510DB2}">
-      <thm15:themeFamily xmlns:thm15="http://schemas.microsoft.com/office/thememl/2012/main" xmlns="" name="Office Theme" id="{62F939B6-93AF-4DB8-9C6B-D6C7DFDC589F}" vid="{4A3C46E8-61CC-4603-A589-7422A47A8E4A}"/>
+      <thm15:themeFamily xmlns="" xmlns:thm15="http://schemas.microsoft.com/office/thememl/2012/main" name="Office Theme" id="{62F939B6-93AF-4DB8-9C6B-D6C7DFDC589F}" vid="{4A3C46E8-61CC-4603-A589-7422A47A8E4A}"/>
     </a:ext>
   </a:extLst>
 </a:theme>
@@ -4902,7 +4815,7 @@
 </file>
 
 <file path=customXml/itemProps1.xml><?xml version="1.0" encoding="utf-8"?>
-<ds:datastoreItem xmlns:ds="http://schemas.openxmlformats.org/officeDocument/2006/customXml" ds:itemID="{20F59A4C-3A92-48C8-BAD1-91560BD8E3BB}">
+<ds:datastoreItem xmlns:ds="http://schemas.openxmlformats.org/officeDocument/2006/customXml" ds:itemID="{AD52C8C0-1877-4B1C-ABE5-DD14647412DF}">
   <ds:schemaRefs>
     <ds:schemaRef ds:uri="http://schemas.openxmlformats.org/officeDocument/2006/bibliography"/>
   </ds:schemaRefs>

--- a/Хасанова Курсовая.docx
+++ b/Хасанова Курсовая.docx
@@ -1,6 +1,6 @@
 
 <file path=word/document.xml><?xml version="1.0" encoding="utf-8"?>
-<w:document xmlns:wpc="http://schemas.microsoft.com/office/word/2010/wordprocessingCanvas" xmlns:mc="http://schemas.openxmlformats.org/markup-compatibility/2006" xmlns:o="urn:schemas-microsoft-com:office:office" xmlns:r="http://schemas.openxmlformats.org/officeDocument/2006/relationships" xmlns:m="http://schemas.openxmlformats.org/officeDocument/2006/math" xmlns:v="urn:schemas-microsoft-com:vml" xmlns:wp14="http://schemas.microsoft.com/office/word/2010/wordprocessingDrawing" xmlns:wp="http://schemas.openxmlformats.org/drawingml/2006/wordprocessingDrawing" xmlns:w10="urn:schemas-microsoft-com:office:word" xmlns:w="http://schemas.openxmlformats.org/wordprocessingml/2006/main" xmlns:w14="http://schemas.microsoft.com/office/word/2010/wordml" xmlns:wpg="http://schemas.microsoft.com/office/word/2010/wordprocessingGroup" xmlns:wpi="http://schemas.microsoft.com/office/word/2010/wordprocessingInk" xmlns:wne="http://schemas.microsoft.com/office/word/2006/wordml" xmlns:wps="http://schemas.microsoft.com/office/word/2010/wordprocessingShape" mc:Ignorable="w14 wp14">
+<w:document xmlns:wpc="http://schemas.microsoft.com/office/word/2010/wordprocessingCanvas" xmlns:cx="http://schemas.microsoft.com/office/drawing/2014/chartex" xmlns:cx1="http://schemas.microsoft.com/office/drawing/2015/9/8/chartex" xmlns:cx2="http://schemas.microsoft.com/office/drawing/2015/10/21/chartex" xmlns:cx3="http://schemas.microsoft.com/office/drawing/2016/5/9/chartex" xmlns:cx4="http://schemas.microsoft.com/office/drawing/2016/5/10/chartex" xmlns:cx5="http://schemas.microsoft.com/office/drawing/2016/5/11/chartex" xmlns:cx6="http://schemas.microsoft.com/office/drawing/2016/5/12/chartex" xmlns:cx7="http://schemas.microsoft.com/office/drawing/2016/5/13/chartex" xmlns:cx8="http://schemas.microsoft.com/office/drawing/2016/5/14/chartex" xmlns:mc="http://schemas.openxmlformats.org/markup-compatibility/2006" xmlns:aink="http://schemas.microsoft.com/office/drawing/2016/ink" xmlns:am3d="http://schemas.microsoft.com/office/drawing/2017/model3d" xmlns:o="urn:schemas-microsoft-com:office:office" xmlns:oel="http://schemas.microsoft.com/office/2019/extlst" xmlns:r="http://schemas.openxmlformats.org/officeDocument/2006/relationships" xmlns:m="http://schemas.openxmlformats.org/officeDocument/2006/math" xmlns:v="urn:schemas-microsoft-com:vml" xmlns:wp14="http://schemas.microsoft.com/office/word/2010/wordprocessingDrawing" xmlns:wp="http://schemas.openxmlformats.org/drawingml/2006/wordprocessingDrawing" xmlns:w10="urn:schemas-microsoft-com:office:word" xmlns:w="http://schemas.openxmlformats.org/wordprocessingml/2006/main" xmlns:w14="http://schemas.microsoft.com/office/word/2010/wordml" xmlns:w15="http://schemas.microsoft.com/office/word/2012/wordml" xmlns:w16cex="http://schemas.microsoft.com/office/word/2018/wordml/cex" xmlns:w16cid="http://schemas.microsoft.com/office/word/2016/wordml/cid" xmlns:w16="http://schemas.microsoft.com/office/word/2018/wordml" xmlns:w16du="http://schemas.microsoft.com/office/word/2023/wordml/word16du" xmlns:w16sdtdh="http://schemas.microsoft.com/office/word/2020/wordml/sdtdatahash" xmlns:w16se="http://schemas.microsoft.com/office/word/2015/wordml/symex" xmlns:wpg="http://schemas.microsoft.com/office/word/2010/wordprocessingGroup" xmlns:wpi="http://schemas.microsoft.com/office/word/2010/wordprocessingInk" xmlns:wne="http://schemas.microsoft.com/office/word/2006/wordml" xmlns:wps="http://schemas.microsoft.com/office/word/2010/wordprocessingShape" mc:Ignorable="w14 w15 w16se w16cid w16 w16cex w16sdtdh w16du wp14">
   <w:body>
     <w:p>
       <w:pPr>
@@ -372,25 +372,7 @@
           <w:szCs w:val="28"/>
         </w:rPr>
         <w:lastRenderedPageBreak/>
-        <w:t xml:space="preserve">провести </w:t>
-      </w:r>
-      <w:proofErr w:type="spellStart"/>
-      <w:r>
-        <w:rPr>
-          <w:rFonts w:ascii="Times New Roman" w:hAnsi="Times New Roman" w:cs="Times New Roman"/>
-          <w:sz w:val="28"/>
-          <w:szCs w:val="28"/>
-        </w:rPr>
-        <w:t>предпроектное</w:t>
-      </w:r>
-      <w:proofErr w:type="spellEnd"/>
-      <w:r>
-        <w:rPr>
-          <w:rFonts w:ascii="Times New Roman" w:hAnsi="Times New Roman" w:cs="Times New Roman"/>
-          <w:sz w:val="28"/>
-          <w:szCs w:val="28"/>
-        </w:rPr>
-        <w:t xml:space="preserve"> исследование;</w:t>
+        <w:t>провести предпроектное исследование;</w:t>
       </w:r>
     </w:p>
     <w:p>
@@ -1119,7 +1101,7 @@
           <w:tab w:val="left" w:pos="709"/>
           <w:tab w:val="left" w:pos="851"/>
         </w:tabs>
-        <w:spacing w:line="360" w:lineRule="auto"/>
+        <w:spacing w:line="240" w:lineRule="auto"/>
         <w:ind w:firstLine="567"/>
         <w:jc w:val="both"/>
         <w:rPr>
@@ -3219,7 +3201,7 @@
           <w:sz w:val="28"/>
           <w:szCs w:val="28"/>
         </w:rPr>
-        <w:t xml:space="preserve">ровывается как </w:t>
+        <w:t xml:space="preserve">ровывается как Unified </w:t>
       </w:r>
       <w:proofErr w:type="spellStart"/>
       <w:r>
@@ -3228,7 +3210,7 @@
           <w:sz w:val="28"/>
           <w:szCs w:val="28"/>
         </w:rPr>
-        <w:t>Unified</w:t>
+        <w:t>Modeling</w:t>
       </w:r>
       <w:proofErr w:type="spellEnd"/>
       <w:r>
@@ -3239,41 +3221,13 @@
         </w:rPr>
         <w:t xml:space="preserve"> </w:t>
       </w:r>
-      <w:proofErr w:type="spellStart"/>
-      <w:r>
-        <w:rPr>
-          <w:rFonts w:ascii="Times New Roman" w:hAnsi="Times New Roman" w:cs="Times New Roman"/>
-          <w:sz w:val="28"/>
-          <w:szCs w:val="28"/>
-        </w:rPr>
-        <w:t>Modeling</w:t>
-      </w:r>
-      <w:proofErr w:type="spellEnd"/>
-      <w:r>
-        <w:rPr>
-          <w:rFonts w:ascii="Times New Roman" w:hAnsi="Times New Roman" w:cs="Times New Roman"/>
-          <w:sz w:val="28"/>
-          <w:szCs w:val="28"/>
-        </w:rPr>
-        <w:t xml:space="preserve"> </w:t>
-      </w:r>
-      <w:proofErr w:type="spellStart"/>
-      <w:r>
-        <w:rPr>
-          <w:rFonts w:ascii="Times New Roman" w:hAnsi="Times New Roman" w:cs="Times New Roman"/>
-          <w:sz w:val="28"/>
-          <w:szCs w:val="28"/>
-        </w:rPr>
-        <w:t>Language</w:t>
-      </w:r>
-      <w:proofErr w:type="spellEnd"/>
-      <w:r>
-        <w:rPr>
-          <w:rFonts w:ascii="Times New Roman" w:hAnsi="Times New Roman" w:cs="Times New Roman"/>
-          <w:sz w:val="28"/>
-          <w:szCs w:val="28"/>
-        </w:rPr>
-        <w:t xml:space="preserve"> — унифицированный язык модел</w:t>
+      <w:r>
+        <w:rPr>
+          <w:rFonts w:ascii="Times New Roman" w:hAnsi="Times New Roman" w:cs="Times New Roman"/>
+          <w:sz w:val="28"/>
+          <w:szCs w:val="28"/>
+        </w:rPr>
+        <w:t>Language — унифицированный язык модел</w:t>
       </w:r>
       <w:r>
         <w:rPr>
@@ -3423,6 +3377,79 @@
     <w:p>
       <w:pPr>
         <w:spacing w:line="360" w:lineRule="auto"/>
+        <w:jc w:val="center"/>
+        <w:rPr>
+          <w:rFonts w:ascii="Times New Roman" w:hAnsi="Times New Roman" w:cs="Times New Roman"/>
+          <w:sz w:val="28"/>
+          <w:szCs w:val="28"/>
+        </w:rPr>
+      </w:pPr>
+      <w:r>
+        <w:rPr>
+          <w:rFonts w:ascii="Times New Roman" w:hAnsi="Times New Roman" w:cs="Times New Roman"/>
+          <w:sz w:val="28"/>
+          <w:szCs w:val="28"/>
+        </w:rPr>
+        <w:lastRenderedPageBreak/>
+        <w:drawing>
+          <wp:inline distT="0" distB="0" distL="0" distR="0" wp14:anchorId="4B036DFC" wp14:editId="16E914F0">
+            <wp:extent cx="5940425" cy="3079115"/>
+            <wp:effectExtent l="0" t="0" r="3175" b="6985"/>
+            <wp:docPr id="1755740041" name="Рисунок 1"/>
+            <wp:cNvGraphicFramePr>
+              <a:graphicFrameLocks xmlns:a="http://schemas.openxmlformats.org/drawingml/2006/main" noChangeAspect="1"/>
+            </wp:cNvGraphicFramePr>
+            <a:graphic xmlns:a="http://schemas.openxmlformats.org/drawingml/2006/main">
+              <a:graphicData uri="http://schemas.openxmlformats.org/drawingml/2006/picture">
+                <pic:pic xmlns:pic="http://schemas.openxmlformats.org/drawingml/2006/picture">
+                  <pic:nvPicPr>
+                    <pic:cNvPr id="1755740041" name=""/>
+                    <pic:cNvPicPr/>
+                  </pic:nvPicPr>
+                  <pic:blipFill>
+                    <a:blip r:embed="rId8"/>
+                    <a:stretch>
+                      <a:fillRect/>
+                    </a:stretch>
+                  </pic:blipFill>
+                  <pic:spPr>
+                    <a:xfrm>
+                      <a:off x="0" y="0"/>
+                      <a:ext cx="5940425" cy="3079115"/>
+                    </a:xfrm>
+                    <a:prstGeom prst="rect">
+                      <a:avLst/>
+                    </a:prstGeom>
+                  </pic:spPr>
+                </pic:pic>
+              </a:graphicData>
+            </a:graphic>
+          </wp:inline>
+        </w:drawing>
+      </w:r>
+    </w:p>
+    <w:p>
+      <w:pPr>
+        <w:spacing w:line="360" w:lineRule="auto"/>
+        <w:jc w:val="center"/>
+        <w:rPr>
+          <w:rFonts w:ascii="Times New Roman" w:hAnsi="Times New Roman" w:cs="Times New Roman"/>
+          <w:sz w:val="24"/>
+          <w:szCs w:val="28"/>
+        </w:rPr>
+      </w:pPr>
+      <w:r>
+        <w:rPr>
+          <w:rFonts w:ascii="Times New Roman" w:hAnsi="Times New Roman" w:cs="Times New Roman"/>
+          <w:sz w:val="24"/>
+          <w:szCs w:val="28"/>
+        </w:rPr>
+        <w:t>Рисунок 1 — диаграмма прецедентов</w:t>
+      </w:r>
+    </w:p>
+    <w:p>
+      <w:pPr>
+        <w:spacing w:line="360" w:lineRule="auto"/>
         <w:ind w:firstLine="567"/>
         <w:jc w:val="both"/>
         <w:rPr>
@@ -3437,12 +3464,158 @@
           <w:sz w:val="28"/>
           <w:szCs w:val="28"/>
         </w:rPr>
-        <w:lastRenderedPageBreak/>
+        <w:t>3.2.2.2.4.2 Диаграмма классов</w:t>
+      </w:r>
+    </w:p>
+    <w:p>
+      <w:pPr>
+        <w:spacing w:line="360" w:lineRule="auto"/>
+        <w:ind w:firstLine="567"/>
+        <w:jc w:val="both"/>
+        <w:rPr>
+          <w:rFonts w:ascii="Times New Roman" w:hAnsi="Times New Roman" w:cs="Times New Roman"/>
+          <w:sz w:val="28"/>
+          <w:szCs w:val="28"/>
+        </w:rPr>
+      </w:pPr>
+      <w:r>
+        <w:rPr>
+          <w:rFonts w:ascii="Times New Roman" w:hAnsi="Times New Roman" w:cs="Times New Roman"/>
+          <w:sz w:val="28"/>
+          <w:szCs w:val="28"/>
+        </w:rPr>
+        <w:t xml:space="preserve">Диаграмма классов (англ. </w:t>
+      </w:r>
+      <w:proofErr w:type="spellStart"/>
+      <w:r>
+        <w:rPr>
+          <w:rFonts w:ascii="Times New Roman" w:hAnsi="Times New Roman" w:cs="Times New Roman"/>
+          <w:sz w:val="28"/>
+          <w:szCs w:val="28"/>
+        </w:rPr>
+        <w:t>class</w:t>
+      </w:r>
+      <w:proofErr w:type="spellEnd"/>
+      <w:r>
+        <w:rPr>
+          <w:rFonts w:ascii="Times New Roman" w:hAnsi="Times New Roman" w:cs="Times New Roman"/>
+          <w:sz w:val="28"/>
+          <w:szCs w:val="28"/>
+        </w:rPr>
+        <w:t xml:space="preserve"> </w:t>
+      </w:r>
+      <w:proofErr w:type="spellStart"/>
+      <w:r>
+        <w:rPr>
+          <w:rFonts w:ascii="Times New Roman" w:hAnsi="Times New Roman" w:cs="Times New Roman"/>
+          <w:sz w:val="28"/>
+          <w:szCs w:val="28"/>
+        </w:rPr>
+        <w:t>diagram</w:t>
+      </w:r>
+      <w:proofErr w:type="spellEnd"/>
+      <w:r>
+        <w:rPr>
+          <w:rFonts w:ascii="Times New Roman" w:hAnsi="Times New Roman" w:cs="Times New Roman"/>
+          <w:sz w:val="28"/>
+          <w:szCs w:val="28"/>
+        </w:rPr>
+        <w:t>) — структурная диаграмма языка</w:t>
+      </w:r>
+      <w:r>
+        <w:rPr>
+          <w:rFonts w:ascii="Times New Roman" w:hAnsi="Times New Roman" w:cs="Times New Roman"/>
+          <w:sz w:val="28"/>
+          <w:szCs w:val="28"/>
+        </w:rPr>
+        <w:t xml:space="preserve"> </w:t>
+      </w:r>
+      <w:r>
+        <w:rPr>
+          <w:rFonts w:ascii="Times New Roman" w:hAnsi="Times New Roman" w:cs="Times New Roman"/>
+          <w:sz w:val="28"/>
+          <w:szCs w:val="28"/>
+        </w:rPr>
+        <w:t>моделирования UML, демонстрирующая общую структуру иерархии классов</w:t>
+      </w:r>
+      <w:r>
+        <w:rPr>
+          <w:rFonts w:ascii="Times New Roman" w:hAnsi="Times New Roman" w:cs="Times New Roman"/>
+          <w:sz w:val="28"/>
+          <w:szCs w:val="28"/>
+        </w:rPr>
+        <w:t xml:space="preserve"> </w:t>
+      </w:r>
+      <w:r>
+        <w:rPr>
+          <w:rFonts w:ascii="Times New Roman" w:hAnsi="Times New Roman" w:cs="Times New Roman"/>
+          <w:sz w:val="28"/>
+          <w:szCs w:val="28"/>
+        </w:rPr>
+        <w:t>системы, их коопераций, атрибутов (полей), методов, интерфейсов и взаимосвязей</w:t>
+      </w:r>
+      <w:r>
+        <w:rPr>
+          <w:rFonts w:ascii="Times New Roman" w:hAnsi="Times New Roman" w:cs="Times New Roman"/>
+          <w:sz w:val="28"/>
+          <w:szCs w:val="28"/>
+        </w:rPr>
+        <w:t xml:space="preserve"> </w:t>
+      </w:r>
+      <w:r>
+        <w:rPr>
+          <w:rFonts w:ascii="Times New Roman" w:hAnsi="Times New Roman" w:cs="Times New Roman"/>
+          <w:sz w:val="28"/>
+          <w:szCs w:val="28"/>
+        </w:rPr>
+        <w:t>(отношений) между ними.</w:t>
+      </w:r>
+    </w:p>
+    <w:p>
+      <w:pPr>
+        <w:spacing w:line="360" w:lineRule="auto"/>
+        <w:ind w:firstLine="567"/>
+        <w:jc w:val="both"/>
+        <w:rPr>
+          <w:rFonts w:ascii="Times New Roman" w:hAnsi="Times New Roman" w:cs="Times New Roman"/>
+          <w:sz w:val="28"/>
+          <w:szCs w:val="28"/>
+          <w:lang w:val="en-US"/>
+        </w:rPr>
+      </w:pPr>
+      <w:r>
+        <w:rPr>
+          <w:rFonts w:ascii="Times New Roman" w:hAnsi="Times New Roman" w:cs="Times New Roman"/>
+          <w:sz w:val="28"/>
+          <w:szCs w:val="28"/>
+        </w:rPr>
+        <w:t>3.2.2.2.5 Концептуальное моделирование</w:t>
+      </w:r>
+    </w:p>
+    <w:p>
+      <w:pPr>
+        <w:spacing w:line="360" w:lineRule="auto"/>
+        <w:jc w:val="center"/>
+        <w:rPr>
+          <w:rFonts w:ascii="Times New Roman" w:hAnsi="Times New Roman" w:cs="Times New Roman"/>
+          <w:sz w:val="28"/>
+          <w:szCs w:val="28"/>
+          <w:lang w:val="en-US"/>
+        </w:rPr>
+      </w:pPr>
+      <w:r>
+        <w:rPr>
+          <w:rFonts w:ascii="Times New Roman" w:hAnsi="Times New Roman" w:cs="Times New Roman"/>
+          <w:noProof/>
+          <w:sz w:val="28"/>
+          <w:szCs w:val="28"/>
+          <w:lang w:val="en-US"/>
+        </w:rPr>
         <w:drawing>
-          <wp:inline distT="0" distB="0" distL="0" distR="0" wp14:anchorId="2810B2A3" wp14:editId="23A1CF6A">
-            <wp:extent cx="5126094" cy="4038868"/>
-            <wp:effectExtent l="0" t="0" r="0" b="0"/>
-            <wp:docPr id="1" name="Рисунок 1"/>
+          <wp:inline distT="0" distB="0" distL="0" distR="0" wp14:anchorId="6EBE0853" wp14:editId="0B524F4B">
+            <wp:extent cx="6131953" cy="3219450"/>
+            <wp:effectExtent l="0" t="0" r="2540" b="0"/>
+            <wp:docPr id="3" name="Рисунок 3"/>
             <wp:cNvGraphicFramePr>
               <a:graphicFrameLocks xmlns:a="http://schemas.openxmlformats.org/drawingml/2006/main" noChangeAspect="1"/>
             </wp:cNvGraphicFramePr>
@@ -3462,228 +3635,6 @@
                   <pic:spPr>
                     <a:xfrm>
                       <a:off x="0" y="0"/>
-                      <a:ext cx="5130158" cy="4042070"/>
-                    </a:xfrm>
-                    <a:prstGeom prst="rect">
-                      <a:avLst/>
-                    </a:prstGeom>
-                  </pic:spPr>
-                </pic:pic>
-              </a:graphicData>
-            </a:graphic>
-          </wp:inline>
-        </w:drawing>
-      </w:r>
-    </w:p>
-    <w:p>
-      <w:pPr>
-        <w:spacing w:line="360" w:lineRule="auto"/>
-        <w:jc w:val="center"/>
-        <w:rPr>
-          <w:rFonts w:ascii="Times New Roman" w:hAnsi="Times New Roman" w:cs="Times New Roman"/>
-          <w:sz w:val="24"/>
-          <w:szCs w:val="28"/>
-          <w:lang w:val="en-US"/>
-        </w:rPr>
-      </w:pPr>
-      <w:r>
-        <w:rPr>
-          <w:rFonts w:ascii="Times New Roman" w:hAnsi="Times New Roman" w:cs="Times New Roman"/>
-          <w:sz w:val="24"/>
-          <w:szCs w:val="28"/>
-        </w:rPr>
-        <w:t>Рисунок 1 — диаграмма прецедентов</w:t>
-      </w:r>
-    </w:p>
-    <w:p>
-      <w:pPr>
-        <w:spacing w:line="360" w:lineRule="auto"/>
-        <w:ind w:firstLine="567"/>
-        <w:jc w:val="both"/>
-        <w:rPr>
-          <w:rFonts w:ascii="Times New Roman" w:hAnsi="Times New Roman" w:cs="Times New Roman"/>
-          <w:sz w:val="28"/>
-          <w:szCs w:val="28"/>
-        </w:rPr>
-      </w:pPr>
-      <w:r>
-        <w:rPr>
-          <w:rFonts w:ascii="Times New Roman" w:hAnsi="Times New Roman" w:cs="Times New Roman"/>
-          <w:sz w:val="28"/>
-          <w:szCs w:val="28"/>
-        </w:rPr>
-        <w:t>3.2.2.2.4.2 Диаграмма классов</w:t>
-      </w:r>
-    </w:p>
-    <w:p>
-      <w:pPr>
-        <w:spacing w:line="360" w:lineRule="auto"/>
-        <w:ind w:firstLine="567"/>
-        <w:jc w:val="both"/>
-        <w:rPr>
-          <w:rFonts w:ascii="Times New Roman" w:hAnsi="Times New Roman" w:cs="Times New Roman"/>
-          <w:sz w:val="28"/>
-          <w:szCs w:val="28"/>
-        </w:rPr>
-      </w:pPr>
-      <w:r>
-        <w:rPr>
-          <w:rFonts w:ascii="Times New Roman" w:hAnsi="Times New Roman" w:cs="Times New Roman"/>
-          <w:sz w:val="28"/>
-          <w:szCs w:val="28"/>
-        </w:rPr>
-        <w:t xml:space="preserve">Диаграмма классов (англ. </w:t>
-      </w:r>
-      <w:proofErr w:type="spellStart"/>
-      <w:r>
-        <w:rPr>
-          <w:rFonts w:ascii="Times New Roman" w:hAnsi="Times New Roman" w:cs="Times New Roman"/>
-          <w:sz w:val="28"/>
-          <w:szCs w:val="28"/>
-        </w:rPr>
-        <w:t>class</w:t>
-      </w:r>
-      <w:proofErr w:type="spellEnd"/>
-      <w:r>
-        <w:rPr>
-          <w:rFonts w:ascii="Times New Roman" w:hAnsi="Times New Roman" w:cs="Times New Roman"/>
-          <w:sz w:val="28"/>
-          <w:szCs w:val="28"/>
-        </w:rPr>
-        <w:t xml:space="preserve"> </w:t>
-      </w:r>
-      <w:proofErr w:type="spellStart"/>
-      <w:r>
-        <w:rPr>
-          <w:rFonts w:ascii="Times New Roman" w:hAnsi="Times New Roman" w:cs="Times New Roman"/>
-          <w:sz w:val="28"/>
-          <w:szCs w:val="28"/>
-        </w:rPr>
-        <w:t>diagram</w:t>
-      </w:r>
-      <w:proofErr w:type="spellEnd"/>
-      <w:r>
-        <w:rPr>
-          <w:rFonts w:ascii="Times New Roman" w:hAnsi="Times New Roman" w:cs="Times New Roman"/>
-          <w:sz w:val="28"/>
-          <w:szCs w:val="28"/>
-        </w:rPr>
-        <w:t>) — структурная диаграмма языка</w:t>
-      </w:r>
-      <w:r>
-        <w:rPr>
-          <w:rFonts w:ascii="Times New Roman" w:hAnsi="Times New Roman" w:cs="Times New Roman"/>
-          <w:sz w:val="28"/>
-          <w:szCs w:val="28"/>
-        </w:rPr>
-        <w:t xml:space="preserve"> </w:t>
-      </w:r>
-      <w:r>
-        <w:rPr>
-          <w:rFonts w:ascii="Times New Roman" w:hAnsi="Times New Roman" w:cs="Times New Roman"/>
-          <w:sz w:val="28"/>
-          <w:szCs w:val="28"/>
-        </w:rPr>
-        <w:t>моделирования UML, демонстрирующая общую структуру иерархии классов</w:t>
-      </w:r>
-      <w:r>
-        <w:rPr>
-          <w:rFonts w:ascii="Times New Roman" w:hAnsi="Times New Roman" w:cs="Times New Roman"/>
-          <w:sz w:val="28"/>
-          <w:szCs w:val="28"/>
-        </w:rPr>
-        <w:t xml:space="preserve"> </w:t>
-      </w:r>
-      <w:r>
-        <w:rPr>
-          <w:rFonts w:ascii="Times New Roman" w:hAnsi="Times New Roman" w:cs="Times New Roman"/>
-          <w:sz w:val="28"/>
-          <w:szCs w:val="28"/>
-        </w:rPr>
-        <w:t>системы, их коопераций, атрибутов (полей), методов, интерфейсов и взаимосвязей</w:t>
-      </w:r>
-      <w:r>
-        <w:rPr>
-          <w:rFonts w:ascii="Times New Roman" w:hAnsi="Times New Roman" w:cs="Times New Roman"/>
-          <w:sz w:val="28"/>
-          <w:szCs w:val="28"/>
-        </w:rPr>
-        <w:t xml:space="preserve"> </w:t>
-      </w:r>
-      <w:r>
-        <w:rPr>
-          <w:rFonts w:ascii="Times New Roman" w:hAnsi="Times New Roman" w:cs="Times New Roman"/>
-          <w:sz w:val="28"/>
-          <w:szCs w:val="28"/>
-        </w:rPr>
-        <w:t>(отношений) между ними.</w:t>
-      </w:r>
-    </w:p>
-    <w:p>
-      <w:pPr>
-        <w:spacing w:line="360" w:lineRule="auto"/>
-        <w:ind w:firstLine="567"/>
-        <w:jc w:val="both"/>
-        <w:rPr>
-          <w:rFonts w:ascii="Times New Roman" w:hAnsi="Times New Roman" w:cs="Times New Roman"/>
-          <w:sz w:val="28"/>
-          <w:szCs w:val="28"/>
-          <w:lang w:val="en-US"/>
-        </w:rPr>
-      </w:pPr>
-      <w:r>
-        <w:rPr>
-          <w:rFonts w:ascii="Times New Roman" w:hAnsi="Times New Roman" w:cs="Times New Roman"/>
-          <w:sz w:val="28"/>
-          <w:szCs w:val="28"/>
-        </w:rPr>
-        <w:t>3.2.2.2.5 Концептуальное моделирование</w:t>
-      </w:r>
-    </w:p>
-    <w:p>
-      <w:pPr>
-        <w:spacing w:line="360" w:lineRule="auto"/>
-        <w:jc w:val="center"/>
-        <w:rPr>
-          <w:rFonts w:ascii="Times New Roman" w:hAnsi="Times New Roman" w:cs="Times New Roman"/>
-          <w:sz w:val="28"/>
-          <w:szCs w:val="28"/>
-          <w:lang w:val="en-US"/>
-        </w:rPr>
-      </w:pPr>
-      <w:bookmarkStart w:id="0" w:name="_GoBack"/>
-      <w:r>
-        <w:rPr>
-          <w:rFonts w:ascii="Times New Roman" w:hAnsi="Times New Roman" w:cs="Times New Roman"/>
-          <w:sz w:val="28"/>
-          <w:szCs w:val="28"/>
-          <w:lang w:val="en-US"/>
-        </w:rPr>
-        <w:lastRenderedPageBreak/>
-        <w:drawing>
-          <wp:inline distT="0" distB="0" distL="0" distR="0" wp14:anchorId="41287B9F" wp14:editId="1A8BC41D">
-            <wp:extent cx="6131953" cy="3219450"/>
-            <wp:effectExtent l="0" t="0" r="2540" b="0"/>
-            <wp:docPr id="3" name="Рисунок 3"/>
-            <wp:cNvGraphicFramePr>
-              <a:graphicFrameLocks xmlns:a="http://schemas.openxmlformats.org/drawingml/2006/main" noChangeAspect="1"/>
-            </wp:cNvGraphicFramePr>
-            <a:graphic xmlns:a="http://schemas.openxmlformats.org/drawingml/2006/main">
-              <a:graphicData uri="http://schemas.openxmlformats.org/drawingml/2006/picture">
-                <pic:pic xmlns:pic="http://schemas.openxmlformats.org/drawingml/2006/picture">
-                  <pic:nvPicPr>
-                    <pic:cNvPr id="0" name=""/>
-                    <pic:cNvPicPr/>
-                  </pic:nvPicPr>
-                  <pic:blipFill>
-                    <a:blip r:embed="rId10"/>
-                    <a:stretch>
-                      <a:fillRect/>
-                    </a:stretch>
-                  </pic:blipFill>
-                  <pic:spPr>
-                    <a:xfrm>
-                      <a:off x="0" y="0"/>
                       <a:ext cx="6142299" cy="3224882"/>
                     </a:xfrm>
                     <a:prstGeom prst="rect">
@@ -3696,7 +3647,6 @@
           </wp:inline>
         </w:drawing>
       </w:r>
-      <w:bookmarkEnd w:id="0"/>
     </w:p>
     <w:p>
       <w:pPr>
@@ -3716,6 +3666,7 @@
           <w:sz w:val="28"/>
           <w:szCs w:val="28"/>
         </w:rPr>
+        <w:lastRenderedPageBreak/>
         <w:t>3.2.2.2.6 Логическое моделирование</w:t>
       </w:r>
     </w:p>
@@ -3733,12 +3684,13 @@
       <w:r>
         <w:rPr>
           <w:rFonts w:ascii="Times New Roman" w:hAnsi="Times New Roman" w:cs="Times New Roman"/>
+          <w:noProof/>
           <w:sz w:val="28"/>
           <w:szCs w:val="28"/>
           <w:lang w:val="en-US"/>
         </w:rPr>
         <w:drawing>
-          <wp:inline distT="0" distB="0" distL="0" distR="0" wp14:anchorId="3DD6159B" wp14:editId="0E56B8A9">
+          <wp:inline distT="0" distB="0" distL="0" distR="0" wp14:anchorId="6FB89C87" wp14:editId="1859CE4C">
             <wp:extent cx="6057900" cy="4476750"/>
             <wp:effectExtent l="0" t="0" r="0" b="0"/>
             <wp:docPr id="2" name="Рисунок 2"/>
@@ -3753,7 +3705,7 @@
                     <pic:cNvPicPr/>
                   </pic:nvPicPr>
                   <pic:blipFill>
-                    <a:blip r:embed="rId11"/>
+                    <a:blip r:embed="rId10"/>
                     <a:stretch>
                       <a:fillRect/>
                     </a:stretch>
@@ -3871,7 +3823,6 @@
                 <w:szCs w:val="28"/>
                 <w:lang w:eastAsia="ar-SA"/>
               </w:rPr>
-              <w:lastRenderedPageBreak/>
               <w:t xml:space="preserve">Содержание поля </w:t>
             </w:r>
           </w:p>
@@ -4173,16 +4124,7 @@
                 <w:szCs w:val="28"/>
                 <w:lang w:eastAsia="ar-SA"/>
               </w:rPr>
-              <w:t>С</w:t>
-            </w:r>
-            <w:r>
-              <w:rPr>
-                <w:rFonts w:ascii="Times New Roman" w:hAnsi="Times New Roman" w:cs="Times New Roman"/>
-                <w:sz w:val="28"/>
-                <w:szCs w:val="28"/>
-                <w:lang w:eastAsia="ar-SA"/>
-              </w:rPr>
-              <w:t>уррогатный</w:t>
+              <w:t>Суррогатный</w:t>
             </w:r>
             <w:r>
               <w:rPr>
@@ -4721,16 +4663,7 @@
                 <w:szCs w:val="28"/>
                 <w:lang w:eastAsia="ar-SA"/>
               </w:rPr>
-              <w:t>VARCHAR</w:t>
-            </w:r>
-            <w:r>
-              <w:rPr>
-                <w:rFonts w:ascii="Times New Roman" w:hAnsi="Times New Roman" w:cs="Times New Roman"/>
-                <w:sz w:val="28"/>
-                <w:szCs w:val="28"/>
-                <w:lang w:eastAsia="ar-SA"/>
-              </w:rPr>
-              <w:t xml:space="preserve"> </w:t>
+              <w:t xml:space="preserve">VARCHAR </w:t>
             </w:r>
             <w:r>
               <w:rPr>
@@ -4829,16 +4762,7 @@
                 <w:szCs w:val="28"/>
                 <w:lang w:eastAsia="ar-SA"/>
               </w:rPr>
-              <w:t>Т</w:t>
-            </w:r>
-            <w:r>
-              <w:rPr>
-                <w:rFonts w:ascii="Times New Roman" w:hAnsi="Times New Roman" w:cs="Times New Roman"/>
-                <w:sz w:val="28"/>
-                <w:szCs w:val="28"/>
-                <w:lang w:eastAsia="ar-SA"/>
-              </w:rPr>
-              <w:t>елефон</w:t>
+              <w:t>Телефон</w:t>
             </w:r>
             <w:r>
               <w:rPr>
@@ -4983,15 +4907,7 @@
           <w:sz w:val="28"/>
           <w:szCs w:val="28"/>
         </w:rPr>
-        <w:t xml:space="preserve">Таблица </w:t>
-      </w:r>
-      <w:r>
-        <w:rPr>
-          <w:rFonts w:ascii="Times New Roman" w:hAnsi="Times New Roman" w:cs="Times New Roman"/>
-          <w:sz w:val="28"/>
-          <w:szCs w:val="28"/>
-        </w:rPr>
-        <w:t>инструктора</w:t>
+        <w:t>Таблица инструктора</w:t>
       </w:r>
     </w:p>
     <w:tbl>
@@ -5425,6 +5341,7 @@
                 <w:szCs w:val="28"/>
                 <w:lang w:eastAsia="ar-SA"/>
               </w:rPr>
+              <w:lastRenderedPageBreak/>
               <w:t>Ф</w:t>
             </w:r>
             <w:r>
@@ -6208,15 +6125,7 @@
           <w:sz w:val="28"/>
           <w:szCs w:val="28"/>
         </w:rPr>
-        <w:t xml:space="preserve">Таблица </w:t>
-      </w:r>
-      <w:r>
-        <w:rPr>
-          <w:rFonts w:ascii="Times New Roman" w:hAnsi="Times New Roman" w:cs="Times New Roman"/>
-          <w:sz w:val="28"/>
-          <w:szCs w:val="28"/>
-        </w:rPr>
-        <w:t>курсов</w:t>
+        <w:t>Таблица курсов</w:t>
       </w:r>
     </w:p>
     <w:tbl>
@@ -7382,7 +7291,7 @@
 </file>
 
 <file path=word/endnotes.xml><?xml version="1.0" encoding="utf-8"?>
-<w:endnotes xmlns:wpc="http://schemas.microsoft.com/office/word/2010/wordprocessingCanvas" xmlns:mc="http://schemas.openxmlformats.org/markup-compatibility/2006" xmlns:o="urn:schemas-microsoft-com:office:office" xmlns:r="http://schemas.openxmlformats.org/officeDocument/2006/relationships" xmlns:m="http://schemas.openxmlformats.org/officeDocument/2006/math" xmlns:v="urn:schemas-microsoft-com:vml" xmlns:wp14="http://schemas.microsoft.com/office/word/2010/wordprocessingDrawing" xmlns:wp="http://schemas.openxmlformats.org/drawingml/2006/wordprocessingDrawing" xmlns:w10="urn:schemas-microsoft-com:office:word" xmlns:w="http://schemas.openxmlformats.org/wordprocessingml/2006/main" xmlns:w14="http://schemas.microsoft.com/office/word/2010/wordml" xmlns:wpg="http://schemas.microsoft.com/office/word/2010/wordprocessingGroup" xmlns:wpi="http://schemas.microsoft.com/office/word/2010/wordprocessingInk" xmlns:wne="http://schemas.microsoft.com/office/word/2006/wordml" xmlns:wps="http://schemas.microsoft.com/office/word/2010/wordprocessingShape" mc:Ignorable="w14 wp14">
+<w:endnotes xmlns:wpc="http://schemas.microsoft.com/office/word/2010/wordprocessingCanvas" xmlns:cx="http://schemas.microsoft.com/office/drawing/2014/chartex" xmlns:cx1="http://schemas.microsoft.com/office/drawing/2015/9/8/chartex" xmlns:cx2="http://schemas.microsoft.com/office/drawing/2015/10/21/chartex" xmlns:cx3="http://schemas.microsoft.com/office/drawing/2016/5/9/chartex" xmlns:cx4="http://schemas.microsoft.com/office/drawing/2016/5/10/chartex" xmlns:cx5="http://schemas.microsoft.com/office/drawing/2016/5/11/chartex" xmlns:cx6="http://schemas.microsoft.com/office/drawing/2016/5/12/chartex" xmlns:cx7="http://schemas.microsoft.com/office/drawing/2016/5/13/chartex" xmlns:cx8="http://schemas.microsoft.com/office/drawing/2016/5/14/chartex" xmlns:mc="http://schemas.openxmlformats.org/markup-compatibility/2006" xmlns:aink="http://schemas.microsoft.com/office/drawing/2016/ink" xmlns:am3d="http://schemas.microsoft.com/office/drawing/2017/model3d" xmlns:o="urn:schemas-microsoft-com:office:office" xmlns:oel="http://schemas.microsoft.com/office/2019/extlst" xmlns:r="http://schemas.openxmlformats.org/officeDocument/2006/relationships" xmlns:m="http://schemas.openxmlformats.org/officeDocument/2006/math" xmlns:v="urn:schemas-microsoft-com:vml" xmlns:wp14="http://schemas.microsoft.com/office/word/2010/wordprocessingDrawing" xmlns:wp="http://schemas.openxmlformats.org/drawingml/2006/wordprocessingDrawing" xmlns:w10="urn:schemas-microsoft-com:office:word" xmlns:w="http://schemas.openxmlformats.org/wordprocessingml/2006/main" xmlns:w14="http://schemas.microsoft.com/office/word/2010/wordml" xmlns:w15="http://schemas.microsoft.com/office/word/2012/wordml" xmlns:w16cex="http://schemas.microsoft.com/office/word/2018/wordml/cex" xmlns:w16cid="http://schemas.microsoft.com/office/word/2016/wordml/cid" xmlns:w16="http://schemas.microsoft.com/office/word/2018/wordml" xmlns:w16du="http://schemas.microsoft.com/office/word/2023/wordml/word16du" xmlns:w16sdtdh="http://schemas.microsoft.com/office/word/2020/wordml/sdtdatahash" xmlns:w16se="http://schemas.microsoft.com/office/word/2015/wordml/symex" xmlns:wpg="http://schemas.microsoft.com/office/word/2010/wordprocessingGroup" xmlns:wpi="http://schemas.microsoft.com/office/word/2010/wordprocessingInk" xmlns:wne="http://schemas.microsoft.com/office/word/2006/wordml" xmlns:wps="http://schemas.microsoft.com/office/word/2010/wordprocessingShape" mc:Ignorable="w14 w15 w16se w16cid w16 w16cex w16sdtdh w16du wp14">
   <w:endnote w:type="separator" w:id="-1">
     <w:p>
       <w:pPr>
@@ -7407,7 +7316,7 @@
 </file>
 
 <file path=word/footnotes.xml><?xml version="1.0" encoding="utf-8"?>
-<w:footnotes xmlns:wpc="http://schemas.microsoft.com/office/word/2010/wordprocessingCanvas" xmlns:mc="http://schemas.openxmlformats.org/markup-compatibility/2006" xmlns:o="urn:schemas-microsoft-com:office:office" xmlns:r="http://schemas.openxmlformats.org/officeDocument/2006/relationships" xmlns:m="http://schemas.openxmlformats.org/officeDocument/2006/math" xmlns:v="urn:schemas-microsoft-com:vml" xmlns:wp14="http://schemas.microsoft.com/office/word/2010/wordprocessingDrawing" xmlns:wp="http://schemas.openxmlformats.org/drawingml/2006/wordprocessingDrawing" xmlns:w10="urn:schemas-microsoft-com:office:word" xmlns:w="http://schemas.openxmlformats.org/wordprocessingml/2006/main" xmlns:w14="http://schemas.microsoft.com/office/word/2010/wordml" xmlns:wpg="http://schemas.microsoft.com/office/word/2010/wordprocessingGroup" xmlns:wpi="http://schemas.microsoft.com/office/word/2010/wordprocessingInk" xmlns:wne="http://schemas.microsoft.com/office/word/2006/wordml" xmlns:wps="http://schemas.microsoft.com/office/word/2010/wordprocessingShape" mc:Ignorable="w14 wp14">
+<w:footnotes xmlns:wpc="http://schemas.microsoft.com/office/word/2010/wordprocessingCanvas" xmlns:cx="http://schemas.microsoft.com/office/drawing/2014/chartex" xmlns:cx1="http://schemas.microsoft.com/office/drawing/2015/9/8/chartex" xmlns:cx2="http://schemas.microsoft.com/office/drawing/2015/10/21/chartex" xmlns:cx3="http://schemas.microsoft.com/office/drawing/2016/5/9/chartex" xmlns:cx4="http://schemas.microsoft.com/office/drawing/2016/5/10/chartex" xmlns:cx5="http://schemas.microsoft.com/office/drawing/2016/5/11/chartex" xmlns:cx6="http://schemas.microsoft.com/office/drawing/2016/5/12/chartex" xmlns:cx7="http://schemas.microsoft.com/office/drawing/2016/5/13/chartex" xmlns:cx8="http://schemas.microsoft.com/office/drawing/2016/5/14/chartex" xmlns:mc="http://schemas.openxmlformats.org/markup-compatibility/2006" xmlns:aink="http://schemas.microsoft.com/office/drawing/2016/ink" xmlns:am3d="http://schemas.microsoft.com/office/drawing/2017/model3d" xmlns:o="urn:schemas-microsoft-com:office:office" xmlns:oel="http://schemas.microsoft.com/office/2019/extlst" xmlns:r="http://schemas.openxmlformats.org/officeDocument/2006/relationships" xmlns:m="http://schemas.openxmlformats.org/officeDocument/2006/math" xmlns:v="urn:schemas-microsoft-com:vml" xmlns:wp14="http://schemas.microsoft.com/office/word/2010/wordprocessingDrawing" xmlns:wp="http://schemas.openxmlformats.org/drawingml/2006/wordprocessingDrawing" xmlns:w10="urn:schemas-microsoft-com:office:word" xmlns:w="http://schemas.openxmlformats.org/wordprocessingml/2006/main" xmlns:w14="http://schemas.microsoft.com/office/word/2010/wordml" xmlns:w15="http://schemas.microsoft.com/office/word/2012/wordml" xmlns:w16cex="http://schemas.microsoft.com/office/word/2018/wordml/cex" xmlns:w16cid="http://schemas.microsoft.com/office/word/2016/wordml/cid" xmlns:w16="http://schemas.microsoft.com/office/word/2018/wordml" xmlns:w16du="http://schemas.microsoft.com/office/word/2023/wordml/word16du" xmlns:w16sdtdh="http://schemas.microsoft.com/office/word/2020/wordml/sdtdatahash" xmlns:w16se="http://schemas.microsoft.com/office/word/2015/wordml/symex" xmlns:wpg="http://schemas.microsoft.com/office/word/2010/wordprocessingGroup" xmlns:wpi="http://schemas.microsoft.com/office/word/2010/wordprocessingInk" xmlns:wne="http://schemas.microsoft.com/office/word/2006/wordml" xmlns:wps="http://schemas.microsoft.com/office/word/2010/wordprocessingShape" mc:Ignorable="w14 w15 w16se w16cid w16 w16cex w16sdtdh w16du wp14">
   <w:footnote w:type="separator" w:id="-1">
     <w:p>
       <w:pPr>
@@ -7432,8 +7341,8 @@
 </file>
 
 <file path=word/numbering.xml><?xml version="1.0" encoding="utf-8"?>
-<w:numbering xmlns:wpc="http://schemas.microsoft.com/office/word/2010/wordprocessingCanvas" xmlns:mc="http://schemas.openxmlformats.org/markup-compatibility/2006" xmlns:o="urn:schemas-microsoft-com:office:office" xmlns:r="http://schemas.openxmlformats.org/officeDocument/2006/relationships" xmlns:m="http://schemas.openxmlformats.org/officeDocument/2006/math" xmlns:v="urn:schemas-microsoft-com:vml" xmlns:wp14="http://schemas.microsoft.com/office/word/2010/wordprocessingDrawing" xmlns:wp="http://schemas.openxmlformats.org/drawingml/2006/wordprocessingDrawing" xmlns:w10="urn:schemas-microsoft-com:office:word" xmlns:w="http://schemas.openxmlformats.org/wordprocessingml/2006/main" xmlns:w14="http://schemas.microsoft.com/office/word/2010/wordml" xmlns:wpg="http://schemas.microsoft.com/office/word/2010/wordprocessingGroup" xmlns:wpi="http://schemas.microsoft.com/office/word/2010/wordprocessingInk" xmlns:wne="http://schemas.microsoft.com/office/word/2006/wordml" xmlns:wps="http://schemas.microsoft.com/office/word/2010/wordprocessingShape" mc:Ignorable="w14 wp14">
-  <w:abstractNum w:abstractNumId="0">
+<w:numbering xmlns:wpc="http://schemas.microsoft.com/office/word/2010/wordprocessingCanvas" xmlns:cx="http://schemas.microsoft.com/office/drawing/2014/chartex" xmlns:cx1="http://schemas.microsoft.com/office/drawing/2015/9/8/chartex" xmlns:cx2="http://schemas.microsoft.com/office/drawing/2015/10/21/chartex" xmlns:cx3="http://schemas.microsoft.com/office/drawing/2016/5/9/chartex" xmlns:cx4="http://schemas.microsoft.com/office/drawing/2016/5/10/chartex" xmlns:cx5="http://schemas.microsoft.com/office/drawing/2016/5/11/chartex" xmlns:cx6="http://schemas.microsoft.com/office/drawing/2016/5/12/chartex" xmlns:cx7="http://schemas.microsoft.com/office/drawing/2016/5/13/chartex" xmlns:cx8="http://schemas.microsoft.com/office/drawing/2016/5/14/chartex" xmlns:mc="http://schemas.openxmlformats.org/markup-compatibility/2006" xmlns:aink="http://schemas.microsoft.com/office/drawing/2016/ink" xmlns:am3d="http://schemas.microsoft.com/office/drawing/2017/model3d" xmlns:o="urn:schemas-microsoft-com:office:office" xmlns:oel="http://schemas.microsoft.com/office/2019/extlst" xmlns:r="http://schemas.openxmlformats.org/officeDocument/2006/relationships" xmlns:m="http://schemas.openxmlformats.org/officeDocument/2006/math" xmlns:v="urn:schemas-microsoft-com:vml" xmlns:wp14="http://schemas.microsoft.com/office/word/2010/wordprocessingDrawing" xmlns:wp="http://schemas.openxmlformats.org/drawingml/2006/wordprocessingDrawing" xmlns:w10="urn:schemas-microsoft-com:office:word" xmlns:w="http://schemas.openxmlformats.org/wordprocessingml/2006/main" xmlns:w14="http://schemas.microsoft.com/office/word/2010/wordml" xmlns:w15="http://schemas.microsoft.com/office/word/2012/wordml" xmlns:w16cex="http://schemas.microsoft.com/office/word/2018/wordml/cex" xmlns:w16cid="http://schemas.microsoft.com/office/word/2016/wordml/cid" xmlns:w16="http://schemas.microsoft.com/office/word/2018/wordml" xmlns:w16du="http://schemas.microsoft.com/office/word/2023/wordml/word16du" xmlns:w16sdtdh="http://schemas.microsoft.com/office/word/2020/wordml/sdtdatahash" xmlns:w16se="http://schemas.microsoft.com/office/word/2015/wordml/symex" xmlns:wpg="http://schemas.microsoft.com/office/word/2010/wordprocessingGroup" xmlns:wpi="http://schemas.microsoft.com/office/word/2010/wordprocessingInk" xmlns:wne="http://schemas.microsoft.com/office/word/2006/wordml" xmlns:wps="http://schemas.microsoft.com/office/word/2010/wordprocessingShape" mc:Ignorable="w14 w15 w16se w16cid w16 w16cex w16sdtdh w16du wp14">
+  <w:abstractNum w:abstractNumId="0" w15:restartNumberingAfterBreak="0">
     <w:nsid w:val="015C58D2"/>
     <w:multiLevelType w:val="hybridMultilevel"/>
     <w:tmpl w:val="70D89F84"/>
@@ -7546,7 +7455,7 @@
       </w:rPr>
     </w:lvl>
   </w:abstractNum>
-  <w:abstractNum w:abstractNumId="1">
+  <w:abstractNum w:abstractNumId="1" w15:restartNumberingAfterBreak="0">
     <w:nsid w:val="15702435"/>
     <w:multiLevelType w:val="hybridMultilevel"/>
     <w:tmpl w:val="792E3D9C"/>
@@ -7659,7 +7568,7 @@
       </w:rPr>
     </w:lvl>
   </w:abstractNum>
-  <w:abstractNum w:abstractNumId="2">
+  <w:abstractNum w:abstractNumId="2" w15:restartNumberingAfterBreak="0">
     <w:nsid w:val="1B8D2C16"/>
     <w:multiLevelType w:val="hybridMultilevel"/>
     <w:tmpl w:val="F0662FAE"/>
@@ -7772,7 +7681,7 @@
       </w:rPr>
     </w:lvl>
   </w:abstractNum>
-  <w:abstractNum w:abstractNumId="3">
+  <w:abstractNum w:abstractNumId="3" w15:restartNumberingAfterBreak="0">
     <w:nsid w:val="1E86235C"/>
     <w:multiLevelType w:val="hybridMultilevel"/>
     <w:tmpl w:val="3B0CA372"/>
@@ -7887,7 +7796,7 @@
       </w:rPr>
     </w:lvl>
   </w:abstractNum>
-  <w:abstractNum w:abstractNumId="4">
+  <w:abstractNum w:abstractNumId="4" w15:restartNumberingAfterBreak="0">
     <w:nsid w:val="2AF65BC5"/>
     <w:multiLevelType w:val="hybridMultilevel"/>
     <w:tmpl w:val="AD669606"/>
@@ -8000,7 +7909,7 @@
       </w:rPr>
     </w:lvl>
   </w:abstractNum>
-  <w:abstractNum w:abstractNumId="5">
+  <w:abstractNum w:abstractNumId="5" w15:restartNumberingAfterBreak="0">
     <w:nsid w:val="390E0273"/>
     <w:multiLevelType w:val="hybridMultilevel"/>
     <w:tmpl w:val="638C6F60"/>
@@ -8113,7 +8022,7 @@
       </w:rPr>
     </w:lvl>
   </w:abstractNum>
-  <w:abstractNum w:abstractNumId="6">
+  <w:abstractNum w:abstractNumId="6" w15:restartNumberingAfterBreak="0">
     <w:nsid w:val="50521520"/>
     <w:multiLevelType w:val="hybridMultilevel"/>
     <w:tmpl w:val="9466A718"/>
@@ -8226,7 +8135,7 @@
       </w:rPr>
     </w:lvl>
   </w:abstractNum>
-  <w:abstractNum w:abstractNumId="7">
+  <w:abstractNum w:abstractNumId="7" w15:restartNumberingAfterBreak="0">
     <w:nsid w:val="5D083E92"/>
     <w:multiLevelType w:val="hybridMultilevel"/>
     <w:tmpl w:val="5D5268A8"/>
@@ -8339,7 +8248,7 @@
       </w:rPr>
     </w:lvl>
   </w:abstractNum>
-  <w:abstractNum w:abstractNumId="8">
+  <w:abstractNum w:abstractNumId="8" w15:restartNumberingAfterBreak="0">
     <w:nsid w:val="700D6742"/>
     <w:multiLevelType w:val="hybridMultilevel"/>
     <w:tmpl w:val="6FBAADAC"/>
@@ -8454,38 +8363,38 @@
       </w:rPr>
     </w:lvl>
   </w:abstractNum>
-  <w:num w:numId="1">
+  <w:num w:numId="1" w16cid:durableId="426268497">
     <w:abstractNumId w:val="1"/>
   </w:num>
-  <w:num w:numId="2">
+  <w:num w:numId="2" w16cid:durableId="538665362">
     <w:abstractNumId w:val="0"/>
   </w:num>
-  <w:num w:numId="3">
+  <w:num w:numId="3" w16cid:durableId="861631324">
     <w:abstractNumId w:val="4"/>
   </w:num>
-  <w:num w:numId="4">
+  <w:num w:numId="4" w16cid:durableId="585965724">
     <w:abstractNumId w:val="5"/>
   </w:num>
-  <w:num w:numId="5">
+  <w:num w:numId="5" w16cid:durableId="1458794151">
     <w:abstractNumId w:val="2"/>
   </w:num>
-  <w:num w:numId="6">
+  <w:num w:numId="6" w16cid:durableId="2055886469">
     <w:abstractNumId w:val="6"/>
   </w:num>
-  <w:num w:numId="7">
+  <w:num w:numId="7" w16cid:durableId="119880505">
     <w:abstractNumId w:val="8"/>
   </w:num>
-  <w:num w:numId="8">
+  <w:num w:numId="8" w16cid:durableId="67121682">
     <w:abstractNumId w:val="3"/>
   </w:num>
-  <w:num w:numId="9">
+  <w:num w:numId="9" w16cid:durableId="460609830">
     <w:abstractNumId w:val="7"/>
   </w:num>
 </w:numbering>
 </file>
 
 <file path=word/styles.xml><?xml version="1.0" encoding="utf-8"?>
-<w:styles xmlns:mc="http://schemas.openxmlformats.org/markup-compatibility/2006" xmlns:r="http://schemas.openxmlformats.org/officeDocument/2006/relationships" xmlns:w="http://schemas.openxmlformats.org/wordprocessingml/2006/main" xmlns:w14="http://schemas.microsoft.com/office/word/2010/wordml" mc:Ignorable="w14">
+<w:styles xmlns:mc="http://schemas.openxmlformats.org/markup-compatibility/2006" xmlns:r="http://schemas.openxmlformats.org/officeDocument/2006/relationships" xmlns:w="http://schemas.openxmlformats.org/wordprocessingml/2006/main" xmlns:w14="http://schemas.microsoft.com/office/word/2010/wordml" xmlns:w15="http://schemas.microsoft.com/office/word/2012/wordml" xmlns:w16cex="http://schemas.microsoft.com/office/word/2018/wordml/cex" xmlns:w16cid="http://schemas.microsoft.com/office/word/2016/wordml/cid" xmlns:w16="http://schemas.microsoft.com/office/word/2018/wordml" xmlns:w16du="http://schemas.microsoft.com/office/word/2023/wordml/word16du" xmlns:w16sdtdh="http://schemas.microsoft.com/office/word/2020/wordml/sdtdatahash" xmlns:w16se="http://schemas.microsoft.com/office/word/2015/wordml/symex" mc:Ignorable="w14 w15 w16se w16cid w16 w16cex w16sdtdh w16du">
   <w:docDefaults>
     <w:rPrDefault>
       <w:rPr>
@@ -8501,563 +8410,383 @@
       </w:pPr>
     </w:pPrDefault>
   </w:docDefaults>
-  <w:latentStyles w:defLockedState="0" w:defUIPriority="99" w:defSemiHidden="1" w:defUnhideWhenUsed="1" w:defQFormat="0" w:count="267">
-    <w:lsdException w:name="Normal" w:semiHidden="0" w:uiPriority="0" w:unhideWhenUsed="0" w:qFormat="1"/>
-    <w:lsdException w:name="heading 1" w:semiHidden="0" w:uiPriority="9" w:unhideWhenUsed="0" w:qFormat="1"/>
-    <w:lsdException w:name="heading 2" w:uiPriority="9" w:qFormat="1"/>
-    <w:lsdException w:name="heading 3" w:uiPriority="9" w:qFormat="1"/>
-    <w:lsdException w:name="heading 4" w:uiPriority="9" w:qFormat="1"/>
-    <w:lsdException w:name="heading 5" w:uiPriority="9" w:qFormat="1"/>
-    <w:lsdException w:name="heading 6" w:uiPriority="9" w:qFormat="1"/>
-    <w:lsdException w:name="heading 7" w:uiPriority="9" w:qFormat="1"/>
-    <w:lsdException w:name="heading 8" w:uiPriority="9" w:qFormat="1"/>
-    <w:lsdException w:name="heading 9" w:uiPriority="9" w:qFormat="1"/>
-    <w:lsdException w:name="toc 1" w:uiPriority="39"/>
-    <w:lsdException w:name="toc 2" w:uiPriority="39"/>
-    <w:lsdException w:name="toc 3" w:uiPriority="39"/>
-    <w:lsdException w:name="toc 4" w:uiPriority="39"/>
-    <w:lsdException w:name="toc 5" w:uiPriority="39"/>
-    <w:lsdException w:name="toc 6" w:uiPriority="39"/>
-    <w:lsdException w:name="toc 7" w:uiPriority="39"/>
-    <w:lsdException w:name="toc 8" w:uiPriority="39"/>
-    <w:lsdException w:name="toc 9" w:uiPriority="39"/>
-    <w:lsdException w:name="caption" w:uiPriority="35" w:qFormat="1"/>
-    <w:lsdException w:name="Title" w:semiHidden="0" w:uiPriority="10" w:unhideWhenUsed="0" w:qFormat="1"/>
-    <w:lsdException w:name="Default Paragraph Font" w:uiPriority="1"/>
-    <w:lsdException w:name="Subtitle" w:semiHidden="0" w:uiPriority="11" w:unhideWhenUsed="0" w:qFormat="1"/>
-    <w:lsdException w:name="Strong" w:semiHidden="0" w:uiPriority="22" w:unhideWhenUsed="0" w:qFormat="1"/>
-    <w:lsdException w:name="Emphasis" w:semiHidden="0" w:uiPriority="20" w:unhideWhenUsed="0" w:qFormat="1"/>
-    <w:lsdException w:name="Table Grid" w:semiHidden="0" w:uiPriority="59" w:unhideWhenUsed="0"/>
-    <w:lsdException w:name="Placeholder Text" w:unhideWhenUsed="0"/>
-    <w:lsdException w:name="No Spacing" w:semiHidden="0" w:uiPriority="1" w:unhideWhenUsed="0" w:qFormat="1"/>
-    <w:lsdException w:name="Light Shading" w:semiHidden="0" w:uiPriority="60" w:unhideWhenUsed="0"/>
-    <w:lsdException w:name="Light List" w:semiHidden="0" w:uiPriority="61" w:unhideWhenUsed="0"/>
-    <w:lsdException w:name="Light Grid" w:semiHidden="0" w:uiPriority="62" w:unhideWhenUsed="0"/>
-    <w:lsdException w:name="Medium Shading 1" w:semiHidden="0" w:uiPriority="63" w:unhideWhenUsed="0"/>
-    <w:lsdException w:name="Medium Shading 2" w:semiHidden="0" w:uiPriority="64" w:unhideWhenUsed="0"/>
-    <w:lsdException w:name="Medium List 1" w:semiHidden="0" w:uiPriority="65" w:unhideWhenUsed="0"/>
-    <w:lsdException w:name="Medium List 2" w:semiHidden="0" w:uiPriority="66" w:unhideWhenUsed="0"/>
-    <w:lsdException w:name="Medium Grid 1" w:semiHidden="0" w:uiPriority="67" w:unhideWhenUsed="0"/>
-    <w:lsdException w:name="Medium Grid 2" w:semiHidden="0" w:uiPriority="68" w:unhideWhenUsed="0"/>
-    <w:lsdException w:name="Medium Grid 3" w:semiHidden="0" w:uiPriority="69" w:unhideWhenUsed="0"/>
-    <w:lsdException w:name="Dark List" w:semiHidden="0" w:uiPriority="70" w:unhideWhenUsed="0"/>
-    <w:lsdException w:name="Colorful Shading" w:semiHidden="0" w:uiPriority="71" w:unhideWhenUsed="0"/>
-    <w:lsdException w:name="Colorful List" w:semiHidden="0" w:uiPriority="72" w:unhideWhenUsed="0"/>
-    <w:lsdException w:name="Colorful Grid" w:semiHidden="0" w:uiPriority="73" w:unhideWhenUsed="0"/>
-    <w:lsdException w:name="Light Shading Accent 1" w:semiHidden="0" w:uiPriority="60" w:unhideWhenUsed="0"/>
-    <w:lsdException w:name="Light List Accent 1" w:semiHidden="0" w:uiPriority="61" w:unhideWhenUsed="0"/>
-    <w:lsdException w:name="Light Grid Accent 1" w:semiHidden="0" w:uiPriority="62" w:unhideWhenUsed="0"/>
-    <w:lsdException w:name="Medium Shading 1 Accent 1" w:semiHidden="0" w:uiPriority="63" w:unhideWhenUsed="0"/>
-    <w:lsdException w:name="Medium Shading 2 Accent 1" w:semiHidden="0" w:uiPriority="64" w:unhideWhenUsed="0"/>
-    <w:lsdException w:name="Medium List 1 Accent 1" w:semiHidden="0" w:uiPriority="65" w:unhideWhenUsed="0"/>
-    <w:lsdException w:name="Revision" w:unhideWhenUsed="0"/>
-    <w:lsdException w:name="List Paragraph" w:semiHidden="0" w:uiPriority="34" w:unhideWhenUsed="0" w:qFormat="1"/>
-    <w:lsdException w:name="Quote" w:semiHidden="0" w:uiPriority="29" w:unhideWhenUsed="0" w:qFormat="1"/>
-    <w:lsdException w:name="Intense Quote" w:semiHidden="0" w:uiPriority="30" w:unhideWhenUsed="0" w:qFormat="1"/>
-    <w:lsdException w:name="Medium List 2 Accent 1" w:semiHidden="0" w:uiPriority="66" w:unhideWhenUsed="0"/>
-    <w:lsdException w:name="Medium Grid 1 Accent 1" w:semiHidden="0" w:uiPriority="67" w:unhideWhenUsed="0"/>
-    <w:lsdException w:name="Medium Grid 2 Accent 1" w:semiHidden="0" w:uiPriority="68" w:unhideWhenUsed="0"/>
-    <w:lsdException w:name="Medium Grid 3 Accent 1" w:semiHidden="0" w:uiPriority="69" w:unhideWhenUsed="0"/>
-    <w:lsdException w:name="Dark List Accent 1" w:semiHidden="0" w:uiPriority="70" w:unhideWhenUsed="0"/>
-    <w:lsdException w:name="Colorful Shading Accent 1" w:semiHidden="0" w:uiPriority="71" w:unhideWhenUsed="0"/>
-    <w:lsdException w:name="Colorful List Accent 1" w:semiHidden="0" w:uiPriority="72" w:unhideWhenUsed="0"/>
-    <w:lsdException w:name="Colorful Grid Accent 1" w:semiHidden="0" w:uiPriority="73" w:unhideWhenUsed="0"/>
-    <w:lsdException w:name="Light Shading Accent 2" w:semiHidden="0" w:uiPriority="60" w:unhideWhenUsed="0"/>
-    <w:lsdException w:name="Light List Accent 2" w:semiHidden="0" w:uiPriority="61" w:unhideWhenUsed="0"/>
-    <w:lsdException w:name="Light Grid Accent 2" w:semiHidden="0" w:uiPriority="62" w:unhideWhenUsed="0"/>
-    <w:lsdException w:name="Medium Shading 1 Accent 2" w:semiHidden="0" w:uiPriority="63" w:unhideWhenUsed="0"/>
-    <w:lsdException w:name="Medium Shading 2 Accent 2" w:semiHidden="0" w:uiPriority="64" w:unhideWhenUsed="0"/>
-    <w:lsdException w:name="Medium List 1 Accent 2" w:semiHidden="0" w:uiPriority="65" w:unhideWhenUsed="0"/>
-    <w:lsdException w:name="Medium List 2 Accent 2" w:semiHidden="0" w:uiPriority="66" w:unhideWhenUsed="0"/>
-    <w:lsdException w:name="Medium Grid 1 Accent 2" w:semiHidden="0" w:uiPriority="67" w:unhideWhenUsed="0"/>
-    <w:lsdException w:name="Medium Grid 2 Accent 2" w:semiHidden="0" w:uiPriority="68" w:unhideWhenUsed="0"/>
-    <w:lsdException w:name="Medium Grid 3 Accent 2" w:semiHidden="0" w:uiPriority="69" w:unhideWhenUsed="0"/>
-    <w:lsdException w:name="Dark List Accent 2" w:semiHidden="0" w:uiPriority="70" w:unhideWhenUsed="0"/>
-    <w:lsdException w:name="Colorful Shading Accent 2" w:semiHidden="0" w:uiPriority="71" w:unhideWhenUsed="0"/>
-    <w:lsdException w:name="Colorful List Accent 2" w:semiHidden="0" w:uiPriority="72" w:unhideWhenUsed="0"/>
-    <w:lsdException w:name="Colorful Grid Accent 2" w:semiHidden="0" w:uiPriority="73" w:unhideWhenUsed="0"/>
-    <w:lsdException w:name="Light Shading Accent 3" w:semiHidden="0" w:uiPriority="60" w:unhideWhenUsed="0"/>
-    <w:lsdException w:name="Light List Accent 3" w:semiHidden="0" w:uiPriority="61" w:unhideWhenUsed="0"/>
-    <w:lsdException w:name="Light Grid Accent 3" w:semiHidden="0" w:uiPriority="62" w:unhideWhenUsed="0"/>
-    <w:lsdException w:name="Medium Shading 1 Accent 3" w:semiHidden="0" w:uiPriority="63" w:unhideWhenUsed="0"/>
-    <w:lsdException w:name="Medium Shading 2 Accent 3" w:semiHidden="0" w:uiPriority="64" w:unhideWhenUsed="0"/>
-    <w:lsdException w:name="Medium List 1 Accent 3" w:semiHidden="0" w:uiPriority="65" w:unhideWhenUsed="0"/>
-    <w:lsdException w:name="Medium List 2 Accent 3" w:semiHidden="0" w:uiPriority="66" w:unhideWhenUsed="0"/>
-    <w:lsdException w:name="Medium Grid 1 Accent 3" w:semiHidden="0" w:uiPriority="67" w:unhideWhenUsed="0"/>
-    <w:lsdException w:name="Medium Grid 2 Accent 3" w:semiHidden="0" w:uiPriority="68" w:unhideWhenUsed="0"/>
-    <w:lsdException w:name="Medium Grid 3 Accent 3" w:semiHidden="0" w:uiPriority="69" w:unhideWhenUsed="0"/>
-    <w:lsdException w:name="Dark List Accent 3" w:semiHidden="0" w:uiPriority="70" w:unhideWhenUsed="0"/>
-    <w:lsdException w:name="Colorful Shading Accent 3" w:semiHidden="0" w:uiPriority="71" w:unhideWhenUsed="0"/>
-    <w:lsdException w:name="Colorful List Accent 3" w:semiHidden="0" w:uiPriority="72" w:unhideWhenUsed="0"/>
-    <w:lsdException w:name="Colorful Grid Accent 3" w:semiHidden="0" w:uiPriority="73" w:unhideWhenUsed="0"/>
-    <w:lsdException w:name="Light Shading Accent 4" w:semiHidden="0" w:uiPriority="60" w:unhideWhenUsed="0"/>
-    <w:lsdException w:name="Light List Accent 4" w:semiHidden="0" w:uiPriority="61" w:unhideWhenUsed="0"/>
-    <w:lsdException w:name="Light Grid Accent 4" w:semiHidden="0" w:uiPriority="62" w:unhideWhenUsed="0"/>
-    <w:lsdException w:name="Medium Shading 1 Accent 4" w:semiHidden="0" w:uiPriority="63" w:unhideWhenUsed="0"/>
-    <w:lsdException w:name="Medium Shading 2 Accent 4" w:semiHidden="0" w:uiPriority="64" w:unhideWhenUsed="0"/>
-    <w:lsdException w:name="Medium List 1 Accent 4" w:semiHidden="0" w:uiPriority="65" w:unhideWhenUsed="0"/>
-    <w:lsdException w:name="Medium List 2 Accent 4" w:semiHidden="0" w:uiPriority="66" w:unhideWhenUsed="0"/>
-    <w:lsdException w:name="Medium Grid 1 Accent 4" w:semiHidden="0" w:uiPriority="67" w:unhideWhenUsed="0"/>
-    <w:lsdException w:name="Medium Grid 2 Accent 4" w:semiHidden="0" w:uiPriority="68" w:unhideWhenUsed="0"/>
-    <w:lsdException w:name="Medium Grid 3 Accent 4" w:semiHidden="0" w:uiPriority="69" w:unhideWhenUsed="0"/>
-    <w:lsdException w:name="Dark List Accent 4" w:semiHidden="0" w:uiPriority="70" w:unhideWhenUsed="0"/>
-    <w:lsdException w:name="Colorful Shading Accent 4" w:semiHidden="0" w:uiPriority="71" w:unhideWhenUsed="0"/>
-    <w:lsdException w:name="Colorful List Accent 4" w:semiHidden="0" w:uiPriority="72" w:unhideWhenUsed="0"/>
-    <w:lsdException w:name="Colorful Grid Accent 4" w:semiHidden="0" w:uiPriority="73" w:unhideWhenUsed="0"/>
-    <w:lsdException w:name="Light Shading Accent 5" w:semiHidden="0" w:uiPriority="60" w:unhideWhenUsed="0"/>
-    <w:lsdException w:name="Light List Accent 5" w:semiHidden="0" w:uiPriority="61" w:unhideWhenUsed="0"/>
-    <w:lsdException w:name="Light Grid Accent 5" w:semiHidden="0" w:uiPriority="62" w:unhideWhenUsed="0"/>
-    <w:lsdException w:name="Medium Shading 1 Accent 5" w:semiHidden="0" w:uiPriority="63" w:unhideWhenUsed="0"/>
-    <w:lsdException w:name="Medium Shading 2 Accent 5" w:semiHidden="0" w:uiPriority="64" w:unhideWhenUsed="0"/>
-    <w:lsdException w:name="Medium List 1 Accent 5" w:semiHidden="0" w:uiPriority="65" w:unhideWhenUsed="0"/>
-    <w:lsdException w:name="Medium List 2 Accent 5" w:semiHidden="0" w:uiPriority="66" w:unhideWhenUsed="0"/>
-    <w:lsdException w:name="Medium Grid 1 Accent 5" w:semiHidden="0" w:uiPriority="67" w:unhideWhenUsed="0"/>
-    <w:lsdException w:name="Medium Grid 2 Accent 5" w:semiHidden="0" w:uiPriority="68" w:unhideWhenUsed="0"/>
-    <w:lsdException w:name="Medium Grid 3 Accent 5" w:semiHidden="0" w:uiPriority="69" w:unhideWhenUsed="0"/>
-    <w:lsdException w:name="Dark List Accent 5" w:semiHidden="0" w:uiPriority="70" w:unhideWhenUsed="0"/>
-    <w:lsdException w:name="Colorful Shading Accent 5" w:semiHidden="0" w:uiPriority="71" w:unhideWhenUsed="0"/>
-    <w:lsdException w:name="Colorful List Accent 5" w:semiHidden="0" w:uiPriority="72" w:unhideWhenUsed="0"/>
-    <w:lsdException w:name="Colorful Grid Accent 5" w:semiHidden="0" w:uiPriority="73" w:unhideWhenUsed="0"/>
-    <w:lsdException w:name="Light Shading Accent 6" w:semiHidden="0" w:uiPriority="60" w:unhideWhenUsed="0"/>
-    <w:lsdException w:name="Light List Accent 6" w:semiHidden="0" w:uiPriority="61" w:unhideWhenUsed="0"/>
-    <w:lsdException w:name="Light Grid Accent 6" w:semiHidden="0" w:uiPriority="62" w:unhideWhenUsed="0"/>
-    <w:lsdException w:name="Medium Shading 1 Accent 6" w:semiHidden="0" w:uiPriority="63" w:unhideWhenUsed="0"/>
-    <w:lsdException w:name="Medium Shading 2 Accent 6" w:semiHidden="0" w:uiPriority="64" w:unhideWhenUsed="0"/>
-    <w:lsdException w:name="Medium List 1 Accent 6" w:semiHidden="0" w:uiPriority="65" w:unhideWhenUsed="0"/>
-    <w:lsdException w:name="Medium List 2 Accent 6" w:semiHidden="0" w:uiPriority="66" w:unhideWhenUsed="0"/>
-    <w:lsdException w:name="Medium Grid 1 Accent 6" w:semiHidden="0" w:uiPriority="67" w:unhideWhenUsed="0"/>
-    <w:lsdException w:name="Medium Grid 2 Accent 6" w:semiHidden="0" w:uiPriority="68" w:unhideWhenUsed="0"/>
-    <w:lsdException w:name="Medium Grid 3 Accent 6" w:semiHidden="0" w:uiPriority="69" w:unhideWhenUsed="0"/>
-    <w:lsdException w:name="Dark List Accent 6" w:semiHidden="0" w:uiPriority="70" w:unhideWhenUsed="0"/>
-    <w:lsdException w:name="Colorful Shading Accent 6" w:semiHidden="0" w:uiPriority="71" w:unhideWhenUsed="0"/>
-    <w:lsdException w:name="Colorful List Accent 6" w:semiHidden="0" w:uiPriority="72" w:unhideWhenUsed="0"/>
-    <w:lsdException w:name="Colorful Grid Accent 6" w:semiHidden="0" w:uiPriority="73" w:unhideWhenUsed="0"/>
-    <w:lsdException w:name="Subtle Emphasis" w:semiHidden="0" w:uiPriority="19" w:unhideWhenUsed="0" w:qFormat="1"/>
-    <w:lsdException w:name="Intense Emphasis" w:semiHidden="0" w:uiPriority="21" w:unhideWhenUsed="0" w:qFormat="1"/>
-    <w:lsdException w:name="Subtle Reference" w:semiHidden="0" w:uiPriority="31" w:unhideWhenUsed="0" w:qFormat="1"/>
-    <w:lsdException w:name="Intense Reference" w:semiHidden="0" w:uiPriority="32" w:unhideWhenUsed="0" w:qFormat="1"/>
-    <w:lsdException w:name="Book Title" w:semiHidden="0" w:uiPriority="33" w:unhideWhenUsed="0" w:qFormat="1"/>
-    <w:lsdException w:name="Bibliography" w:uiPriority="37"/>
-    <w:lsdException w:name="TOC Heading" w:uiPriority="39" w:qFormat="1"/>
-  </w:latentStyles>
-  <w:style w:type="paragraph" w:default="1" w:styleId="a">
-    <w:name w:val="Normal"/>
-    <w:qFormat/>
-  </w:style>
-  <w:style w:type="character" w:default="1" w:styleId="a0">
-    <w:name w:val="Default Paragraph Font"/>
-    <w:uiPriority w:val="1"/>
-    <w:semiHidden/>
-    <w:unhideWhenUsed/>
-  </w:style>
-  <w:style w:type="table" w:default="1" w:styleId="a1">
-    <w:name w:val="Normal Table"/>
-    <w:uiPriority w:val="99"/>
-    <w:semiHidden/>
-    <w:unhideWhenUsed/>
-    <w:tblPr>
-      <w:tblInd w:w="0" w:type="dxa"/>
-      <w:tblCellMar>
-        <w:top w:w="0" w:type="dxa"/>
-        <w:left w:w="108" w:type="dxa"/>
-        <w:bottom w:w="0" w:type="dxa"/>
-        <w:right w:w="108" w:type="dxa"/>
-      </w:tblCellMar>
-    </w:tblPr>
-  </w:style>
-  <w:style w:type="numbering" w:default="1" w:styleId="a2">
-    <w:name w:val="No List"/>
-    <w:uiPriority w:val="99"/>
-    <w:semiHidden/>
-    <w:unhideWhenUsed/>
-  </w:style>
-  <w:style w:type="paragraph" w:styleId="a3">
-    <w:name w:val="List Paragraph"/>
-    <w:basedOn w:val="a"/>
-    <w:uiPriority w:val="34"/>
-    <w:qFormat/>
-    <w:rsid w:val="00541493"/>
-    <w:pPr>
-      <w:ind w:left="720"/>
-      <w:contextualSpacing/>
-    </w:pPr>
-  </w:style>
-  <w:style w:type="character" w:styleId="a4">
-    <w:name w:val="annotation reference"/>
-    <w:basedOn w:val="a0"/>
-    <w:uiPriority w:val="99"/>
-    <w:semiHidden/>
-    <w:unhideWhenUsed/>
-    <w:rsid w:val="000A3687"/>
-    <w:rPr>
-      <w:sz w:val="16"/>
-      <w:szCs w:val="16"/>
-    </w:rPr>
-  </w:style>
-  <w:style w:type="paragraph" w:styleId="a5">
-    <w:name w:val="annotation text"/>
-    <w:basedOn w:val="a"/>
-    <w:link w:val="a6"/>
-    <w:uiPriority w:val="99"/>
-    <w:semiHidden/>
-    <w:unhideWhenUsed/>
-    <w:rsid w:val="000A3687"/>
-    <w:pPr>
-      <w:widowControl w:val="0"/>
-      <w:suppressAutoHyphens/>
-      <w:autoSpaceDE w:val="0"/>
-      <w:spacing w:after="0" w:line="240" w:lineRule="auto"/>
-      <w:ind w:left="80" w:right="1600"/>
-    </w:pPr>
-    <w:rPr>
-      <w:rFonts w:ascii="Arial" w:eastAsia="Times New Roman" w:hAnsi="Arial" w:cs="Arial"/>
-      <w:sz w:val="20"/>
-      <w:szCs w:val="20"/>
-      <w:lang w:eastAsia="ar-SA"/>
-    </w:rPr>
-  </w:style>
-  <w:style w:type="character" w:customStyle="1" w:styleId="a6">
-    <w:name w:val="Текст примечания Знак"/>
-    <w:basedOn w:val="a0"/>
-    <w:link w:val="a5"/>
-    <w:uiPriority w:val="99"/>
-    <w:semiHidden/>
-    <w:rsid w:val="000A3687"/>
-    <w:rPr>
-      <w:rFonts w:ascii="Arial" w:eastAsia="Times New Roman" w:hAnsi="Arial" w:cs="Arial"/>
-      <w:sz w:val="20"/>
-      <w:szCs w:val="20"/>
-      <w:lang w:eastAsia="ar-SA"/>
-    </w:rPr>
-  </w:style>
-  <w:style w:type="paragraph" w:styleId="a7">
-    <w:name w:val="Balloon Text"/>
-    <w:basedOn w:val="a"/>
-    <w:link w:val="a8"/>
-    <w:uiPriority w:val="99"/>
-    <w:semiHidden/>
-    <w:unhideWhenUsed/>
-    <w:rsid w:val="000A3687"/>
-    <w:pPr>
-      <w:spacing w:after="0" w:line="240" w:lineRule="auto"/>
-    </w:pPr>
-    <w:rPr>
-      <w:rFonts w:ascii="Tahoma" w:hAnsi="Tahoma" w:cs="Tahoma"/>
-      <w:sz w:val="16"/>
-      <w:szCs w:val="16"/>
-    </w:rPr>
-  </w:style>
-  <w:style w:type="character" w:customStyle="1" w:styleId="a8">
-    <w:name w:val="Текст выноски Знак"/>
-    <w:basedOn w:val="a0"/>
-    <w:link w:val="a7"/>
-    <w:uiPriority w:val="99"/>
-    <w:semiHidden/>
-    <w:rsid w:val="000A3687"/>
-    <w:rPr>
-      <w:rFonts w:ascii="Tahoma" w:hAnsi="Tahoma" w:cs="Tahoma"/>
-      <w:sz w:val="16"/>
-      <w:szCs w:val="16"/>
-    </w:rPr>
-  </w:style>
-  <w:style w:type="paragraph" w:customStyle="1" w:styleId="a9">
-    <w:name w:val="текст диплом"/>
-    <w:basedOn w:val="a"/>
-    <w:link w:val="aa"/>
-    <w:rsid w:val="0032536D"/>
-    <w:pPr>
-      <w:widowControl w:val="0"/>
-      <w:suppressAutoHyphens/>
-      <w:spacing w:after="0" w:line="360" w:lineRule="auto"/>
-      <w:ind w:firstLine="567"/>
-    </w:pPr>
-    <w:rPr>
-      <w:rFonts w:ascii="Times New Roman" w:eastAsia="Times New Roman" w:hAnsi="Times New Roman" w:cs="Times New Roman"/>
-      <w:sz w:val="28"/>
-      <w:szCs w:val="20"/>
-      <w:lang w:eastAsia="ar-SA"/>
-    </w:rPr>
-  </w:style>
-  <w:style w:type="character" w:customStyle="1" w:styleId="aa">
-    <w:name w:val="текст диплом Знак"/>
-    <w:link w:val="a9"/>
-    <w:rsid w:val="0032536D"/>
-    <w:rPr>
-      <w:rFonts w:ascii="Times New Roman" w:eastAsia="Times New Roman" w:hAnsi="Times New Roman" w:cs="Times New Roman"/>
-      <w:sz w:val="28"/>
-      <w:szCs w:val="20"/>
-      <w:lang w:eastAsia="ar-SA"/>
-    </w:rPr>
-  </w:style>
-  <w:style w:type="table" w:customStyle="1" w:styleId="TableGrid1">
-    <w:name w:val="TableGrid1"/>
-    <w:rsid w:val="00274A78"/>
-    <w:pPr>
-      <w:spacing w:after="0" w:line="240" w:lineRule="auto"/>
-    </w:pPr>
-    <w:rPr>
-      <w:rFonts w:eastAsiaTheme="minorEastAsia"/>
-      <w:lang w:eastAsia="ru-RU"/>
-    </w:rPr>
-    <w:tblPr>
-      <w:tblCellMar>
-        <w:top w:w="0" w:type="dxa"/>
-        <w:left w:w="0" w:type="dxa"/>
-        <w:bottom w:w="0" w:type="dxa"/>
-        <w:right w:w="0" w:type="dxa"/>
-      </w:tblCellMar>
-    </w:tblPr>
-  </w:style>
-  <w:style w:type="paragraph" w:styleId="ab">
-    <w:name w:val="endnote text"/>
-    <w:basedOn w:val="a"/>
-    <w:link w:val="ac"/>
-    <w:uiPriority w:val="99"/>
-    <w:semiHidden/>
-    <w:unhideWhenUsed/>
-    <w:rsid w:val="00274A78"/>
-    <w:pPr>
-      <w:spacing w:after="0" w:line="240" w:lineRule="auto"/>
-    </w:pPr>
-    <w:rPr>
-      <w:sz w:val="20"/>
-      <w:szCs w:val="20"/>
-    </w:rPr>
-  </w:style>
-  <w:style w:type="character" w:customStyle="1" w:styleId="ac">
-    <w:name w:val="Текст концевой сноски Знак"/>
-    <w:basedOn w:val="a0"/>
-    <w:link w:val="ab"/>
-    <w:uiPriority w:val="99"/>
-    <w:semiHidden/>
-    <w:rsid w:val="00274A78"/>
-    <w:rPr>
-      <w:sz w:val="20"/>
-      <w:szCs w:val="20"/>
-    </w:rPr>
-  </w:style>
-  <w:style w:type="character" w:styleId="ad">
-    <w:name w:val="endnote reference"/>
-    <w:basedOn w:val="a0"/>
-    <w:uiPriority w:val="99"/>
-    <w:semiHidden/>
-    <w:unhideWhenUsed/>
-    <w:rsid w:val="00274A78"/>
-    <w:rPr>
-      <w:vertAlign w:val="superscript"/>
-    </w:rPr>
-  </w:style>
-  <w:style w:type="paragraph" w:styleId="HTML">
-    <w:name w:val="HTML Preformatted"/>
-    <w:basedOn w:val="a"/>
-    <w:link w:val="HTML0"/>
-    <w:uiPriority w:val="99"/>
-    <w:unhideWhenUsed/>
-    <w:rsid w:val="006A64C5"/>
-    <w:pPr>
-      <w:tabs>
-        <w:tab w:val="left" w:pos="916"/>
-        <w:tab w:val="left" w:pos="1832"/>
-        <w:tab w:val="left" w:pos="2748"/>
-        <w:tab w:val="left" w:pos="3664"/>
-        <w:tab w:val="left" w:pos="4580"/>
-        <w:tab w:val="left" w:pos="5496"/>
-        <w:tab w:val="left" w:pos="6412"/>
-        <w:tab w:val="left" w:pos="7328"/>
-        <w:tab w:val="left" w:pos="8244"/>
-        <w:tab w:val="left" w:pos="9160"/>
-        <w:tab w:val="left" w:pos="10076"/>
-        <w:tab w:val="left" w:pos="10992"/>
-        <w:tab w:val="left" w:pos="11908"/>
-        <w:tab w:val="left" w:pos="12824"/>
-        <w:tab w:val="left" w:pos="13740"/>
-        <w:tab w:val="left" w:pos="14656"/>
-      </w:tabs>
-      <w:spacing w:after="0" w:line="240" w:lineRule="auto"/>
-    </w:pPr>
-    <w:rPr>
-      <w:rFonts w:ascii="Courier New" w:eastAsia="Times New Roman" w:hAnsi="Courier New" w:cs="Courier New"/>
-      <w:sz w:val="20"/>
-      <w:szCs w:val="20"/>
-      <w:lang w:eastAsia="ru-RU"/>
-    </w:rPr>
-  </w:style>
-  <w:style w:type="character" w:customStyle="1" w:styleId="HTML0">
-    <w:name w:val="Стандартный HTML Знак"/>
-    <w:basedOn w:val="a0"/>
-    <w:link w:val="HTML"/>
-    <w:uiPriority w:val="99"/>
-    <w:rsid w:val="006A64C5"/>
-    <w:rPr>
-      <w:rFonts w:ascii="Courier New" w:eastAsia="Times New Roman" w:hAnsi="Courier New" w:cs="Courier New"/>
-      <w:sz w:val="20"/>
-      <w:szCs w:val="20"/>
-      <w:lang w:eastAsia="ru-RU"/>
-    </w:rPr>
-  </w:style>
-  <w:style w:type="character" w:customStyle="1" w:styleId="y2iqfc">
-    <w:name w:val="y2iqfc"/>
-    <w:basedOn w:val="a0"/>
-    <w:rsid w:val="006A64C5"/>
-  </w:style>
-</w:styles>
-</file>
-
-<file path=word/stylesWithEffects.xml><?xml version="1.0" encoding="utf-8"?>
-<w:styles xmlns:wpc="http://schemas.microsoft.com/office/word/2010/wordprocessingCanvas" xmlns:mc="http://schemas.openxmlformats.org/markup-compatibility/2006" xmlns:o="urn:schemas-microsoft-com:office:office" xmlns:r="http://schemas.openxmlformats.org/officeDocument/2006/relationships" xmlns:m="http://schemas.openxmlformats.org/officeDocument/2006/math" xmlns:v="urn:schemas-microsoft-com:vml" xmlns:wp14="http://schemas.microsoft.com/office/word/2010/wordprocessingDrawing" xmlns:wp="http://schemas.openxmlformats.org/drawingml/2006/wordprocessingDrawing" xmlns:w10="urn:schemas-microsoft-com:office:word" xmlns:w="http://schemas.openxmlformats.org/wordprocessingml/2006/main" xmlns:w14="http://schemas.microsoft.com/office/word/2010/wordml" xmlns:wpg="http://schemas.microsoft.com/office/word/2010/wordprocessingGroup" xmlns:wpi="http://schemas.microsoft.com/office/word/2010/wordprocessingInk" xmlns:wne="http://schemas.microsoft.com/office/word/2006/wordml" xmlns:wps="http://schemas.microsoft.com/office/word/2010/wordprocessingShape" mc:Ignorable="w14 wp14">
-  <w:docDefaults>
-    <w:rPrDefault>
-      <w:rPr>
-        <w:rFonts w:asciiTheme="minorHAnsi" w:eastAsiaTheme="minorHAnsi" w:hAnsiTheme="minorHAnsi" w:cstheme="minorBidi"/>
-        <w:sz w:val="22"/>
-        <w:szCs w:val="22"/>
-        <w:lang w:val="ru-RU" w:eastAsia="en-US" w:bidi="ar-SA"/>
-      </w:rPr>
-    </w:rPrDefault>
-    <w:pPrDefault>
-      <w:pPr>
-        <w:spacing w:after="200" w:line="276" w:lineRule="auto"/>
-      </w:pPr>
-    </w:pPrDefault>
-  </w:docDefaults>
-  <w:latentStyles w:defLockedState="0" w:defUIPriority="99" w:defSemiHidden="1" w:defUnhideWhenUsed="1" w:defQFormat="0" w:count="267">
-    <w:lsdException w:name="Normal" w:semiHidden="0" w:uiPriority="0" w:unhideWhenUsed="0" w:qFormat="1"/>
-    <w:lsdException w:name="heading 1" w:semiHidden="0" w:uiPriority="9" w:unhideWhenUsed="0" w:qFormat="1"/>
-    <w:lsdException w:name="heading 2" w:uiPriority="9" w:qFormat="1"/>
-    <w:lsdException w:name="heading 3" w:uiPriority="9" w:qFormat="1"/>
-    <w:lsdException w:name="heading 4" w:uiPriority="9" w:qFormat="1"/>
-    <w:lsdException w:name="heading 5" w:uiPriority="9" w:qFormat="1"/>
-    <w:lsdException w:name="heading 6" w:uiPriority="9" w:qFormat="1"/>
-    <w:lsdException w:name="heading 7" w:uiPriority="9" w:qFormat="1"/>
-    <w:lsdException w:name="heading 8" w:uiPriority="9" w:qFormat="1"/>
-    <w:lsdException w:name="heading 9" w:uiPriority="9" w:qFormat="1"/>
-    <w:lsdException w:name="toc 1" w:uiPriority="39"/>
-    <w:lsdException w:name="toc 2" w:uiPriority="39"/>
-    <w:lsdException w:name="toc 3" w:uiPriority="39"/>
-    <w:lsdException w:name="toc 4" w:uiPriority="39"/>
-    <w:lsdException w:name="toc 5" w:uiPriority="39"/>
-    <w:lsdException w:name="toc 6" w:uiPriority="39"/>
-    <w:lsdException w:name="toc 7" w:uiPriority="39"/>
-    <w:lsdException w:name="toc 8" w:uiPriority="39"/>
-    <w:lsdException w:name="toc 9" w:uiPriority="39"/>
-    <w:lsdException w:name="caption" w:uiPriority="35" w:qFormat="1"/>
-    <w:lsdException w:name="Title" w:semiHidden="0" w:uiPriority="10" w:unhideWhenUsed="0" w:qFormat="1"/>
-    <w:lsdException w:name="Default Paragraph Font" w:uiPriority="1"/>
-    <w:lsdException w:name="Subtitle" w:semiHidden="0" w:uiPriority="11" w:unhideWhenUsed="0" w:qFormat="1"/>
-    <w:lsdException w:name="Strong" w:semiHidden="0" w:uiPriority="22" w:unhideWhenUsed="0" w:qFormat="1"/>
-    <w:lsdException w:name="Emphasis" w:semiHidden="0" w:uiPriority="20" w:unhideWhenUsed="0" w:qFormat="1"/>
-    <w:lsdException w:name="Table Grid" w:semiHidden="0" w:uiPriority="59" w:unhideWhenUsed="0"/>
-    <w:lsdException w:name="Placeholder Text" w:unhideWhenUsed="0"/>
-    <w:lsdException w:name="No Spacing" w:semiHidden="0" w:uiPriority="1" w:unhideWhenUsed="0" w:qFormat="1"/>
-    <w:lsdException w:name="Light Shading" w:semiHidden="0" w:uiPriority="60" w:unhideWhenUsed="0"/>
-    <w:lsdException w:name="Light List" w:semiHidden="0" w:uiPriority="61" w:unhideWhenUsed="0"/>
-    <w:lsdException w:name="Light Grid" w:semiHidden="0" w:uiPriority="62" w:unhideWhenUsed="0"/>
-    <w:lsdException w:name="Medium Shading 1" w:semiHidden="0" w:uiPriority="63" w:unhideWhenUsed="0"/>
-    <w:lsdException w:name="Medium Shading 2" w:semiHidden="0" w:uiPriority="64" w:unhideWhenUsed="0"/>
-    <w:lsdException w:name="Medium List 1" w:semiHidden="0" w:uiPriority="65" w:unhideWhenUsed="0"/>
-    <w:lsdException w:name="Medium List 2" w:semiHidden="0" w:uiPriority="66" w:unhideWhenUsed="0"/>
-    <w:lsdException w:name="Medium Grid 1" w:semiHidden="0" w:uiPriority="67" w:unhideWhenUsed="0"/>
-    <w:lsdException w:name="Medium Grid 2" w:semiHidden="0" w:uiPriority="68" w:unhideWhenUsed="0"/>
-    <w:lsdException w:name="Medium Grid 3" w:semiHidden="0" w:uiPriority="69" w:unhideWhenUsed="0"/>
-    <w:lsdException w:name="Dark List" w:semiHidden="0" w:uiPriority="70" w:unhideWhenUsed="0"/>
-    <w:lsdException w:name="Colorful Shading" w:semiHidden="0" w:uiPriority="71" w:unhideWhenUsed="0"/>
-    <w:lsdException w:name="Colorful List" w:semiHidden="0" w:uiPriority="72" w:unhideWhenUsed="0"/>
-    <w:lsdException w:name="Colorful Grid" w:semiHidden="0" w:uiPriority="73" w:unhideWhenUsed="0"/>
-    <w:lsdException w:name="Light Shading Accent 1" w:semiHidden="0" w:uiPriority="60" w:unhideWhenUsed="0"/>
-    <w:lsdException w:name="Light List Accent 1" w:semiHidden="0" w:uiPriority="61" w:unhideWhenUsed="0"/>
-    <w:lsdException w:name="Light Grid Accent 1" w:semiHidden="0" w:uiPriority="62" w:unhideWhenUsed="0"/>
-    <w:lsdException w:name="Medium Shading 1 Accent 1" w:semiHidden="0" w:uiPriority="63" w:unhideWhenUsed="0"/>
-    <w:lsdException w:name="Medium Shading 2 Accent 1" w:semiHidden="0" w:uiPriority="64" w:unhideWhenUsed="0"/>
-    <w:lsdException w:name="Medium List 1 Accent 1" w:semiHidden="0" w:uiPriority="65" w:unhideWhenUsed="0"/>
-    <w:lsdException w:name="Revision" w:unhideWhenUsed="0"/>
-    <w:lsdException w:name="List Paragraph" w:semiHidden="0" w:uiPriority="34" w:unhideWhenUsed="0" w:qFormat="1"/>
-    <w:lsdException w:name="Quote" w:semiHidden="0" w:uiPriority="29" w:unhideWhenUsed="0" w:qFormat="1"/>
-    <w:lsdException w:name="Intense Quote" w:semiHidden="0" w:uiPriority="30" w:unhideWhenUsed="0" w:qFormat="1"/>
-    <w:lsdException w:name="Medium List 2 Accent 1" w:semiHidden="0" w:uiPriority="66" w:unhideWhenUsed="0"/>
-    <w:lsdException w:name="Medium Grid 1 Accent 1" w:semiHidden="0" w:uiPriority="67" w:unhideWhenUsed="0"/>
-    <w:lsdException w:name="Medium Grid 2 Accent 1" w:semiHidden="0" w:uiPriority="68" w:unhideWhenUsed="0"/>
-    <w:lsdException w:name="Medium Grid 3 Accent 1" w:semiHidden="0" w:uiPriority="69" w:unhideWhenUsed="0"/>
-    <w:lsdException w:name="Dark List Accent 1" w:semiHidden="0" w:uiPriority="70" w:unhideWhenUsed="0"/>
-    <w:lsdException w:name="Colorful Shading Accent 1" w:semiHidden="0" w:uiPriority="71" w:unhideWhenUsed="0"/>
-    <w:lsdException w:name="Colorful List Accent 1" w:semiHidden="0" w:uiPriority="72" w:unhideWhenUsed="0"/>
-    <w:lsdException w:name="Colorful Grid Accent 1" w:semiHidden="0" w:uiPriority="73" w:unhideWhenUsed="0"/>
-    <w:lsdException w:name="Light Shading Accent 2" w:semiHidden="0" w:uiPriority="60" w:unhideWhenUsed="0"/>
-    <w:lsdException w:name="Light List Accent 2" w:semiHidden="0" w:uiPriority="61" w:unhideWhenUsed="0"/>
-    <w:lsdException w:name="Light Grid Accent 2" w:semiHidden="0" w:uiPriority="62" w:unhideWhenUsed="0"/>
-    <w:lsdException w:name="Medium Shading 1 Accent 2" w:semiHidden="0" w:uiPriority="63" w:unhideWhenUsed="0"/>
-    <w:lsdException w:name="Medium Shading 2 Accent 2" w:semiHidden="0" w:uiPriority="64" w:unhideWhenUsed="0"/>
-    <w:lsdException w:name="Medium List 1 Accent 2" w:semiHidden="0" w:uiPriority="65" w:unhideWhenUsed="0"/>
-    <w:lsdException w:name="Medium List 2 Accent 2" w:semiHidden="0" w:uiPriority="66" w:unhideWhenUsed="0"/>
-    <w:lsdException w:name="Medium Grid 1 Accent 2" w:semiHidden="0" w:uiPriority="67" w:unhideWhenUsed="0"/>
-    <w:lsdException w:name="Medium Grid 2 Accent 2" w:semiHidden="0" w:uiPriority="68" w:unhideWhenUsed="0"/>
-    <w:lsdException w:name="Medium Grid 3 Accent 2" w:semiHidden="0" w:uiPriority="69" w:unhideWhenUsed="0"/>
-    <w:lsdException w:name="Dark List Accent 2" w:semiHidden="0" w:uiPriority="70" w:unhideWhenUsed="0"/>
-    <w:lsdException w:name="Colorful Shading Accent 2" w:semiHidden="0" w:uiPriority="71" w:unhideWhenUsed="0"/>
-    <w:lsdException w:name="Colorful List Accent 2" w:semiHidden="0" w:uiPriority="72" w:unhideWhenUsed="0"/>
-    <w:lsdException w:name="Colorful Grid Accent 2" w:semiHidden="0" w:uiPriority="73" w:unhideWhenUsed="0"/>
-    <w:lsdException w:name="Light Shading Accent 3" w:semiHidden="0" w:uiPriority="60" w:unhideWhenUsed="0"/>
-    <w:lsdException w:name="Light List Accent 3" w:semiHidden="0" w:uiPriority="61" w:unhideWhenUsed="0"/>
-    <w:lsdException w:name="Light Grid Accent 3" w:semiHidden="0" w:uiPriority="62" w:unhideWhenUsed="0"/>
-    <w:lsdException w:name="Medium Shading 1 Accent 3" w:semiHidden="0" w:uiPriority="63" w:unhideWhenUsed="0"/>
-    <w:lsdException w:name="Medium Shading 2 Accent 3" w:semiHidden="0" w:uiPriority="64" w:unhideWhenUsed="0"/>
-    <w:lsdException w:name="Medium List 1 Accent 3" w:semiHidden="0" w:uiPriority="65" w:unhideWhenUsed="0"/>
-    <w:lsdException w:name="Medium List 2 Accent 3" w:semiHidden="0" w:uiPriority="66" w:unhideWhenUsed="0"/>
-    <w:lsdException w:name="Medium Grid 1 Accent 3" w:semiHidden="0" w:uiPriority="67" w:unhideWhenUsed="0"/>
-    <w:lsdException w:name="Medium Grid 2 Accent 3" w:semiHidden="0" w:uiPriority="68" w:unhideWhenUsed="0"/>
-    <w:lsdException w:name="Medium Grid 3 Accent 3" w:semiHidden="0" w:uiPriority="69" w:unhideWhenUsed="0"/>
-    <w:lsdException w:name="Dark List Accent 3" w:semiHidden="0" w:uiPriority="70" w:unhideWhenUsed="0"/>
-    <w:lsdException w:name="Colorful Shading Accent 3" w:semiHidden="0" w:uiPriority="71" w:unhideWhenUsed="0"/>
-    <w:lsdException w:name="Colorful List Accent 3" w:semiHidden="0" w:uiPriority="72" w:unhideWhenUsed="0"/>
-    <w:lsdException w:name="Colorful Grid Accent 3" w:semiHidden="0" w:uiPriority="73" w:unhideWhenUsed="0"/>
-    <w:lsdException w:name="Light Shading Accent 4" w:semiHidden="0" w:uiPriority="60" w:unhideWhenUsed="0"/>
-    <w:lsdException w:name="Light List Accent 4" w:semiHidden="0" w:uiPriority="61" w:unhideWhenUsed="0"/>
-    <w:lsdException w:name="Light Grid Accent 4" w:semiHidden="0" w:uiPriority="62" w:unhideWhenUsed="0"/>
-    <w:lsdException w:name="Medium Shading 1 Accent 4" w:semiHidden="0" w:uiPriority="63" w:unhideWhenUsed="0"/>
-    <w:lsdException w:name="Medium Shading 2 Accent 4" w:semiHidden="0" w:uiPriority="64" w:unhideWhenUsed="0"/>
-    <w:lsdException w:name="Medium List 1 Accent 4" w:semiHidden="0" w:uiPriority="65" w:unhideWhenUsed="0"/>
-    <w:lsdException w:name="Medium List 2 Accent 4" w:semiHidden="0" w:uiPriority="66" w:unhideWhenUsed="0"/>
-    <w:lsdException w:name="Medium Grid 1 Accent 4" w:semiHidden="0" w:uiPriority="67" w:unhideWhenUsed="0"/>
-    <w:lsdException w:name="Medium Grid 2 Accent 4" w:semiHidden="0" w:uiPriority="68" w:unhideWhenUsed="0"/>
-    <w:lsdException w:name="Medium Grid 3 Accent 4" w:semiHidden="0" w:uiPriority="69" w:unhideWhenUsed="0"/>
-    <w:lsdException w:name="Dark List Accent 4" w:semiHidden="0" w:uiPriority="70" w:unhideWhenUsed="0"/>
-    <w:lsdException w:name="Colorful Shading Accent 4" w:semiHidden="0" w:uiPriority="71" w:unhideWhenUsed="0"/>
-    <w:lsdException w:name="Colorful List Accent 4" w:semiHidden="0" w:uiPriority="72" w:unhideWhenUsed="0"/>
-    <w:lsdException w:name="Colorful Grid Accent 4" w:semiHidden="0" w:uiPriority="73" w:unhideWhenUsed="0"/>
-    <w:lsdException w:name="Light Shading Accent 5" w:semiHidden="0" w:uiPriority="60" w:unhideWhenUsed="0"/>
-    <w:lsdException w:name="Light List Accent 5" w:semiHidden="0" w:uiPriority="61" w:unhideWhenUsed="0"/>
-    <w:lsdException w:name="Light Grid Accent 5" w:semiHidden="0" w:uiPriority="62" w:unhideWhenUsed="0"/>
-    <w:lsdException w:name="Medium Shading 1 Accent 5" w:semiHidden="0" w:uiPriority="63" w:unhideWhenUsed="0"/>
-    <w:lsdException w:name="Medium Shading 2 Accent 5" w:semiHidden="0" w:uiPriority="64" w:unhideWhenUsed="0"/>
-    <w:lsdException w:name="Medium List 1 Accent 5" w:semiHidden="0" w:uiPriority="65" w:unhideWhenUsed="0"/>
-    <w:lsdException w:name="Medium List 2 Accent 5" w:semiHidden="0" w:uiPriority="66" w:unhideWhenUsed="0"/>
-    <w:lsdException w:name="Medium Grid 1 Accent 5" w:semiHidden="0" w:uiPriority="67" w:unhideWhenUsed="0"/>
-    <w:lsdException w:name="Medium Grid 2 Accent 5" w:semiHidden="0" w:uiPriority="68" w:unhideWhenUsed="0"/>
-    <w:lsdException w:name="Medium Grid 3 Accent 5" w:semiHidden="0" w:uiPriority="69" w:unhideWhenUsed="0"/>
-    <w:lsdException w:name="Dark List Accent 5" w:semiHidden="0" w:uiPriority="70" w:unhideWhenUsed="0"/>
-    <w:lsdException w:name="Colorful Shading Accent 5" w:semiHidden="0" w:uiPriority="71" w:unhideWhenUsed="0"/>
-    <w:lsdException w:name="Colorful List Accent 5" w:semiHidden="0" w:uiPriority="72" w:unhideWhenUsed="0"/>
-    <w:lsdException w:name="Colorful Grid Accent 5" w:semiHidden="0" w:uiPriority="73" w:unhideWhenUsed="0"/>
-    <w:lsdException w:name="Light Shading Accent 6" w:semiHidden="0" w:uiPriority="60" w:unhideWhenUsed="0"/>
-    <w:lsdException w:name="Light List Accent 6" w:semiHidden="0" w:uiPriority="61" w:unhideWhenUsed="0"/>
-    <w:lsdException w:name="Light Grid Accent 6" w:semiHidden="0" w:uiPriority="62" w:unhideWhenUsed="0"/>
-    <w:lsdException w:name="Medium Shading 1 Accent 6" w:semiHidden="0" w:uiPriority="63" w:unhideWhenUsed="0"/>
-    <w:lsdException w:name="Medium Shading 2 Accent 6" w:semiHidden="0" w:uiPriority="64" w:unhideWhenUsed="0"/>
-    <w:lsdException w:name="Medium List 1 Accent 6" w:semiHidden="0" w:uiPriority="65" w:unhideWhenUsed="0"/>
-    <w:lsdException w:name="Medium List 2 Accent 6" w:semiHidden="0" w:uiPriority="66" w:unhideWhenUsed="0"/>
-    <w:lsdException w:name="Medium Grid 1 Accent 6" w:semiHidden="0" w:uiPriority="67" w:unhideWhenUsed="0"/>
-    <w:lsdException w:name="Medium Grid 2 Accent 6" w:semiHidden="0" w:uiPriority="68" w:unhideWhenUsed="0"/>
-    <w:lsdException w:name="Medium Grid 3 Accent 6" w:semiHidden="0" w:uiPriority="69" w:unhideWhenUsed="0"/>
-    <w:lsdException w:name="Dark List Accent 6" w:semiHidden="0" w:uiPriority="70" w:unhideWhenUsed="0"/>
-    <w:lsdException w:name="Colorful Shading Accent 6" w:semiHidden="0" w:uiPriority="71" w:unhideWhenUsed="0"/>
-    <w:lsdException w:name="Colorful List Accent 6" w:semiHidden="0" w:uiPriority="72" w:unhideWhenUsed="0"/>
-    <w:lsdException w:name="Colorful Grid Accent 6" w:semiHidden="0" w:uiPriority="73" w:unhideWhenUsed="0"/>
-    <w:lsdException w:name="Subtle Emphasis" w:semiHidden="0" w:uiPriority="19" w:unhideWhenUsed="0" w:qFormat="1"/>
-    <w:lsdException w:name="Intense Emphasis" w:semiHidden="0" w:uiPriority="21" w:unhideWhenUsed="0" w:qFormat="1"/>
-    <w:lsdException w:name="Subtle Reference" w:semiHidden="0" w:uiPriority="31" w:unhideWhenUsed="0" w:qFormat="1"/>
-    <w:lsdException w:name="Intense Reference" w:semiHidden="0" w:uiPriority="32" w:unhideWhenUsed="0" w:qFormat="1"/>
-    <w:lsdException w:name="Book Title" w:semiHidden="0" w:uiPriority="33" w:unhideWhenUsed="0" w:qFormat="1"/>
-    <w:lsdException w:name="Bibliography" w:uiPriority="37"/>
-    <w:lsdException w:name="TOC Heading" w:uiPriority="39" w:qFormat="1"/>
+  <w:latentStyles w:defLockedState="0" w:defUIPriority="99" w:defSemiHidden="0" w:defUnhideWhenUsed="0" w:defQFormat="0" w:count="376">
+    <w:lsdException w:name="Normal" w:uiPriority="0" w:qFormat="1"/>
+    <w:lsdException w:name="heading 1" w:uiPriority="9" w:qFormat="1"/>
+    <w:lsdException w:name="heading 2" w:semiHidden="1" w:uiPriority="9" w:unhideWhenUsed="1" w:qFormat="1"/>
+    <w:lsdException w:name="heading 3" w:semiHidden="1" w:uiPriority="9" w:unhideWhenUsed="1" w:qFormat="1"/>
+    <w:lsdException w:name="heading 4" w:semiHidden="1" w:uiPriority="9" w:unhideWhenUsed="1" w:qFormat="1"/>
+    <w:lsdException w:name="heading 5" w:semiHidden="1" w:uiPriority="9" w:unhideWhenUsed="1" w:qFormat="1"/>
+    <w:lsdException w:name="heading 6" w:semiHidden="1" w:uiPriority="9" w:unhideWhenUsed="1" w:qFormat="1"/>
+    <w:lsdException w:name="heading 7" w:semiHidden="1" w:uiPriority="9" w:unhideWhenUsed="1" w:qFormat="1"/>
+    <w:lsdException w:name="heading 8" w:semiHidden="1" w:uiPriority="9" w:unhideWhenUsed="1" w:qFormat="1"/>
+    <w:lsdException w:name="heading 9" w:semiHidden="1" w:uiPriority="9" w:unhideWhenUsed="1" w:qFormat="1"/>
+    <w:lsdException w:name="index 1" w:semiHidden="1" w:unhideWhenUsed="1"/>
+    <w:lsdException w:name="index 2" w:semiHidden="1" w:unhideWhenUsed="1"/>
+    <w:lsdException w:name="index 3" w:semiHidden="1" w:unhideWhenUsed="1"/>
+    <w:lsdException w:name="index 4" w:semiHidden="1" w:unhideWhenUsed="1"/>
+    <w:lsdException w:name="index 5" w:semiHidden="1" w:unhideWhenUsed="1"/>
+    <w:lsdException w:name="index 6" w:semiHidden="1" w:unhideWhenUsed="1"/>
+    <w:lsdException w:name="index 7" w:semiHidden="1" w:unhideWhenUsed="1"/>
+    <w:lsdException w:name="index 8" w:semiHidden="1" w:unhideWhenUsed="1"/>
+    <w:lsdException w:name="index 9" w:semiHidden="1" w:unhideWhenUsed="1"/>
+    <w:lsdException w:name="toc 1" w:semiHidden="1" w:uiPriority="39" w:unhideWhenUsed="1"/>
+    <w:lsdException w:name="toc 2" w:semiHidden="1" w:uiPriority="39" w:unhideWhenUsed="1"/>
+    <w:lsdException w:name="toc 3" w:semiHidden="1" w:uiPriority="39" w:unhideWhenUsed="1"/>
+    <w:lsdException w:name="toc 4" w:semiHidden="1" w:uiPriority="39" w:unhideWhenUsed="1"/>
+    <w:lsdException w:name="toc 5" w:semiHidden="1" w:uiPriority="39" w:unhideWhenUsed="1"/>
+    <w:lsdException w:name="toc 6" w:semiHidden="1" w:uiPriority="39" w:unhideWhenUsed="1"/>
+    <w:lsdException w:name="toc 7" w:semiHidden="1" w:uiPriority="39" w:unhideWhenUsed="1"/>
+    <w:lsdException w:name="toc 8" w:semiHidden="1" w:uiPriority="39" w:unhideWhenUsed="1"/>
+    <w:lsdException w:name="toc 9" w:semiHidden="1" w:uiPriority="39" w:unhideWhenUsed="1"/>
+    <w:lsdException w:name="Normal Indent" w:semiHidden="1" w:unhideWhenUsed="1"/>
+    <w:lsdException w:name="footnote text" w:semiHidden="1" w:unhideWhenUsed="1"/>
+    <w:lsdException w:name="annotation text" w:semiHidden="1" w:unhideWhenUsed="1"/>
+    <w:lsdException w:name="header" w:semiHidden="1" w:unhideWhenUsed="1"/>
+    <w:lsdException w:name="footer" w:semiHidden="1" w:unhideWhenUsed="1"/>
+    <w:lsdException w:name="index heading" w:semiHidden="1" w:unhideWhenUsed="1"/>
+    <w:lsdException w:name="caption" w:semiHidden="1" w:uiPriority="35" w:unhideWhenUsed="1" w:qFormat="1"/>
+    <w:lsdException w:name="table of figures" w:semiHidden="1" w:unhideWhenUsed="1"/>
+    <w:lsdException w:name="envelope address" w:semiHidden="1" w:unhideWhenUsed="1"/>
+    <w:lsdException w:name="envelope return" w:semiHidden="1" w:unhideWhenUsed="1"/>
+    <w:lsdException w:name="footnote reference" w:semiHidden="1" w:unhideWhenUsed="1"/>
+    <w:lsdException w:name="annotation reference" w:semiHidden="1" w:unhideWhenUsed="1"/>
+    <w:lsdException w:name="line number" w:semiHidden="1" w:unhideWhenUsed="1"/>
+    <w:lsdException w:name="page number" w:semiHidden="1" w:unhideWhenUsed="1"/>
+    <w:lsdException w:name="endnote reference" w:semiHidden="1" w:unhideWhenUsed="1"/>
+    <w:lsdException w:name="endnote text" w:semiHidden="1" w:unhideWhenUsed="1"/>
+    <w:lsdException w:name="table of authorities" w:semiHidden="1" w:unhideWhenUsed="1"/>
+    <w:lsdException w:name="macro" w:semiHidden="1" w:unhideWhenUsed="1"/>
+    <w:lsdException w:name="toa heading" w:semiHidden="1" w:unhideWhenUsed="1"/>
+    <w:lsdException w:name="List" w:semiHidden="1" w:unhideWhenUsed="1"/>
+    <w:lsdException w:name="List Bullet" w:semiHidden="1" w:unhideWhenUsed="1"/>
+    <w:lsdException w:name="List Number" w:semiHidden="1" w:unhideWhenUsed="1"/>
+    <w:lsdException w:name="List 2" w:semiHidden="1" w:unhideWhenUsed="1"/>
+    <w:lsdException w:name="List 3" w:semiHidden="1" w:unhideWhenUsed="1"/>
+    <w:lsdException w:name="List 4" w:semiHidden="1" w:unhideWhenUsed="1"/>
+    <w:lsdException w:name="List 5" w:semiHidden="1" w:unhideWhenUsed="1"/>
+    <w:lsdException w:name="List Bullet 2" w:semiHidden="1" w:unhideWhenUsed="1"/>
+    <w:lsdException w:name="List Bullet 3" w:semiHidden="1" w:unhideWhenUsed="1"/>
+    <w:lsdException w:name="List Bullet 4" w:semiHidden="1" w:unhideWhenUsed="1"/>
+    <w:lsdException w:name="List Bullet 5" w:semiHidden="1" w:unhideWhenUsed="1"/>
+    <w:lsdException w:name="List Number 2" w:semiHidden="1" w:unhideWhenUsed="1"/>
+    <w:lsdException w:name="List Number 3" w:semiHidden="1" w:unhideWhenUsed="1"/>
+    <w:lsdException w:name="List Number 4" w:semiHidden="1" w:unhideWhenUsed="1"/>
+    <w:lsdException w:name="List Number 5" w:semiHidden="1" w:unhideWhenUsed="1"/>
+    <w:lsdException w:name="Title" w:uiPriority="10" w:qFormat="1"/>
+    <w:lsdException w:name="Closing" w:semiHidden="1" w:unhideWhenUsed="1"/>
+    <w:lsdException w:name="Signature" w:semiHidden="1" w:unhideWhenUsed="1"/>
+    <w:lsdException w:name="Default Paragraph Font" w:semiHidden="1" w:uiPriority="1" w:unhideWhenUsed="1"/>
+    <w:lsdException w:name="Body Text" w:semiHidden="1" w:unhideWhenUsed="1"/>
+    <w:lsdException w:name="Body Text Indent" w:semiHidden="1" w:unhideWhenUsed="1"/>
+    <w:lsdException w:name="List Continue" w:semiHidden="1" w:unhideWhenUsed="1"/>
+    <w:lsdException w:name="List Continue 2" w:semiHidden="1" w:unhideWhenUsed="1"/>
+    <w:lsdException w:name="List Continue 3" w:semiHidden="1" w:unhideWhenUsed="1"/>
+    <w:lsdException w:name="List Continue 4" w:semiHidden="1" w:unhideWhenUsed="1"/>
+    <w:lsdException w:name="List Continue 5" w:semiHidden="1" w:unhideWhenUsed="1"/>
+    <w:lsdException w:name="Message Header" w:semiHidden="1" w:unhideWhenUsed="1"/>
+    <w:lsdException w:name="Subtitle" w:uiPriority="11" w:qFormat="1"/>
+    <w:lsdException w:name="Salutation" w:semiHidden="1" w:unhideWhenUsed="1"/>
+    <w:lsdException w:name="Date" w:semiHidden="1" w:unhideWhenUsed="1"/>
+    <w:lsdException w:name="Body Text First Indent" w:semiHidden="1" w:unhideWhenUsed="1"/>
+    <w:lsdException w:name="Body Text First Indent 2" w:semiHidden="1" w:unhideWhenUsed="1"/>
+    <w:lsdException w:name="Note Heading" w:semiHidden="1" w:unhideWhenUsed="1"/>
+    <w:lsdException w:name="Body Text 2" w:semiHidden="1" w:unhideWhenUsed="1"/>
+    <w:lsdException w:name="Body Text 3" w:semiHidden="1" w:unhideWhenUsed="1"/>
+    <w:lsdException w:name="Body Text Indent 2" w:semiHidden="1" w:unhideWhenUsed="1"/>
+    <w:lsdException w:name="Body Text Indent 3" w:semiHidden="1" w:unhideWhenUsed="1"/>
+    <w:lsdException w:name="Block Text" w:semiHidden="1" w:unhideWhenUsed="1"/>
+    <w:lsdException w:name="Hyperlink" w:semiHidden="1" w:unhideWhenUsed="1"/>
+    <w:lsdException w:name="FollowedHyperlink" w:semiHidden="1" w:unhideWhenUsed="1"/>
+    <w:lsdException w:name="Strong" w:uiPriority="22" w:qFormat="1"/>
+    <w:lsdException w:name="Emphasis" w:uiPriority="20" w:qFormat="1"/>
+    <w:lsdException w:name="Document Map" w:semiHidden="1" w:unhideWhenUsed="1"/>
+    <w:lsdException w:name="Plain Text" w:semiHidden="1" w:unhideWhenUsed="1"/>
+    <w:lsdException w:name="E-mail Signature" w:semiHidden="1" w:unhideWhenUsed="1"/>
+    <w:lsdException w:name="HTML Top of Form" w:semiHidden="1" w:unhideWhenUsed="1"/>
+    <w:lsdException w:name="HTML Bottom of Form" w:semiHidden="1" w:unhideWhenUsed="1"/>
+    <w:lsdException w:name="Normal (Web)" w:semiHidden="1" w:unhideWhenUsed="1"/>
+    <w:lsdException w:name="HTML Acronym" w:semiHidden="1" w:unhideWhenUsed="1"/>
+    <w:lsdException w:name="HTML Address" w:semiHidden="1" w:unhideWhenUsed="1"/>
+    <w:lsdException w:name="HTML Cite" w:semiHidden="1" w:unhideWhenUsed="1"/>
+    <w:lsdException w:name="HTML Code" w:semiHidden="1" w:unhideWhenUsed="1"/>
+    <w:lsdException w:name="HTML Definition" w:semiHidden="1" w:unhideWhenUsed="1"/>
+    <w:lsdException w:name="HTML Keyboard" w:semiHidden="1" w:unhideWhenUsed="1"/>
+    <w:lsdException w:name="HTML Preformatted" w:semiHidden="1" w:unhideWhenUsed="1"/>
+    <w:lsdException w:name="HTML Sample" w:semiHidden="1" w:unhideWhenUsed="1"/>
+    <w:lsdException w:name="HTML Typewriter" w:semiHidden="1" w:unhideWhenUsed="1"/>
+    <w:lsdException w:name="HTML Variable" w:semiHidden="1" w:unhideWhenUsed="1"/>
+    <w:lsdException w:name="Normal Table" w:semiHidden="1" w:unhideWhenUsed="1"/>
+    <w:lsdException w:name="annotation subject" w:semiHidden="1" w:unhideWhenUsed="1"/>
+    <w:lsdException w:name="No List" w:semiHidden="1" w:unhideWhenUsed="1"/>
+    <w:lsdException w:name="Outline List 1" w:semiHidden="1" w:unhideWhenUsed="1"/>
+    <w:lsdException w:name="Outline List 2" w:semiHidden="1" w:unhideWhenUsed="1"/>
+    <w:lsdException w:name="Outline List 3" w:semiHidden="1" w:unhideWhenUsed="1"/>
+    <w:lsdException w:name="Table Simple 1" w:semiHidden="1" w:unhideWhenUsed="1"/>
+    <w:lsdException w:name="Table Simple 2" w:semiHidden="1" w:unhideWhenUsed="1"/>
+    <w:lsdException w:name="Table Simple 3" w:semiHidden="1" w:unhideWhenUsed="1"/>
+    <w:lsdException w:name="Table Classic 1" w:semiHidden="1" w:unhideWhenUsed="1"/>
+    <w:lsdException w:name="Table Classic 2" w:semiHidden="1" w:unhideWhenUsed="1"/>
+    <w:lsdException w:name="Table Classic 3" w:semiHidden="1" w:unhideWhenUsed="1"/>
+    <w:lsdException w:name="Table Classic 4" w:semiHidden="1" w:unhideWhenUsed="1"/>
+    <w:lsdException w:name="Table Colorful 1" w:semiHidden="1" w:unhideWhenUsed="1"/>
+    <w:lsdException w:name="Table Colorful 2" w:semiHidden="1" w:unhideWhenUsed="1"/>
+    <w:lsdException w:name="Table Colorful 3" w:semiHidden="1" w:unhideWhenUsed="1"/>
+    <w:lsdException w:name="Table Columns 1" w:semiHidden="1" w:unhideWhenUsed="1"/>
+    <w:lsdException w:name="Table Columns 2" w:semiHidden="1" w:unhideWhenUsed="1"/>
+    <w:lsdException w:name="Table Columns 3" w:semiHidden="1" w:unhideWhenUsed="1"/>
+    <w:lsdException w:name="Table Columns 4" w:semiHidden="1" w:unhideWhenUsed="1"/>
+    <w:lsdException w:name="Table Columns 5" w:semiHidden="1" w:unhideWhenUsed="1"/>
+    <w:lsdException w:name="Table Grid 1" w:semiHidden="1" w:unhideWhenUsed="1"/>
+    <w:lsdException w:name="Table Grid 2" w:semiHidden="1" w:unhideWhenUsed="1"/>
+    <w:lsdException w:name="Table Grid 3" w:semiHidden="1" w:unhideWhenUsed="1"/>
+    <w:lsdException w:name="Table Grid 4" w:semiHidden="1" w:unhideWhenUsed="1"/>
+    <w:lsdException w:name="Table Grid 5" w:semiHidden="1" w:unhideWhenUsed="1"/>
+    <w:lsdException w:name="Table Grid 6" w:semiHidden="1" w:unhideWhenUsed="1"/>
+    <w:lsdException w:name="Table Grid 7" w:semiHidden="1" w:unhideWhenUsed="1"/>
+    <w:lsdException w:name="Table Grid 8" w:semiHidden="1" w:unhideWhenUsed="1"/>
+    <w:lsdException w:name="Table List 1" w:semiHidden="1" w:unhideWhenUsed="1"/>
+    <w:lsdException w:name="Table List 2" w:semiHidden="1" w:unhideWhenUsed="1"/>
+    <w:lsdException w:name="Table List 3" w:semiHidden="1" w:unhideWhenUsed="1"/>
+    <w:lsdException w:name="Table List 4" w:semiHidden="1" w:unhideWhenUsed="1"/>
+    <w:lsdException w:name="Table List 5" w:semiHidden="1" w:unhideWhenUsed="1"/>
+    <w:lsdException w:name="Table List 6" w:semiHidden="1" w:unhideWhenUsed="1"/>
+    <w:lsdException w:name="Table List 7" w:semiHidden="1" w:unhideWhenUsed="1"/>
+    <w:lsdException w:name="Table List 8" w:semiHidden="1" w:unhideWhenUsed="1"/>
+    <w:lsdException w:name="Table 3D effects 1" w:semiHidden="1" w:unhideWhenUsed="1"/>
+    <w:lsdException w:name="Table 3D effects 2" w:semiHidden="1" w:unhideWhenUsed="1"/>
+    <w:lsdException w:name="Table 3D effects 3" w:semiHidden="1" w:unhideWhenUsed="1"/>
+    <w:lsdException w:name="Table Contemporary" w:semiHidden="1" w:unhideWhenUsed="1"/>
+    <w:lsdException w:name="Table Elegant" w:semiHidden="1" w:unhideWhenUsed="1"/>
+    <w:lsdException w:name="Table Professional" w:semiHidden="1" w:unhideWhenUsed="1"/>
+    <w:lsdException w:name="Table Subtle 1" w:semiHidden="1" w:unhideWhenUsed="1"/>
+    <w:lsdException w:name="Table Subtle 2" w:semiHidden="1" w:unhideWhenUsed="1"/>
+    <w:lsdException w:name="Table Web 1" w:semiHidden="1" w:unhideWhenUsed="1"/>
+    <w:lsdException w:name="Table Web 2" w:semiHidden="1" w:unhideWhenUsed="1"/>
+    <w:lsdException w:name="Table Web 3" w:semiHidden="1" w:unhideWhenUsed="1"/>
+    <w:lsdException w:name="Balloon Text" w:semiHidden="1" w:unhideWhenUsed="1"/>
+    <w:lsdException w:name="Table Grid" w:uiPriority="59"/>
+    <w:lsdException w:name="Table Theme" w:semiHidden="1" w:unhideWhenUsed="1"/>
+    <w:lsdException w:name="Placeholder Text" w:semiHidden="1"/>
+    <w:lsdException w:name="No Spacing" w:uiPriority="1" w:qFormat="1"/>
+    <w:lsdException w:name="Light Shading" w:uiPriority="60"/>
+    <w:lsdException w:name="Light List" w:uiPriority="61"/>
+    <w:lsdException w:name="Light Grid" w:uiPriority="62"/>
+    <w:lsdException w:name="Medium Shading 1" w:uiPriority="63"/>
+    <w:lsdException w:name="Medium Shading 2" w:uiPriority="64"/>
+    <w:lsdException w:name="Medium List 1" w:uiPriority="65"/>
+    <w:lsdException w:name="Medium List 2" w:uiPriority="66"/>
+    <w:lsdException w:name="Medium Grid 1" w:uiPriority="67"/>
+    <w:lsdException w:name="Medium Grid 2" w:uiPriority="68"/>
+    <w:lsdException w:name="Medium Grid 3" w:uiPriority="69"/>
+    <w:lsdException w:name="Dark List" w:uiPriority="70"/>
+    <w:lsdException w:name="Colorful Shading" w:uiPriority="71"/>
+    <w:lsdException w:name="Colorful List" w:uiPriority="72"/>
+    <w:lsdException w:name="Colorful Grid" w:uiPriority="73"/>
+    <w:lsdException w:name="Light Shading Accent 1" w:uiPriority="60"/>
+    <w:lsdException w:name="Light List Accent 1" w:uiPriority="61"/>
+    <w:lsdException w:name="Light Grid Accent 1" w:uiPriority="62"/>
+    <w:lsdException w:name="Medium Shading 1 Accent 1" w:uiPriority="63"/>
+    <w:lsdException w:name="Medium Shading 2 Accent 1" w:uiPriority="64"/>
+    <w:lsdException w:name="Medium List 1 Accent 1" w:uiPriority="65"/>
+    <w:lsdException w:name="Revision" w:semiHidden="1"/>
+    <w:lsdException w:name="List Paragraph" w:uiPriority="34" w:qFormat="1"/>
+    <w:lsdException w:name="Quote" w:uiPriority="29" w:qFormat="1"/>
+    <w:lsdException w:name="Intense Quote" w:uiPriority="30" w:qFormat="1"/>
+    <w:lsdException w:name="Medium List 2 Accent 1" w:uiPriority="66"/>
+    <w:lsdException w:name="Medium Grid 1 Accent 1" w:uiPriority="67"/>
+    <w:lsdException w:name="Medium Grid 2 Accent 1" w:uiPriority="68"/>
+    <w:lsdException w:name="Medium Grid 3 Accent 1" w:uiPriority="69"/>
+    <w:lsdException w:name="Dark List Accent 1" w:uiPriority="70"/>
+    <w:lsdException w:name="Colorful Shading Accent 1" w:uiPriority="71"/>
+    <w:lsdException w:name="Colorful List Accent 1" w:uiPriority="72"/>
+    <w:lsdException w:name="Colorful Grid Accent 1" w:uiPriority="73"/>
+    <w:lsdException w:name="Light Shading Accent 2" w:uiPriority="60"/>
+    <w:lsdException w:name="Light List Accent 2" w:uiPriority="61"/>
+    <w:lsdException w:name="Light Grid Accent 2" w:uiPriority="62"/>
+    <w:lsdException w:name="Medium Shading 1 Accent 2" w:uiPriority="63"/>
+    <w:lsdException w:name="Medium Shading 2 Accent 2" w:uiPriority="64"/>
+    <w:lsdException w:name="Medium List 1 Accent 2" w:uiPriority="65"/>
+    <w:lsdException w:name="Medium List 2 Accent 2" w:uiPriority="66"/>
+    <w:lsdException w:name="Medium Grid 1 Accent 2" w:uiPriority="67"/>
+    <w:lsdException w:name="Medium Grid 2 Accent 2" w:uiPriority="68"/>
+    <w:lsdException w:name="Medium Grid 3 Accent 2" w:uiPriority="69"/>
+    <w:lsdException w:name="Dark List Accent 2" w:uiPriority="70"/>
+    <w:lsdException w:name="Colorful Shading Accent 2" w:uiPriority="71"/>
+    <w:lsdException w:name="Colorful List Accent 2" w:uiPriority="72"/>
+    <w:lsdException w:name="Colorful Grid Accent 2" w:uiPriority="73"/>
+    <w:lsdException w:name="Light Shading Accent 3" w:uiPriority="60"/>
+    <w:lsdException w:name="Light List Accent 3" w:uiPriority="61"/>
+    <w:lsdException w:name="Light Grid Accent 3" w:uiPriority="62"/>
+    <w:lsdException w:name="Medium Shading 1 Accent 3" w:uiPriority="63"/>
+    <w:lsdException w:name="Medium Shading 2 Accent 3" w:uiPriority="64"/>
+    <w:lsdException w:name="Medium List 1 Accent 3" w:uiPriority="65"/>
+    <w:lsdException w:name="Medium List 2 Accent 3" w:uiPriority="66"/>
+    <w:lsdException w:name="Medium Grid 1 Accent 3" w:uiPriority="67"/>
+    <w:lsdException w:name="Medium Grid 2 Accent 3" w:uiPriority="68"/>
+    <w:lsdException w:name="Medium Grid 3 Accent 3" w:uiPriority="69"/>
+    <w:lsdException w:name="Dark List Accent 3" w:uiPriority="70"/>
+    <w:lsdException w:name="Colorful Shading Accent 3" w:uiPriority="71"/>
+    <w:lsdException w:name="Colorful List Accent 3" w:uiPriority="72"/>
+    <w:lsdException w:name="Colorful Grid Accent 3" w:uiPriority="73"/>
+    <w:lsdException w:name="Light Shading Accent 4" w:uiPriority="60"/>
+    <w:lsdException w:name="Light List Accent 4" w:uiPriority="61"/>
+    <w:lsdException w:name="Light Grid Accent 4" w:uiPriority="62"/>
+    <w:lsdException w:name="Medium Shading 1 Accent 4" w:uiPriority="63"/>
+    <w:lsdException w:name="Medium Shading 2 Accent 4" w:uiPriority="64"/>
+    <w:lsdException w:name="Medium List 1 Accent 4" w:uiPriority="65"/>
+    <w:lsdException w:name="Medium List 2 Accent 4" w:uiPriority="66"/>
+    <w:lsdException w:name="Medium Grid 1 Accent 4" w:uiPriority="67"/>
+    <w:lsdException w:name="Medium Grid 2 Accent 4" w:uiPriority="68"/>
+    <w:lsdException w:name="Medium Grid 3 Accent 4" w:uiPriority="69"/>
+    <w:lsdException w:name="Dark List Accent 4" w:uiPriority="70"/>
+    <w:lsdException w:name="Colorful Shading Accent 4" w:uiPriority="71"/>
+    <w:lsdException w:name="Colorful List Accent 4" w:uiPriority="72"/>
+    <w:lsdException w:name="Colorful Grid Accent 4" w:uiPriority="73"/>
+    <w:lsdException w:name="Light Shading Accent 5" w:uiPriority="60"/>
+    <w:lsdException w:name="Light List Accent 5" w:uiPriority="61"/>
+    <w:lsdException w:name="Light Grid Accent 5" w:uiPriority="62"/>
+    <w:lsdException w:name="Medium Shading 1 Accent 5" w:uiPriority="63"/>
+    <w:lsdException w:name="Medium Shading 2 Accent 5" w:uiPriority="64"/>
+    <w:lsdException w:name="Medium List 1 Accent 5" w:uiPriority="65"/>
+    <w:lsdException w:name="Medium List 2 Accent 5" w:uiPriority="66"/>
+    <w:lsdException w:name="Medium Grid 1 Accent 5" w:uiPriority="67"/>
+    <w:lsdException w:name="Medium Grid 2 Accent 5" w:uiPriority="68"/>
+    <w:lsdException w:name="Medium Grid 3 Accent 5" w:uiPriority="69"/>
+    <w:lsdException w:name="Dark List Accent 5" w:uiPriority="70"/>
+    <w:lsdException w:name="Colorful Shading Accent 5" w:uiPriority="71"/>
+    <w:lsdException w:name="Colorful List Accent 5" w:uiPriority="72"/>
+    <w:lsdException w:name="Colorful Grid Accent 5" w:uiPriority="73"/>
+    <w:lsdException w:name="Light Shading Accent 6" w:uiPriority="60"/>
+    <w:lsdException w:name="Light List Accent 6" w:uiPriority="61"/>
+    <w:lsdException w:name="Light Grid Accent 6" w:uiPriority="62"/>
+    <w:lsdException w:name="Medium Shading 1 Accent 6" w:uiPriority="63"/>
+    <w:lsdException w:name="Medium Shading 2 Accent 6" w:uiPriority="64"/>
+    <w:lsdException w:name="Medium List 1 Accent 6" w:uiPriority="65"/>
+    <w:lsdException w:name="Medium List 2 Accent 6" w:uiPriority="66"/>
+    <w:lsdException w:name="Medium Grid 1 Accent 6" w:uiPriority="67"/>
+    <w:lsdException w:name="Medium Grid 2 Accent 6" w:uiPriority="68"/>
+    <w:lsdException w:name="Medium Grid 3 Accent 6" w:uiPriority="69"/>
+    <w:lsdException w:name="Dark List Accent 6" w:uiPriority="70"/>
+    <w:lsdException w:name="Colorful Shading Accent 6" w:uiPriority="71"/>
+    <w:lsdException w:name="Colorful List Accent 6" w:uiPriority="72"/>
+    <w:lsdException w:name="Colorful Grid Accent 6" w:uiPriority="73"/>
+    <w:lsdException w:name="Subtle Emphasis" w:uiPriority="19" w:qFormat="1"/>
+    <w:lsdException w:name="Intense Emphasis" w:uiPriority="21" w:qFormat="1"/>
+    <w:lsdException w:name="Subtle Reference" w:uiPriority="31" w:qFormat="1"/>
+    <w:lsdException w:name="Intense Reference" w:uiPriority="32" w:qFormat="1"/>
+    <w:lsdException w:name="Book Title" w:uiPriority="33" w:qFormat="1"/>
+    <w:lsdException w:name="Bibliography" w:semiHidden="1" w:uiPriority="37" w:unhideWhenUsed="1"/>
+    <w:lsdException w:name="TOC Heading" w:semiHidden="1" w:uiPriority="39" w:unhideWhenUsed="1" w:qFormat="1"/>
+    <w:lsdException w:name="Plain Table 1" w:uiPriority="41"/>
+    <w:lsdException w:name="Plain Table 2" w:uiPriority="42"/>
+    <w:lsdException w:name="Plain Table 3" w:uiPriority="43"/>
+    <w:lsdException w:name="Plain Table 4" w:uiPriority="44"/>
+    <w:lsdException w:name="Plain Table 5" w:uiPriority="45"/>
+    <w:lsdException w:name="Grid Table Light" w:uiPriority="40"/>
+    <w:lsdException w:name="Grid Table 1 Light" w:uiPriority="46"/>
+    <w:lsdException w:name="Grid Table 2" w:uiPriority="47"/>
+    <w:lsdException w:name="Grid Table 3" w:uiPriority="48"/>
+    <w:lsdException w:name="Grid Table 4" w:uiPriority="49"/>
+    <w:lsdException w:name="Grid Table 5 Dark" w:uiPriority="50"/>
+    <w:lsdException w:name="Grid Table 6 Colorful" w:uiPriority="51"/>
+    <w:lsdException w:name="Grid Table 7 Colorful" w:uiPriority="52"/>
+    <w:lsdException w:name="Grid Table 1 Light Accent 1" w:uiPriority="46"/>
+    <w:lsdException w:name="Grid Table 2 Accent 1" w:uiPriority="47"/>
+    <w:lsdException w:name="Grid Table 3 Accent 1" w:uiPriority="48"/>
+    <w:lsdException w:name="Grid Table 4 Accent 1" w:uiPriority="49"/>
+    <w:lsdException w:name="Grid Table 5 Dark Accent 1" w:uiPriority="50"/>
+    <w:lsdException w:name="Grid Table 6 Colorful Accent 1" w:uiPriority="51"/>
+    <w:lsdException w:name="Grid Table 7 Colorful Accent 1" w:uiPriority="52"/>
+    <w:lsdException w:name="Grid Table 1 Light Accent 2" w:uiPriority="46"/>
+    <w:lsdException w:name="Grid Table 2 Accent 2" w:uiPriority="47"/>
+    <w:lsdException w:name="Grid Table 3 Accent 2" w:uiPriority="48"/>
+    <w:lsdException w:name="Grid Table 4 Accent 2" w:uiPriority="49"/>
+    <w:lsdException w:name="Grid Table 5 Dark Accent 2" w:uiPriority="50"/>
+    <w:lsdException w:name="Grid Table 6 Colorful Accent 2" w:uiPriority="51"/>
+    <w:lsdException w:name="Grid Table 7 Colorful Accent 2" w:uiPriority="52"/>
+    <w:lsdException w:name="Grid Table 1 Light Accent 3" w:uiPriority="46"/>
+    <w:lsdException w:name="Grid Table 2 Accent 3" w:uiPriority="47"/>
+    <w:lsdException w:name="Grid Table 3 Accent 3" w:uiPriority="48"/>
+    <w:lsdException w:name="Grid Table 4 Accent 3" w:uiPriority="49"/>
+    <w:lsdException w:name="Grid Table 5 Dark Accent 3" w:uiPriority="50"/>
+    <w:lsdException w:name="Grid Table 6 Colorful Accent 3" w:uiPriority="51"/>
+    <w:lsdException w:name="Grid Table 7 Colorful Accent 3" w:uiPriority="52"/>
+    <w:lsdException w:name="Grid Table 1 Light Accent 4" w:uiPriority="46"/>
+    <w:lsdException w:name="Grid Table 2 Accent 4" w:uiPriority="47"/>
+    <w:lsdException w:name="Grid Table 3 Accent 4" w:uiPriority="48"/>
+    <w:lsdException w:name="Grid Table 4 Accent 4" w:uiPriority="49"/>
+    <w:lsdException w:name="Grid Table 5 Dark Accent 4" w:uiPriority="50"/>
+    <w:lsdException w:name="Grid Table 6 Colorful Accent 4" w:uiPriority="51"/>
+    <w:lsdException w:name="Grid Table 7 Colorful Accent 4" w:uiPriority="52"/>
+    <w:lsdException w:name="Grid Table 1 Light Accent 5" w:uiPriority="46"/>
+    <w:lsdException w:name="Grid Table 2 Accent 5" w:uiPriority="47"/>
+    <w:lsdException w:name="Grid Table 3 Accent 5" w:uiPriority="48"/>
+    <w:lsdException w:name="Grid Table 4 Accent 5" w:uiPriority="49"/>
+    <w:lsdException w:name="Grid Table 5 Dark Accent 5" w:uiPriority="50"/>
+    <w:lsdException w:name="Grid Table 6 Colorful Accent 5" w:uiPriority="51"/>
+    <w:lsdException w:name="Grid Table 7 Colorful Accent 5" w:uiPriority="52"/>
+    <w:lsdException w:name="Grid Table 1 Light Accent 6" w:uiPriority="46"/>
+    <w:lsdException w:name="Grid Table 2 Accent 6" w:uiPriority="47"/>
+    <w:lsdException w:name="Grid Table 3 Accent 6" w:uiPriority="48"/>
+    <w:lsdException w:name="Grid Table 4 Accent 6" w:uiPriority="49"/>
+    <w:lsdException w:name="Grid Table 5 Dark Accent 6" w:uiPriority="50"/>
+    <w:lsdException w:name="Grid Table 6 Colorful Accent 6" w:uiPriority="51"/>
+    <w:lsdException w:name="Grid Table 7 Colorful Accent 6" w:uiPriority="52"/>
+    <w:lsdException w:name="List Table 1 Light" w:uiPriority="46"/>
+    <w:lsdException w:name="List Table 2" w:uiPriority="47"/>
+    <w:lsdException w:name="List Table 3" w:uiPriority="48"/>
+    <w:lsdException w:name="List Table 4" w:uiPriority="49"/>
+    <w:lsdException w:name="List Table 5 Dark" w:uiPriority="50"/>
+    <w:lsdException w:name="List Table 6 Colorful" w:uiPriority="51"/>
+    <w:lsdException w:name="List Table 7 Colorful" w:uiPriority="52"/>
+    <w:lsdException w:name="List Table 1 Light Accent 1" w:uiPriority="46"/>
+    <w:lsdException w:name="List Table 2 Accent 1" w:uiPriority="47"/>
+    <w:lsdException w:name="List Table 3 Accent 1" w:uiPriority="48"/>
+    <w:lsdException w:name="List Table 4 Accent 1" w:uiPriority="49"/>
+    <w:lsdException w:name="List Table 5 Dark Accent 1" w:uiPriority="50"/>
+    <w:lsdException w:name="List Table 6 Colorful Accent 1" w:uiPriority="51"/>
+    <w:lsdException w:name="List Table 7 Colorful Accent 1" w:uiPriority="52"/>
+    <w:lsdException w:name="List Table 1 Light Accent 2" w:uiPriority="46"/>
+    <w:lsdException w:name="List Table 2 Accent 2" w:uiPriority="47"/>
+    <w:lsdException w:name="List Table 3 Accent 2" w:uiPriority="48"/>
+    <w:lsdException w:name="List Table 4 Accent 2" w:uiPriority="49"/>
+    <w:lsdException w:name="List Table 5 Dark Accent 2" w:uiPriority="50"/>
+    <w:lsdException w:name="List Table 6 Colorful Accent 2" w:uiPriority="51"/>
+    <w:lsdException w:name="List Table 7 Colorful Accent 2" w:uiPriority="52"/>
+    <w:lsdException w:name="List Table 1 Light Accent 3" w:uiPriority="46"/>
+    <w:lsdException w:name="List Table 2 Accent 3" w:uiPriority="47"/>
+    <w:lsdException w:name="List Table 3 Accent 3" w:uiPriority="48"/>
+    <w:lsdException w:name="List Table 4 Accent 3" w:uiPriority="49"/>
+    <w:lsdException w:name="List Table 5 Dark Accent 3" w:uiPriority="50"/>
+    <w:lsdException w:name="List Table 6 Colorful Accent 3" w:uiPriority="51"/>
+    <w:lsdException w:name="List Table 7 Colorful Accent 3" w:uiPriority="52"/>
+    <w:lsdException w:name="List Table 1 Light Accent 4" w:uiPriority="46"/>
+    <w:lsdException w:name="List Table 2 Accent 4" w:uiPriority="47"/>
+    <w:lsdException w:name="List Table 3 Accent 4" w:uiPriority="48"/>
+    <w:lsdException w:name="List Table 4 Accent 4" w:uiPriority="49"/>
+    <w:lsdException w:name="List Table 5 Dark Accent 4" w:uiPriority="50"/>
+    <w:lsdException w:name="List Table 6 Colorful Accent 4" w:uiPriority="51"/>
+    <w:lsdException w:name="List Table 7 Colorful Accent 4" w:uiPriority="52"/>
+    <w:lsdException w:name="List Table 1 Light Accent 5" w:uiPriority="46"/>
+    <w:lsdException w:name="List Table 2 Accent 5" w:uiPriority="47"/>
+    <w:lsdException w:name="List Table 3 Accent 5" w:uiPriority="48"/>
+    <w:lsdException w:name="List Table 4 Accent 5" w:uiPriority="49"/>
+    <w:lsdException w:name="List Table 5 Dark Accent 5" w:uiPriority="50"/>
+    <w:lsdException w:name="List Table 6 Colorful Accent 5" w:uiPriority="51"/>
+    <w:lsdException w:name="List Table 7 Colorful Accent 5" w:uiPriority="52"/>
+    <w:lsdException w:name="List Table 1 Light Accent 6" w:uiPriority="46"/>
+    <w:lsdException w:name="List Table 2 Accent 6" w:uiPriority="47"/>
+    <w:lsdException w:name="List Table 3 Accent 6" w:uiPriority="48"/>
+    <w:lsdException w:name="List Table 4 Accent 6" w:uiPriority="49"/>
+    <w:lsdException w:name="List Table 5 Dark Accent 6" w:uiPriority="50"/>
+    <w:lsdException w:name="List Table 6 Colorful Accent 6" w:uiPriority="51"/>
+    <w:lsdException w:name="List Table 7 Colorful Accent 6" w:uiPriority="52"/>
+    <w:lsdException w:name="Mention" w:semiHidden="1" w:unhideWhenUsed="1"/>
+    <w:lsdException w:name="Smart Hyperlink" w:semiHidden="1" w:unhideWhenUsed="1"/>
+    <w:lsdException w:name="Hashtag" w:semiHidden="1" w:unhideWhenUsed="1"/>
+    <w:lsdException w:name="Unresolved Mention" w:semiHidden="1" w:unhideWhenUsed="1"/>
+    <w:lsdException w:name="Smart Link" w:semiHidden="1" w:unhideWhenUsed="1"/>
   </w:latentStyles>
   <w:style w:type="paragraph" w:default="1" w:styleId="a">
     <w:name w:val="Normal"/>

--- a/Хасанова Курсовая.docx
+++ b/Хасанова Курсовая.docx
@@ -59,15 +59,15 @@
           <w:sz w:val="28"/>
           <w:szCs w:val="28"/>
         </w:rPr>
-        <w:t xml:space="preserve">Актуальность: </w:t>
-      </w:r>
-      <w:r>
-        <w:rPr>
-          <w:rFonts w:ascii="Times New Roman" w:hAnsi="Times New Roman" w:cs="Times New Roman"/>
-          <w:sz w:val="28"/>
-          <w:szCs w:val="28"/>
-        </w:rPr>
-        <w:t xml:space="preserve">в современном мире наличие водительского удостоверения является одной из основных потребностей для мобильности и независимости. Автошколы играют важную роль в обеспечении безопасных и квалифицированных водителей на дорогах. </w:t>
+        <w:t>В</w:t>
+      </w:r>
+      <w:r>
+        <w:rPr>
+          <w:rFonts w:ascii="Times New Roman" w:hAnsi="Times New Roman" w:cs="Times New Roman"/>
+          <w:sz w:val="28"/>
+          <w:szCs w:val="28"/>
+        </w:rPr>
+        <w:t xml:space="preserve"> современном мире наличие водительского удостоверения является одной из основных потребностей для мобильности и независимости. Автошколы играют важную роль в обеспечении безопасных и квалифицированных водителей на дорогах. </w:t>
       </w:r>
       <w:r>
         <w:rPr>
@@ -307,7 +307,23 @@
           <w:sz w:val="28"/>
           <w:szCs w:val="28"/>
         </w:rPr>
-        <w:t>Цель работы: спроектировать и разработать АИС «</w:t>
+        <w:t xml:space="preserve">Цель работы: </w:t>
+      </w:r>
+      <w:r>
+        <w:rPr>
+          <w:rFonts w:ascii="Times New Roman" w:hAnsi="Times New Roman" w:cs="Times New Roman"/>
+          <w:sz w:val="28"/>
+          <w:szCs w:val="28"/>
+        </w:rPr>
+        <w:t>упростить введение записей на курсы</w:t>
+      </w:r>
+      <w:r>
+        <w:rPr>
+          <w:rFonts w:ascii="Times New Roman" w:hAnsi="Times New Roman" w:cs="Times New Roman"/>
+          <w:sz w:val="28"/>
+          <w:szCs w:val="28"/>
+        </w:rPr>
+        <w:t xml:space="preserve"> «</w:t>
       </w:r>
       <w:r>
         <w:rPr>
@@ -476,7 +492,15 @@
           <w:sz w:val="28"/>
           <w:szCs w:val="28"/>
         </w:rPr>
-        <w:t>3.2.2.2 Проектирование информационной системы</w:t>
+        <w:t>1.</w:t>
+      </w:r>
+      <w:r>
+        <w:rPr>
+          <w:rFonts w:ascii="Times New Roman" w:hAnsi="Times New Roman" w:cs="Times New Roman"/>
+          <w:sz w:val="28"/>
+          <w:szCs w:val="28"/>
+        </w:rPr>
+        <w:t xml:space="preserve"> Проектирование информационной системы</w:t>
       </w:r>
     </w:p>
     <w:p>
@@ -496,7 +520,55 @@
           <w:sz w:val="28"/>
           <w:szCs w:val="28"/>
         </w:rPr>
-        <w:t>3.2.2.2.1 Описание предметной области</w:t>
+        <w:t>1.1</w:t>
+      </w:r>
+      <w:r>
+        <w:rPr>
+          <w:rFonts w:ascii="Times New Roman" w:hAnsi="Times New Roman" w:cs="Times New Roman"/>
+          <w:sz w:val="28"/>
+          <w:szCs w:val="28"/>
+        </w:rPr>
+        <w:t xml:space="preserve"> Описание предметной области</w:t>
+      </w:r>
+    </w:p>
+    <w:p>
+      <w:pPr>
+        <w:spacing w:line="360" w:lineRule="auto"/>
+        <w:ind w:firstLine="567"/>
+        <w:jc w:val="both"/>
+        <w:rPr>
+          <w:rFonts w:ascii="Times New Roman" w:hAnsi="Times New Roman" w:cs="Times New Roman"/>
+          <w:sz w:val="28"/>
+          <w:szCs w:val="28"/>
+        </w:rPr>
+      </w:pPr>
+      <w:r>
+        <w:rPr>
+          <w:rFonts w:ascii="Times New Roman" w:hAnsi="Times New Roman" w:cs="Times New Roman"/>
+          <w:sz w:val="28"/>
+          <w:szCs w:val="28"/>
+        </w:rPr>
+        <w:t>Предметная область: Автошкола</w:t>
+      </w:r>
+    </w:p>
+    <w:p>
+      <w:pPr>
+        <w:spacing w:line="360" w:lineRule="auto"/>
+        <w:ind w:firstLine="567"/>
+        <w:jc w:val="both"/>
+        <w:rPr>
+          <w:rFonts w:ascii="Times New Roman" w:hAnsi="Times New Roman" w:cs="Times New Roman"/>
+          <w:sz w:val="28"/>
+          <w:szCs w:val="28"/>
+        </w:rPr>
+      </w:pPr>
+      <w:r>
+        <w:rPr>
+          <w:rFonts w:ascii="Times New Roman" w:hAnsi="Times New Roman" w:cs="Times New Roman"/>
+          <w:sz w:val="28"/>
+          <w:szCs w:val="28"/>
+        </w:rPr>
+        <w:t>Цель: создание веб-страницы для Автошколы</w:t>
       </w:r>
     </w:p>
     <w:p>
@@ -931,6 +1003,7 @@
           <w:rFonts w:ascii="Times New Roman" w:hAnsi="Times New Roman" w:cs="Times New Roman"/>
           <w:sz w:val="28"/>
         </w:rPr>
+        <w:lastRenderedPageBreak/>
         <w:t>управление информацией об инструкторах</w:t>
       </w:r>
       <w:r>
@@ -1029,7 +1102,6 @@
           <w:sz w:val="28"/>
           <w:shd w:val="clear" w:color="auto" w:fill="FFFFFF"/>
         </w:rPr>
-        <w:lastRenderedPageBreak/>
         <w:t>Клиент в системе имеет следующие возможности:</w:t>
       </w:r>
     </w:p>
@@ -1891,6 +1963,7 @@
           <w:sz w:val="28"/>
           <w:szCs w:val="28"/>
         </w:rPr>
+        <w:lastRenderedPageBreak/>
         <w:t>клиент</w:t>
       </w:r>
       <w:r>
@@ -1921,25 +1994,21 @@
           <w:szCs w:val="28"/>
         </w:rPr>
       </w:pPr>
-    </w:p>
-    <w:p>
-      <w:pPr>
-        <w:spacing w:line="360" w:lineRule="auto"/>
-        <w:ind w:firstLine="567"/>
-        <w:jc w:val="both"/>
-        <w:rPr>
-          <w:rFonts w:ascii="Times New Roman" w:hAnsi="Times New Roman" w:cs="Times New Roman"/>
-          <w:sz w:val="28"/>
-          <w:szCs w:val="28"/>
-        </w:rPr>
-      </w:pPr>
-      <w:r>
-        <w:rPr>
-          <w:rFonts w:ascii="Times New Roman" w:hAnsi="Times New Roman" w:cs="Times New Roman"/>
-          <w:sz w:val="28"/>
-          <w:szCs w:val="28"/>
-        </w:rPr>
-        <w:t>3.2.2.2.2 Описание входной информации</w:t>
+      <w:r>
+        <w:rPr>
+          <w:rFonts w:ascii="Times New Roman" w:hAnsi="Times New Roman" w:cs="Times New Roman"/>
+          <w:sz w:val="28"/>
+          <w:szCs w:val="28"/>
+        </w:rPr>
+        <w:t>1.2</w:t>
+      </w:r>
+      <w:r>
+        <w:rPr>
+          <w:rFonts w:ascii="Times New Roman" w:hAnsi="Times New Roman" w:cs="Times New Roman"/>
+          <w:sz w:val="28"/>
+          <w:szCs w:val="28"/>
+        </w:rPr>
+        <w:t xml:space="preserve"> Описание входной информации</w:t>
       </w:r>
     </w:p>
     <w:p>
@@ -2396,329 +2465,16 @@
           <w:sz w:val="28"/>
           <w:szCs w:val="28"/>
         </w:rPr>
-        <w:t>Описание входных документ</w:t>
-      </w:r>
-      <w:r>
-        <w:rPr>
-          <w:rFonts w:ascii="Times New Roman" w:hAnsi="Times New Roman" w:cs="Times New Roman"/>
-          <w:sz w:val="28"/>
-          <w:szCs w:val="28"/>
-        </w:rPr>
-        <w:t>ов представлено в таблице 1.2.1</w:t>
-      </w:r>
-    </w:p>
-    <w:p>
-      <w:pPr>
-        <w:pStyle w:val="a9"/>
-        <w:tabs>
-          <w:tab w:val="left" w:pos="851"/>
-        </w:tabs>
-        <w:jc w:val="both"/>
-        <w:rPr>
-          <w:szCs w:val="28"/>
-        </w:rPr>
-      </w:pPr>
-      <w:r>
-        <w:rPr>
-          <w:szCs w:val="28"/>
-        </w:rPr>
-        <w:t>Таблица 1 - Описание входных документов</w:t>
-      </w:r>
-    </w:p>
-    <w:tbl>
-      <w:tblPr>
-        <w:tblW w:w="0" w:type="auto"/>
-        <w:jc w:val="center"/>
-        <w:tblLayout w:type="fixed"/>
-        <w:tblCellMar>
-          <w:left w:w="0" w:type="dxa"/>
-          <w:right w:w="0" w:type="dxa"/>
-        </w:tblCellMar>
-        <w:tblLook w:val="0000" w:firstRow="0" w:lastRow="0" w:firstColumn="0" w:lastColumn="0" w:noHBand="0" w:noVBand="0"/>
-      </w:tblPr>
-      <w:tblGrid>
-        <w:gridCol w:w="3674"/>
-        <w:gridCol w:w="2958"/>
-        <w:gridCol w:w="2821"/>
-      </w:tblGrid>
-      <w:tr>
-        <w:trPr>
-          <w:jc w:val="center"/>
-        </w:trPr>
-        <w:tc>
-          <w:tcPr>
-            <w:tcW w:w="3674" w:type="dxa"/>
-            <w:tcBorders>
-              <w:top w:val="single" w:sz="4" w:space="0" w:color="000000"/>
-              <w:left w:val="single" w:sz="4" w:space="0" w:color="000000"/>
-              <w:bottom w:val="single" w:sz="4" w:space="0" w:color="000000"/>
-            </w:tcBorders>
-            <w:noWrap/>
-            <w:vAlign w:val="center"/>
-          </w:tcPr>
-          <w:p>
-            <w:pPr>
-              <w:tabs>
-                <w:tab w:val="left" w:pos="851"/>
-              </w:tabs>
-              <w:snapToGrid w:val="0"/>
-              <w:jc w:val="both"/>
-              <w:rPr>
-                <w:rFonts w:ascii="Times New Roman" w:hAnsi="Times New Roman" w:cs="Times New Roman"/>
-                <w:sz w:val="28"/>
-                <w:szCs w:val="28"/>
-              </w:rPr>
-            </w:pPr>
-            <w:r>
-              <w:rPr>
-                <w:rFonts w:ascii="Times New Roman" w:hAnsi="Times New Roman" w:cs="Times New Roman"/>
-                <w:sz w:val="28"/>
-                <w:szCs w:val="28"/>
-              </w:rPr>
-              <w:t>Наименование документа (шифр)</w:t>
-            </w:r>
-          </w:p>
-        </w:tc>
-        <w:tc>
-          <w:tcPr>
-            <w:tcW w:w="2958" w:type="dxa"/>
-            <w:tcBorders>
-              <w:top w:val="single" w:sz="4" w:space="0" w:color="000000"/>
-              <w:left w:val="single" w:sz="4" w:space="0" w:color="000000"/>
-              <w:bottom w:val="single" w:sz="4" w:space="0" w:color="000000"/>
-            </w:tcBorders>
-            <w:noWrap/>
-            <w:vAlign w:val="center"/>
-          </w:tcPr>
-          <w:p>
-            <w:pPr>
-              <w:tabs>
-                <w:tab w:val="left" w:pos="851"/>
-              </w:tabs>
-              <w:snapToGrid w:val="0"/>
-              <w:jc w:val="both"/>
-              <w:rPr>
-                <w:rFonts w:ascii="Times New Roman" w:hAnsi="Times New Roman" w:cs="Times New Roman"/>
-                <w:sz w:val="28"/>
-                <w:szCs w:val="28"/>
-              </w:rPr>
-            </w:pPr>
-            <w:r>
-              <w:rPr>
-                <w:rFonts w:ascii="Times New Roman" w:hAnsi="Times New Roman" w:cs="Times New Roman"/>
-                <w:sz w:val="28"/>
-                <w:szCs w:val="28"/>
-              </w:rPr>
-              <w:t>Дата поступления документа</w:t>
-            </w:r>
-          </w:p>
-        </w:tc>
-        <w:tc>
-          <w:tcPr>
-            <w:tcW w:w="2821" w:type="dxa"/>
-            <w:tcBorders>
-              <w:top w:val="single" w:sz="4" w:space="0" w:color="000000"/>
-              <w:left w:val="single" w:sz="4" w:space="0" w:color="000000"/>
-              <w:bottom w:val="single" w:sz="4" w:space="0" w:color="000000"/>
-              <w:right w:val="single" w:sz="4" w:space="0" w:color="000000"/>
-            </w:tcBorders>
-            <w:noWrap/>
-            <w:vAlign w:val="center"/>
-          </w:tcPr>
-          <w:p>
-            <w:pPr>
-              <w:tabs>
-                <w:tab w:val="left" w:pos="851"/>
-              </w:tabs>
-              <w:snapToGrid w:val="0"/>
-              <w:jc w:val="both"/>
-              <w:rPr>
-                <w:rFonts w:ascii="Times New Roman" w:hAnsi="Times New Roman" w:cs="Times New Roman"/>
-                <w:sz w:val="28"/>
-                <w:szCs w:val="28"/>
-              </w:rPr>
-            </w:pPr>
-            <w:r>
-              <w:rPr>
-                <w:rFonts w:ascii="Times New Roman" w:hAnsi="Times New Roman" w:cs="Times New Roman"/>
-                <w:sz w:val="28"/>
-                <w:szCs w:val="28"/>
-              </w:rPr>
-              <w:t>Откуда поступает документ</w:t>
-            </w:r>
-          </w:p>
-        </w:tc>
-      </w:tr>
-      <w:tr>
-        <w:trPr>
-          <w:jc w:val="center"/>
-        </w:trPr>
-        <w:tc>
-          <w:tcPr>
-            <w:tcW w:w="3674" w:type="dxa"/>
-            <w:tcBorders>
-              <w:top w:val="single" w:sz="4" w:space="0" w:color="000000"/>
-              <w:left w:val="single" w:sz="4" w:space="0" w:color="000000"/>
-              <w:bottom w:val="single" w:sz="4" w:space="0" w:color="auto"/>
-            </w:tcBorders>
-            <w:noWrap/>
-            <w:vAlign w:val="center"/>
-          </w:tcPr>
-          <w:p>
-            <w:pPr>
-              <w:tabs>
-                <w:tab w:val="left" w:pos="851"/>
-              </w:tabs>
-              <w:snapToGrid w:val="0"/>
-              <w:jc w:val="both"/>
-              <w:rPr>
-                <w:rFonts w:ascii="Times New Roman" w:hAnsi="Times New Roman" w:cs="Times New Roman"/>
-                <w:sz w:val="28"/>
-                <w:szCs w:val="28"/>
-              </w:rPr>
-            </w:pPr>
-            <w:r>
-              <w:rPr>
-                <w:rFonts w:ascii="Times New Roman" w:hAnsi="Times New Roman" w:cs="Times New Roman"/>
-                <w:sz w:val="28"/>
-                <w:szCs w:val="28"/>
-              </w:rPr>
-              <w:t>Заявка на обучение</w:t>
-            </w:r>
-          </w:p>
-          <w:p>
-            <w:pPr>
-              <w:tabs>
-                <w:tab w:val="left" w:pos="851"/>
-              </w:tabs>
-              <w:snapToGrid w:val="0"/>
-              <w:jc w:val="both"/>
-              <w:rPr>
-                <w:rFonts w:ascii="Times New Roman" w:hAnsi="Times New Roman" w:cs="Times New Roman"/>
-                <w:sz w:val="28"/>
-                <w:szCs w:val="28"/>
-              </w:rPr>
-            </w:pPr>
-          </w:p>
-        </w:tc>
-        <w:tc>
-          <w:tcPr>
-            <w:tcW w:w="2958" w:type="dxa"/>
-            <w:tcBorders>
-              <w:top w:val="single" w:sz="4" w:space="0" w:color="000000"/>
-              <w:left w:val="single" w:sz="4" w:space="0" w:color="000000"/>
-              <w:bottom w:val="single" w:sz="4" w:space="0" w:color="auto"/>
-            </w:tcBorders>
-            <w:noWrap/>
-            <w:vAlign w:val="center"/>
-          </w:tcPr>
-          <w:p>
-            <w:pPr>
-              <w:tabs>
-                <w:tab w:val="left" w:pos="851"/>
-              </w:tabs>
-              <w:snapToGrid w:val="0"/>
-              <w:jc w:val="both"/>
-              <w:rPr>
-                <w:rFonts w:ascii="Times New Roman" w:hAnsi="Times New Roman" w:cs="Times New Roman"/>
-                <w:sz w:val="28"/>
-                <w:szCs w:val="28"/>
-              </w:rPr>
-            </w:pPr>
-            <w:r>
-              <w:rPr>
-                <w:rFonts w:ascii="Times New Roman" w:hAnsi="Times New Roman" w:cs="Times New Roman"/>
-                <w:sz w:val="28"/>
-                <w:szCs w:val="28"/>
-              </w:rPr>
-              <w:t>При отправке заявки</w:t>
-            </w:r>
-          </w:p>
-          <w:p>
-            <w:pPr>
-              <w:tabs>
-                <w:tab w:val="left" w:pos="851"/>
-              </w:tabs>
-              <w:snapToGrid w:val="0"/>
-              <w:jc w:val="both"/>
-              <w:rPr>
-                <w:rFonts w:ascii="Times New Roman" w:hAnsi="Times New Roman" w:cs="Times New Roman"/>
-                <w:sz w:val="28"/>
-                <w:szCs w:val="28"/>
-              </w:rPr>
-            </w:pPr>
-          </w:p>
-        </w:tc>
-        <w:tc>
-          <w:tcPr>
-            <w:tcW w:w="2821" w:type="dxa"/>
-            <w:tcBorders>
-              <w:top w:val="single" w:sz="4" w:space="0" w:color="000000"/>
-              <w:left w:val="single" w:sz="4" w:space="0" w:color="000000"/>
-              <w:bottom w:val="single" w:sz="4" w:space="0" w:color="auto"/>
-              <w:right w:val="single" w:sz="4" w:space="0" w:color="000000"/>
-            </w:tcBorders>
-            <w:noWrap/>
-            <w:vAlign w:val="center"/>
-          </w:tcPr>
-          <w:p>
-            <w:pPr>
-              <w:tabs>
-                <w:tab w:val="left" w:pos="851"/>
-              </w:tabs>
-              <w:snapToGrid w:val="0"/>
-              <w:jc w:val="both"/>
-              <w:rPr>
-                <w:rFonts w:ascii="Times New Roman" w:hAnsi="Times New Roman" w:cs="Times New Roman"/>
-                <w:sz w:val="28"/>
-                <w:szCs w:val="28"/>
-              </w:rPr>
-            </w:pPr>
-            <w:r>
-              <w:rPr>
-                <w:rFonts w:ascii="Times New Roman" w:hAnsi="Times New Roman" w:cs="Times New Roman"/>
-                <w:sz w:val="28"/>
-                <w:szCs w:val="28"/>
-              </w:rPr>
-              <w:t>Курсант</w:t>
-            </w:r>
-          </w:p>
-          <w:p>
-            <w:pPr>
-              <w:tabs>
-                <w:tab w:val="left" w:pos="851"/>
-              </w:tabs>
-              <w:snapToGrid w:val="0"/>
-              <w:jc w:val="both"/>
-              <w:rPr>
-                <w:rFonts w:ascii="Times New Roman" w:hAnsi="Times New Roman" w:cs="Times New Roman"/>
-                <w:sz w:val="28"/>
-                <w:szCs w:val="28"/>
-              </w:rPr>
-            </w:pPr>
-            <w:r>
-              <w:rPr>
-                <w:rFonts w:ascii="Times New Roman" w:hAnsi="Times New Roman" w:cs="Times New Roman"/>
-                <w:sz w:val="28"/>
-                <w:szCs w:val="28"/>
-              </w:rPr>
-              <w:t>Администратор</w:t>
-            </w:r>
-          </w:p>
-        </w:tc>
-      </w:tr>
-    </w:tbl>
-    <w:p>
-      <w:pPr>
-        <w:spacing w:line="360" w:lineRule="auto"/>
-        <w:jc w:val="both"/>
-        <w:rPr>
-          <w:rFonts w:ascii="Times New Roman" w:hAnsi="Times New Roman" w:cs="Times New Roman"/>
-          <w:sz w:val="28"/>
-          <w:szCs w:val="28"/>
-          <w:lang w:val="en-US"/>
-        </w:rPr>
-      </w:pPr>
+        <w:t>1.3</w:t>
+      </w:r>
+      <w:r>
+        <w:rPr>
+          <w:rFonts w:ascii="Times New Roman" w:hAnsi="Times New Roman" w:cs="Times New Roman"/>
+          <w:sz w:val="28"/>
+          <w:szCs w:val="28"/>
+        </w:rPr>
+        <w:t xml:space="preserve"> Описание выходной информации</w:t>
+      </w:r>
     </w:p>
     <w:p>
       <w:pPr>
@@ -2737,7 +2493,23 @@
           <w:sz w:val="28"/>
           <w:szCs w:val="28"/>
         </w:rPr>
-        <w:t>3.2.2.2.3 Описание выходной информации</w:t>
+        <w:t>Выходная информация — информация, которая в</w:t>
+      </w:r>
+      <w:r>
+        <w:rPr>
+          <w:rFonts w:ascii="Times New Roman" w:hAnsi="Times New Roman" w:cs="Times New Roman"/>
+          <w:sz w:val="28"/>
+          <w:szCs w:val="28"/>
+        </w:rPr>
+        <w:t xml:space="preserve">озникает в результате обработки </w:t>
+      </w:r>
+      <w:r>
+        <w:rPr>
+          <w:rFonts w:ascii="Times New Roman" w:hAnsi="Times New Roman" w:cs="Times New Roman"/>
+          <w:sz w:val="28"/>
+          <w:szCs w:val="28"/>
+        </w:rPr>
+        <w:t>человеком или устройством входной информации.</w:t>
       </w:r>
     </w:p>
     <w:p>
@@ -2757,24 +2529,23 @@
           <w:sz w:val="28"/>
           <w:szCs w:val="28"/>
         </w:rPr>
-        <w:lastRenderedPageBreak/>
-        <w:t>Выходная информация — информация, которая в</w:t>
-      </w:r>
-      <w:r>
-        <w:rPr>
-          <w:rFonts w:ascii="Times New Roman" w:hAnsi="Times New Roman" w:cs="Times New Roman"/>
-          <w:sz w:val="28"/>
-          <w:szCs w:val="28"/>
-        </w:rPr>
-        <w:t xml:space="preserve">озникает в результате обработки </w:t>
-      </w:r>
-      <w:r>
-        <w:rPr>
-          <w:rFonts w:ascii="Times New Roman" w:hAnsi="Times New Roman" w:cs="Times New Roman"/>
-          <w:sz w:val="28"/>
-          <w:szCs w:val="28"/>
-        </w:rPr>
-        <w:t>человеком или устройством входной информации.</w:t>
+        <w:t>Основные требования к выходной ин</w:t>
+      </w:r>
+      <w:r>
+        <w:rPr>
+          <w:rFonts w:ascii="Times New Roman" w:hAnsi="Times New Roman" w:cs="Times New Roman"/>
+          <w:sz w:val="28"/>
+          <w:szCs w:val="28"/>
+        </w:rPr>
+        <w:t xml:space="preserve">формации сводятся к обеспечению </w:t>
+      </w:r>
+      <w:r>
+        <w:rPr>
+          <w:rFonts w:ascii="Times New Roman" w:hAnsi="Times New Roman" w:cs="Times New Roman"/>
+          <w:sz w:val="28"/>
+          <w:szCs w:val="28"/>
+        </w:rPr>
+        <w:t>пользователей сайта данными в удобной для них форме.</w:t>
       </w:r>
     </w:p>
     <w:p>
@@ -2794,23 +2565,71 @@
           <w:sz w:val="28"/>
           <w:szCs w:val="28"/>
         </w:rPr>
-        <w:t>Основные требования к выходной ин</w:t>
-      </w:r>
-      <w:r>
-        <w:rPr>
-          <w:rFonts w:ascii="Times New Roman" w:hAnsi="Times New Roman" w:cs="Times New Roman"/>
-          <w:sz w:val="28"/>
-          <w:szCs w:val="28"/>
-        </w:rPr>
-        <w:t xml:space="preserve">формации сводятся к обеспечению </w:t>
-      </w:r>
-      <w:r>
-        <w:rPr>
-          <w:rFonts w:ascii="Times New Roman" w:hAnsi="Times New Roman" w:cs="Times New Roman"/>
-          <w:sz w:val="28"/>
-          <w:szCs w:val="28"/>
-        </w:rPr>
-        <w:t>пользователей сайта данными в удобной для них форме.</w:t>
+        <w:t>После обработки всей входной информаци</w:t>
+      </w:r>
+      <w:r>
+        <w:rPr>
+          <w:rFonts w:ascii="Times New Roman" w:hAnsi="Times New Roman" w:cs="Times New Roman"/>
+          <w:sz w:val="28"/>
+          <w:szCs w:val="28"/>
+        </w:rPr>
+        <w:t>и на выходе получается документ</w:t>
+      </w:r>
+      <w:r>
+        <w:rPr>
+          <w:rFonts w:ascii="Times New Roman" w:hAnsi="Times New Roman" w:cs="Times New Roman"/>
+          <w:sz w:val="28"/>
+          <w:szCs w:val="28"/>
+        </w:rPr>
+        <w:t>,</w:t>
+      </w:r>
+      <w:r>
+        <w:rPr>
+          <w:rFonts w:ascii="Times New Roman" w:hAnsi="Times New Roman" w:cs="Times New Roman"/>
+          <w:sz w:val="28"/>
+          <w:szCs w:val="28"/>
+        </w:rPr>
+        <w:t xml:space="preserve"> </w:t>
+      </w:r>
+      <w:r>
+        <w:rPr>
+          <w:rFonts w:ascii="Times New Roman" w:hAnsi="Times New Roman" w:cs="Times New Roman"/>
+          <w:sz w:val="28"/>
+          <w:szCs w:val="28"/>
+        </w:rPr>
+        <w:t>содержащий в себе данные о</w:t>
+      </w:r>
+      <w:r>
+        <w:rPr>
+          <w:rFonts w:ascii="Times New Roman" w:hAnsi="Times New Roman" w:cs="Times New Roman"/>
+          <w:sz w:val="28"/>
+          <w:szCs w:val="28"/>
+        </w:rPr>
+        <w:t xml:space="preserve"> </w:t>
+      </w:r>
+      <w:r>
+        <w:rPr>
+          <w:rFonts w:ascii="Times New Roman" w:hAnsi="Times New Roman" w:cs="Times New Roman"/>
+          <w:sz w:val="28"/>
+          <w:szCs w:val="28"/>
+        </w:rPr>
+        <w:t>пройденных</w:t>
+      </w:r>
+      <w:r>
+        <w:rPr>
+          <w:rFonts w:ascii="Times New Roman" w:hAnsi="Times New Roman" w:cs="Times New Roman"/>
+          <w:sz w:val="28"/>
+          <w:szCs w:val="28"/>
+        </w:rPr>
+        <w:t xml:space="preserve"> курсах</w:t>
+      </w:r>
+      <w:r>
+        <w:rPr>
+          <w:rFonts w:ascii="Times New Roman" w:hAnsi="Times New Roman" w:cs="Times New Roman"/>
+          <w:sz w:val="28"/>
+          <w:szCs w:val="28"/>
+        </w:rPr>
+        <w:t>.</w:t>
       </w:r>
     </w:p>
     <w:p>
@@ -2830,63 +2649,23 @@
           <w:sz w:val="28"/>
           <w:szCs w:val="28"/>
         </w:rPr>
-        <w:t>После обработки всей входной информаци</w:t>
-      </w:r>
-      <w:r>
-        <w:rPr>
-          <w:rFonts w:ascii="Times New Roman" w:hAnsi="Times New Roman" w:cs="Times New Roman"/>
-          <w:sz w:val="28"/>
-          <w:szCs w:val="28"/>
-        </w:rPr>
-        <w:t>и на выходе получается документ</w:t>
-      </w:r>
-      <w:r>
-        <w:rPr>
-          <w:rFonts w:ascii="Times New Roman" w:hAnsi="Times New Roman" w:cs="Times New Roman"/>
-          <w:sz w:val="28"/>
-          <w:szCs w:val="28"/>
-        </w:rPr>
-        <w:t>,</w:t>
-      </w:r>
-      <w:r>
-        <w:rPr>
-          <w:rFonts w:ascii="Times New Roman" w:hAnsi="Times New Roman" w:cs="Times New Roman"/>
-          <w:sz w:val="28"/>
-          <w:szCs w:val="28"/>
-        </w:rPr>
-        <w:t xml:space="preserve"> </w:t>
-      </w:r>
-      <w:r>
-        <w:rPr>
-          <w:rFonts w:ascii="Times New Roman" w:hAnsi="Times New Roman" w:cs="Times New Roman"/>
-          <w:sz w:val="28"/>
-          <w:szCs w:val="28"/>
-        </w:rPr>
-        <w:t>содержащий в себе данные о</w:t>
-      </w:r>
-      <w:r>
-        <w:rPr>
-          <w:rFonts w:ascii="Times New Roman" w:hAnsi="Times New Roman" w:cs="Times New Roman"/>
-          <w:sz w:val="28"/>
-          <w:szCs w:val="28"/>
-        </w:rPr>
-        <w:t xml:space="preserve"> </w:t>
-      </w:r>
-      <w:r>
-        <w:rPr>
-          <w:rFonts w:ascii="Times New Roman" w:hAnsi="Times New Roman" w:cs="Times New Roman"/>
-          <w:sz w:val="28"/>
-          <w:szCs w:val="28"/>
-        </w:rPr>
-        <w:t>свободных курсах</w:t>
-      </w:r>
-      <w:r>
-        <w:rPr>
-          <w:rFonts w:ascii="Times New Roman" w:hAnsi="Times New Roman" w:cs="Times New Roman"/>
-          <w:sz w:val="28"/>
-          <w:szCs w:val="28"/>
-        </w:rPr>
-        <w:t>.</w:t>
+        <w:t>Описание выходных документов представлено в таблице 1.</w:t>
+      </w:r>
+      <w:r>
+        <w:rPr>
+          <w:rFonts w:ascii="Times New Roman" w:hAnsi="Times New Roman" w:cs="Times New Roman"/>
+          <w:sz w:val="28"/>
+          <w:szCs w:val="28"/>
+        </w:rPr>
+        <w:t>3</w:t>
+      </w:r>
+      <w:r>
+        <w:rPr>
+          <w:rFonts w:ascii="Times New Roman" w:hAnsi="Times New Roman" w:cs="Times New Roman"/>
+          <w:sz w:val="28"/>
+          <w:szCs w:val="28"/>
+        </w:rPr>
+        <w:t>.1</w:t>
       </w:r>
     </w:p>
     <w:p>
@@ -2906,26 +2685,7 @@
           <w:sz w:val="28"/>
           <w:szCs w:val="28"/>
         </w:rPr>
-        <w:t>Описание выходных документов представлено в таблице 1.2.1</w:t>
-      </w:r>
-    </w:p>
-    <w:p>
-      <w:pPr>
-        <w:spacing w:line="360" w:lineRule="auto"/>
-        <w:ind w:firstLine="567"/>
-        <w:jc w:val="both"/>
-        <w:rPr>
-          <w:rFonts w:ascii="Times New Roman" w:hAnsi="Times New Roman" w:cs="Times New Roman"/>
-          <w:sz w:val="28"/>
-          <w:szCs w:val="28"/>
-        </w:rPr>
-      </w:pPr>
-      <w:r>
-        <w:rPr>
-          <w:rFonts w:ascii="Times New Roman" w:hAnsi="Times New Roman" w:cs="Times New Roman"/>
-          <w:sz w:val="28"/>
-          <w:szCs w:val="28"/>
-        </w:rPr>
+        <w:lastRenderedPageBreak/>
         <w:t>Таблица 1 — Описание выходных данных</w:t>
       </w:r>
     </w:p>
@@ -3173,7 +2933,15 @@
           <w:sz w:val="28"/>
           <w:szCs w:val="28"/>
         </w:rPr>
-        <w:t>3.2.2.2.4 UML диаграммы</w:t>
+        <w:t>1</w:t>
+      </w:r>
+      <w:r>
+        <w:rPr>
+          <w:rFonts w:ascii="Times New Roman" w:hAnsi="Times New Roman" w:cs="Times New Roman"/>
+          <w:sz w:val="28"/>
+          <w:szCs w:val="28"/>
+        </w:rPr>
+        <w:t>.4 UML диаграммы</w:t>
       </w:r>
     </w:p>
     <w:p>
@@ -3279,7 +3047,15 @@
           <w:sz w:val="28"/>
           <w:szCs w:val="28"/>
         </w:rPr>
-        <w:t>3.2.2.2.4.1 Диаграмма прецедентов</w:t>
+        <w:t>1</w:t>
+      </w:r>
+      <w:r>
+        <w:rPr>
+          <w:rFonts w:ascii="Times New Roman" w:hAnsi="Times New Roman" w:cs="Times New Roman"/>
+          <w:sz w:val="28"/>
+          <w:szCs w:val="28"/>
+        </w:rPr>
+        <w:t>.4.1 Диаграмма прецедентов</w:t>
       </w:r>
     </w:p>
     <w:p>
@@ -3390,12 +3166,11 @@
           <w:sz w:val="28"/>
           <w:szCs w:val="28"/>
         </w:rPr>
-        <w:lastRenderedPageBreak/>
         <w:drawing>
-          <wp:inline distT="0" distB="0" distL="0" distR="0" wp14:anchorId="4B036DFC" wp14:editId="16E914F0">
-            <wp:extent cx="5940425" cy="3079115"/>
-            <wp:effectExtent l="0" t="0" r="3175" b="6985"/>
-            <wp:docPr id="1755740041" name="Рисунок 1"/>
+          <wp:inline distT="0" distB="0" distL="0" distR="0" wp14:anchorId="11A9A1DF" wp14:editId="34C88D73">
+            <wp:extent cx="5940425" cy="3068320"/>
+            <wp:effectExtent l="0" t="0" r="3175" b="0"/>
+            <wp:docPr id="93210158" name="Рисунок 1"/>
             <wp:cNvGraphicFramePr>
               <a:graphicFrameLocks xmlns:a="http://schemas.openxmlformats.org/drawingml/2006/main" noChangeAspect="1"/>
             </wp:cNvGraphicFramePr>
@@ -3403,7 +3178,7 @@
               <a:graphicData uri="http://schemas.openxmlformats.org/drawingml/2006/picture">
                 <pic:pic xmlns:pic="http://schemas.openxmlformats.org/drawingml/2006/picture">
                   <pic:nvPicPr>
-                    <pic:cNvPr id="1755740041" name=""/>
+                    <pic:cNvPr id="93210158" name=""/>
                     <pic:cNvPicPr/>
                   </pic:nvPicPr>
                   <pic:blipFill>
@@ -3415,7 +3190,7 @@
                   <pic:spPr>
                     <a:xfrm>
                       <a:off x="0" y="0"/>
-                      <a:ext cx="5940425" cy="3079115"/>
+                      <a:ext cx="5940425" cy="3068320"/>
                     </a:xfrm>
                     <a:prstGeom prst="rect">
                       <a:avLst/>
@@ -3464,7 +3239,15 @@
           <w:sz w:val="28"/>
           <w:szCs w:val="28"/>
         </w:rPr>
-        <w:t>3.2.2.2.4.2 Диаграмма классов</w:t>
+        <w:t>1</w:t>
+      </w:r>
+      <w:r>
+        <w:rPr>
+          <w:rFonts w:ascii="Times New Roman" w:hAnsi="Times New Roman" w:cs="Times New Roman"/>
+          <w:sz w:val="28"/>
+          <w:szCs w:val="28"/>
+        </w:rPr>
+        <w:t>.4.2 Диаграмма классов</w:t>
       </w:r>
     </w:p>
     <w:p>
@@ -3484,6 +3267,7 @@
           <w:sz w:val="28"/>
           <w:szCs w:val="28"/>
         </w:rPr>
+        <w:lastRenderedPageBreak/>
         <w:t xml:space="preserve">Диаграмма классов (англ. </w:t>
       </w:r>
       <w:proofErr w:type="spellStart"/>
@@ -3589,7 +3373,15 @@
           <w:sz w:val="28"/>
           <w:szCs w:val="28"/>
         </w:rPr>
-        <w:t>3.2.2.2.5 Концептуальное моделирование</w:t>
+        <w:t>1</w:t>
+      </w:r>
+      <w:r>
+        <w:rPr>
+          <w:rFonts w:ascii="Times New Roman" w:hAnsi="Times New Roman" w:cs="Times New Roman"/>
+          <w:sz w:val="28"/>
+          <w:szCs w:val="28"/>
+        </w:rPr>
+        <w:t>.5 Концептуальное моделирование</w:t>
       </w:r>
     </w:p>
     <w:p>
@@ -3612,9 +3404,9 @@
           <w:lang w:val="en-US"/>
         </w:rPr>
         <w:drawing>
-          <wp:inline distT="0" distB="0" distL="0" distR="0" wp14:anchorId="6EBE0853" wp14:editId="0B524F4B">
-            <wp:extent cx="6131953" cy="3219450"/>
-            <wp:effectExtent l="0" t="0" r="2540" b="0"/>
+          <wp:inline distT="0" distB="0" distL="0" distR="0" wp14:anchorId="6EBE0853" wp14:editId="762D7A6D">
+            <wp:extent cx="5018377" cy="2634791"/>
+            <wp:effectExtent l="0" t="0" r="0" b="0"/>
             <wp:docPr id="3" name="Рисунок 3"/>
             <wp:cNvGraphicFramePr>
               <a:graphicFrameLocks xmlns:a="http://schemas.openxmlformats.org/drawingml/2006/main" noChangeAspect="1"/>
@@ -3635,7 +3427,7 @@
                   <pic:spPr>
                     <a:xfrm>
                       <a:off x="0" y="0"/>
-                      <a:ext cx="6142299" cy="3224882"/>
+                      <a:ext cx="5034277" cy="2643139"/>
                     </a:xfrm>
                     <a:prstGeom prst="rect">
                       <a:avLst/>
@@ -3666,8 +3458,15 @@
           <w:sz w:val="28"/>
           <w:szCs w:val="28"/>
         </w:rPr>
-        <w:lastRenderedPageBreak/>
-        <w:t>3.2.2.2.6 Логическое моделирование</w:t>
+        <w:t>1</w:t>
+      </w:r>
+      <w:r>
+        <w:rPr>
+          <w:rFonts w:ascii="Times New Roman" w:hAnsi="Times New Roman" w:cs="Times New Roman"/>
+          <w:sz w:val="28"/>
+          <w:szCs w:val="28"/>
+        </w:rPr>
+        <w:t>.6 Логическое моделирование</w:t>
       </w:r>
     </w:p>
     <w:p>
@@ -3690,9 +3489,9 @@
           <w:lang w:val="en-US"/>
         </w:rPr>
         <w:drawing>
-          <wp:inline distT="0" distB="0" distL="0" distR="0" wp14:anchorId="6FB89C87" wp14:editId="1859CE4C">
-            <wp:extent cx="6057900" cy="4476750"/>
-            <wp:effectExtent l="0" t="0" r="0" b="0"/>
+          <wp:inline distT="0" distB="0" distL="0" distR="0" wp14:anchorId="6FB89C87" wp14:editId="3F5684A6">
+            <wp:extent cx="5121588" cy="3784821"/>
+            <wp:effectExtent l="0" t="0" r="3175" b="6350"/>
             <wp:docPr id="2" name="Рисунок 2"/>
             <wp:cNvGraphicFramePr>
               <a:graphicFrameLocks xmlns:a="http://schemas.openxmlformats.org/drawingml/2006/main" noChangeAspect="1"/>
@@ -3713,7 +3512,7 @@
                   <pic:spPr>
                     <a:xfrm>
                       <a:off x="0" y="0"/>
-                      <a:ext cx="6060803" cy="4478895"/>
+                      <a:ext cx="5151443" cy="3806884"/>
                     </a:xfrm>
                     <a:prstGeom prst="rect">
                       <a:avLst/>
@@ -3743,7 +3542,16 @@
           <w:sz w:val="28"/>
           <w:szCs w:val="28"/>
         </w:rPr>
-        <w:t>3.2.2.2.7 Описание структуры базы данных</w:t>
+        <w:lastRenderedPageBreak/>
+        <w:t>1</w:t>
+      </w:r>
+      <w:r>
+        <w:rPr>
+          <w:rFonts w:ascii="Times New Roman" w:hAnsi="Times New Roman" w:cs="Times New Roman"/>
+          <w:sz w:val="28"/>
+          <w:szCs w:val="28"/>
+        </w:rPr>
+        <w:t>.7 Описание структуры базы данных</w:t>
       </w:r>
     </w:p>
     <w:p>
@@ -3755,6 +3563,7 @@
           <w:rFonts w:ascii="Times New Roman" w:hAnsi="Times New Roman" w:cs="Times New Roman"/>
           <w:sz w:val="28"/>
           <w:szCs w:val="28"/>
+          <w:lang w:val="en-US"/>
         </w:rPr>
       </w:pPr>
       <w:r>
@@ -3764,6 +3573,23 @@
           <w:szCs w:val="28"/>
         </w:rPr>
         <w:t>Таблица клиента</w:t>
+      </w:r>
+      <w:r>
+        <w:rPr>
+          <w:rFonts w:ascii="Times New Roman" w:hAnsi="Times New Roman" w:cs="Times New Roman"/>
+          <w:sz w:val="28"/>
+          <w:szCs w:val="28"/>
+        </w:rPr>
+        <w:t xml:space="preserve"> </w:t>
+      </w:r>
+      <w:r>
+        <w:rPr>
+          <w:rFonts w:ascii="Times New Roman" w:hAnsi="Times New Roman" w:cs="Times New Roman"/>
+          <w:sz w:val="28"/>
+          <w:szCs w:val="28"/>
+          <w:lang w:val="en-US"/>
+        </w:rPr>
+        <w:t>1.7.1</w:t>
       </w:r>
     </w:p>
     <w:tbl>
@@ -3823,7 +3649,7 @@
                 <w:szCs w:val="28"/>
                 <w:lang w:eastAsia="ar-SA"/>
               </w:rPr>
-              <w:t xml:space="preserve">Содержание поля </w:t>
+              <w:t>Содержание поля</w:t>
             </w:r>
           </w:p>
         </w:tc>
@@ -3862,7 +3688,7 @@
                 <w:szCs w:val="28"/>
                 <w:lang w:eastAsia="ar-SA"/>
               </w:rPr>
-              <w:t xml:space="preserve">Имя поля </w:t>
+              <w:t>Имя поля</w:t>
             </w:r>
           </w:p>
         </w:tc>
@@ -3886,6 +3712,7 @@
               <w:suppressAutoHyphens/>
               <w:spacing w:line="259" w:lineRule="auto"/>
               <w:ind w:left="62"/>
+              <w:jc w:val="center"/>
               <w:rPr>
                 <w:rFonts w:ascii="Times New Roman" w:hAnsi="Times New Roman" w:cs="Times New Roman"/>
                 <w:sz w:val="28"/>
@@ -3900,7 +3727,7 @@
                 <w:szCs w:val="28"/>
                 <w:lang w:eastAsia="ar-SA"/>
               </w:rPr>
-              <w:t xml:space="preserve">Тип, длина </w:t>
+              <w:t>Тип, длина</w:t>
             </w:r>
           </w:p>
         </w:tc>
@@ -3939,7 +3766,7 @@
                 <w:szCs w:val="28"/>
                 <w:lang w:eastAsia="ar-SA"/>
               </w:rPr>
-              <w:t xml:space="preserve">Примечания </w:t>
+              <w:t>Примечания</w:t>
             </w:r>
           </w:p>
         </w:tc>
@@ -3968,6 +3795,7 @@
               <w:suppressAutoHyphens/>
               <w:spacing w:line="259" w:lineRule="auto"/>
               <w:ind w:left="2"/>
+              <w:jc w:val="center"/>
               <w:rPr>
                 <w:rFonts w:ascii="Times New Roman" w:hAnsi="Times New Roman" w:cs="Times New Roman"/>
                 <w:sz w:val="28"/>
@@ -4006,6 +3834,7 @@
               <w:suppressAutoHyphens/>
               <w:spacing w:line="259" w:lineRule="auto"/>
               <w:ind w:left="142"/>
+              <w:jc w:val="center"/>
               <w:rPr>
                 <w:rFonts w:ascii="Times New Roman" w:hAnsi="Times New Roman" w:cs="Times New Roman"/>
                 <w:sz w:val="28"/>
@@ -4084,9 +3913,18 @@
                 <w:rFonts w:ascii="Times New Roman" w:hAnsi="Times New Roman" w:cs="Times New Roman"/>
                 <w:sz w:val="28"/>
                 <w:szCs w:val="28"/>
-                <w:lang w:eastAsia="ar-SA"/>
-              </w:rPr>
-              <w:t xml:space="preserve">NUMERIC (4) </w:t>
+                <w:lang w:val="en-US" w:eastAsia="ar-SA"/>
+              </w:rPr>
+              <w:t>INT</w:t>
+            </w:r>
+            <w:r>
+              <w:rPr>
+                <w:rFonts w:ascii="Times New Roman" w:hAnsi="Times New Roman" w:cs="Times New Roman"/>
+                <w:sz w:val="28"/>
+                <w:szCs w:val="28"/>
+                <w:lang w:eastAsia="ar-SA"/>
+              </w:rPr>
+              <w:t xml:space="preserve"> (4)</w:t>
             </w:r>
           </w:p>
         </w:tc>
@@ -4110,6 +3948,7 @@
               <w:suppressAutoHyphens/>
               <w:spacing w:line="259" w:lineRule="auto"/>
               <w:ind w:left="142"/>
+              <w:jc w:val="center"/>
               <w:rPr>
                 <w:rFonts w:ascii="Times New Roman" w:hAnsi="Times New Roman" w:cs="Times New Roman"/>
                 <w:sz w:val="28"/>
@@ -4124,25 +3963,7 @@
                 <w:szCs w:val="28"/>
                 <w:lang w:eastAsia="ar-SA"/>
               </w:rPr>
-              <w:t>Суррогатный</w:t>
-            </w:r>
-            <w:r>
-              <w:rPr>
-                <w:rFonts w:ascii="Times New Roman" w:hAnsi="Times New Roman" w:cs="Times New Roman"/>
-                <w:sz w:val="28"/>
-                <w:szCs w:val="28"/>
-                <w:lang w:val="en-US" w:eastAsia="ar-SA"/>
-              </w:rPr>
-              <w:t xml:space="preserve"> </w:t>
-            </w:r>
-            <w:r>
-              <w:rPr>
-                <w:rFonts w:ascii="Times New Roman" w:hAnsi="Times New Roman" w:cs="Times New Roman"/>
-                <w:sz w:val="28"/>
-                <w:szCs w:val="28"/>
-                <w:lang w:eastAsia="ar-SA"/>
-              </w:rPr>
-              <w:t xml:space="preserve">первичный ключ </w:t>
+              <w:t>первичный ключ</w:t>
             </w:r>
           </w:p>
         </w:tc>
@@ -4171,6 +3992,7 @@
               <w:suppressAutoHyphens/>
               <w:spacing w:line="259" w:lineRule="auto"/>
               <w:ind w:left="2"/>
+              <w:jc w:val="center"/>
               <w:rPr>
                 <w:rFonts w:ascii="Times New Roman" w:hAnsi="Times New Roman" w:cs="Times New Roman"/>
                 <w:sz w:val="28"/>
@@ -4236,6 +4058,7 @@
               <w:suppressAutoHyphens/>
               <w:spacing w:line="259" w:lineRule="auto"/>
               <w:ind w:left="142"/>
+              <w:jc w:val="center"/>
               <w:rPr>
                 <w:rFonts w:ascii="Times New Roman" w:hAnsi="Times New Roman" w:cs="Times New Roman"/>
                 <w:sz w:val="28"/>
@@ -4254,15 +4077,6 @@
               <w:t>user_name</w:t>
             </w:r>
             <w:proofErr w:type="spellEnd"/>
-            <w:r>
-              <w:rPr>
-                <w:rFonts w:ascii="Times New Roman" w:hAnsi="Times New Roman" w:cs="Times New Roman"/>
-                <w:sz w:val="28"/>
-                <w:szCs w:val="28"/>
-                <w:lang w:eastAsia="ar-SA"/>
-              </w:rPr>
-              <w:t xml:space="preserve"> </w:t>
-            </w:r>
           </w:p>
         </w:tc>
         <w:tc>
@@ -4293,6 +4107,7 @@
                 <w:lang w:eastAsia="ar-SA"/>
               </w:rPr>
             </w:pPr>
+            <w:proofErr w:type="gramStart"/>
             <w:r>
               <w:rPr>
                 <w:rFonts w:ascii="Times New Roman" w:hAnsi="Times New Roman" w:cs="Times New Roman"/>
@@ -4302,6 +4117,7 @@
               </w:rPr>
               <w:t>VARCHAR(</w:t>
             </w:r>
+            <w:proofErr w:type="gramEnd"/>
             <w:r>
               <w:rPr>
                 <w:rFonts w:ascii="Times New Roman" w:hAnsi="Times New Roman" w:cs="Times New Roman"/>
@@ -4318,7 +4134,7 @@
                 <w:szCs w:val="28"/>
                 <w:lang w:eastAsia="ar-SA"/>
               </w:rPr>
-              <w:t xml:space="preserve">) </w:t>
+              <w:t>)</w:t>
             </w:r>
           </w:p>
         </w:tc>
@@ -4342,6 +4158,7 @@
               <w:suppressAutoHyphens/>
               <w:spacing w:line="259" w:lineRule="auto"/>
               <w:ind w:left="142"/>
+              <w:jc w:val="center"/>
               <w:rPr>
                 <w:rFonts w:ascii="Times New Roman" w:hAnsi="Times New Roman" w:cs="Times New Roman"/>
                 <w:sz w:val="28"/>
@@ -4356,7 +4173,7 @@
                 <w:szCs w:val="28"/>
                 <w:lang w:eastAsia="ar-SA"/>
               </w:rPr>
-              <w:t xml:space="preserve">обязательное поле </w:t>
+              <w:t>обязательное поле</w:t>
             </w:r>
           </w:p>
         </w:tc>
@@ -4385,6 +4202,7 @@
               <w:suppressAutoHyphens/>
               <w:spacing w:line="259" w:lineRule="auto"/>
               <w:ind w:left="2"/>
+              <w:jc w:val="center"/>
               <w:rPr>
                 <w:rFonts w:ascii="Times New Roman" w:hAnsi="Times New Roman" w:cs="Times New Roman"/>
                 <w:sz w:val="28"/>
@@ -4399,7 +4217,7 @@
                 <w:szCs w:val="28"/>
                 <w:lang w:eastAsia="ar-SA"/>
               </w:rPr>
-              <w:t xml:space="preserve">Дата рождения </w:t>
+              <w:t>Дата рождения</w:t>
             </w:r>
           </w:p>
         </w:tc>
@@ -4423,6 +4241,7 @@
               <w:suppressAutoHyphens/>
               <w:spacing w:line="259" w:lineRule="auto"/>
               <w:ind w:left="142"/>
+              <w:jc w:val="center"/>
               <w:rPr>
                 <w:rFonts w:ascii="Times New Roman" w:hAnsi="Times New Roman" w:cs="Times New Roman"/>
                 <w:sz w:val="28"/>
@@ -4520,6 +4339,7 @@
               <w:suppressAutoHyphens/>
               <w:spacing w:line="259" w:lineRule="auto"/>
               <w:ind w:left="142"/>
+              <w:jc w:val="center"/>
               <w:rPr>
                 <w:rFonts w:ascii="Times New Roman" w:hAnsi="Times New Roman" w:cs="Times New Roman"/>
                 <w:sz w:val="28"/>
@@ -4534,7 +4354,7 @@
                 <w:szCs w:val="28"/>
                 <w:lang w:eastAsia="ar-SA"/>
               </w:rPr>
-              <w:t xml:space="preserve">обязательное поле </w:t>
+              <w:t>обязательное поле</w:t>
             </w:r>
           </w:p>
         </w:tc>
@@ -4563,6 +4383,7 @@
               <w:suppressAutoHyphens/>
               <w:spacing w:line="259" w:lineRule="auto"/>
               <w:ind w:left="2"/>
+              <w:jc w:val="center"/>
               <w:rPr>
                 <w:rFonts w:ascii="Times New Roman" w:hAnsi="Times New Roman" w:cs="Times New Roman"/>
                 <w:sz w:val="28"/>
@@ -4610,6 +4431,7 @@
               <w:suppressAutoHyphens/>
               <w:spacing w:line="259" w:lineRule="auto"/>
               <w:ind w:left="142"/>
+              <w:jc w:val="center"/>
               <w:rPr>
                 <w:rFonts w:ascii="Times New Roman" w:hAnsi="Times New Roman" w:cs="Times New Roman"/>
                 <w:sz w:val="28"/>
@@ -4649,6 +4471,7 @@
               </w:tabs>
               <w:suppressAutoHyphens/>
               <w:spacing w:line="259" w:lineRule="auto"/>
+              <w:jc w:val="center"/>
               <w:rPr>
                 <w:rFonts w:ascii="Times New Roman" w:hAnsi="Times New Roman" w:cs="Times New Roman"/>
                 <w:sz w:val="28"/>
@@ -4681,7 +4504,7 @@
                 <w:szCs w:val="28"/>
                 <w:lang w:eastAsia="ar-SA"/>
               </w:rPr>
-              <w:t xml:space="preserve">) </w:t>
+              <w:t>)</w:t>
             </w:r>
           </w:p>
         </w:tc>
@@ -4705,6 +4528,7 @@
               <w:suppressAutoHyphens/>
               <w:spacing w:line="259" w:lineRule="auto"/>
               <w:ind w:left="142"/>
+              <w:jc w:val="center"/>
               <w:rPr>
                 <w:rFonts w:ascii="Times New Roman" w:hAnsi="Times New Roman" w:cs="Times New Roman"/>
                 <w:sz w:val="28"/>
@@ -4719,7 +4543,7 @@
                 <w:szCs w:val="28"/>
                 <w:lang w:eastAsia="ar-SA"/>
               </w:rPr>
-              <w:t xml:space="preserve">обязательное поле </w:t>
+              <w:t>обязательное поле</w:t>
             </w:r>
           </w:p>
         </w:tc>
@@ -4748,6 +4572,7 @@
               <w:suppressAutoHyphens/>
               <w:spacing w:line="259" w:lineRule="auto"/>
               <w:ind w:left="2"/>
+              <w:jc w:val="center"/>
               <w:rPr>
                 <w:rFonts w:ascii="Times New Roman" w:hAnsi="Times New Roman" w:cs="Times New Roman"/>
                 <w:sz w:val="28"/>
@@ -4763,15 +4588,6 @@
                 <w:lang w:eastAsia="ar-SA"/>
               </w:rPr>
               <w:t>Телефон</w:t>
-            </w:r>
-            <w:r>
-              <w:rPr>
-                <w:rFonts w:ascii="Times New Roman" w:hAnsi="Times New Roman" w:cs="Times New Roman"/>
-                <w:sz w:val="28"/>
-                <w:szCs w:val="28"/>
-                <w:lang w:val="en-US" w:eastAsia="ar-SA"/>
-              </w:rPr>
-              <w:t xml:space="preserve"> </w:t>
             </w:r>
           </w:p>
         </w:tc>
@@ -4795,6 +4611,7 @@
               <w:suppressAutoHyphens/>
               <w:spacing w:line="259" w:lineRule="auto"/>
               <w:ind w:left="142"/>
+              <w:jc w:val="center"/>
               <w:rPr>
                 <w:rFonts w:ascii="Times New Roman" w:hAnsi="Times New Roman" w:cs="Times New Roman"/>
                 <w:sz w:val="28"/>
@@ -4833,6 +4650,7 @@
               <w:suppressAutoHyphens/>
               <w:spacing w:line="259" w:lineRule="auto"/>
               <w:ind w:left="286"/>
+              <w:jc w:val="center"/>
               <w:rPr>
                 <w:rFonts w:ascii="Times New Roman" w:hAnsi="Times New Roman" w:cs="Times New Roman"/>
                 <w:sz w:val="28"/>
@@ -4871,6 +4689,7 @@
               <w:suppressAutoHyphens/>
               <w:spacing w:line="259" w:lineRule="auto"/>
               <w:ind w:left="142"/>
+              <w:jc w:val="center"/>
               <w:rPr>
                 <w:rFonts w:ascii="Times New Roman" w:hAnsi="Times New Roman" w:cs="Times New Roman"/>
                 <w:sz w:val="28"/>
@@ -4885,7 +4704,7 @@
                 <w:szCs w:val="28"/>
                 <w:lang w:eastAsia="ar-SA"/>
               </w:rPr>
-              <w:t xml:space="preserve">обязательное уникальное поле </w:t>
+              <w:t>обязательное уникальное поле</w:t>
             </w:r>
           </w:p>
         </w:tc>
@@ -4899,6 +4718,7 @@
           <w:rFonts w:ascii="Times New Roman" w:hAnsi="Times New Roman" w:cs="Times New Roman"/>
           <w:sz w:val="28"/>
           <w:szCs w:val="28"/>
+          <w:lang w:val="en-US"/>
         </w:rPr>
       </w:pPr>
       <w:r>
@@ -4908,6 +4728,33 @@
           <w:szCs w:val="28"/>
         </w:rPr>
         <w:t>Таблица инструктора</w:t>
+      </w:r>
+      <w:r>
+        <w:rPr>
+          <w:rFonts w:ascii="Times New Roman" w:hAnsi="Times New Roman" w:cs="Times New Roman"/>
+          <w:sz w:val="28"/>
+          <w:szCs w:val="28"/>
+          <w:lang w:val="en-US"/>
+        </w:rPr>
+        <w:t xml:space="preserve"> </w:t>
+      </w:r>
+      <w:r>
+        <w:rPr>
+          <w:rFonts w:ascii="Times New Roman" w:hAnsi="Times New Roman" w:cs="Times New Roman"/>
+          <w:sz w:val="28"/>
+          <w:szCs w:val="28"/>
+          <w:lang w:val="en-US"/>
+        </w:rPr>
+        <w:t>1.7.</w:t>
+      </w:r>
+      <w:r>
+        <w:rPr>
+          <w:rFonts w:ascii="Times New Roman" w:hAnsi="Times New Roman" w:cs="Times New Roman"/>
+          <w:sz w:val="28"/>
+          <w:szCs w:val="28"/>
+          <w:lang w:val="en-US"/>
+        </w:rPr>
+        <w:t>2</w:t>
       </w:r>
     </w:p>
     <w:tbl>
@@ -4923,10 +4770,10 @@
         <w:tblLook w:val="04A0" w:firstRow="1" w:lastRow="0" w:firstColumn="1" w:lastColumn="0" w:noHBand="0" w:noVBand="1"/>
       </w:tblPr>
       <w:tblGrid>
-        <w:gridCol w:w="2354"/>
+        <w:gridCol w:w="2357"/>
         <w:gridCol w:w="2324"/>
         <w:gridCol w:w="2306"/>
-        <w:gridCol w:w="2514"/>
+        <w:gridCol w:w="2511"/>
       </w:tblGrid>
       <w:tr>
         <w:trPr>
@@ -4967,7 +4814,7 @@
                 <w:szCs w:val="28"/>
                 <w:lang w:eastAsia="ar-SA"/>
               </w:rPr>
-              <w:t xml:space="preserve">Содержание поля </w:t>
+              <w:t>Содержание поля</w:t>
             </w:r>
           </w:p>
         </w:tc>
@@ -5006,7 +4853,7 @@
                 <w:szCs w:val="28"/>
                 <w:lang w:eastAsia="ar-SA"/>
               </w:rPr>
-              <w:t xml:space="preserve">Имя поля </w:t>
+              <w:t>Имя поля</w:t>
             </w:r>
           </w:p>
         </w:tc>
@@ -5030,6 +4877,7 @@
               <w:suppressAutoHyphens/>
               <w:spacing w:line="259" w:lineRule="auto"/>
               <w:ind w:left="62"/>
+              <w:jc w:val="center"/>
               <w:rPr>
                 <w:rFonts w:ascii="Times New Roman" w:hAnsi="Times New Roman" w:cs="Times New Roman"/>
                 <w:sz w:val="28"/>
@@ -5044,7 +4892,7 @@
                 <w:szCs w:val="28"/>
                 <w:lang w:eastAsia="ar-SA"/>
               </w:rPr>
-              <w:t xml:space="preserve">Тип, длина </w:t>
+              <w:t>Тип, длина</w:t>
             </w:r>
           </w:p>
         </w:tc>
@@ -5083,7 +4931,7 @@
                 <w:szCs w:val="28"/>
                 <w:lang w:eastAsia="ar-SA"/>
               </w:rPr>
-              <w:t xml:space="preserve">Примечания </w:t>
+              <w:t>Примечания</w:t>
             </w:r>
           </w:p>
         </w:tc>
@@ -5112,6 +4960,7 @@
               <w:suppressAutoHyphens/>
               <w:spacing w:line="259" w:lineRule="auto"/>
               <w:ind w:left="2"/>
+              <w:jc w:val="center"/>
               <w:rPr>
                 <w:rFonts w:ascii="Times New Roman" w:hAnsi="Times New Roman" w:cs="Times New Roman"/>
                 <w:sz w:val="28"/>
@@ -5151,6 +5000,7 @@
           <w:p>
             <w:pPr>
               <w:pStyle w:val="HTML"/>
+              <w:jc w:val="center"/>
             </w:pPr>
             <w:r>
               <w:rPr>
@@ -5198,6 +5048,7 @@
               <w:suppressAutoHyphens/>
               <w:spacing w:line="259" w:lineRule="auto"/>
               <w:ind w:left="142"/>
+              <w:jc w:val="center"/>
               <w:rPr>
                 <w:rFonts w:ascii="Times New Roman" w:hAnsi="Times New Roman" w:cs="Times New Roman"/>
                 <w:sz w:val="28"/>
@@ -5240,9 +5091,27 @@
                 <w:rFonts w:ascii="Times New Roman" w:hAnsi="Times New Roman" w:cs="Times New Roman"/>
                 <w:sz w:val="28"/>
                 <w:szCs w:val="28"/>
-                <w:lang w:eastAsia="ar-SA"/>
-              </w:rPr>
-              <w:t xml:space="preserve">NUMERIC (4) </w:t>
+                <w:lang w:val="en-US" w:eastAsia="ar-SA"/>
+              </w:rPr>
+              <w:t>INT</w:t>
+            </w:r>
+            <w:r>
+              <w:rPr>
+                <w:rFonts w:ascii="Times New Roman" w:hAnsi="Times New Roman" w:cs="Times New Roman"/>
+                <w:sz w:val="28"/>
+                <w:szCs w:val="28"/>
+                <w:lang w:eastAsia="ar-SA"/>
+              </w:rPr>
+              <w:t xml:space="preserve"> </w:t>
+            </w:r>
+            <w:r>
+              <w:rPr>
+                <w:rFonts w:ascii="Times New Roman" w:hAnsi="Times New Roman" w:cs="Times New Roman"/>
+                <w:sz w:val="28"/>
+                <w:szCs w:val="28"/>
+                <w:lang w:eastAsia="ar-SA"/>
+              </w:rPr>
+              <w:t>(4)</w:t>
             </w:r>
           </w:p>
         </w:tc>
@@ -5266,6 +5135,7 @@
               <w:suppressAutoHyphens/>
               <w:spacing w:line="259" w:lineRule="auto"/>
               <w:ind w:left="142"/>
+              <w:jc w:val="center"/>
               <w:rPr>
                 <w:rFonts w:ascii="Times New Roman" w:hAnsi="Times New Roman" w:cs="Times New Roman"/>
                 <w:sz w:val="28"/>
@@ -5280,25 +5150,7 @@
                 <w:szCs w:val="28"/>
                 <w:lang w:eastAsia="ar-SA"/>
               </w:rPr>
-              <w:t>Суррогатный</w:t>
-            </w:r>
-            <w:r>
-              <w:rPr>
-                <w:rFonts w:ascii="Times New Roman" w:hAnsi="Times New Roman" w:cs="Times New Roman"/>
-                <w:sz w:val="28"/>
-                <w:szCs w:val="28"/>
-                <w:lang w:val="en-US" w:eastAsia="ar-SA"/>
-              </w:rPr>
-              <w:t xml:space="preserve"> </w:t>
-            </w:r>
-            <w:r>
-              <w:rPr>
-                <w:rFonts w:ascii="Times New Roman" w:hAnsi="Times New Roman" w:cs="Times New Roman"/>
-                <w:sz w:val="28"/>
-                <w:szCs w:val="28"/>
-                <w:lang w:eastAsia="ar-SA"/>
-              </w:rPr>
-              <w:t xml:space="preserve">первичный ключ </w:t>
+              <w:t>первичный ключ</w:t>
             </w:r>
           </w:p>
         </w:tc>
@@ -5327,6 +5179,7 @@
               <w:suppressAutoHyphens/>
               <w:spacing w:line="259" w:lineRule="auto"/>
               <w:ind w:left="2"/>
+              <w:jc w:val="center"/>
               <w:rPr>
                 <w:rFonts w:ascii="Times New Roman" w:hAnsi="Times New Roman" w:cs="Times New Roman"/>
                 <w:sz w:val="28"/>
@@ -5341,7 +5194,6 @@
                 <w:szCs w:val="28"/>
                 <w:lang w:eastAsia="ar-SA"/>
               </w:rPr>
-              <w:lastRenderedPageBreak/>
               <w:t>Ф</w:t>
             </w:r>
             <w:r>
@@ -5392,6 +5244,7 @@
               <w:suppressAutoHyphens/>
               <w:spacing w:line="259" w:lineRule="auto"/>
               <w:ind w:left="142"/>
+              <w:jc w:val="center"/>
               <w:rPr>
                 <w:rFonts w:ascii="Times New Roman" w:hAnsi="Times New Roman" w:cs="Times New Roman"/>
                 <w:sz w:val="28"/>
@@ -5415,15 +5268,6 @@
                 <w:lang w:val="en-US" w:eastAsia="ar-SA"/>
               </w:rPr>
               <w:t>_name</w:t>
-            </w:r>
-            <w:r>
-              <w:rPr>
-                <w:rFonts w:ascii="Times New Roman" w:hAnsi="Times New Roman" w:cs="Times New Roman"/>
-                <w:sz w:val="28"/>
-                <w:szCs w:val="28"/>
-                <w:lang w:eastAsia="ar-SA"/>
-              </w:rPr>
-              <w:t xml:space="preserve"> </w:t>
             </w:r>
           </w:p>
         </w:tc>
@@ -5455,6 +5299,7 @@
                 <w:lang w:eastAsia="ar-SA"/>
               </w:rPr>
             </w:pPr>
+            <w:proofErr w:type="gramStart"/>
             <w:r>
               <w:rPr>
                 <w:rFonts w:ascii="Times New Roman" w:hAnsi="Times New Roman" w:cs="Times New Roman"/>
@@ -5464,6 +5309,7 @@
               </w:rPr>
               <w:t>VARCHAR(</w:t>
             </w:r>
+            <w:proofErr w:type="gramEnd"/>
             <w:r>
               <w:rPr>
                 <w:rFonts w:ascii="Times New Roman" w:hAnsi="Times New Roman" w:cs="Times New Roman"/>
@@ -5480,7 +5326,7 @@
                 <w:szCs w:val="28"/>
                 <w:lang w:eastAsia="ar-SA"/>
               </w:rPr>
-              <w:t xml:space="preserve">) </w:t>
+              <w:t>)</w:t>
             </w:r>
           </w:p>
         </w:tc>
@@ -5504,6 +5350,7 @@
               <w:suppressAutoHyphens/>
               <w:spacing w:line="259" w:lineRule="auto"/>
               <w:ind w:left="142"/>
+              <w:jc w:val="center"/>
               <w:rPr>
                 <w:rFonts w:ascii="Times New Roman" w:hAnsi="Times New Roman" w:cs="Times New Roman"/>
                 <w:sz w:val="28"/>
@@ -5518,7 +5365,7 @@
                 <w:szCs w:val="28"/>
                 <w:lang w:eastAsia="ar-SA"/>
               </w:rPr>
-              <w:t xml:space="preserve">обязательное поле </w:t>
+              <w:t>обязательное поле</w:t>
             </w:r>
           </w:p>
         </w:tc>
@@ -5547,6 +5394,7 @@
               <w:suppressAutoHyphens/>
               <w:spacing w:line="259" w:lineRule="auto"/>
               <w:ind w:left="2"/>
+              <w:jc w:val="center"/>
               <w:rPr>
                 <w:rFonts w:ascii="Times New Roman" w:hAnsi="Times New Roman" w:cs="Times New Roman"/>
                 <w:sz w:val="28"/>
@@ -5578,6 +5426,7 @@
           <w:p>
             <w:pPr>
               <w:pStyle w:val="HTML"/>
+              <w:jc w:val="center"/>
               <w:rPr>
                 <w:rFonts w:ascii="Times New Roman" w:hAnsi="Times New Roman" w:cs="Times New Roman"/>
                 <w:sz w:val="28"/>
@@ -5642,6 +5491,7 @@
               <w:suppressAutoHyphens/>
               <w:spacing w:line="259" w:lineRule="auto"/>
               <w:ind w:left="142"/>
+              <w:jc w:val="center"/>
               <w:rPr>
                 <w:rFonts w:ascii="Times New Roman" w:hAnsi="Times New Roman" w:cs="Times New Roman"/>
                 <w:sz w:val="28"/>
@@ -5728,6 +5578,7 @@
               <w:suppressAutoHyphens/>
               <w:spacing w:line="259" w:lineRule="auto"/>
               <w:ind w:left="142"/>
+              <w:jc w:val="center"/>
               <w:rPr>
                 <w:rFonts w:ascii="Times New Roman" w:hAnsi="Times New Roman" w:cs="Times New Roman"/>
                 <w:sz w:val="28"/>
@@ -5742,7 +5593,7 @@
                 <w:szCs w:val="28"/>
                 <w:lang w:eastAsia="ar-SA"/>
               </w:rPr>
-              <w:t xml:space="preserve">обязательное поле </w:t>
+              <w:t>обязательное поле</w:t>
             </w:r>
           </w:p>
         </w:tc>
@@ -5771,6 +5622,7 @@
               <w:suppressAutoHyphens/>
               <w:spacing w:line="259" w:lineRule="auto"/>
               <w:ind w:left="2"/>
+              <w:jc w:val="center"/>
               <w:rPr>
                 <w:rFonts w:ascii="Times New Roman" w:hAnsi="Times New Roman" w:cs="Times New Roman"/>
                 <w:sz w:val="28"/>
@@ -5802,6 +5654,7 @@
           <w:p>
             <w:pPr>
               <w:pStyle w:val="HTML"/>
+              <w:jc w:val="center"/>
               <w:rPr>
                 <w:rFonts w:ascii="Times New Roman" w:hAnsi="Times New Roman" w:cs="Times New Roman"/>
                 <w:sz w:val="28"/>
@@ -5838,6 +5691,7 @@
               <w:suppressAutoHyphens/>
               <w:spacing w:line="259" w:lineRule="auto"/>
               <w:ind w:left="142"/>
+              <w:jc w:val="center"/>
               <w:rPr>
                 <w:rFonts w:ascii="Times New Roman" w:hAnsi="Times New Roman" w:cs="Times New Roman"/>
                 <w:sz w:val="28"/>
@@ -5866,6 +5720,7 @@
               </w:tabs>
               <w:suppressAutoHyphens/>
               <w:spacing w:line="259" w:lineRule="auto"/>
+              <w:jc w:val="center"/>
               <w:rPr>
                 <w:rFonts w:ascii="Times New Roman" w:hAnsi="Times New Roman" w:cs="Times New Roman"/>
                 <w:sz w:val="28"/>
@@ -5898,7 +5753,7 @@
                 <w:szCs w:val="28"/>
                 <w:lang w:eastAsia="ar-SA"/>
               </w:rPr>
-              <w:t xml:space="preserve">) </w:t>
+              <w:t>)</w:t>
             </w:r>
           </w:p>
         </w:tc>
@@ -5922,6 +5777,7 @@
               <w:suppressAutoHyphens/>
               <w:spacing w:line="259" w:lineRule="auto"/>
               <w:ind w:left="142"/>
+              <w:jc w:val="center"/>
               <w:rPr>
                 <w:rFonts w:ascii="Times New Roman" w:hAnsi="Times New Roman" w:cs="Times New Roman"/>
                 <w:sz w:val="28"/>
@@ -5936,7 +5792,7 @@
                 <w:szCs w:val="28"/>
                 <w:lang w:eastAsia="ar-SA"/>
               </w:rPr>
-              <w:t xml:space="preserve">обязательное поле </w:t>
+              <w:t>обязательное поле</w:t>
             </w:r>
           </w:p>
         </w:tc>
@@ -5965,6 +5821,7 @@
               <w:suppressAutoHyphens/>
               <w:spacing w:line="259" w:lineRule="auto"/>
               <w:ind w:left="2"/>
+              <w:jc w:val="center"/>
               <w:rPr>
                 <w:rFonts w:ascii="Times New Roman" w:hAnsi="Times New Roman" w:cs="Times New Roman"/>
                 <w:sz w:val="28"/>
@@ -5980,15 +5837,6 @@
                 <w:lang w:eastAsia="ar-SA"/>
               </w:rPr>
               <w:t>Телефон</w:t>
-            </w:r>
-            <w:r>
-              <w:rPr>
-                <w:rFonts w:ascii="Times New Roman" w:hAnsi="Times New Roman" w:cs="Times New Roman"/>
-                <w:sz w:val="28"/>
-                <w:szCs w:val="28"/>
-                <w:lang w:val="en-US" w:eastAsia="ar-SA"/>
-              </w:rPr>
-              <w:t xml:space="preserve"> </w:t>
             </w:r>
           </w:p>
         </w:tc>
@@ -6012,6 +5860,7 @@
               <w:suppressAutoHyphens/>
               <w:spacing w:line="259" w:lineRule="auto"/>
               <w:ind w:left="142"/>
+              <w:jc w:val="center"/>
               <w:rPr>
                 <w:rFonts w:ascii="Times New Roman" w:hAnsi="Times New Roman" w:cs="Times New Roman"/>
                 <w:sz w:val="28"/>
@@ -6050,6 +5899,7 @@
               <w:suppressAutoHyphens/>
               <w:spacing w:line="259" w:lineRule="auto"/>
               <w:ind w:left="286"/>
+              <w:jc w:val="center"/>
               <w:rPr>
                 <w:rFonts w:ascii="Times New Roman" w:hAnsi="Times New Roman" w:cs="Times New Roman"/>
                 <w:sz w:val="28"/>
@@ -6057,14 +5907,34 @@
                 <w:lang w:eastAsia="ar-SA"/>
               </w:rPr>
             </w:pPr>
-            <w:r>
-              <w:rPr>
-                <w:rFonts w:ascii="Times New Roman" w:hAnsi="Times New Roman" w:cs="Times New Roman"/>
-                <w:sz w:val="28"/>
-                <w:szCs w:val="28"/>
-                <w:lang w:eastAsia="ar-SA"/>
-              </w:rPr>
-              <w:t>NUMERIC (4)</w:t>
+            <w:proofErr w:type="gramStart"/>
+            <w:r>
+              <w:rPr>
+                <w:rFonts w:ascii="Times New Roman" w:hAnsi="Times New Roman" w:cs="Times New Roman"/>
+                <w:sz w:val="28"/>
+                <w:szCs w:val="28"/>
+                <w:lang w:val="en-US" w:eastAsia="ar-SA"/>
+              </w:rPr>
+              <w:t>INT</w:t>
+            </w:r>
+            <w:r>
+              <w:rPr>
+                <w:rFonts w:ascii="Times New Roman" w:hAnsi="Times New Roman" w:cs="Times New Roman"/>
+                <w:sz w:val="28"/>
+                <w:szCs w:val="28"/>
+                <w:lang w:eastAsia="ar-SA"/>
+              </w:rPr>
+              <w:t>(</w:t>
+            </w:r>
+            <w:proofErr w:type="gramEnd"/>
+            <w:r>
+              <w:rPr>
+                <w:rFonts w:ascii="Times New Roman" w:hAnsi="Times New Roman" w:cs="Times New Roman"/>
+                <w:sz w:val="28"/>
+                <w:szCs w:val="28"/>
+                <w:lang w:eastAsia="ar-SA"/>
+              </w:rPr>
+              <w:t>4)</w:t>
             </w:r>
           </w:p>
         </w:tc>
@@ -6088,6 +5958,7 @@
               <w:suppressAutoHyphens/>
               <w:spacing w:line="259" w:lineRule="auto"/>
               <w:ind w:left="142"/>
+              <w:jc w:val="center"/>
               <w:rPr>
                 <w:rFonts w:ascii="Times New Roman" w:hAnsi="Times New Roman" w:cs="Times New Roman"/>
                 <w:sz w:val="28"/>
@@ -6102,7 +5973,7 @@
                 <w:szCs w:val="28"/>
                 <w:lang w:eastAsia="ar-SA"/>
               </w:rPr>
-              <w:t xml:space="preserve">обязательное уникальное поле </w:t>
+              <w:t>обязательное уникальное поле</w:t>
             </w:r>
           </w:p>
         </w:tc>
@@ -6117,6 +5988,7 @@
           <w:rFonts w:ascii="Times New Roman" w:hAnsi="Times New Roman" w:cs="Times New Roman"/>
           <w:sz w:val="28"/>
           <w:szCs w:val="28"/>
+          <w:lang w:val="en-US"/>
         </w:rPr>
       </w:pPr>
       <w:r>
@@ -6126,6 +5998,33 @@
           <w:szCs w:val="28"/>
         </w:rPr>
         <w:t>Таблица курсов</w:t>
+      </w:r>
+      <w:r>
+        <w:rPr>
+          <w:rFonts w:ascii="Times New Roman" w:hAnsi="Times New Roman" w:cs="Times New Roman"/>
+          <w:sz w:val="28"/>
+          <w:szCs w:val="28"/>
+          <w:lang w:val="en-US"/>
+        </w:rPr>
+        <w:t xml:space="preserve"> </w:t>
+      </w:r>
+      <w:r>
+        <w:rPr>
+          <w:rFonts w:ascii="Times New Roman" w:hAnsi="Times New Roman" w:cs="Times New Roman"/>
+          <w:sz w:val="28"/>
+          <w:szCs w:val="28"/>
+          <w:lang w:val="en-US"/>
+        </w:rPr>
+        <w:t>1.7.</w:t>
+      </w:r>
+      <w:r>
+        <w:rPr>
+          <w:rFonts w:ascii="Times New Roman" w:hAnsi="Times New Roman" w:cs="Times New Roman"/>
+          <w:sz w:val="28"/>
+          <w:szCs w:val="28"/>
+          <w:lang w:val="en-US"/>
+        </w:rPr>
+        <w:t>3</w:t>
       </w:r>
     </w:p>
     <w:tbl>
@@ -6185,7 +6084,7 @@
                 <w:szCs w:val="28"/>
                 <w:lang w:eastAsia="ar-SA"/>
               </w:rPr>
-              <w:t xml:space="preserve">Содержание поля </w:t>
+              <w:t>Содержание поля</w:t>
             </w:r>
           </w:p>
         </w:tc>
@@ -6224,7 +6123,7 @@
                 <w:szCs w:val="28"/>
                 <w:lang w:eastAsia="ar-SA"/>
               </w:rPr>
-              <w:t xml:space="preserve">Имя поля </w:t>
+              <w:t>Имя поля</w:t>
             </w:r>
           </w:p>
         </w:tc>
@@ -6248,6 +6147,7 @@
               <w:suppressAutoHyphens/>
               <w:spacing w:line="259" w:lineRule="auto"/>
               <w:ind w:left="62"/>
+              <w:jc w:val="center"/>
               <w:rPr>
                 <w:rFonts w:ascii="Times New Roman" w:hAnsi="Times New Roman" w:cs="Times New Roman"/>
                 <w:sz w:val="28"/>
@@ -6262,7 +6162,7 @@
                 <w:szCs w:val="28"/>
                 <w:lang w:eastAsia="ar-SA"/>
               </w:rPr>
-              <w:t xml:space="preserve">Тип, длина </w:t>
+              <w:t>Тип, длина</w:t>
             </w:r>
           </w:p>
         </w:tc>
@@ -6301,7 +6201,7 @@
                 <w:szCs w:val="28"/>
                 <w:lang w:eastAsia="ar-SA"/>
               </w:rPr>
-              <w:t xml:space="preserve">Примечания </w:t>
+              <w:t>Примечания</w:t>
             </w:r>
           </w:p>
         </w:tc>
@@ -6330,6 +6230,7 @@
               <w:suppressAutoHyphens/>
               <w:spacing w:line="259" w:lineRule="auto"/>
               <w:ind w:left="2"/>
+              <w:jc w:val="center"/>
               <w:rPr>
                 <w:rFonts w:ascii="Times New Roman" w:hAnsi="Times New Roman" w:cs="Times New Roman"/>
                 <w:sz w:val="28"/>
@@ -6369,6 +6270,7 @@
           <w:p>
             <w:pPr>
               <w:pStyle w:val="HTML"/>
+              <w:jc w:val="center"/>
             </w:pPr>
             <w:r>
               <w:rPr>
@@ -6417,6 +6319,7 @@
               <w:suppressAutoHyphens/>
               <w:spacing w:line="259" w:lineRule="auto"/>
               <w:ind w:left="142"/>
+              <w:jc w:val="center"/>
               <w:rPr>
                 <w:rFonts w:ascii="Times New Roman" w:hAnsi="Times New Roman" w:cs="Times New Roman"/>
                 <w:sz w:val="28"/>
@@ -6454,14 +6357,34 @@
                 <w:lang w:eastAsia="ar-SA"/>
               </w:rPr>
             </w:pPr>
-            <w:r>
-              <w:rPr>
-                <w:rFonts w:ascii="Times New Roman" w:hAnsi="Times New Roman" w:cs="Times New Roman"/>
-                <w:sz w:val="28"/>
-                <w:szCs w:val="28"/>
-                <w:lang w:eastAsia="ar-SA"/>
-              </w:rPr>
-              <w:t xml:space="preserve">NUMERIC (4) </w:t>
+            <w:proofErr w:type="gramStart"/>
+            <w:r>
+              <w:rPr>
+                <w:rFonts w:ascii="Times New Roman" w:hAnsi="Times New Roman" w:cs="Times New Roman"/>
+                <w:sz w:val="28"/>
+                <w:szCs w:val="28"/>
+                <w:lang w:val="en-US" w:eastAsia="ar-SA"/>
+              </w:rPr>
+              <w:t>INT</w:t>
+            </w:r>
+            <w:r>
+              <w:rPr>
+                <w:rFonts w:ascii="Times New Roman" w:hAnsi="Times New Roman" w:cs="Times New Roman"/>
+                <w:sz w:val="28"/>
+                <w:szCs w:val="28"/>
+                <w:lang w:eastAsia="ar-SA"/>
+              </w:rPr>
+              <w:t>(</w:t>
+            </w:r>
+            <w:proofErr w:type="gramEnd"/>
+            <w:r>
+              <w:rPr>
+                <w:rFonts w:ascii="Times New Roman" w:hAnsi="Times New Roman" w:cs="Times New Roman"/>
+                <w:sz w:val="28"/>
+                <w:szCs w:val="28"/>
+                <w:lang w:eastAsia="ar-SA"/>
+              </w:rPr>
+              <w:t>4)</w:t>
             </w:r>
           </w:p>
         </w:tc>
@@ -6485,6 +6408,7 @@
               <w:suppressAutoHyphens/>
               <w:spacing w:line="259" w:lineRule="auto"/>
               <w:ind w:left="142"/>
+              <w:jc w:val="center"/>
               <w:rPr>
                 <w:rFonts w:ascii="Times New Roman" w:hAnsi="Times New Roman" w:cs="Times New Roman"/>
                 <w:sz w:val="28"/>
@@ -6517,7 +6441,7 @@
                 <w:szCs w:val="28"/>
                 <w:lang w:eastAsia="ar-SA"/>
               </w:rPr>
-              <w:t xml:space="preserve">первичный ключ </w:t>
+              <w:t>первичный ключ</w:t>
             </w:r>
           </w:p>
         </w:tc>
@@ -6546,6 +6470,7 @@
               <w:suppressAutoHyphens/>
               <w:spacing w:line="259" w:lineRule="auto"/>
               <w:ind w:left="2"/>
+              <w:jc w:val="center"/>
               <w:rPr>
                 <w:rFonts w:ascii="Times New Roman" w:hAnsi="Times New Roman" w:cs="Times New Roman"/>
                 <w:sz w:val="28"/>
@@ -6560,7 +6485,7 @@
                 <w:szCs w:val="28"/>
                 <w:lang w:eastAsia="ar-SA"/>
               </w:rPr>
-              <w:t xml:space="preserve">Тема </w:t>
+              <w:t>Тема</w:t>
             </w:r>
           </w:p>
         </w:tc>
@@ -6577,6 +6502,7 @@
           <w:p>
             <w:pPr>
               <w:pStyle w:val="HTML"/>
+              <w:jc w:val="center"/>
               <w:rPr>
                 <w:rFonts w:ascii="Times New Roman" w:hAnsi="Times New Roman" w:cs="Times New Roman"/>
                 <w:sz w:val="28"/>
@@ -6630,6 +6556,7 @@
                 <w:lang w:eastAsia="ar-SA"/>
               </w:rPr>
             </w:pPr>
+            <w:proofErr w:type="gramStart"/>
             <w:r>
               <w:rPr>
                 <w:rFonts w:ascii="Times New Roman" w:hAnsi="Times New Roman" w:cs="Times New Roman"/>
@@ -6639,6 +6566,7 @@
               </w:rPr>
               <w:t>VARCHAR(</w:t>
             </w:r>
+            <w:proofErr w:type="gramEnd"/>
             <w:r>
               <w:rPr>
                 <w:rFonts w:ascii="Times New Roman" w:hAnsi="Times New Roman" w:cs="Times New Roman"/>
@@ -6664,7 +6592,7 @@
                 <w:szCs w:val="28"/>
                 <w:lang w:eastAsia="ar-SA"/>
               </w:rPr>
-              <w:t xml:space="preserve">) </w:t>
+              <w:t>)</w:t>
             </w:r>
           </w:p>
         </w:tc>
@@ -6688,6 +6616,7 @@
               <w:suppressAutoHyphens/>
               <w:spacing w:line="259" w:lineRule="auto"/>
               <w:ind w:left="142"/>
+              <w:jc w:val="center"/>
               <w:rPr>
                 <w:rFonts w:ascii="Times New Roman" w:hAnsi="Times New Roman" w:cs="Times New Roman"/>
                 <w:sz w:val="28"/>
@@ -6702,7 +6631,7 @@
                 <w:szCs w:val="28"/>
                 <w:lang w:eastAsia="ar-SA"/>
               </w:rPr>
-              <w:t xml:space="preserve">обязательное поле </w:t>
+              <w:t>обязательное поле</w:t>
             </w:r>
           </w:p>
         </w:tc>
@@ -6731,6 +6660,7 @@
               <w:suppressAutoHyphens/>
               <w:spacing w:line="259" w:lineRule="auto"/>
               <w:ind w:left="2"/>
+              <w:jc w:val="center"/>
               <w:rPr>
                 <w:rFonts w:ascii="Times New Roman" w:hAnsi="Times New Roman" w:cs="Times New Roman"/>
                 <w:sz w:val="28"/>
@@ -6755,15 +6685,6 @@
                 <w:lang w:eastAsia="ar-SA"/>
               </w:rPr>
               <w:t xml:space="preserve"> проведения</w:t>
-            </w:r>
-            <w:r>
-              <w:rPr>
-                <w:rFonts w:ascii="Times New Roman" w:hAnsi="Times New Roman" w:cs="Times New Roman"/>
-                <w:sz w:val="28"/>
-                <w:szCs w:val="28"/>
-                <w:lang w:eastAsia="ar-SA"/>
-              </w:rPr>
-              <w:t xml:space="preserve"> </w:t>
             </w:r>
           </w:p>
         </w:tc>
@@ -6786,6 +6707,7 @@
               </w:tabs>
               <w:suppressAutoHyphens/>
               <w:spacing w:line="259" w:lineRule="auto"/>
+              <w:jc w:val="center"/>
               <w:rPr>
                 <w:rFonts w:ascii="Times New Roman" w:hAnsi="Times New Roman" w:cs="Times New Roman"/>
                 <w:sz w:val="28"/>
@@ -6863,6 +6785,7 @@
               <w:suppressAutoHyphens/>
               <w:spacing w:line="259" w:lineRule="auto"/>
               <w:ind w:left="142"/>
+              <w:jc w:val="center"/>
               <w:rPr>
                 <w:rFonts w:ascii="Times New Roman" w:hAnsi="Times New Roman" w:cs="Times New Roman"/>
                 <w:sz w:val="28"/>
@@ -6877,7 +6800,7 @@
                 <w:szCs w:val="28"/>
                 <w:lang w:eastAsia="ar-SA"/>
               </w:rPr>
-              <w:t xml:space="preserve">обязательное поле </w:t>
+              <w:t>обязательное поле</w:t>
             </w:r>
           </w:p>
         </w:tc>
@@ -6906,6 +6829,7 @@
               <w:suppressAutoHyphens/>
               <w:spacing w:line="259" w:lineRule="auto"/>
               <w:ind w:left="2"/>
+              <w:jc w:val="center"/>
               <w:rPr>
                 <w:rFonts w:ascii="Times New Roman" w:hAnsi="Times New Roman" w:cs="Times New Roman"/>
                 <w:sz w:val="28"/>
@@ -6920,7 +6844,7 @@
                 <w:szCs w:val="28"/>
                 <w:lang w:eastAsia="ar-SA"/>
               </w:rPr>
-              <w:t xml:space="preserve">Группа </w:t>
+              <w:t>Группа</w:t>
             </w:r>
           </w:p>
         </w:tc>
@@ -6937,6 +6861,7 @@
           <w:p>
             <w:pPr>
               <w:pStyle w:val="HTML"/>
+              <w:jc w:val="center"/>
               <w:rPr>
                 <w:rFonts w:ascii="Times New Roman" w:hAnsi="Times New Roman" w:cs="Times New Roman"/>
                 <w:sz w:val="28"/>
@@ -6971,6 +6896,7 @@
               <w:suppressAutoHyphens/>
               <w:spacing w:line="259" w:lineRule="auto"/>
               <w:ind w:left="142"/>
+              <w:jc w:val="center"/>
               <w:rPr>
                 <w:rFonts w:ascii="Times New Roman" w:hAnsi="Times New Roman" w:cs="Times New Roman"/>
                 <w:sz w:val="28"/>
@@ -6999,6 +6925,7 @@
               </w:tabs>
               <w:suppressAutoHyphens/>
               <w:spacing w:line="259" w:lineRule="auto"/>
+              <w:jc w:val="center"/>
               <w:rPr>
                 <w:rFonts w:ascii="Times New Roman" w:hAnsi="Times New Roman" w:cs="Times New Roman"/>
                 <w:sz w:val="28"/>
@@ -7031,7 +6958,7 @@
                 <w:szCs w:val="28"/>
                 <w:lang w:eastAsia="ar-SA"/>
               </w:rPr>
-              <w:t xml:space="preserve">) </w:t>
+              <w:t>)</w:t>
             </w:r>
           </w:p>
         </w:tc>
@@ -7055,6 +6982,7 @@
               <w:suppressAutoHyphens/>
               <w:spacing w:line="259" w:lineRule="auto"/>
               <w:ind w:left="142"/>
+              <w:jc w:val="center"/>
               <w:rPr>
                 <w:rFonts w:ascii="Times New Roman" w:hAnsi="Times New Roman" w:cs="Times New Roman"/>
                 <w:sz w:val="28"/>
@@ -7069,7 +6997,7 @@
                 <w:szCs w:val="28"/>
                 <w:lang w:eastAsia="ar-SA"/>
               </w:rPr>
-              <w:t xml:space="preserve">обязательное поле </w:t>
+              <w:t>обязательное поле</w:t>
             </w:r>
           </w:p>
         </w:tc>
@@ -7098,6 +7026,7 @@
               <w:suppressAutoHyphens/>
               <w:spacing w:line="259" w:lineRule="auto"/>
               <w:ind w:left="2"/>
+              <w:jc w:val="center"/>
               <w:rPr>
                 <w:rFonts w:ascii="Times New Roman" w:hAnsi="Times New Roman" w:cs="Times New Roman"/>
                 <w:sz w:val="28"/>
@@ -7129,6 +7058,7 @@
           <w:p>
             <w:pPr>
               <w:pStyle w:val="HTML"/>
+              <w:jc w:val="center"/>
               <w:rPr>
                 <w:rFonts w:ascii="Times New Roman" w:hAnsi="Times New Roman" w:cs="Times New Roman"/>
                 <w:sz w:val="28"/>
@@ -7163,6 +7093,7 @@
               <w:suppressAutoHyphens/>
               <w:spacing w:line="259" w:lineRule="auto"/>
               <w:ind w:left="142"/>
+              <w:jc w:val="center"/>
               <w:rPr>
                 <w:rFonts w:ascii="Times New Roman" w:hAnsi="Times New Roman" w:cs="Times New Roman"/>
                 <w:sz w:val="28"/>
@@ -7191,6 +7122,7 @@
               </w:tabs>
               <w:suppressAutoHyphens/>
               <w:spacing w:line="259" w:lineRule="auto"/>
+              <w:jc w:val="center"/>
               <w:rPr>
                 <w:rFonts w:ascii="Times New Roman" w:hAnsi="Times New Roman" w:cs="Times New Roman"/>
                 <w:sz w:val="28"/>
@@ -7247,6 +7179,7 @@
               <w:suppressAutoHyphens/>
               <w:spacing w:line="259" w:lineRule="auto"/>
               <w:ind w:left="142"/>
+              <w:jc w:val="center"/>
               <w:rPr>
                 <w:rFonts w:ascii="Times New Roman" w:hAnsi="Times New Roman" w:cs="Times New Roman"/>
                 <w:sz w:val="28"/>
@@ -7261,7 +7194,7 @@
                 <w:szCs w:val="28"/>
                 <w:lang w:eastAsia="ar-SA"/>
               </w:rPr>
-              <w:t xml:space="preserve">обязательное поле </w:t>
+              <w:t>обязательное поле</w:t>
             </w:r>
           </w:p>
         </w:tc>
